--- a/Documents_Datasheets/CahierDesCharges (1).docx
+++ b/Documents_Datasheets/CahierDesCharges (1).docx
@@ -1,6 +1,6 @@
 
 <file path=word/document.xml><?xml version="1.0" encoding="utf-8"?>
-<w:document xmlns:wpc="http://schemas.microsoft.com/office/word/2010/wordprocessingCanvas" xmlns:cx="http://schemas.microsoft.com/office/drawing/2014/chartex" xmlns:cx1="http://schemas.microsoft.com/office/drawing/2015/9/8/chartex" xmlns:mc="http://schemas.openxmlformats.org/markup-compatibility/2006" xmlns:o="urn:schemas-microsoft-com:office:office" xmlns:r="http://schemas.openxmlformats.org/officeDocument/2006/relationships" xmlns:m="http://schemas.openxmlformats.org/officeDocument/2006/math" xmlns:v="urn:schemas-microsoft-com:vml" xmlns:wp14="http://schemas.microsoft.com/office/word/2010/wordprocessingDrawing" xmlns:wp="http://schemas.openxmlformats.org/drawingml/2006/wordprocessingDrawing" xmlns:w10="urn:schemas-microsoft-com:office:word" xmlns:w="http://schemas.openxmlformats.org/wordprocessingml/2006/main" xmlns:w14="http://schemas.microsoft.com/office/word/2010/wordml" xmlns:w15="http://schemas.microsoft.com/office/word/2012/wordml" xmlns:w16se="http://schemas.microsoft.com/office/word/2015/wordml/symex" xmlns:wpg="http://schemas.microsoft.com/office/word/2010/wordprocessingGroup" xmlns:wpi="http://schemas.microsoft.com/office/word/2010/wordprocessingInk" xmlns:wne="http://schemas.microsoft.com/office/word/2006/wordml" xmlns:wps="http://schemas.microsoft.com/office/word/2010/wordprocessingShape" mc:Ignorable="w14 w15 w16se wp14">
+<w:document xmlns:wpc="http://schemas.microsoft.com/office/word/2010/wordprocessingCanvas" xmlns:cx="http://schemas.microsoft.com/office/drawing/2014/chartex" xmlns:cx1="http://schemas.microsoft.com/office/drawing/2015/9/8/chartex" xmlns:cx2="http://schemas.microsoft.com/office/drawing/2015/10/21/chartex" xmlns:cx3="http://schemas.microsoft.com/office/drawing/2016/5/9/chartex" xmlns:cx4="http://schemas.microsoft.com/office/drawing/2016/5/10/chartex" xmlns:cx5="http://schemas.microsoft.com/office/drawing/2016/5/11/chartex" xmlns:cx6="http://schemas.microsoft.com/office/drawing/2016/5/12/chartex" xmlns:cx7="http://schemas.microsoft.com/office/drawing/2016/5/13/chartex" xmlns:cx8="http://schemas.microsoft.com/office/drawing/2016/5/14/chartex" xmlns:mc="http://schemas.openxmlformats.org/markup-compatibility/2006" xmlns:aink="http://schemas.microsoft.com/office/drawing/2016/ink" xmlns:am3d="http://schemas.microsoft.com/office/drawing/2017/model3d" xmlns:o="urn:schemas-microsoft-com:office:office" xmlns:r="http://schemas.openxmlformats.org/officeDocument/2006/relationships" xmlns:m="http://schemas.openxmlformats.org/officeDocument/2006/math" xmlns:v="urn:schemas-microsoft-com:vml" xmlns:wp14="http://schemas.microsoft.com/office/word/2010/wordprocessingDrawing" xmlns:wp="http://schemas.openxmlformats.org/drawingml/2006/wordprocessingDrawing" xmlns:w10="urn:schemas-microsoft-com:office:word" xmlns:w="http://schemas.openxmlformats.org/wordprocessingml/2006/main" xmlns:w14="http://schemas.microsoft.com/office/word/2010/wordml" xmlns:w15="http://schemas.microsoft.com/office/word/2012/wordml" xmlns:w16cex="http://schemas.microsoft.com/office/word/2018/wordml/cex" xmlns:w16cid="http://schemas.microsoft.com/office/word/2016/wordml/cid" xmlns:w16="http://schemas.microsoft.com/office/word/2018/wordml" xmlns:w16se="http://schemas.microsoft.com/office/word/2015/wordml/symex" xmlns:wpg="http://schemas.microsoft.com/office/word/2010/wordprocessingGroup" xmlns:wpi="http://schemas.microsoft.com/office/word/2010/wordprocessingInk" xmlns:wne="http://schemas.microsoft.com/office/word/2006/wordml" xmlns:wps="http://schemas.microsoft.com/office/word/2010/wordprocessingShape" mc:Ignorable="w14 w15 w16se w16cid w16 w16cex wp14">
   <w:body>
     <w:p>
       <w:pPr>
@@ -1632,21 +1632,7 @@
         <w:rPr>
           <w:rFonts w:ascii="Times New Roman" w:hAnsi="Times New Roman" w:cs="Times New Roman"/>
         </w:rPr>
-        <w:t xml:space="preserve">Le client souhaite modéliser une serre connectée à l’aide de deux cartes MSP430 (2553/2553) connectées entre elles via un bus SPI. Les commandes sont fournies au système selon une interface de commande </w:t>
-      </w:r>
-      <w:proofErr w:type="spellStart"/>
-      <w:r>
-        <w:rPr>
-          <w:rFonts w:ascii="Times New Roman" w:hAnsi="Times New Roman" w:cs="Times New Roman"/>
-        </w:rPr>
-        <w:t>Putty</w:t>
-      </w:r>
-      <w:proofErr w:type="spellEnd"/>
-      <w:r>
-        <w:rPr>
-          <w:rFonts w:ascii="Times New Roman" w:hAnsi="Times New Roman" w:cs="Times New Roman"/>
-        </w:rPr>
-        <w:t xml:space="preserve"> (via UART) ou à l’aide d’un système de commande Bluetooth (choix à définir avec le client).</w:t>
+        <w:t>Le client souhaite modéliser une serre connectée à l’aide de deux cartes MSP430 (2553/2553) connectées entre elles via un bus SPI. Les commandes sont fournies au système selon une interface de commande Putty (via UART) ou à l’aide d’un système de commande Bluetooth (choix à définir avec le client).</w:t>
       </w:r>
     </w:p>
     <w:p>
@@ -3590,21 +3576,7 @@
         <w:rPr>
           <w:rFonts w:ascii="Times New Roman" w:hAnsi="Times New Roman" w:cs="Times New Roman"/>
         </w:rPr>
-        <w:t> :  Envoi des commandes via Bluetooth ou interpréteur de commandes (</w:t>
-      </w:r>
-      <w:proofErr w:type="spellStart"/>
-      <w:r>
-        <w:rPr>
-          <w:rFonts w:ascii="Times New Roman" w:hAnsi="Times New Roman" w:cs="Times New Roman"/>
-        </w:rPr>
-        <w:t>Putty</w:t>
-      </w:r>
-      <w:proofErr w:type="spellEnd"/>
-      <w:r>
-        <w:rPr>
-          <w:rFonts w:ascii="Times New Roman" w:hAnsi="Times New Roman" w:cs="Times New Roman"/>
-        </w:rPr>
-        <w:t>)</w:t>
+        <w:t> :  Envoi des commandes via Bluetooth ou interpréteur de commandes (Putty)</w:t>
       </w:r>
     </w:p>
     <w:p>
@@ -3687,21 +3659,7 @@
         <w:rPr>
           <w:rFonts w:ascii="Times New Roman" w:hAnsi="Times New Roman" w:cs="Times New Roman"/>
         </w:rPr>
-        <w:t xml:space="preserve">Description : Le micro-processeur doit être capable de recevoir les commandes de l’interpréteur </w:t>
-      </w:r>
-      <w:proofErr w:type="spellStart"/>
-      <w:r>
-        <w:rPr>
-          <w:rFonts w:ascii="Times New Roman" w:hAnsi="Times New Roman" w:cs="Times New Roman"/>
-        </w:rPr>
-        <w:t>Putty</w:t>
-      </w:r>
-      <w:proofErr w:type="spellEnd"/>
-      <w:r>
-        <w:rPr>
-          <w:rFonts w:ascii="Times New Roman" w:hAnsi="Times New Roman" w:cs="Times New Roman"/>
-        </w:rPr>
-        <w:t xml:space="preserve"> (ou Bluetooth) via une communication UART</w:t>
+        <w:t>Description : Le micro-processeur doit être capable de recevoir les commandes de l’interpréteur Putty (ou Bluetooth) via une communication UART</w:t>
       </w:r>
     </w:p>
     <w:p>
@@ -3867,21 +3825,7 @@
         <w:rPr>
           <w:rFonts w:ascii="Times New Roman" w:hAnsi="Times New Roman" w:cs="Times New Roman"/>
         </w:rPr>
-        <w:t xml:space="preserve">. Cela doit déclencher l’allumage d’une </w:t>
-      </w:r>
-      <w:proofErr w:type="spellStart"/>
-      <w:r>
-        <w:rPr>
-          <w:rFonts w:ascii="Times New Roman" w:hAnsi="Times New Roman" w:cs="Times New Roman"/>
-        </w:rPr>
-        <w:t>led</w:t>
-      </w:r>
-      <w:proofErr w:type="spellEnd"/>
-      <w:r>
-        <w:rPr>
-          <w:rFonts w:ascii="Times New Roman" w:hAnsi="Times New Roman" w:cs="Times New Roman"/>
-        </w:rPr>
-        <w:t xml:space="preserve"> rouge et actionner l’ouverture de la porte de la serre via le servo-moteur. Cela doit déclencher l’envoi d’un message sur l’interpréteur de commande.</w:t>
+        <w:t>. Cela doit déclencher l’allumage d’une led rouge et actionner l’ouverture de la porte de la serre via le servo-moteur. Cela doit déclencher l’envoi d’un message sur l’interpréteur de commande.</w:t>
       </w:r>
     </w:p>
     <w:p>
@@ -3983,21 +3927,7 @@
         <w:rPr>
           <w:rFonts w:ascii="Times New Roman" w:hAnsi="Times New Roman" w:cs="Times New Roman"/>
         </w:rPr>
-        <w:t xml:space="preserve">. Cela doit déclencher l’allumage d’une </w:t>
-      </w:r>
-      <w:proofErr w:type="spellStart"/>
-      <w:r>
-        <w:rPr>
-          <w:rFonts w:ascii="Times New Roman" w:hAnsi="Times New Roman" w:cs="Times New Roman"/>
-        </w:rPr>
-        <w:t>led</w:t>
-      </w:r>
-      <w:proofErr w:type="spellEnd"/>
-      <w:r>
-        <w:rPr>
-          <w:rFonts w:ascii="Times New Roman" w:hAnsi="Times New Roman" w:cs="Times New Roman"/>
-        </w:rPr>
-        <w:t xml:space="preserve"> rouge et actionner la fermeture de la porte de la serre via le servo-moteur. Cela doit déclencher l’envoi d’un message sur l’interpréteur de commande.</w:t>
+        <w:t>. Cela doit déclencher l’allumage d’une led rouge et actionner la fermeture de la porte de la serre via le servo-moteur. Cela doit déclencher l’envoi d’un message sur l’interpréteur de commande.</w:t>
       </w:r>
     </w:p>
     <w:p>
@@ -4098,21 +4028,7 @@
         <w:rPr>
           <w:rFonts w:ascii="Times New Roman" w:hAnsi="Times New Roman" w:cs="Times New Roman"/>
         </w:rPr>
-        <w:t xml:space="preserve">Cela doit déclencher l’allumage d’une </w:t>
-      </w:r>
-      <w:proofErr w:type="spellStart"/>
-      <w:r>
-        <w:rPr>
-          <w:rFonts w:ascii="Times New Roman" w:hAnsi="Times New Roman" w:cs="Times New Roman"/>
-        </w:rPr>
-        <w:t>led</w:t>
-      </w:r>
-      <w:proofErr w:type="spellEnd"/>
-      <w:r>
-        <w:rPr>
-          <w:rFonts w:ascii="Times New Roman" w:hAnsi="Times New Roman" w:cs="Times New Roman"/>
-        </w:rPr>
-        <w:t xml:space="preserve"> verte. Cela doit déclencher l’envoi d’un message sur l’interpréteur de commande.</w:t>
+        <w:t>Cela doit déclencher l’allumage d’une led verte. Cela doit déclencher l’envoi d’un message sur l’interpréteur de commande.</w:t>
       </w:r>
     </w:p>
     <w:p>
@@ -5306,27 +5222,14 @@
                             <w:r>
                               <w:t xml:space="preserve">Figure </w:t>
                             </w:r>
-                            <w:r>
-                              <w:fldChar w:fldCharType="begin"/>
-                            </w:r>
-                            <w:r>
-                              <w:instrText xml:space="preserve"> SEQ Figure \* ARABIC </w:instrText>
-                            </w:r>
-                            <w:r>
-                              <w:fldChar w:fldCharType="separate"/>
-                            </w:r>
-                            <w:r>
-                              <w:rPr>
-                                <w:noProof/>
-                              </w:rPr>
-                              <w:t>2</w:t>
-                            </w:r>
-                            <w:r>
-                              <w:rPr>
-                                <w:noProof/>
-                              </w:rPr>
-                              <w:fldChar w:fldCharType="end"/>
-                            </w:r>
+                            <w:fldSimple w:instr=" SEQ Figure \* ARABIC ">
+                              <w:r>
+                                <w:rPr>
+                                  <w:noProof/>
+                                </w:rPr>
+                                <w:t>2</w:t>
+                              </w:r>
+                            </w:fldSimple>
                             <w:r>
                               <w:t>: Ouverture et Fermeture de la Serre</w:t>
                             </w:r>
@@ -5360,27 +5263,14 @@
                       <w:r>
                         <w:t xml:space="preserve">Figure </w:t>
                       </w:r>
-                      <w:r>
-                        <w:fldChar w:fldCharType="begin"/>
-                      </w:r>
-                      <w:r>
-                        <w:instrText xml:space="preserve"> SEQ Figure \* ARABIC </w:instrText>
-                      </w:r>
-                      <w:r>
-                        <w:fldChar w:fldCharType="separate"/>
-                      </w:r>
-                      <w:r>
-                        <w:rPr>
-                          <w:noProof/>
-                        </w:rPr>
-                        <w:t>2</w:t>
-                      </w:r>
-                      <w:r>
-                        <w:rPr>
-                          <w:noProof/>
-                        </w:rPr>
-                        <w:fldChar w:fldCharType="end"/>
-                      </w:r>
+                      <w:fldSimple w:instr=" SEQ Figure \* ARABIC ">
+                        <w:r>
+                          <w:rPr>
+                            <w:noProof/>
+                          </w:rPr>
+                          <w:t>2</w:t>
+                        </w:r>
+                      </w:fldSimple>
                       <w:r>
                         <w:t>: Ouverture et Fermeture de la Serre</w:t>
                       </w:r>
@@ -5606,37 +5496,16 @@
                             <w:r>
                               <w:t xml:space="preserve">Figure </w:t>
                             </w:r>
+                            <w:fldSimple w:instr=" SEQ Figure \* ARABIC ">
+                              <w:r>
+                                <w:rPr>
+                                  <w:noProof/>
+                                </w:rPr>
+                                <w:t>3</w:t>
+                              </w:r>
+                            </w:fldSimple>
                             <w:r>
-                              <w:fldChar w:fldCharType="begin"/>
-                            </w:r>
-                            <w:r>
-                              <w:instrText xml:space="preserve"> SEQ Figure \* ARABIC </w:instrText>
-                            </w:r>
-                            <w:r>
-                              <w:fldChar w:fldCharType="separate"/>
-                            </w:r>
-                            <w:r>
-                              <w:rPr>
-                                <w:noProof/>
-                              </w:rPr>
-                              <w:t>3</w:t>
-                            </w:r>
-                            <w:r>
-                              <w:rPr>
-                                <w:noProof/>
-                              </w:rPr>
-                              <w:fldChar w:fldCharType="end"/>
-                            </w:r>
-                            <w:r>
-                              <w:t xml:space="preserve">: Interface </w:t>
-                            </w:r>
-                            <w:proofErr w:type="spellStart"/>
-                            <w:r>
-                              <w:t>Putty</w:t>
-                            </w:r>
-                            <w:proofErr w:type="spellEnd"/>
-                            <w:r>
-                              <w:t xml:space="preserve"> pour l'affichage des commandes réalisées</w:t>
+                              <w:t>: Interface Putty pour l'affichage des commandes réalisées</w:t>
                             </w:r>
                           </w:p>
                         </w:txbxContent>
@@ -5668,37 +5537,16 @@
                       <w:r>
                         <w:t xml:space="preserve">Figure </w:t>
                       </w:r>
+                      <w:fldSimple w:instr=" SEQ Figure \* ARABIC ">
+                        <w:r>
+                          <w:rPr>
+                            <w:noProof/>
+                          </w:rPr>
+                          <w:t>3</w:t>
+                        </w:r>
+                      </w:fldSimple>
                       <w:r>
-                        <w:fldChar w:fldCharType="begin"/>
-                      </w:r>
-                      <w:r>
-                        <w:instrText xml:space="preserve"> SEQ Figure \* ARABIC </w:instrText>
-                      </w:r>
-                      <w:r>
-                        <w:fldChar w:fldCharType="separate"/>
-                      </w:r>
-                      <w:r>
-                        <w:rPr>
-                          <w:noProof/>
-                        </w:rPr>
-                        <w:t>3</w:t>
-                      </w:r>
-                      <w:r>
-                        <w:rPr>
-                          <w:noProof/>
-                        </w:rPr>
-                        <w:fldChar w:fldCharType="end"/>
-                      </w:r>
-                      <w:r>
-                        <w:t xml:space="preserve">: Interface </w:t>
-                      </w:r>
-                      <w:proofErr w:type="spellStart"/>
-                      <w:r>
-                        <w:t>Putty</w:t>
-                      </w:r>
-                      <w:proofErr w:type="spellEnd"/>
-                      <w:r>
-                        <w:t xml:space="preserve"> pour l'affichage des commandes réalisées</w:t>
+                        <w:t>: Interface Putty pour l'affichage des commandes réalisées</w:t>
                       </w:r>
                     </w:p>
                   </w:txbxContent>
@@ -5942,7 +5790,7 @@
                                 <a14:useLocalDpi xmlns:a14="http://schemas.microsoft.com/office/drawing/2010/main" val="0"/>
                               </a:ext>
                               <a:ext uri="{96DAC541-7B7A-43D3-8B79-37D633B846F1}">
-                                <asvg:svgBlip xmlns:asvg="http://schemas.microsoft.com/office/drawing/2016/SVG/main" xmlns:w16="http://schemas.microsoft.com/office/word/2018/wordml" xmlns:w16cid="http://schemas.microsoft.com/office/word/2016/wordml/cid" xmlns:w16cex="http://schemas.microsoft.com/office/word/2018/wordml/cex" xmlns:w="http://schemas.openxmlformats.org/wordprocessingml/2006/main" xmlns:w10="urn:schemas-microsoft-com:office:word" xmlns:v="urn:schemas-microsoft-com:vml" xmlns:o="urn:schemas-microsoft-com:office:office" xmlns:am3d="http://schemas.microsoft.com/office/drawing/2017/model3d" xmlns:aink="http://schemas.microsoft.com/office/drawing/2016/ink" xmlns:cx8="http://schemas.microsoft.com/office/drawing/2016/5/14/chartex" xmlns:cx7="http://schemas.microsoft.com/office/drawing/2016/5/13/chartex" xmlns:cx6="http://schemas.microsoft.com/office/drawing/2016/5/12/chartex" xmlns:cx5="http://schemas.microsoft.com/office/drawing/2016/5/11/chartex" xmlns:cx4="http://schemas.microsoft.com/office/drawing/2016/5/10/chartex" xmlns:cx3="http://schemas.microsoft.com/office/drawing/2016/5/9/chartex" xmlns:cx2="http://schemas.microsoft.com/office/drawing/2015/10/21/chartex" xmlns="" r:embed="rId14"/>
+                                <asvg:svgBlip xmlns:asvg="http://schemas.microsoft.com/office/drawing/2016/SVG/main" r:embed="rId14"/>
                               </a:ext>
                             </a:extLst>
                           </a:blip>
@@ -6016,21 +5864,7 @@
               <w:rPr>
                 <w:rFonts w:ascii="Times New Roman" w:hAnsi="Times New Roman" w:cs="Times New Roman"/>
               </w:rPr>
-              <w:t xml:space="preserve">Pas d’erreur lors du lancement, affichage de « MSP430 </w:t>
-            </w:r>
-            <w:proofErr w:type="spellStart"/>
-            <w:r>
-              <w:rPr>
-                <w:rFonts w:ascii="Times New Roman" w:hAnsi="Times New Roman" w:cs="Times New Roman"/>
-              </w:rPr>
-              <w:t>Ready</w:t>
-            </w:r>
-            <w:proofErr w:type="spellEnd"/>
-            <w:r>
-              <w:rPr>
-                <w:rFonts w:ascii="Times New Roman" w:hAnsi="Times New Roman" w:cs="Times New Roman"/>
-              </w:rPr>
-              <w:t> ! » dans l’interface PuTTY</w:t>
+              <w:t>Pas d’erreur lors du lancement, affichage de « MSP430 Ready ! » dans l’interface PuTTY</w:t>
             </w:r>
           </w:p>
         </w:tc>
@@ -6073,7 +5907,7 @@
                                 <a14:useLocalDpi xmlns:a14="http://schemas.microsoft.com/office/drawing/2010/main" val="0"/>
                               </a:ext>
                               <a:ext uri="{96DAC541-7B7A-43D3-8B79-37D633B846F1}">
-                                <asvg:svgBlip xmlns:asvg="http://schemas.microsoft.com/office/drawing/2016/SVG/main" xmlns:w16="http://schemas.microsoft.com/office/word/2018/wordml" xmlns:w16cid="http://schemas.microsoft.com/office/word/2016/wordml/cid" xmlns:w16cex="http://schemas.microsoft.com/office/word/2018/wordml/cex" xmlns:w="http://schemas.openxmlformats.org/wordprocessingml/2006/main" xmlns:w10="urn:schemas-microsoft-com:office:word" xmlns:v="urn:schemas-microsoft-com:vml" xmlns:o="urn:schemas-microsoft-com:office:office" xmlns:am3d="http://schemas.microsoft.com/office/drawing/2017/model3d" xmlns:aink="http://schemas.microsoft.com/office/drawing/2016/ink" xmlns:cx8="http://schemas.microsoft.com/office/drawing/2016/5/14/chartex" xmlns:cx7="http://schemas.microsoft.com/office/drawing/2016/5/13/chartex" xmlns:cx6="http://schemas.microsoft.com/office/drawing/2016/5/12/chartex" xmlns:cx5="http://schemas.microsoft.com/office/drawing/2016/5/11/chartex" xmlns:cx4="http://schemas.microsoft.com/office/drawing/2016/5/10/chartex" xmlns:cx3="http://schemas.microsoft.com/office/drawing/2016/5/9/chartex" xmlns:cx2="http://schemas.microsoft.com/office/drawing/2015/10/21/chartex" xmlns="" r:embed="rId14"/>
+                                <asvg:svgBlip xmlns:asvg="http://schemas.microsoft.com/office/drawing/2016/SVG/main" r:embed="rId14"/>
                               </a:ext>
                             </a:extLst>
                           </a:blip>
@@ -6193,7 +6027,7 @@
                                 <a14:useLocalDpi xmlns:a14="http://schemas.microsoft.com/office/drawing/2010/main" val="0"/>
                               </a:ext>
                               <a:ext uri="{96DAC541-7B7A-43D3-8B79-37D633B846F1}">
-                                <asvg:svgBlip xmlns:asvg="http://schemas.microsoft.com/office/drawing/2016/SVG/main" xmlns:w16="http://schemas.microsoft.com/office/word/2018/wordml" xmlns:w16cid="http://schemas.microsoft.com/office/word/2016/wordml/cid" xmlns:w16cex="http://schemas.microsoft.com/office/word/2018/wordml/cex" xmlns:w="http://schemas.openxmlformats.org/wordprocessingml/2006/main" xmlns:w10="urn:schemas-microsoft-com:office:word" xmlns:v="urn:schemas-microsoft-com:vml" xmlns:o="urn:schemas-microsoft-com:office:office" xmlns:am3d="http://schemas.microsoft.com/office/drawing/2017/model3d" xmlns:aink="http://schemas.microsoft.com/office/drawing/2016/ink" xmlns:cx8="http://schemas.microsoft.com/office/drawing/2016/5/14/chartex" xmlns:cx7="http://schemas.microsoft.com/office/drawing/2016/5/13/chartex" xmlns:cx6="http://schemas.microsoft.com/office/drawing/2016/5/12/chartex" xmlns:cx5="http://schemas.microsoft.com/office/drawing/2016/5/11/chartex" xmlns:cx4="http://schemas.microsoft.com/office/drawing/2016/5/10/chartex" xmlns:cx3="http://schemas.microsoft.com/office/drawing/2016/5/9/chartex" xmlns:cx2="http://schemas.microsoft.com/office/drawing/2015/10/21/chartex" xmlns="" r:embed="rId14"/>
+                                <asvg:svgBlip xmlns:asvg="http://schemas.microsoft.com/office/drawing/2016/SVG/main" r:embed="rId14"/>
                               </a:ext>
                             </a:extLst>
                           </a:blip>
@@ -6488,7 +6322,7 @@
                                 <a14:useLocalDpi xmlns:a14="http://schemas.microsoft.com/office/drawing/2010/main" val="0"/>
                               </a:ext>
                               <a:ext uri="{96DAC541-7B7A-43D3-8B79-37D633B846F1}">
-                                <asvg:svgBlip xmlns:asvg="http://schemas.microsoft.com/office/drawing/2016/SVG/main" xmlns:w16="http://schemas.microsoft.com/office/word/2018/wordml" xmlns:w16cid="http://schemas.microsoft.com/office/word/2016/wordml/cid" xmlns:w16cex="http://schemas.microsoft.com/office/word/2018/wordml/cex" xmlns:w="http://schemas.openxmlformats.org/wordprocessingml/2006/main" xmlns:w10="urn:schemas-microsoft-com:office:word" xmlns:v="urn:schemas-microsoft-com:vml" xmlns:o="urn:schemas-microsoft-com:office:office" xmlns:am3d="http://schemas.microsoft.com/office/drawing/2017/model3d" xmlns:aink="http://schemas.microsoft.com/office/drawing/2016/ink" xmlns:cx8="http://schemas.microsoft.com/office/drawing/2016/5/14/chartex" xmlns:cx7="http://schemas.microsoft.com/office/drawing/2016/5/13/chartex" xmlns:cx6="http://schemas.microsoft.com/office/drawing/2016/5/12/chartex" xmlns:cx5="http://schemas.microsoft.com/office/drawing/2016/5/11/chartex" xmlns:cx4="http://schemas.microsoft.com/office/drawing/2016/5/10/chartex" xmlns:cx3="http://schemas.microsoft.com/office/drawing/2016/5/9/chartex" xmlns:cx2="http://schemas.microsoft.com/office/drawing/2015/10/21/chartex" xmlns="" r:embed="rId14"/>
+                                <asvg:svgBlip xmlns:asvg="http://schemas.microsoft.com/office/drawing/2016/SVG/main" r:embed="rId14"/>
                               </a:ext>
                             </a:extLst>
                           </a:blip>
@@ -6563,21 +6397,7 @@
               <w:rPr>
                 <w:rFonts w:ascii="Times New Roman" w:hAnsi="Times New Roman" w:cs="Times New Roman"/>
               </w:rPr>
-              <w:t xml:space="preserve">Pas d’erreur lors du lancement, affichage de « MSP430 </w:t>
-            </w:r>
-            <w:proofErr w:type="spellStart"/>
-            <w:r>
-              <w:rPr>
-                <w:rFonts w:ascii="Times New Roman" w:hAnsi="Times New Roman" w:cs="Times New Roman"/>
-              </w:rPr>
-              <w:t>Ready</w:t>
-            </w:r>
-            <w:proofErr w:type="spellEnd"/>
-            <w:r>
-              <w:rPr>
-                <w:rFonts w:ascii="Times New Roman" w:hAnsi="Times New Roman" w:cs="Times New Roman"/>
-              </w:rPr>
-              <w:t> ! » dans l’interface PuTTY</w:t>
+              <w:t>Pas d’erreur lors du lancement, affichage de « MSP430 Ready ! » dans l’interface PuTTY</w:t>
             </w:r>
           </w:p>
         </w:tc>
@@ -6620,7 +6440,7 @@
                                 <a14:useLocalDpi xmlns:a14="http://schemas.microsoft.com/office/drawing/2010/main" val="0"/>
                               </a:ext>
                               <a:ext uri="{96DAC541-7B7A-43D3-8B79-37D633B846F1}">
-                                <asvg:svgBlip xmlns:asvg="http://schemas.microsoft.com/office/drawing/2016/SVG/main" xmlns:w16="http://schemas.microsoft.com/office/word/2018/wordml" xmlns:w16cid="http://schemas.microsoft.com/office/word/2016/wordml/cid" xmlns:w16cex="http://schemas.microsoft.com/office/word/2018/wordml/cex" xmlns:w="http://schemas.openxmlformats.org/wordprocessingml/2006/main" xmlns:w10="urn:schemas-microsoft-com:office:word" xmlns:v="urn:schemas-microsoft-com:vml" xmlns:o="urn:schemas-microsoft-com:office:office" xmlns:am3d="http://schemas.microsoft.com/office/drawing/2017/model3d" xmlns:aink="http://schemas.microsoft.com/office/drawing/2016/ink" xmlns:cx8="http://schemas.microsoft.com/office/drawing/2016/5/14/chartex" xmlns:cx7="http://schemas.microsoft.com/office/drawing/2016/5/13/chartex" xmlns:cx6="http://schemas.microsoft.com/office/drawing/2016/5/12/chartex" xmlns:cx5="http://schemas.microsoft.com/office/drawing/2016/5/11/chartex" xmlns:cx4="http://schemas.microsoft.com/office/drawing/2016/5/10/chartex" xmlns:cx3="http://schemas.microsoft.com/office/drawing/2016/5/9/chartex" xmlns:cx2="http://schemas.microsoft.com/office/drawing/2015/10/21/chartex" xmlns="" r:embed="rId14"/>
+                                <asvg:svgBlip xmlns:asvg="http://schemas.microsoft.com/office/drawing/2016/SVG/main" r:embed="rId14"/>
                               </a:ext>
                             </a:extLst>
                           </a:blip>
@@ -6740,7 +6560,7 @@
                                 <a14:useLocalDpi xmlns:a14="http://schemas.microsoft.com/office/drawing/2010/main" val="0"/>
                               </a:ext>
                               <a:ext uri="{96DAC541-7B7A-43D3-8B79-37D633B846F1}">
-                                <asvg:svgBlip xmlns:asvg="http://schemas.microsoft.com/office/drawing/2016/SVG/main" xmlns:w16="http://schemas.microsoft.com/office/word/2018/wordml" xmlns:w16cid="http://schemas.microsoft.com/office/word/2016/wordml/cid" xmlns:w16cex="http://schemas.microsoft.com/office/word/2018/wordml/cex" xmlns:w="http://schemas.openxmlformats.org/wordprocessingml/2006/main" xmlns:w10="urn:schemas-microsoft-com:office:word" xmlns:v="urn:schemas-microsoft-com:vml" xmlns:o="urn:schemas-microsoft-com:office:office" xmlns:am3d="http://schemas.microsoft.com/office/drawing/2017/model3d" xmlns:aink="http://schemas.microsoft.com/office/drawing/2016/ink" xmlns:cx8="http://schemas.microsoft.com/office/drawing/2016/5/14/chartex" xmlns:cx7="http://schemas.microsoft.com/office/drawing/2016/5/13/chartex" xmlns:cx6="http://schemas.microsoft.com/office/drawing/2016/5/12/chartex" xmlns:cx5="http://schemas.microsoft.com/office/drawing/2016/5/11/chartex" xmlns:cx4="http://schemas.microsoft.com/office/drawing/2016/5/10/chartex" xmlns:cx3="http://schemas.microsoft.com/office/drawing/2016/5/9/chartex" xmlns:cx2="http://schemas.microsoft.com/office/drawing/2015/10/21/chartex" xmlns="" r:embed="rId14"/>
+                                <asvg:svgBlip xmlns:asvg="http://schemas.microsoft.com/office/drawing/2016/SVG/main" r:embed="rId14"/>
                               </a:ext>
                             </a:extLst>
                           </a:blip>
@@ -7049,7 +6869,7 @@
                                 <w:rPr>
                                   <w:noProof/>
                                 </w:rPr>
-                                <w:t>7</w:t>
+                                <w:t>6</w:t>
                               </w:r>
                               <w:r>
                                 <w:rPr>
@@ -7084,7 +6904,7 @@
           </mc:Choice>
           <mc:Fallback>
             <w:pict>
-              <v:group w14:anchorId="6C4A2BCC" id="Groupe 28" o:spid="_x0000_s1050" style="position:absolute;left:0;text-align:left;margin-left:103.35pt;margin-top:22.95pt;width:231.2pt;height:176.4pt;z-index:251666432;mso-width-relative:margin;mso-height-relative:margin" coordsize="31496,26860" o:gfxdata="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">
+              <v:group w14:anchorId="6C4A2BCC" id="Groupe 28" o:spid="_x0000_s1050" style="position:absolute;left:0;text-align:left;margin-left:103.35pt;margin-top:22.95pt;width:231.2pt;height:176.4pt;z-index:251666432;mso-width-relative:margin;mso-height-relative:margin" coordsize="31496,26860" o:gfxdata="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">
                 <v:shapetype id="_x0000_t75" coordsize="21600,21600" o:spt="75" o:preferrelative="t" path="m@4@5l@4@11@9@11@9@5xe" filled="f" stroked="f">
                   <v:stroke joinstyle="miter"/>
                   <v:formulas>
@@ -7104,9 +6924,8 @@
                   <v:path o:extrusionok="f" gradientshapeok="t" o:connecttype="rect"/>
                   <o:lock v:ext="edit" aspectratio="t"/>
                 </v:shapetype>
-                <v:shape id="Image 26" o:spid="_x0000_s1051" type="#_x0000_t75" alt="Une image contenant texte&#10;&#10;Description générée automatiquement" style="position:absolute;width:31496;height:23622;visibility:visible;mso-wrap-style:square" o:gfxdata="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">
+                <v:shape id="Image 26" o:spid="_x0000_s1051" type="#_x0000_t75" alt="Une image contenant texte&#10;&#10;Description générée automatiquement" style="position:absolute;width:31496;height:23622;visibility:visible;mso-wrap-style:square" o:gfxdata="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">
                   <v:imagedata r:id="rId16" o:title="Une image contenant texte&#10;&#10;Description générée automatiquement"/>
-                  <v:path arrowok="t"/>
                 </v:shape>
                 <v:shape id="Zone de texte 27" o:spid="_x0000_s1052" type="#_x0000_t202" style="position:absolute;top:24193;width:31496;height:2667;visibility:visible;mso-wrap-style:square;v-text-anchor:top" o:gfxdata="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" stroked="f">
                   <v:textbox inset="0,0,0,0">
@@ -7145,7 +6964,7 @@
                           <w:rPr>
                             <w:noProof/>
                           </w:rPr>
-                          <w:t>7</w:t>
+                          <w:t>6</w:t>
                         </w:r>
                         <w:r>
                           <w:rPr>
@@ -7297,7 +7116,7 @@
                                 <w:rPr>
                                   <w:noProof/>
                                 </w:rPr>
-                                <w:t>6</w:t>
+                                <w:t>7</w:t>
                               </w:r>
                               <w:r>
                                 <w:rPr>
@@ -7306,15 +7125,7 @@
                                 <w:fldChar w:fldCharType="end"/>
                               </w:r>
                               <w:r>
-                                <w:t xml:space="preserve"> - Interface </w:t>
-                              </w:r>
-                              <w:proofErr w:type="spellStart"/>
-                              <w:r>
-                                <w:t>Putty</w:t>
-                              </w:r>
-                              <w:proofErr w:type="spellEnd"/>
-                              <w:r>
-                                <w:t xml:space="preserve"> pour l'affichage de l'indice UV</w:t>
+                                <w:t xml:space="preserve"> - Interface Putty pour l'affichage de l'indice UV</w:t>
                               </w:r>
                             </w:p>
                           </w:txbxContent>
@@ -7334,10 +7145,9 @@
           </mc:Choice>
           <mc:Fallback>
             <w:pict>
-              <v:group w14:anchorId="1E14E944" id="Groupe 25" o:spid="_x0000_s1053" style="position:absolute;margin-left:119.45pt;margin-top:202.3pt;width:214.5pt;height:164.25pt;z-index:251662336;mso-position-horizontal-relative:margin" coordsize="27241,20859" o:gfxdata="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">
-                <v:shape id="Image 23" o:spid="_x0000_s1054" type="#_x0000_t75" alt="Une image contenant texte&#10;&#10;Description générée automatiquement" style="position:absolute;width:27241;height:17907;visibility:visible;mso-wrap-style:square" o:gfxdata="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">
+              <v:group w14:anchorId="1E14E944" id="Groupe 25" o:spid="_x0000_s1053" style="position:absolute;margin-left:119.45pt;margin-top:202.3pt;width:214.5pt;height:164.25pt;z-index:251662336;mso-position-horizontal-relative:margin" coordsize="27241,20859" o:gfxdata="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">
+                <v:shape id="Image 23" o:spid="_x0000_s1054" type="#_x0000_t75" alt="Une image contenant texte&#10;&#10;Description générée automatiquement" style="position:absolute;width:27241;height:17907;visibility:visible;mso-wrap-style:square" o:gfxdata="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">
                   <v:imagedata r:id="rId18" o:title="Une image contenant texte&#10;&#10;Description générée automatiquement" cropbottom="32237f" cropright="34545f"/>
-                  <v:path arrowok="t"/>
                 </v:shape>
                 <v:shape id="Zone de texte 24" o:spid="_x0000_s1055" type="#_x0000_t202" style="position:absolute;top:18192;width:27241;height:2667;visibility:visible;mso-wrap-style:square;v-text-anchor:top" o:gfxdata="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" stroked="f">
                   <v:textbox style="mso-fit-shape-to-text:t" inset="0,0,0,0">
@@ -7376,7 +7186,7 @@
                           <w:rPr>
                             <w:noProof/>
                           </w:rPr>
-                          <w:t>6</w:t>
+                          <w:t>7</w:t>
                         </w:r>
                         <w:r>
                           <w:rPr>
@@ -7385,15 +7195,7 @@
                           <w:fldChar w:fldCharType="end"/>
                         </w:r>
                         <w:r>
-                          <w:t xml:space="preserve"> - Interface </w:t>
-                        </w:r>
-                        <w:proofErr w:type="spellStart"/>
-                        <w:r>
-                          <w:t>Putty</w:t>
-                        </w:r>
-                        <w:proofErr w:type="spellEnd"/>
-                        <w:r>
-                          <w:t xml:space="preserve"> pour l'affichage de l'indice UV</w:t>
+                          <w:t xml:space="preserve"> - Interface Putty pour l'affichage de l'indice UV</w:t>
                         </w:r>
                       </w:p>
                     </w:txbxContent>
@@ -7592,7 +7394,7 @@
                                 <a14:useLocalDpi xmlns:a14="http://schemas.microsoft.com/office/drawing/2010/main" val="0"/>
                               </a:ext>
                               <a:ext uri="{96DAC541-7B7A-43D3-8B79-37D633B846F1}">
-                                <asvg:svgBlip xmlns:asvg="http://schemas.microsoft.com/office/drawing/2016/SVG/main" xmlns:w16="http://schemas.microsoft.com/office/word/2018/wordml" xmlns:w16cid="http://schemas.microsoft.com/office/word/2016/wordml/cid" xmlns:w16cex="http://schemas.microsoft.com/office/word/2018/wordml/cex" xmlns:w="http://schemas.openxmlformats.org/wordprocessingml/2006/main" xmlns:w10="urn:schemas-microsoft-com:office:word" xmlns:v="urn:schemas-microsoft-com:vml" xmlns:o="urn:schemas-microsoft-com:office:office" xmlns:am3d="http://schemas.microsoft.com/office/drawing/2017/model3d" xmlns:aink="http://schemas.microsoft.com/office/drawing/2016/ink" xmlns:cx8="http://schemas.microsoft.com/office/drawing/2016/5/14/chartex" xmlns:cx7="http://schemas.microsoft.com/office/drawing/2016/5/13/chartex" xmlns:cx6="http://schemas.microsoft.com/office/drawing/2016/5/12/chartex" xmlns:cx5="http://schemas.microsoft.com/office/drawing/2016/5/11/chartex" xmlns:cx4="http://schemas.microsoft.com/office/drawing/2016/5/10/chartex" xmlns:cx3="http://schemas.microsoft.com/office/drawing/2016/5/9/chartex" xmlns:cx2="http://schemas.microsoft.com/office/drawing/2015/10/21/chartex" xmlns="" r:embed="rId14"/>
+                                <asvg:svgBlip xmlns:asvg="http://schemas.microsoft.com/office/drawing/2016/SVG/main" r:embed="rId14"/>
                               </a:ext>
                             </a:extLst>
                           </a:blip>
@@ -7666,21 +7468,7 @@
               <w:rPr>
                 <w:rFonts w:ascii="Times New Roman" w:hAnsi="Times New Roman" w:cs="Times New Roman"/>
               </w:rPr>
-              <w:t xml:space="preserve">Pas d’erreur lors du lancement, affichage de « MSP430 </w:t>
-            </w:r>
-            <w:proofErr w:type="spellStart"/>
-            <w:r>
-              <w:rPr>
-                <w:rFonts w:ascii="Times New Roman" w:hAnsi="Times New Roman" w:cs="Times New Roman"/>
-              </w:rPr>
-              <w:t>Ready</w:t>
-            </w:r>
-            <w:proofErr w:type="spellEnd"/>
-            <w:r>
-              <w:rPr>
-                <w:rFonts w:ascii="Times New Roman" w:hAnsi="Times New Roman" w:cs="Times New Roman"/>
-              </w:rPr>
-              <w:t> ! » dans l’interface PuTTY</w:t>
+              <w:t>Pas d’erreur lors du lancement, affichage de « MSP430 Ready ! » dans l’interface PuTTY</w:t>
             </w:r>
           </w:p>
         </w:tc>
@@ -7723,7 +7511,7 @@
                                 <a14:useLocalDpi xmlns:a14="http://schemas.microsoft.com/office/drawing/2010/main" val="0"/>
                               </a:ext>
                               <a:ext uri="{96DAC541-7B7A-43D3-8B79-37D633B846F1}">
-                                <asvg:svgBlip xmlns:asvg="http://schemas.microsoft.com/office/drawing/2016/SVG/main" xmlns:w16="http://schemas.microsoft.com/office/word/2018/wordml" xmlns:w16cid="http://schemas.microsoft.com/office/word/2016/wordml/cid" xmlns:w16cex="http://schemas.microsoft.com/office/word/2018/wordml/cex" xmlns:w="http://schemas.openxmlformats.org/wordprocessingml/2006/main" xmlns:w10="urn:schemas-microsoft-com:office:word" xmlns:v="urn:schemas-microsoft-com:vml" xmlns:o="urn:schemas-microsoft-com:office:office" xmlns:am3d="http://schemas.microsoft.com/office/drawing/2017/model3d" xmlns:aink="http://schemas.microsoft.com/office/drawing/2016/ink" xmlns:cx8="http://schemas.microsoft.com/office/drawing/2016/5/14/chartex" xmlns:cx7="http://schemas.microsoft.com/office/drawing/2016/5/13/chartex" xmlns:cx6="http://schemas.microsoft.com/office/drawing/2016/5/12/chartex" xmlns:cx5="http://schemas.microsoft.com/office/drawing/2016/5/11/chartex" xmlns:cx4="http://schemas.microsoft.com/office/drawing/2016/5/10/chartex" xmlns:cx3="http://schemas.microsoft.com/office/drawing/2016/5/9/chartex" xmlns:cx2="http://schemas.microsoft.com/office/drawing/2015/10/21/chartex" xmlns="" r:embed="rId14"/>
+                                <asvg:svgBlip xmlns:asvg="http://schemas.microsoft.com/office/drawing/2016/SVG/main" r:embed="rId14"/>
                               </a:ext>
                             </a:extLst>
                           </a:blip>
@@ -7843,7 +7631,7 @@
                                 <a14:useLocalDpi xmlns:a14="http://schemas.microsoft.com/office/drawing/2010/main" val="0"/>
                               </a:ext>
                               <a:ext uri="{96DAC541-7B7A-43D3-8B79-37D633B846F1}">
-                                <asvg:svgBlip xmlns:asvg="http://schemas.microsoft.com/office/drawing/2016/SVG/main" xmlns:w16="http://schemas.microsoft.com/office/word/2018/wordml" xmlns:w16cid="http://schemas.microsoft.com/office/word/2016/wordml/cid" xmlns:w16cex="http://schemas.microsoft.com/office/word/2018/wordml/cex" xmlns:w="http://schemas.openxmlformats.org/wordprocessingml/2006/main" xmlns:w10="urn:schemas-microsoft-com:office:word" xmlns:v="urn:schemas-microsoft-com:vml" xmlns:o="urn:schemas-microsoft-com:office:office" xmlns:am3d="http://schemas.microsoft.com/office/drawing/2017/model3d" xmlns:aink="http://schemas.microsoft.com/office/drawing/2016/ink" xmlns:cx8="http://schemas.microsoft.com/office/drawing/2016/5/14/chartex" xmlns:cx7="http://schemas.microsoft.com/office/drawing/2016/5/13/chartex" xmlns:cx6="http://schemas.microsoft.com/office/drawing/2016/5/12/chartex" xmlns:cx5="http://schemas.microsoft.com/office/drawing/2016/5/11/chartex" xmlns:cx4="http://schemas.microsoft.com/office/drawing/2016/5/10/chartex" xmlns:cx3="http://schemas.microsoft.com/office/drawing/2016/5/9/chartex" xmlns:cx2="http://schemas.microsoft.com/office/drawing/2015/10/21/chartex" xmlns="" r:embed="rId14"/>
+                                <asvg:svgBlip xmlns:asvg="http://schemas.microsoft.com/office/drawing/2016/SVG/main" r:embed="rId14"/>
                               </a:ext>
                             </a:extLst>
                           </a:blip>
@@ -7960,7 +7748,7 @@
                                 <a14:useLocalDpi xmlns:a14="http://schemas.microsoft.com/office/drawing/2010/main" val="0"/>
                               </a:ext>
                               <a:ext uri="{96DAC541-7B7A-43D3-8B79-37D633B846F1}">
-                                <asvg:svgBlip xmlns:asvg="http://schemas.microsoft.com/office/drawing/2016/SVG/main" xmlns:w16="http://schemas.microsoft.com/office/word/2018/wordml" xmlns:w16cid="http://schemas.microsoft.com/office/word/2016/wordml/cid" xmlns:w16cex="http://schemas.microsoft.com/office/word/2018/wordml/cex" xmlns:w="http://schemas.openxmlformats.org/wordprocessingml/2006/main" xmlns:w10="urn:schemas-microsoft-com:office:word" xmlns:v="urn:schemas-microsoft-com:vml" xmlns:o="urn:schemas-microsoft-com:office:office" xmlns:am3d="http://schemas.microsoft.com/office/drawing/2017/model3d" xmlns:aink="http://schemas.microsoft.com/office/drawing/2016/ink" xmlns:cx8="http://schemas.microsoft.com/office/drawing/2016/5/14/chartex" xmlns:cx7="http://schemas.microsoft.com/office/drawing/2016/5/13/chartex" xmlns:cx6="http://schemas.microsoft.com/office/drawing/2016/5/12/chartex" xmlns:cx5="http://schemas.microsoft.com/office/drawing/2016/5/11/chartex" xmlns:cx4="http://schemas.microsoft.com/office/drawing/2016/5/10/chartex" xmlns:cx3="http://schemas.microsoft.com/office/drawing/2016/5/9/chartex" xmlns:cx2="http://schemas.microsoft.com/office/drawing/2015/10/21/chartex" xmlns="" r:embed="rId14"/>
+                                <asvg:svgBlip xmlns:asvg="http://schemas.microsoft.com/office/drawing/2016/SVG/main" r:embed="rId14"/>
                               </a:ext>
                             </a:extLst>
                           </a:blip>
@@ -8358,21 +8146,7 @@
               <w:rPr>
                 <w:rFonts w:ascii="Times New Roman" w:hAnsi="Times New Roman" w:cs="Times New Roman"/>
               </w:rPr>
-              <w:t xml:space="preserve">Pas d’erreur lors du lancement, affichage de « MSP430 </w:t>
-            </w:r>
-            <w:proofErr w:type="spellStart"/>
-            <w:r>
-              <w:rPr>
-                <w:rFonts w:ascii="Times New Roman" w:hAnsi="Times New Roman" w:cs="Times New Roman"/>
-              </w:rPr>
-              <w:t>Ready</w:t>
-            </w:r>
-            <w:proofErr w:type="spellEnd"/>
-            <w:r>
-              <w:rPr>
-                <w:rFonts w:ascii="Times New Roman" w:hAnsi="Times New Roman" w:cs="Times New Roman"/>
-              </w:rPr>
-              <w:t> ! » dans l’interface PuTTY</w:t>
+              <w:t>Pas d’erreur lors du lancement, affichage de « MSP430 Ready ! » dans l’interface PuTTY</w:t>
             </w:r>
           </w:p>
         </w:tc>
@@ -8571,16 +8345,8 @@
           <w:rFonts w:ascii="Times New Roman" w:hAnsi="Times New Roman" w:cs="Times New Roman"/>
         </w:rPr>
         <w:tab/>
-        <w:t xml:space="preserve">Test avec le capteur auprès </w:t>
-      </w:r>
-      <w:proofErr w:type="gramStart"/>
-      <w:r>
-        <w:rPr>
-          <w:rFonts w:ascii="Times New Roman" w:hAnsi="Times New Roman" w:cs="Times New Roman"/>
-        </w:rPr>
-        <w:t>d’un source froide</w:t>
-      </w:r>
-      <w:proofErr w:type="gramEnd"/>
+        <w:t>Test avec le capteur auprès d’un source froide</w:t>
+      </w:r>
     </w:p>
     <w:tbl>
       <w:tblPr>
@@ -8783,21 +8549,7 @@
               <w:rPr>
                 <w:rFonts w:ascii="Times New Roman" w:hAnsi="Times New Roman" w:cs="Times New Roman"/>
               </w:rPr>
-              <w:t xml:space="preserve">Pas d’erreur lors du lancement, affichage de « MSP430 </w:t>
-            </w:r>
-            <w:proofErr w:type="spellStart"/>
-            <w:r>
-              <w:rPr>
-                <w:rFonts w:ascii="Times New Roman" w:hAnsi="Times New Roman" w:cs="Times New Roman"/>
-              </w:rPr>
-              <w:t>Ready</w:t>
-            </w:r>
-            <w:proofErr w:type="spellEnd"/>
-            <w:r>
-              <w:rPr>
-                <w:rFonts w:ascii="Times New Roman" w:hAnsi="Times New Roman" w:cs="Times New Roman"/>
-              </w:rPr>
-              <w:t> ! » dans l’interface PuTTY</w:t>
+              <w:t>Pas d’erreur lors du lancement, affichage de « MSP430 Ready ! » dans l’interface PuTTY</w:t>
             </w:r>
           </w:p>
         </w:tc>
@@ -9219,21 +8971,7 @@
               <w:rPr>
                 <w:rFonts w:ascii="Times New Roman" w:hAnsi="Times New Roman" w:cs="Times New Roman"/>
               </w:rPr>
-              <w:t xml:space="preserve">Pas d’erreur lors du lancement, affichage de « MSP430 </w:t>
-            </w:r>
-            <w:proofErr w:type="spellStart"/>
-            <w:r>
-              <w:rPr>
-                <w:rFonts w:ascii="Times New Roman" w:hAnsi="Times New Roman" w:cs="Times New Roman"/>
-              </w:rPr>
-              <w:t>Ready</w:t>
-            </w:r>
-            <w:proofErr w:type="spellEnd"/>
-            <w:r>
-              <w:rPr>
-                <w:rFonts w:ascii="Times New Roman" w:hAnsi="Times New Roman" w:cs="Times New Roman"/>
-              </w:rPr>
-              <w:t> ! » dans l’interface PuTTY</w:t>
+              <w:t>Pas d’erreur lors du lancement, affichage de « MSP430 Ready ! » dans l’interface PuTTY</w:t>
             </w:r>
           </w:p>
         </w:tc>
@@ -9634,21 +9372,7 @@
               <w:rPr>
                 <w:rFonts w:ascii="Times New Roman" w:hAnsi="Times New Roman" w:cs="Times New Roman"/>
               </w:rPr>
-              <w:t xml:space="preserve">Pas d’erreur lors du lancement, affichage de « MSP430 </w:t>
-            </w:r>
-            <w:proofErr w:type="spellStart"/>
-            <w:r>
-              <w:rPr>
-                <w:rFonts w:ascii="Times New Roman" w:hAnsi="Times New Roman" w:cs="Times New Roman"/>
-              </w:rPr>
-              <w:t>Ready</w:t>
-            </w:r>
-            <w:proofErr w:type="spellEnd"/>
-            <w:r>
-              <w:rPr>
-                <w:rFonts w:ascii="Times New Roman" w:hAnsi="Times New Roman" w:cs="Times New Roman"/>
-              </w:rPr>
-              <w:t> ! » dans l’interface PuTTY</w:t>
+              <w:t>Pas d’erreur lors du lancement, affichage de « MSP430 Ready ! » dans l’interface PuTTY</w:t>
             </w:r>
           </w:p>
         </w:tc>
@@ -10049,21 +9773,7 @@
               <w:rPr>
                 <w:rFonts w:ascii="Times New Roman" w:hAnsi="Times New Roman" w:cs="Times New Roman"/>
               </w:rPr>
-              <w:t xml:space="preserve">Pas d’erreur lors du lancement, affichage de « MSP430 </w:t>
-            </w:r>
-            <w:proofErr w:type="spellStart"/>
-            <w:r>
-              <w:rPr>
-                <w:rFonts w:ascii="Times New Roman" w:hAnsi="Times New Roman" w:cs="Times New Roman"/>
-              </w:rPr>
-              <w:t>Ready</w:t>
-            </w:r>
-            <w:proofErr w:type="spellEnd"/>
-            <w:r>
-              <w:rPr>
-                <w:rFonts w:ascii="Times New Roman" w:hAnsi="Times New Roman" w:cs="Times New Roman"/>
-              </w:rPr>
-              <w:t> ! » dans l’interface PuTTY</w:t>
+              <w:t>Pas d’erreur lors du lancement, affichage de « MSP430 Ready ! » dans l’interface PuTTY</w:t>
             </w:r>
           </w:p>
         </w:tc>
@@ -10465,21 +10175,7 @@
               <w:rPr>
                 <w:rFonts w:ascii="Times New Roman" w:hAnsi="Times New Roman" w:cs="Times New Roman"/>
               </w:rPr>
-              <w:t xml:space="preserve">Pas d’erreur lors du lancement, affichage de « MSP430 </w:t>
-            </w:r>
-            <w:proofErr w:type="spellStart"/>
-            <w:r>
-              <w:rPr>
-                <w:rFonts w:ascii="Times New Roman" w:hAnsi="Times New Roman" w:cs="Times New Roman"/>
-              </w:rPr>
-              <w:t>Ready</w:t>
-            </w:r>
-            <w:proofErr w:type="spellEnd"/>
-            <w:r>
-              <w:rPr>
-                <w:rFonts w:ascii="Times New Roman" w:hAnsi="Times New Roman" w:cs="Times New Roman"/>
-              </w:rPr>
-              <w:t> ! » dans l’interface PuTTY</w:t>
+              <w:t>Pas d’erreur lors du lancement, affichage de « MSP430 Ready ! » dans l’interface PuTTY</w:t>
             </w:r>
           </w:p>
         </w:tc>
@@ -10916,21 +10612,7 @@
               <w:rPr>
                 <w:rFonts w:ascii="Times New Roman" w:hAnsi="Times New Roman" w:cs="Times New Roman"/>
               </w:rPr>
-              <w:t xml:space="preserve">Pas d’erreur lors du lancement, affichage de « MSP430 </w:t>
-            </w:r>
-            <w:proofErr w:type="spellStart"/>
-            <w:r>
-              <w:rPr>
-                <w:rFonts w:ascii="Times New Roman" w:hAnsi="Times New Roman" w:cs="Times New Roman"/>
-              </w:rPr>
-              <w:t>Ready</w:t>
-            </w:r>
-            <w:proofErr w:type="spellEnd"/>
-            <w:r>
-              <w:rPr>
-                <w:rFonts w:ascii="Times New Roman" w:hAnsi="Times New Roman" w:cs="Times New Roman"/>
-              </w:rPr>
-              <w:t> ! » dans l’interface PuTTY</w:t>
+              <w:t>Pas d’erreur lors du lancement, affichage de « MSP430 Ready ! » dans l’interface PuTTY</w:t>
             </w:r>
           </w:p>
         </w:tc>
@@ -10982,23 +10664,7 @@
                 <w:rFonts w:ascii="Times New Roman" w:hAnsi="Times New Roman" w:cs="Times New Roman"/>
                 <w:lang w:val="en-GB"/>
               </w:rPr>
-              <w:t xml:space="preserve">Via le terminal </w:t>
-            </w:r>
-            <w:proofErr w:type="spellStart"/>
-            <w:r>
-              <w:rPr>
-                <w:rFonts w:ascii="Times New Roman" w:hAnsi="Times New Roman" w:cs="Times New Roman"/>
-                <w:lang w:val="en-GB"/>
-              </w:rPr>
-              <w:t>bluetooth</w:t>
-            </w:r>
-            <w:proofErr w:type="spellEnd"/>
-            <w:r>
-              <w:rPr>
-                <w:rFonts w:ascii="Times New Roman" w:hAnsi="Times New Roman" w:cs="Times New Roman"/>
-                <w:lang w:val="en-GB"/>
-              </w:rPr>
-              <w:t xml:space="preserve"> taper ‘</w:t>
+              <w:t>Via le terminal bluetooth taper ‘</w:t>
             </w:r>
             <w:r>
               <w:rPr>
@@ -11302,16 +10968,8 @@
               <w:rPr>
                 <w:rFonts w:ascii="Times New Roman" w:hAnsi="Times New Roman" w:cs="Times New Roman"/>
               </w:rPr>
-              <w:t xml:space="preserve">Ouverture de l’interface </w:t>
-            </w:r>
-            <w:proofErr w:type="spellStart"/>
-            <w:r>
-              <w:rPr>
-                <w:rFonts w:ascii="Times New Roman" w:hAnsi="Times New Roman" w:cs="Times New Roman"/>
-              </w:rPr>
-              <w:t>PuTTY</w:t>
-            </w:r>
-            <w:proofErr w:type="spellEnd"/>
+              <w:t>Ouverture de l’interface PuTTY</w:t>
+            </w:r>
           </w:p>
         </w:tc>
         <w:tc>
@@ -11347,13 +11005,13 @@
                           <pic:cNvPicPr/>
                         </pic:nvPicPr>
                         <pic:blipFill>
-                          <a:blip r:embed="rId19" cstate="print">
+                          <a:blip r:embed="rId13" cstate="print">
                             <a:extLst>
                               <a:ext uri="{28A0092B-C50C-407E-A947-70E740481C1C}">
                                 <a14:useLocalDpi xmlns:a14="http://schemas.microsoft.com/office/drawing/2010/main" val="0"/>
                               </a:ext>
                               <a:ext uri="{96DAC541-7B7A-43D3-8B79-37D633B846F1}">
-                                <asvg:svgBlip xmlns:asvg="http://schemas.microsoft.com/office/drawing/2016/SVG/main" xmlns:w16="http://schemas.microsoft.com/office/word/2018/wordml" xmlns:w16cid="http://schemas.microsoft.com/office/word/2016/wordml/cid" xmlns:w16cex="http://schemas.microsoft.com/office/word/2018/wordml/cex" xmlns:w="http://schemas.openxmlformats.org/wordprocessingml/2006/main" xmlns:w10="urn:schemas-microsoft-com:office:word" xmlns:v="urn:schemas-microsoft-com:vml" xmlns:o="urn:schemas-microsoft-com:office:office" xmlns:am3d="http://schemas.microsoft.com/office/drawing/2017/model3d" xmlns:aink="http://schemas.microsoft.com/office/drawing/2016/ink" xmlns:cx8="http://schemas.microsoft.com/office/drawing/2016/5/14/chartex" xmlns:cx7="http://schemas.microsoft.com/office/drawing/2016/5/13/chartex" xmlns:cx6="http://schemas.microsoft.com/office/drawing/2016/5/12/chartex" xmlns:cx5="http://schemas.microsoft.com/office/drawing/2016/5/11/chartex" xmlns:cx4="http://schemas.microsoft.com/office/drawing/2016/5/10/chartex" xmlns:cx3="http://schemas.microsoft.com/office/drawing/2016/5/9/chartex" xmlns:cx2="http://schemas.microsoft.com/office/drawing/2015/10/21/chartex" xmlns="" r:embed="rId20"/>
+                                <asvg:svgBlip xmlns:asvg="http://schemas.microsoft.com/office/drawing/2016/SVG/main" r:embed="rId14"/>
                               </a:ext>
                             </a:extLst>
                           </a:blip>
@@ -11427,30 +11085,8 @@
               <w:rPr>
                 <w:rFonts w:ascii="Times New Roman" w:hAnsi="Times New Roman" w:cs="Times New Roman"/>
               </w:rPr>
-              <w:t xml:space="preserve">Pas d’erreur lors du lancement, affichage de « MSP430 </w:t>
-            </w:r>
-            <w:proofErr w:type="spellStart"/>
-            <w:r>
-              <w:rPr>
-                <w:rFonts w:ascii="Times New Roman" w:hAnsi="Times New Roman" w:cs="Times New Roman"/>
-              </w:rPr>
-              <w:t>Ready</w:t>
-            </w:r>
-            <w:proofErr w:type="spellEnd"/>
-            <w:r>
-              <w:rPr>
-                <w:rFonts w:ascii="Times New Roman" w:hAnsi="Times New Roman" w:cs="Times New Roman"/>
-              </w:rPr>
-              <w:t xml:space="preserve"> ! » dans l’interface </w:t>
-            </w:r>
-            <w:proofErr w:type="spellStart"/>
-            <w:r>
-              <w:rPr>
-                <w:rFonts w:ascii="Times New Roman" w:hAnsi="Times New Roman" w:cs="Times New Roman"/>
-              </w:rPr>
-              <w:t>PuTTY</w:t>
-            </w:r>
-            <w:proofErr w:type="spellEnd"/>
+              <w:t>Pas d’erreur lors du lancement, affichage de « MSP430 Ready ! » dans l’interface PuTTY</w:t>
+            </w:r>
           </w:p>
         </w:tc>
         <w:tc>
@@ -11486,13 +11122,13 @@
                           <pic:cNvPicPr/>
                         </pic:nvPicPr>
                         <pic:blipFill>
-                          <a:blip r:embed="rId19" cstate="print">
+                          <a:blip r:embed="rId13" cstate="print">
                             <a:extLst>
                               <a:ext uri="{28A0092B-C50C-407E-A947-70E740481C1C}">
                                 <a14:useLocalDpi xmlns:a14="http://schemas.microsoft.com/office/drawing/2010/main" val="0"/>
                               </a:ext>
                               <a:ext uri="{96DAC541-7B7A-43D3-8B79-37D633B846F1}">
-                                <asvg:svgBlip xmlns:asvg="http://schemas.microsoft.com/office/drawing/2016/SVG/main" xmlns:w16="http://schemas.microsoft.com/office/word/2018/wordml" xmlns:w16cid="http://schemas.microsoft.com/office/word/2016/wordml/cid" xmlns:w16cex="http://schemas.microsoft.com/office/word/2018/wordml/cex" xmlns:w="http://schemas.openxmlformats.org/wordprocessingml/2006/main" xmlns:w10="urn:schemas-microsoft-com:office:word" xmlns:v="urn:schemas-microsoft-com:vml" xmlns:o="urn:schemas-microsoft-com:office:office" xmlns:am3d="http://schemas.microsoft.com/office/drawing/2017/model3d" xmlns:aink="http://schemas.microsoft.com/office/drawing/2016/ink" xmlns:cx8="http://schemas.microsoft.com/office/drawing/2016/5/14/chartex" xmlns:cx7="http://schemas.microsoft.com/office/drawing/2016/5/13/chartex" xmlns:cx6="http://schemas.microsoft.com/office/drawing/2016/5/12/chartex" xmlns:cx5="http://schemas.microsoft.com/office/drawing/2016/5/11/chartex" xmlns:cx4="http://schemas.microsoft.com/office/drawing/2016/5/10/chartex" xmlns:cx3="http://schemas.microsoft.com/office/drawing/2016/5/9/chartex" xmlns:cx2="http://schemas.microsoft.com/office/drawing/2015/10/21/chartex" xmlns="" r:embed="rId20"/>
+                                <asvg:svgBlip xmlns:asvg="http://schemas.microsoft.com/office/drawing/2016/SVG/main" r:embed="rId14"/>
                               </a:ext>
                             </a:extLst>
                           </a:blip>
@@ -11552,23 +11188,7 @@
                 <w:rFonts w:ascii="Times New Roman" w:hAnsi="Times New Roman" w:cs="Times New Roman"/>
                 <w:lang w:val="en-GB"/>
               </w:rPr>
-              <w:t xml:space="preserve">Via le terminal </w:t>
-            </w:r>
-            <w:proofErr w:type="spellStart"/>
-            <w:r>
-              <w:rPr>
-                <w:rFonts w:ascii="Times New Roman" w:hAnsi="Times New Roman" w:cs="Times New Roman"/>
-                <w:lang w:val="en-GB"/>
-              </w:rPr>
-              <w:t>bluetooth</w:t>
-            </w:r>
-            <w:proofErr w:type="spellEnd"/>
-            <w:r>
-              <w:rPr>
-                <w:rFonts w:ascii="Times New Roman" w:hAnsi="Times New Roman" w:cs="Times New Roman"/>
-                <w:lang w:val="en-GB"/>
-              </w:rPr>
-              <w:t xml:space="preserve"> taper ‘</w:t>
+              <w:t>Via le terminal bluetooth taper ‘</w:t>
             </w:r>
             <w:r>
               <w:rPr>
@@ -11631,13 +11251,13 @@
                           <pic:cNvPicPr/>
                         </pic:nvPicPr>
                         <pic:blipFill>
-                          <a:blip r:embed="rId19" cstate="print">
+                          <a:blip r:embed="rId13" cstate="print">
                             <a:extLst>
                               <a:ext uri="{28A0092B-C50C-407E-A947-70E740481C1C}">
                                 <a14:useLocalDpi xmlns:a14="http://schemas.microsoft.com/office/drawing/2010/main" val="0"/>
                               </a:ext>
                               <a:ext uri="{96DAC541-7B7A-43D3-8B79-37D633B846F1}">
-                                <asvg:svgBlip xmlns:asvg="http://schemas.microsoft.com/office/drawing/2016/SVG/main" xmlns:w16="http://schemas.microsoft.com/office/word/2018/wordml" xmlns:w16cid="http://schemas.microsoft.com/office/word/2016/wordml/cid" xmlns:w16cex="http://schemas.microsoft.com/office/word/2018/wordml/cex" xmlns:w="http://schemas.openxmlformats.org/wordprocessingml/2006/main" xmlns:w10="urn:schemas-microsoft-com:office:word" xmlns:v="urn:schemas-microsoft-com:vml" xmlns:o="urn:schemas-microsoft-com:office:office" xmlns:am3d="http://schemas.microsoft.com/office/drawing/2017/model3d" xmlns:aink="http://schemas.microsoft.com/office/drawing/2016/ink" xmlns:cx8="http://schemas.microsoft.com/office/drawing/2016/5/14/chartex" xmlns:cx7="http://schemas.microsoft.com/office/drawing/2016/5/13/chartex" xmlns:cx6="http://schemas.microsoft.com/office/drawing/2016/5/12/chartex" xmlns:cx5="http://schemas.microsoft.com/office/drawing/2016/5/11/chartex" xmlns:cx4="http://schemas.microsoft.com/office/drawing/2016/5/10/chartex" xmlns:cx3="http://schemas.microsoft.com/office/drawing/2016/5/9/chartex" xmlns:cx2="http://schemas.microsoft.com/office/drawing/2015/10/21/chartex" xmlns="" r:embed="rId20"/>
+                                <asvg:svgBlip xmlns:asvg="http://schemas.microsoft.com/office/drawing/2016/SVG/main" r:embed="rId14"/>
                               </a:ext>
                             </a:extLst>
                           </a:blip>
@@ -11695,23 +11315,7 @@
                 <w:rFonts w:ascii="Times New Roman" w:hAnsi="Times New Roman" w:cs="Times New Roman"/>
                 <w:lang w:val="en-GB"/>
               </w:rPr>
-              <w:t xml:space="preserve">Via le terminal </w:t>
-            </w:r>
-            <w:proofErr w:type="spellStart"/>
-            <w:r>
-              <w:rPr>
-                <w:rFonts w:ascii="Times New Roman" w:hAnsi="Times New Roman" w:cs="Times New Roman"/>
-                <w:lang w:val="en-GB"/>
-              </w:rPr>
-              <w:t>bluetooth</w:t>
-            </w:r>
-            <w:proofErr w:type="spellEnd"/>
-            <w:r>
-              <w:rPr>
-                <w:rFonts w:ascii="Times New Roman" w:hAnsi="Times New Roman" w:cs="Times New Roman"/>
-                <w:lang w:val="en-GB"/>
-              </w:rPr>
-              <w:t xml:space="preserve"> taper ‘</w:t>
+              <w:t>Via le terminal bluetooth taper ‘</w:t>
             </w:r>
             <w:r>
               <w:rPr>
@@ -11774,13 +11378,13 @@
                           <pic:cNvPicPr/>
                         </pic:nvPicPr>
                         <pic:blipFill>
-                          <a:blip r:embed="rId19" cstate="print">
+                          <a:blip r:embed="rId13" cstate="print">
                             <a:extLst>
                               <a:ext uri="{28A0092B-C50C-407E-A947-70E740481C1C}">
                                 <a14:useLocalDpi xmlns:a14="http://schemas.microsoft.com/office/drawing/2010/main" val="0"/>
                               </a:ext>
                               <a:ext uri="{96DAC541-7B7A-43D3-8B79-37D633B846F1}">
-                                <asvg:svgBlip xmlns:asvg="http://schemas.microsoft.com/office/drawing/2016/SVG/main" xmlns:w16="http://schemas.microsoft.com/office/word/2018/wordml" xmlns:w16cid="http://schemas.microsoft.com/office/word/2016/wordml/cid" xmlns:w16cex="http://schemas.microsoft.com/office/word/2018/wordml/cex" xmlns:w="http://schemas.openxmlformats.org/wordprocessingml/2006/main" xmlns:w10="urn:schemas-microsoft-com:office:word" xmlns:v="urn:schemas-microsoft-com:vml" xmlns:o="urn:schemas-microsoft-com:office:office" xmlns:am3d="http://schemas.microsoft.com/office/drawing/2017/model3d" xmlns:aink="http://schemas.microsoft.com/office/drawing/2016/ink" xmlns:cx8="http://schemas.microsoft.com/office/drawing/2016/5/14/chartex" xmlns:cx7="http://schemas.microsoft.com/office/drawing/2016/5/13/chartex" xmlns:cx6="http://schemas.microsoft.com/office/drawing/2016/5/12/chartex" xmlns:cx5="http://schemas.microsoft.com/office/drawing/2016/5/11/chartex" xmlns:cx4="http://schemas.microsoft.com/office/drawing/2016/5/10/chartex" xmlns:cx3="http://schemas.microsoft.com/office/drawing/2016/5/9/chartex" xmlns:cx2="http://schemas.microsoft.com/office/drawing/2015/10/21/chartex" xmlns="" r:embed="rId20"/>
+                                <asvg:svgBlip xmlns:asvg="http://schemas.microsoft.com/office/drawing/2016/SVG/main" r:embed="rId14"/>
                               </a:ext>
                             </a:extLst>
                           </a:blip>
@@ -11841,23 +11445,7 @@
                 <w:rFonts w:ascii="Times New Roman" w:hAnsi="Times New Roman" w:cs="Times New Roman"/>
                 <w:lang w:val="en-GB"/>
               </w:rPr>
-              <w:t xml:space="preserve">Via le terminal </w:t>
-            </w:r>
-            <w:proofErr w:type="spellStart"/>
-            <w:r>
-              <w:rPr>
-                <w:rFonts w:ascii="Times New Roman" w:hAnsi="Times New Roman" w:cs="Times New Roman"/>
-                <w:lang w:val="en-GB"/>
-              </w:rPr>
-              <w:t>bluetooth</w:t>
-            </w:r>
-            <w:proofErr w:type="spellEnd"/>
-            <w:r>
-              <w:rPr>
-                <w:rFonts w:ascii="Times New Roman" w:hAnsi="Times New Roman" w:cs="Times New Roman"/>
-                <w:lang w:val="en-GB"/>
-              </w:rPr>
-              <w:t xml:space="preserve"> taper ‘</w:t>
+              <w:t>Via le terminal bluetooth taper ‘</w:t>
             </w:r>
             <w:r>
               <w:rPr>
@@ -11920,13 +11508,13 @@
                           <pic:cNvPicPr/>
                         </pic:nvPicPr>
                         <pic:blipFill>
-                          <a:blip r:embed="rId19" cstate="print">
+                          <a:blip r:embed="rId13" cstate="print">
                             <a:extLst>
                               <a:ext uri="{28A0092B-C50C-407E-A947-70E740481C1C}">
                                 <a14:useLocalDpi xmlns:a14="http://schemas.microsoft.com/office/drawing/2010/main" val="0"/>
                               </a:ext>
                               <a:ext uri="{96DAC541-7B7A-43D3-8B79-37D633B846F1}">
-                                <asvg:svgBlip xmlns:asvg="http://schemas.microsoft.com/office/drawing/2016/SVG/main" xmlns:w16="http://schemas.microsoft.com/office/word/2018/wordml" xmlns:w16cid="http://schemas.microsoft.com/office/word/2016/wordml/cid" xmlns:w16cex="http://schemas.microsoft.com/office/word/2018/wordml/cex" xmlns:w="http://schemas.openxmlformats.org/wordprocessingml/2006/main" xmlns:w10="urn:schemas-microsoft-com:office:word" xmlns:v="urn:schemas-microsoft-com:vml" xmlns:o="urn:schemas-microsoft-com:office:office" xmlns:am3d="http://schemas.microsoft.com/office/drawing/2017/model3d" xmlns:aink="http://schemas.microsoft.com/office/drawing/2016/ink" xmlns:cx8="http://schemas.microsoft.com/office/drawing/2016/5/14/chartex" xmlns:cx7="http://schemas.microsoft.com/office/drawing/2016/5/13/chartex" xmlns:cx6="http://schemas.microsoft.com/office/drawing/2016/5/12/chartex" xmlns:cx5="http://schemas.microsoft.com/office/drawing/2016/5/11/chartex" xmlns:cx4="http://schemas.microsoft.com/office/drawing/2016/5/10/chartex" xmlns:cx3="http://schemas.microsoft.com/office/drawing/2016/5/9/chartex" xmlns:cx2="http://schemas.microsoft.com/office/drawing/2015/10/21/chartex" xmlns="" r:embed="rId20"/>
+                                <asvg:svgBlip xmlns:asvg="http://schemas.microsoft.com/office/drawing/2016/SVG/main" r:embed="rId14"/>
                               </a:ext>
                             </a:extLst>
                           </a:blip>
@@ -11997,7 +11585,7 @@
         <w:rPr>
           <w:noProof/>
         </w:rPr>
-        <w:t>14</w:t>
+        <w:t>16</w:t>
       </w:r>
       <w:r>
         <w:rPr>
@@ -12041,7 +11629,7 @@
                     <pic:cNvPicPr/>
                   </pic:nvPicPr>
                   <pic:blipFill rotWithShape="1">
-                    <a:blip r:embed="rId21" cstate="print">
+                    <a:blip r:embed="rId19" cstate="print">
                       <a:extLst>
                         <a:ext uri="{28A0092B-C50C-407E-A947-70E740481C1C}">
                           <a14:useLocalDpi xmlns:a14="http://schemas.microsoft.com/office/drawing/2010/main" val="0"/>
@@ -12088,6 +11676,9 @@
       <w:pPr>
         <w:pStyle w:val="Lgende"/>
         <w:jc w:val="center"/>
+        <w:rPr>
+          <w:noProof/>
+        </w:rPr>
       </w:pPr>
       <w:r>
         <w:t xml:space="preserve">Figure </w:t>
@@ -12096,7 +11687,13 @@
         <w:rPr>
           <w:noProof/>
         </w:rPr>
-        <w:t>15</w:t>
+        <w:t>1</w:t>
+      </w:r>
+      <w:r>
+        <w:rPr>
+          <w:noProof/>
+        </w:rPr>
+        <w:t>7</w:t>
       </w:r>
       <w:r>
         <w:t xml:space="preserve"> </w:t>
@@ -12140,7 +11737,7 @@
                     <pic:cNvPicPr/>
                   </pic:nvPicPr>
                   <pic:blipFill>
-                    <a:blip r:embed="rId22"/>
+                    <a:blip r:embed="rId20"/>
                     <a:stretch>
                       <a:fillRect/>
                     </a:stretch>
@@ -12192,7 +11789,7 @@
                     <pic:cNvPicPr/>
                   </pic:nvPicPr>
                   <pic:blipFill rotWithShape="1">
-                    <a:blip r:embed="rId23" cstate="print">
+                    <a:blip r:embed="rId21" cstate="print">
                       <a:extLst>
                         <a:ext uri="{28A0092B-C50C-407E-A947-70E740481C1C}">
                           <a14:useLocalDpi xmlns:a14="http://schemas.microsoft.com/office/drawing/2010/main" val="0"/>
@@ -12245,7 +11842,13 @@
         <w:rPr>
           <w:noProof/>
         </w:rPr>
-        <w:t>16</w:t>
+        <w:t>1</w:t>
+      </w:r>
+      <w:r>
+        <w:rPr>
+          <w:noProof/>
+        </w:rPr>
+        <w:t>8</w:t>
       </w:r>
       <w:r>
         <w:t xml:space="preserve"> - Test module Bluetooth avec le servomoteur</w:t>
@@ -12281,7 +11884,7 @@
                     <pic:cNvPicPr/>
                   </pic:nvPicPr>
                   <pic:blipFill>
-                    <a:blip r:embed="rId24"/>
+                    <a:blip r:embed="rId22"/>
                     <a:stretch>
                       <a:fillRect/>
                     </a:stretch>
@@ -12322,7 +11925,7 @@
                     <pic:cNvPicPr/>
                   </pic:nvPicPr>
                   <pic:blipFill rotWithShape="1">
-                    <a:blip r:embed="rId25" cstate="print">
+                    <a:blip r:embed="rId23" cstate="print">
                       <a:extLst>
                         <a:ext uri="{28A0092B-C50C-407E-A947-70E740481C1C}">
                           <a14:useLocalDpi xmlns:a14="http://schemas.microsoft.com/office/drawing/2010/main" val="0"/>
@@ -12368,7 +11971,13 @@
         <w:rPr>
           <w:noProof/>
         </w:rPr>
-        <w:t>17</w:t>
+        <w:t>1</w:t>
+      </w:r>
+      <w:r>
+        <w:rPr>
+          <w:noProof/>
+        </w:rPr>
+        <w:t>9</w:t>
       </w:r>
       <w:r>
         <w:t>- Test module Bluetooth avec le servomoteur</w:t>
@@ -12674,21 +12283,7 @@
               <w:rPr>
                 <w:rFonts w:ascii="Times New Roman" w:hAnsi="Times New Roman" w:cs="Times New Roman"/>
               </w:rPr>
-              <w:t xml:space="preserve">Pas d’erreur lors du lancement, affichage de « MSP430 </w:t>
-            </w:r>
-            <w:proofErr w:type="spellStart"/>
-            <w:r>
-              <w:rPr>
-                <w:rFonts w:ascii="Times New Roman" w:hAnsi="Times New Roman" w:cs="Times New Roman"/>
-              </w:rPr>
-              <w:t>Ready</w:t>
-            </w:r>
-            <w:proofErr w:type="spellEnd"/>
-            <w:r>
-              <w:rPr>
-                <w:rFonts w:ascii="Times New Roman" w:hAnsi="Times New Roman" w:cs="Times New Roman"/>
-              </w:rPr>
-              <w:t> ! » dans l’interface PuTTY</w:t>
+              <w:t>Pas d’erreur lors du lancement, affichage de « MSP430 Ready ! » dans l’interface PuTTY</w:t>
             </w:r>
           </w:p>
         </w:tc>
@@ -13420,31 +13015,7 @@
         <w:rPr>
           <w:noProof/>
         </w:rPr>
-        <w:fldChar w:fldCharType="begin"/>
-      </w:r>
-      <w:r>
-        <w:rPr>
-          <w:noProof/>
-        </w:rPr>
-        <w:instrText xml:space="preserve"> SEQ Figure \* ARABIC </w:instrText>
-      </w:r>
-      <w:r>
-        <w:rPr>
-          <w:noProof/>
-        </w:rPr>
-        <w:fldChar w:fldCharType="separate"/>
-      </w:r>
-      <w:r>
-        <w:rPr>
-          <w:noProof/>
-        </w:rPr>
-        <w:t>16</w:t>
-      </w:r>
-      <w:r>
-        <w:rPr>
-          <w:noProof/>
-        </w:rPr>
-        <w:fldChar w:fldCharType="end"/>
+        <w:t>20</w:t>
       </w:r>
       <w:r>
         <w:t xml:space="preserve"> - Test d'intégration via PuTTY</w:t>
@@ -13599,16 +13170,8 @@
               <w:rPr>
                 <w:rFonts w:ascii="Times New Roman" w:hAnsi="Times New Roman" w:cs="Times New Roman"/>
               </w:rPr>
-              <w:t xml:space="preserve">Bonne communication </w:t>
-            </w:r>
-            <w:proofErr w:type="spellStart"/>
-            <w:r>
-              <w:rPr>
-                <w:rFonts w:ascii="Times New Roman" w:hAnsi="Times New Roman" w:cs="Times New Roman"/>
-              </w:rPr>
-              <w:t>bluetooth</w:t>
-            </w:r>
-            <w:proofErr w:type="spellEnd"/>
+              <w:t>Bonne communication bluetooth</w:t>
+            </w:r>
           </w:p>
         </w:tc>
         <w:tc>
@@ -13673,21 +13236,7 @@
               <w:rPr>
                 <w:rFonts w:ascii="Times New Roman" w:hAnsi="Times New Roman" w:cs="Times New Roman"/>
               </w:rPr>
-              <w:t xml:space="preserve">Pas d’erreur lors du lancement, affichage de « MSP430 </w:t>
-            </w:r>
-            <w:proofErr w:type="spellStart"/>
-            <w:r>
-              <w:rPr>
-                <w:rFonts w:ascii="Times New Roman" w:hAnsi="Times New Roman" w:cs="Times New Roman"/>
-              </w:rPr>
-              <w:t>Ready</w:t>
-            </w:r>
-            <w:proofErr w:type="spellEnd"/>
-            <w:r>
-              <w:rPr>
-                <w:rFonts w:ascii="Times New Roman" w:hAnsi="Times New Roman" w:cs="Times New Roman"/>
-              </w:rPr>
-              <w:t> ! » dans l’interface PuTTY</w:t>
+              <w:t>Pas d’erreur lors du lancement, affichage de « MSP430 Ready ! » dans l’interface PuTTY</w:t>
             </w:r>
           </w:p>
         </w:tc>
@@ -13737,21 +13286,7 @@
               <w:rPr>
                 <w:rFonts w:ascii="Times New Roman" w:hAnsi="Times New Roman" w:cs="Times New Roman"/>
               </w:rPr>
-              <w:t xml:space="preserve">Via le terminal </w:t>
-            </w:r>
-            <w:proofErr w:type="spellStart"/>
-            <w:r>
-              <w:rPr>
-                <w:rFonts w:ascii="Times New Roman" w:hAnsi="Times New Roman" w:cs="Times New Roman"/>
-              </w:rPr>
-              <w:t>bluetooth</w:t>
-            </w:r>
-            <w:proofErr w:type="spellEnd"/>
-            <w:r>
-              <w:rPr>
-                <w:rFonts w:ascii="Times New Roman" w:hAnsi="Times New Roman" w:cs="Times New Roman"/>
-              </w:rPr>
-              <w:t xml:space="preserve"> taper une humidité comprise entre 10% et 90%</w:t>
+              <w:t>Via le terminal bluetooth taper une humidité comprise entre 10% et 90%</w:t>
             </w:r>
           </w:p>
         </w:tc>
@@ -13818,21 +13353,7 @@
               <w:rPr>
                 <w:rFonts w:ascii="Times New Roman" w:hAnsi="Times New Roman" w:cs="Times New Roman"/>
               </w:rPr>
-              <w:t xml:space="preserve">Via le terminal </w:t>
-            </w:r>
-            <w:proofErr w:type="spellStart"/>
-            <w:r>
-              <w:rPr>
-                <w:rFonts w:ascii="Times New Roman" w:hAnsi="Times New Roman" w:cs="Times New Roman"/>
-              </w:rPr>
-              <w:t>bluetooth</w:t>
-            </w:r>
-            <w:proofErr w:type="spellEnd"/>
-            <w:r>
-              <w:rPr>
-                <w:rFonts w:ascii="Times New Roman" w:hAnsi="Times New Roman" w:cs="Times New Roman"/>
-              </w:rPr>
-              <w:t xml:space="preserve"> taper une température comprise entre 10°C et 30°C</w:t>
+              <w:t>Via le terminal bluetooth taper une température comprise entre 10°C et 30°C</w:t>
             </w:r>
           </w:p>
         </w:tc>
@@ -13902,21 +13423,7 @@
               <w:rPr>
                 <w:rFonts w:ascii="Times New Roman" w:hAnsi="Times New Roman" w:cs="Times New Roman"/>
               </w:rPr>
-              <w:t xml:space="preserve">Via le terminal </w:t>
-            </w:r>
-            <w:proofErr w:type="spellStart"/>
-            <w:r>
-              <w:rPr>
-                <w:rFonts w:ascii="Times New Roman" w:hAnsi="Times New Roman" w:cs="Times New Roman"/>
-              </w:rPr>
-              <w:t>bluetooth</w:t>
-            </w:r>
-            <w:proofErr w:type="spellEnd"/>
-            <w:r>
-              <w:rPr>
-                <w:rFonts w:ascii="Times New Roman" w:hAnsi="Times New Roman" w:cs="Times New Roman"/>
-              </w:rPr>
-              <w:t xml:space="preserve"> taper une humidité supérieure à 90%</w:t>
+              <w:t>Via le terminal bluetooth taper une humidité supérieure à 90%</w:t>
             </w:r>
           </w:p>
         </w:tc>
@@ -13983,21 +13490,7 @@
               <w:rPr>
                 <w:rFonts w:ascii="Times New Roman" w:hAnsi="Times New Roman" w:cs="Times New Roman"/>
               </w:rPr>
-              <w:t xml:space="preserve">Via le terminal </w:t>
-            </w:r>
-            <w:proofErr w:type="spellStart"/>
-            <w:r>
-              <w:rPr>
-                <w:rFonts w:ascii="Times New Roman" w:hAnsi="Times New Roman" w:cs="Times New Roman"/>
-              </w:rPr>
-              <w:t>bluetooth</w:t>
-            </w:r>
-            <w:proofErr w:type="spellEnd"/>
-            <w:r>
-              <w:rPr>
-                <w:rFonts w:ascii="Times New Roman" w:hAnsi="Times New Roman" w:cs="Times New Roman"/>
-              </w:rPr>
-              <w:t xml:space="preserve"> taper une température supérieure à 30°C</w:t>
+              <w:t>Via le terminal bluetooth taper une température supérieure à 30°C</w:t>
             </w:r>
           </w:p>
         </w:tc>
@@ -14067,21 +13560,7 @@
               <w:rPr>
                 <w:rFonts w:ascii="Times New Roman" w:hAnsi="Times New Roman" w:cs="Times New Roman"/>
               </w:rPr>
-              <w:t xml:space="preserve">Via le terminal </w:t>
-            </w:r>
-            <w:proofErr w:type="spellStart"/>
-            <w:r>
-              <w:rPr>
-                <w:rFonts w:ascii="Times New Roman" w:hAnsi="Times New Roman" w:cs="Times New Roman"/>
-              </w:rPr>
-              <w:t>bluetooth</w:t>
-            </w:r>
-            <w:proofErr w:type="spellEnd"/>
-            <w:r>
-              <w:rPr>
-                <w:rFonts w:ascii="Times New Roman" w:hAnsi="Times New Roman" w:cs="Times New Roman"/>
-              </w:rPr>
-              <w:t xml:space="preserve"> taper une humidité inférieure à 10%</w:t>
+              <w:t>Via le terminal bluetooth taper une humidité inférieure à 10%</w:t>
             </w:r>
           </w:p>
         </w:tc>
@@ -14149,21 +13628,7 @@
                 <w:rFonts w:ascii="Times New Roman" w:hAnsi="Times New Roman" w:cs="Times New Roman"/>
               </w:rPr>
               <w:lastRenderedPageBreak/>
-              <w:t xml:space="preserve">Via le terminal </w:t>
-            </w:r>
-            <w:proofErr w:type="spellStart"/>
-            <w:r>
-              <w:rPr>
-                <w:rFonts w:ascii="Times New Roman" w:hAnsi="Times New Roman" w:cs="Times New Roman"/>
-              </w:rPr>
-              <w:t>bluetooth</w:t>
-            </w:r>
-            <w:proofErr w:type="spellEnd"/>
-            <w:r>
-              <w:rPr>
-                <w:rFonts w:ascii="Times New Roman" w:hAnsi="Times New Roman" w:cs="Times New Roman"/>
-              </w:rPr>
-              <w:t xml:space="preserve"> taper une température inférieure à 10°C</w:t>
+              <w:t>Via le terminal bluetooth taper une température inférieure à 10°C</w:t>
             </w:r>
           </w:p>
         </w:tc>
@@ -14235,23 +13700,7 @@
                 <w:rFonts w:ascii="Times New Roman" w:hAnsi="Times New Roman" w:cs="Times New Roman"/>
                 <w:lang w:val="en-GB"/>
               </w:rPr>
-              <w:t xml:space="preserve">Via le terminal </w:t>
-            </w:r>
-            <w:proofErr w:type="spellStart"/>
-            <w:r>
-              <w:rPr>
-                <w:rFonts w:ascii="Times New Roman" w:hAnsi="Times New Roman" w:cs="Times New Roman"/>
-                <w:lang w:val="en-GB"/>
-              </w:rPr>
-              <w:t>bluetooth</w:t>
-            </w:r>
-            <w:proofErr w:type="spellEnd"/>
-            <w:r>
-              <w:rPr>
-                <w:rFonts w:ascii="Times New Roman" w:hAnsi="Times New Roman" w:cs="Times New Roman"/>
-                <w:lang w:val="en-GB"/>
-              </w:rPr>
-              <w:t>, taper ‘H’</w:t>
+              <w:t>Via le terminal bluetooth, taper ‘H’</w:t>
             </w:r>
           </w:p>
         </w:tc>
@@ -14320,23 +13769,7 @@
                 <w:rFonts w:ascii="Times New Roman" w:hAnsi="Times New Roman" w:cs="Times New Roman"/>
                 <w:lang w:val="en-GB"/>
               </w:rPr>
-              <w:t xml:space="preserve">Via le terminal </w:t>
-            </w:r>
-            <w:proofErr w:type="spellStart"/>
-            <w:r>
-              <w:rPr>
-                <w:rFonts w:ascii="Times New Roman" w:hAnsi="Times New Roman" w:cs="Times New Roman"/>
-                <w:lang w:val="en-GB"/>
-              </w:rPr>
-              <w:t>bluetooth</w:t>
-            </w:r>
-            <w:proofErr w:type="spellEnd"/>
-            <w:r>
-              <w:rPr>
-                <w:rFonts w:ascii="Times New Roman" w:hAnsi="Times New Roman" w:cs="Times New Roman"/>
-                <w:lang w:val="en-GB"/>
-              </w:rPr>
-              <w:t>, taper ‘U’</w:t>
+              <w:t>Via le terminal bluetooth, taper ‘U’</w:t>
             </w:r>
           </w:p>
         </w:tc>
@@ -14408,23 +13841,7 @@
                 <w:rFonts w:ascii="Times New Roman" w:hAnsi="Times New Roman" w:cs="Times New Roman"/>
                 <w:lang w:val="en-GB"/>
               </w:rPr>
-              <w:t xml:space="preserve">Via le terminal </w:t>
-            </w:r>
-            <w:proofErr w:type="spellStart"/>
-            <w:r>
-              <w:rPr>
-                <w:rFonts w:ascii="Times New Roman" w:hAnsi="Times New Roman" w:cs="Times New Roman"/>
-                <w:lang w:val="en-GB"/>
-              </w:rPr>
-              <w:t>bluetooth</w:t>
-            </w:r>
-            <w:proofErr w:type="spellEnd"/>
-            <w:r>
-              <w:rPr>
-                <w:rFonts w:ascii="Times New Roman" w:hAnsi="Times New Roman" w:cs="Times New Roman"/>
-                <w:lang w:val="en-GB"/>
-              </w:rPr>
-              <w:t>, taper ‘O’</w:t>
+              <w:t>Via le terminal bluetooth, taper ‘O’</w:t>
             </w:r>
           </w:p>
         </w:tc>
@@ -14493,23 +13910,7 @@
                 <w:rFonts w:ascii="Times New Roman" w:hAnsi="Times New Roman" w:cs="Times New Roman"/>
                 <w:lang w:val="en-GB"/>
               </w:rPr>
-              <w:t xml:space="preserve">Via le terminal </w:t>
-            </w:r>
-            <w:proofErr w:type="spellStart"/>
-            <w:r>
-              <w:rPr>
-                <w:rFonts w:ascii="Times New Roman" w:hAnsi="Times New Roman" w:cs="Times New Roman"/>
-                <w:lang w:val="en-GB"/>
-              </w:rPr>
-              <w:t>bluetooth</w:t>
-            </w:r>
-            <w:proofErr w:type="spellEnd"/>
-            <w:r>
-              <w:rPr>
-                <w:rFonts w:ascii="Times New Roman" w:hAnsi="Times New Roman" w:cs="Times New Roman"/>
-                <w:lang w:val="en-GB"/>
-              </w:rPr>
-              <w:t>, taper ‘F’</w:t>
+              <w:t>Via le terminal bluetooth, taper ‘F’</w:t>
             </w:r>
           </w:p>
         </w:tc>
@@ -14570,6 +13971,9 @@
         <w:t xml:space="preserve">Figure </w:t>
       </w:r>
       <w:r>
+        <w:t>21</w:t>
+      </w:r>
+      <w:r>
         <w:rPr>
           <w:noProof/>
         </w:rPr>
@@ -14586,12 +13990,6 @@
           <w:noProof/>
         </w:rPr>
         <w:fldChar w:fldCharType="separate"/>
-      </w:r>
-      <w:r>
-        <w:rPr>
-          <w:noProof/>
-        </w:rPr>
-        <w:t>17</w:t>
       </w:r>
       <w:r>
         <w:rPr>
@@ -14696,41 +14094,13 @@
         <w:rPr>
           <w:rFonts w:ascii="Times New Roman" w:hAnsi="Times New Roman" w:cs="Times New Roman"/>
         </w:rPr>
-        <w:t xml:space="preserve">Code </w:t>
-      </w:r>
-      <w:proofErr w:type="spellStart"/>
-      <w:r>
-        <w:rPr>
-          <w:rFonts w:ascii="Times New Roman" w:hAnsi="Times New Roman" w:cs="Times New Roman"/>
-        </w:rPr>
-        <w:t>Rev</w:t>
-      </w:r>
-      <w:r>
-        <w:rPr>
-          <w:rFonts w:ascii="Times New Roman" w:hAnsi="Times New Roman" w:cs="Times New Roman"/>
-        </w:rPr>
-        <w:t>iew</w:t>
-      </w:r>
-      <w:proofErr w:type="spellEnd"/>
-      <w:r>
-        <w:rPr>
-          <w:rFonts w:ascii="Times New Roman" w:hAnsi="Times New Roman" w:cs="Times New Roman"/>
-        </w:rPr>
-        <w:t xml:space="preserve"> » : après avoir effectué les différentes modifications pour le code </w:t>
-      </w:r>
-      <w:proofErr w:type="spellStart"/>
-      <w:r>
-        <w:rPr>
-          <w:rFonts w:ascii="Times New Roman" w:hAnsi="Times New Roman" w:cs="Times New Roman"/>
-        </w:rPr>
-        <w:t>review</w:t>
-      </w:r>
-      <w:proofErr w:type="spellEnd"/>
-      <w:r>
-        <w:rPr>
-          <w:rFonts w:ascii="Times New Roman" w:hAnsi="Times New Roman" w:cs="Times New Roman"/>
-        </w:rPr>
-        <w:t xml:space="preserve"> nous obtenons un résultat de 100% d’acceptabilité.</w:t>
+        <w:t>Code Rev</w:t>
+      </w:r>
+      <w:r>
+        <w:rPr>
+          <w:rFonts w:ascii="Times New Roman" w:hAnsi="Times New Roman" w:cs="Times New Roman"/>
+        </w:rPr>
+        <w:t>iew » : après avoir effectué les différentes modifications pour le code review nous obtenons un résultat de 100% d’acceptabilité.</w:t>
       </w:r>
     </w:p>
     <w:p>
@@ -14763,7 +14133,7 @@
                     <pic:cNvPicPr/>
                   </pic:nvPicPr>
                   <pic:blipFill rotWithShape="1">
-                    <a:blip r:embed="rId26"/>
+                    <a:blip r:embed="rId24"/>
                     <a:srcRect l="3307" t="20601" r="5919"/>
                     <a:stretch/>
                   </pic:blipFill>
@@ -14803,18 +14173,16 @@
         <w:rPr>
           <w:noProof/>
         </w:rPr>
-        <w:t>20</w:t>
-      </w:r>
-      <w:r>
-        <w:t xml:space="preserve"> – Test Manager Report_ code </w:t>
-      </w:r>
-      <w:proofErr w:type="spellStart"/>
-      <w:r>
-        <w:t>review</w:t>
-      </w:r>
-      <w:proofErr w:type="spellEnd"/>
-      <w:r>
-        <w:t xml:space="preserve"> du programme pour le servomoteur</w:t>
+        <w:t>2</w:t>
+      </w:r>
+      <w:r>
+        <w:rPr>
+          <w:noProof/>
+        </w:rPr>
+        <w:t>2</w:t>
+      </w:r>
+      <w:r>
+        <w:t xml:space="preserve"> – Test Manager Report_ code review du programme pour le servomoteur</w:t>
       </w:r>
     </w:p>
     <w:p>
@@ -14834,83 +14202,19 @@
         <w:rPr>
           <w:rFonts w:ascii="Times New Roman" w:hAnsi="Times New Roman" w:cs="Times New Roman"/>
         </w:rPr>
-        <w:t xml:space="preserve">un de nos </w:t>
-      </w:r>
-      <w:proofErr w:type="spellStart"/>
-      <w:r>
-        <w:rPr>
-          <w:rFonts w:ascii="Times New Roman" w:hAnsi="Times New Roman" w:cs="Times New Roman"/>
-        </w:rPr>
-        <w:t>include</w:t>
-      </w:r>
-      <w:proofErr w:type="spellEnd"/>
-      <w:r>
-        <w:rPr>
-          <w:rFonts w:ascii="Times New Roman" w:hAnsi="Times New Roman" w:cs="Times New Roman"/>
-        </w:rPr>
-        <w:t xml:space="preserve"> (</w:t>
-      </w:r>
-      <w:r>
-        <w:rPr>
-          <w:rFonts w:ascii="Times New Roman" w:hAnsi="Times New Roman" w:cs="Times New Roman"/>
-        </w:rPr>
-        <w:t>#</w:t>
-      </w:r>
-      <w:proofErr w:type="spellStart"/>
-      <w:r>
-        <w:rPr>
-          <w:rFonts w:ascii="Times New Roman" w:hAnsi="Times New Roman" w:cs="Times New Roman"/>
-        </w:rPr>
-        <w:t>include</w:t>
-      </w:r>
-      <w:proofErr w:type="spellEnd"/>
-      <w:r>
-        <w:rPr>
-          <w:rFonts w:ascii="Times New Roman" w:hAnsi="Times New Roman" w:cs="Times New Roman"/>
-        </w:rPr>
-        <w:t xml:space="preserve"> &lt;</w:t>
-      </w:r>
-      <w:proofErr w:type="spellStart"/>
-      <w:r>
-        <w:rPr>
-          <w:rFonts w:ascii="Times New Roman" w:hAnsi="Times New Roman" w:cs="Times New Roman"/>
-        </w:rPr>
-        <w:t>stdio.h</w:t>
-      </w:r>
-      <w:proofErr w:type="spellEnd"/>
-      <w:proofErr w:type="gramStart"/>
-      <w:r>
-        <w:rPr>
-          <w:rFonts w:ascii="Times New Roman" w:hAnsi="Times New Roman" w:cs="Times New Roman"/>
-        </w:rPr>
-        <w:t>&gt;</w:t>
-      </w:r>
-      <w:r>
-        <w:rPr>
-          <w:rFonts w:ascii="Times New Roman" w:hAnsi="Times New Roman" w:cs="Times New Roman"/>
-        </w:rPr>
-        <w:t> )</w:t>
-      </w:r>
-      <w:proofErr w:type="gramEnd"/>
-      <w:r>
-        <w:rPr>
-          <w:rFonts w:ascii="Times New Roman" w:hAnsi="Times New Roman" w:cs="Times New Roman"/>
-        </w:rPr>
-        <w:t xml:space="preserve"> alors que nous avons d’autres </w:t>
-      </w:r>
-      <w:proofErr w:type="spellStart"/>
-      <w:r>
-        <w:rPr>
-          <w:rFonts w:ascii="Times New Roman" w:hAnsi="Times New Roman" w:cs="Times New Roman"/>
-        </w:rPr>
-        <w:t>include</w:t>
-      </w:r>
-      <w:proofErr w:type="spellEnd"/>
-      <w:r>
-        <w:rPr>
-          <w:rFonts w:ascii="Times New Roman" w:hAnsi="Times New Roman" w:cs="Times New Roman"/>
-        </w:rPr>
-        <w:t xml:space="preserve">. C’est une erreur due au logiciel. </w:t>
+        <w:t>un de nos include (</w:t>
+      </w:r>
+      <w:r>
+        <w:rPr>
+          <w:rFonts w:ascii="Times New Roman" w:hAnsi="Times New Roman" w:cs="Times New Roman"/>
+        </w:rPr>
+        <w:t>#include &lt;stdio.h&gt;</w:t>
+      </w:r>
+      <w:r>
+        <w:rPr>
+          <w:rFonts w:ascii="Times New Roman" w:hAnsi="Times New Roman" w:cs="Times New Roman"/>
+        </w:rPr>
+        <w:t xml:space="preserve"> ) alors que nous avons d’autres include. C’est une erreur due au logiciel. </w:t>
       </w:r>
     </w:p>
     <w:p>
@@ -14932,6 +14236,225 @@
             <wp:extent cx="5760720" cy="1721485"/>
             <wp:effectExtent l="0" t="0" r="0" b="0"/>
             <wp:docPr id="196" name="Image 196"/>
+            <wp:cNvGraphicFramePr>
+              <a:graphicFrameLocks xmlns:a="http://schemas.openxmlformats.org/drawingml/2006/main" noChangeAspect="1"/>
+            </wp:cNvGraphicFramePr>
+            <a:graphic xmlns:a="http://schemas.openxmlformats.org/drawingml/2006/main">
+              <a:graphicData uri="http://schemas.openxmlformats.org/drawingml/2006/picture">
+                <pic:pic xmlns:pic="http://schemas.openxmlformats.org/drawingml/2006/picture">
+                  <pic:nvPicPr>
+                    <pic:cNvPr id="1" name=""/>
+                    <pic:cNvPicPr/>
+                  </pic:nvPicPr>
+                  <pic:blipFill>
+                    <a:blip r:embed="rId25"/>
+                    <a:stretch>
+                      <a:fillRect/>
+                    </a:stretch>
+                  </pic:blipFill>
+                  <pic:spPr>
+                    <a:xfrm>
+                      <a:off x="0" y="0"/>
+                      <a:ext cx="5760720" cy="1721485"/>
+                    </a:xfrm>
+                    <a:prstGeom prst="rect">
+                      <a:avLst/>
+                    </a:prstGeom>
+                  </pic:spPr>
+                </pic:pic>
+              </a:graphicData>
+            </a:graphic>
+          </wp:inline>
+        </w:drawing>
+      </w:r>
+    </w:p>
+    <w:p>
+      <w:pPr>
+        <w:pStyle w:val="Lgende"/>
+        <w:jc w:val="center"/>
+      </w:pPr>
+      <w:r>
+        <w:t>Figure 2</w:t>
+      </w:r>
+      <w:r>
+        <w:t>3</w:t>
+      </w:r>
+      <w:r>
+        <w:t xml:space="preserve"> – Code review du programme pour le servomoteur_ erreur à corriger</w:t>
+      </w:r>
+    </w:p>
+    <w:p>
+      <w:pPr>
+        <w:jc w:val="both"/>
+        <w:rPr>
+          <w:rFonts w:ascii="Times New Roman" w:hAnsi="Times New Roman" w:cs="Times New Roman"/>
+        </w:rPr>
+      </w:pPr>
+      <w:r>
+        <w:rPr>
+          <w:rFonts w:ascii="Times New Roman" w:hAnsi="Times New Roman" w:cs="Times New Roman"/>
+        </w:rPr>
+        <w:t>Pour la partie « </w:t>
+      </w:r>
+      <w:r>
+        <w:rPr>
+          <w:rFonts w:ascii="Times New Roman" w:hAnsi="Times New Roman" w:cs="Times New Roman"/>
+        </w:rPr>
+        <w:t>Quality Review</w:t>
+      </w:r>
+      <w:r>
+        <w:rPr>
+          <w:rFonts w:ascii="Times New Roman" w:hAnsi="Times New Roman" w:cs="Times New Roman"/>
+        </w:rPr>
+        <w:t xml:space="preserve"> » : </w:t>
+      </w:r>
+      <w:r>
+        <w:rPr>
+          <w:rFonts w:ascii="Times New Roman" w:hAnsi="Times New Roman" w:cs="Times New Roman"/>
+        </w:rPr>
+        <w:t xml:space="preserve">après avoir effectué les différentes modifications pour le code review nous obtenons un résultat de 100% d’acceptabilité pour la testabilité et la maintenabilité. Par ailleurs, nous obtenons de bons résultats pour la clarté et les différentes métriques. Cependant toutes les modifications n’ont pu être terminées. </w:t>
+      </w:r>
+    </w:p>
+    <w:p>
+      <w:pPr>
+        <w:jc w:val="both"/>
+        <w:rPr>
+          <w:rFonts w:ascii="Times New Roman" w:hAnsi="Times New Roman" w:cs="Times New Roman"/>
+        </w:rPr>
+      </w:pPr>
+    </w:p>
+    <w:p>
+      <w:r>
+        <w:rPr>
+          <w:noProof/>
+          <w:lang w:eastAsia="fr-FR"/>
+        </w:rPr>
+        <w:drawing>
+          <wp:inline distT="0" distB="0" distL="0" distR="0" wp14:anchorId="5026403A" wp14:editId="056EFB01">
+            <wp:extent cx="5760720" cy="652780"/>
+            <wp:effectExtent l="0" t="0" r="0" b="0"/>
+            <wp:docPr id="194" name="Image 194"/>
+            <wp:cNvGraphicFramePr>
+              <a:graphicFrameLocks xmlns:a="http://schemas.openxmlformats.org/drawingml/2006/main" noChangeAspect="1"/>
+            </wp:cNvGraphicFramePr>
+            <a:graphic xmlns:a="http://schemas.openxmlformats.org/drawingml/2006/main">
+              <a:graphicData uri="http://schemas.openxmlformats.org/drawingml/2006/picture">
+                <pic:pic xmlns:pic="http://schemas.openxmlformats.org/drawingml/2006/picture">
+                  <pic:nvPicPr>
+                    <pic:cNvPr id="1" name=""/>
+                    <pic:cNvPicPr/>
+                  </pic:nvPicPr>
+                  <pic:blipFill>
+                    <a:blip r:embed="rId26"/>
+                    <a:stretch>
+                      <a:fillRect/>
+                    </a:stretch>
+                  </pic:blipFill>
+                  <pic:spPr>
+                    <a:xfrm>
+                      <a:off x="0" y="0"/>
+                      <a:ext cx="5760720" cy="652780"/>
+                    </a:xfrm>
+                    <a:prstGeom prst="rect">
+                      <a:avLst/>
+                    </a:prstGeom>
+                  </pic:spPr>
+                </pic:pic>
+              </a:graphicData>
+            </a:graphic>
+          </wp:inline>
+        </w:drawing>
+      </w:r>
+    </w:p>
+    <w:p>
+      <w:pPr>
+        <w:jc w:val="center"/>
+        <w:rPr>
+          <w:i/>
+          <w:color w:val="44546A" w:themeColor="text2"/>
+          <w:sz w:val="18"/>
+        </w:rPr>
+      </w:pPr>
+      <w:r>
+        <w:rPr>
+          <w:i/>
+          <w:color w:val="44546A" w:themeColor="text2"/>
+          <w:sz w:val="18"/>
+        </w:rPr>
+        <w:t xml:space="preserve">Figure </w:t>
+      </w:r>
+      <w:r>
+        <w:rPr>
+          <w:i/>
+          <w:noProof/>
+          <w:color w:val="44546A" w:themeColor="text2"/>
+          <w:sz w:val="18"/>
+        </w:rPr>
+        <w:t>2</w:t>
+      </w:r>
+      <w:r>
+        <w:rPr>
+          <w:i/>
+          <w:noProof/>
+          <w:color w:val="44546A" w:themeColor="text2"/>
+          <w:sz w:val="18"/>
+        </w:rPr>
+        <w:t>4</w:t>
+      </w:r>
+      <w:r>
+        <w:rPr>
+          <w:i/>
+          <w:color w:val="44546A" w:themeColor="text2"/>
+          <w:sz w:val="18"/>
+        </w:rPr>
+        <w:t xml:space="preserve"> – Test Manager Report_ Quality review du programme pour le servomoteur</w:t>
+      </w:r>
+    </w:p>
+    <w:p>
+      <w:r>
+        <w:br w:type="page"/>
+      </w:r>
+    </w:p>
+    <w:p/>
+    <w:p>
+      <w:pPr>
+        <w:pStyle w:val="Paragraphedeliste"/>
+        <w:numPr>
+          <w:ilvl w:val="0"/>
+          <w:numId w:val="6"/>
+        </w:numPr>
+        <w:rPr>
+          <w:u w:val="single"/>
+        </w:rPr>
+      </w:pPr>
+      <w:r>
+        <w:rPr>
+          <w:u w:val="single"/>
+        </w:rPr>
+        <w:t>Capteur UV</w:t>
+      </w:r>
+    </w:p>
+    <w:p>
+      <w:r>
+        <w:t>Pour le programme associé à ce module nous obtenons les résultats suivants:</w:t>
+      </w:r>
+    </w:p>
+    <w:p>
+      <w:r>
+        <w:t xml:space="preserve">Pour la partie « Code Review » : après avoir effectué une majeure partie des modifications, il nous reste encore quelques erreurs à corriger. C’est pourquoi nous n’obtenons pas un résultat de 100% d’acceptabilité.  </w:t>
+      </w:r>
+    </w:p>
+    <w:p>
+      <w:r>
+        <w:rPr>
+          <w:noProof/>
+          <w:lang w:eastAsia="fr-FR"/>
+        </w:rPr>
+        <w:drawing>
+          <wp:inline distT="0" distB="0" distL="0" distR="0" wp14:anchorId="105CAB1C" wp14:editId="4E1D077F">
+            <wp:extent cx="5760720" cy="587375"/>
+            <wp:effectExtent l="0" t="0" r="0" b="3175"/>
+            <wp:docPr id="193" name="Image 193"/>
             <wp:cNvGraphicFramePr>
               <a:graphicFrameLocks xmlns:a="http://schemas.openxmlformats.org/drawingml/2006/main" noChangeAspect="1"/>
             </wp:cNvGraphicFramePr>
@@ -14951,7 +14474,7 @@
                   <pic:spPr>
                     <a:xfrm>
                       <a:off x="0" y="0"/>
-                      <a:ext cx="5760720" cy="1721485"/>
+                      <a:ext cx="5760720" cy="587375"/>
                     </a:xfrm>
                     <a:prstGeom prst="rect">
                       <a:avLst/>
@@ -14970,98 +14493,38 @@
         <w:jc w:val="center"/>
       </w:pPr>
       <w:r>
-        <w:t xml:space="preserve">Figure 21 – Code </w:t>
-      </w:r>
-      <w:proofErr w:type="spellStart"/>
-      <w:r>
-        <w:t>review</w:t>
-      </w:r>
-      <w:proofErr w:type="spellEnd"/>
-      <w:r>
-        <w:t xml:space="preserve"> du programme pour le servomoteur_ erreur à corriger</w:t>
+        <w:t xml:space="preserve">Figure </w:t>
+      </w:r>
+      <w:r>
+        <w:rPr>
+          <w:noProof/>
+        </w:rPr>
+        <w:t>2</w:t>
+      </w:r>
+      <w:r>
+        <w:rPr>
+          <w:noProof/>
+        </w:rPr>
+        <w:t>5</w:t>
+      </w:r>
+      <w:r>
+        <w:t xml:space="preserve"> – Test Manager Report_ code review du programme pour le capteur UV</w:t>
       </w:r>
     </w:p>
     <w:p>
       <w:pPr>
         <w:jc w:val="both"/>
-        <w:rPr>
-          <w:rFonts w:ascii="Times New Roman" w:hAnsi="Times New Roman" w:cs="Times New Roman"/>
-        </w:rPr>
-      </w:pPr>
-      <w:r>
-        <w:rPr>
-          <w:rFonts w:ascii="Times New Roman" w:hAnsi="Times New Roman" w:cs="Times New Roman"/>
-        </w:rPr>
-        <w:t>Pour la partie « </w:t>
-      </w:r>
-      <w:proofErr w:type="spellStart"/>
-      <w:r>
-        <w:rPr>
-          <w:rFonts w:ascii="Times New Roman" w:hAnsi="Times New Roman" w:cs="Times New Roman"/>
-        </w:rPr>
-        <w:t>Quality</w:t>
-      </w:r>
-      <w:proofErr w:type="spellEnd"/>
-      <w:r>
-        <w:rPr>
-          <w:rFonts w:ascii="Times New Roman" w:hAnsi="Times New Roman" w:cs="Times New Roman"/>
-        </w:rPr>
-        <w:t xml:space="preserve"> </w:t>
-      </w:r>
-      <w:proofErr w:type="spellStart"/>
-      <w:r>
-        <w:rPr>
-          <w:rFonts w:ascii="Times New Roman" w:hAnsi="Times New Roman" w:cs="Times New Roman"/>
-        </w:rPr>
-        <w:t>Review</w:t>
-      </w:r>
-      <w:proofErr w:type="spellEnd"/>
-      <w:r>
-        <w:rPr>
-          <w:rFonts w:ascii="Times New Roman" w:hAnsi="Times New Roman" w:cs="Times New Roman"/>
-        </w:rPr>
-        <w:t xml:space="preserve"> » : </w:t>
-      </w:r>
-      <w:r>
-        <w:rPr>
-          <w:rFonts w:ascii="Times New Roman" w:hAnsi="Times New Roman" w:cs="Times New Roman"/>
-        </w:rPr>
-        <w:t xml:space="preserve">après avoir effectué les différentes modifications pour le code </w:t>
-      </w:r>
-      <w:proofErr w:type="spellStart"/>
-      <w:r>
-        <w:rPr>
-          <w:rFonts w:ascii="Times New Roman" w:hAnsi="Times New Roman" w:cs="Times New Roman"/>
-        </w:rPr>
-        <w:t>review</w:t>
-      </w:r>
-      <w:proofErr w:type="spellEnd"/>
-      <w:r>
-        <w:rPr>
-          <w:rFonts w:ascii="Times New Roman" w:hAnsi="Times New Roman" w:cs="Times New Roman"/>
-        </w:rPr>
-        <w:t xml:space="preserve"> nous obtenons un résultat de 100% d’acceptabilité pour la testabilité et la maintenabilité. Par ailleurs, nous obtenons de bons résultats pour la clarté et les différentes métriques. Cependant toutes les modifications n’ont pu être terminées. </w:t>
-      </w:r>
-    </w:p>
-    <w:p>
-      <w:pPr>
-        <w:jc w:val="both"/>
-        <w:rPr>
-          <w:rFonts w:ascii="Times New Roman" w:hAnsi="Times New Roman" w:cs="Times New Roman"/>
-        </w:rPr>
-      </w:pPr>
-    </w:p>
-    <w:p>
+      </w:pPr>
       <w:r>
         <w:rPr>
           <w:noProof/>
           <w:lang w:eastAsia="fr-FR"/>
         </w:rPr>
         <w:drawing>
-          <wp:inline distT="0" distB="0" distL="0" distR="0" wp14:anchorId="5026403A" wp14:editId="056EFB01">
-            <wp:extent cx="5760720" cy="652780"/>
-            <wp:effectExtent l="0" t="0" r="0" b="0"/>
-            <wp:docPr id="194" name="Image 194"/>
+          <wp:inline distT="0" distB="0" distL="0" distR="0" wp14:anchorId="4AB56110" wp14:editId="2B59790E">
+            <wp:extent cx="5760720" cy="1878965"/>
+            <wp:effectExtent l="0" t="0" r="0" b="6985"/>
+            <wp:docPr id="206" name="Image 206"/>
             <wp:cNvGraphicFramePr>
               <a:graphicFrameLocks xmlns:a="http://schemas.openxmlformats.org/drawingml/2006/main" noChangeAspect="1"/>
             </wp:cNvGraphicFramePr>
@@ -15081,7 +14544,7 @@
                   <pic:spPr>
                     <a:xfrm>
                       <a:off x="0" y="0"/>
-                      <a:ext cx="5760720" cy="652780"/>
+                      <a:ext cx="5760720" cy="1878965"/>
                     </a:xfrm>
                     <a:prstGeom prst="rect">
                       <a:avLst/>
@@ -15096,115 +14559,28 @@
     </w:p>
     <w:p>
       <w:pPr>
+        <w:pStyle w:val="Lgende"/>
         <w:jc w:val="center"/>
-        <w:rPr>
-          <w:i/>
-          <w:color w:val="44546A" w:themeColor="text2"/>
-          <w:sz w:val="18"/>
-        </w:rPr>
-      </w:pPr>
-      <w:r>
-        <w:rPr>
-          <w:i/>
-          <w:color w:val="44546A" w:themeColor="text2"/>
-          <w:sz w:val="18"/>
-        </w:rPr>
+      </w:pPr>
+      <w:r>
         <w:t xml:space="preserve">Figure </w:t>
       </w:r>
       <w:r>
         <w:rPr>
-          <w:i/>
           <w:noProof/>
-          <w:color w:val="44546A" w:themeColor="text2"/>
-          <w:sz w:val="18"/>
-        </w:rPr>
-        <w:t>22</w:t>
-      </w:r>
-      <w:r>
-        <w:rPr>
-          <w:i/>
-          <w:color w:val="44546A" w:themeColor="text2"/>
-          <w:sz w:val="18"/>
-        </w:rPr>
-        <w:t xml:space="preserve"> – Test Manager Report_ </w:t>
-      </w:r>
-      <w:proofErr w:type="spellStart"/>
-      <w:r>
-        <w:rPr>
-          <w:i/>
-          <w:color w:val="44546A" w:themeColor="text2"/>
-          <w:sz w:val="18"/>
-        </w:rPr>
-        <w:t>Quality</w:t>
-      </w:r>
-      <w:proofErr w:type="spellEnd"/>
-      <w:r>
-        <w:rPr>
-          <w:i/>
-          <w:color w:val="44546A" w:themeColor="text2"/>
-          <w:sz w:val="18"/>
-        </w:rPr>
-        <w:t xml:space="preserve"> </w:t>
-      </w:r>
-      <w:proofErr w:type="spellStart"/>
-      <w:r>
-        <w:rPr>
-          <w:i/>
-          <w:color w:val="44546A" w:themeColor="text2"/>
-          <w:sz w:val="18"/>
-        </w:rPr>
-        <w:t>review</w:t>
-      </w:r>
-      <w:proofErr w:type="spellEnd"/>
-      <w:r>
-        <w:rPr>
-          <w:i/>
-          <w:color w:val="44546A" w:themeColor="text2"/>
-          <w:sz w:val="18"/>
-        </w:rPr>
-        <w:t xml:space="preserve"> du programme pour le servomoteur</w:t>
-      </w:r>
-    </w:p>
-    <w:p>
-      <w:r>
-        <w:br w:type="page"/>
-      </w:r>
-    </w:p>
-    <w:p/>
-    <w:p>
-      <w:pPr>
-        <w:pStyle w:val="Paragraphedeliste"/>
-        <w:numPr>
-          <w:ilvl w:val="0"/>
-          <w:numId w:val="6"/>
-        </w:numPr>
-        <w:rPr>
-          <w:u w:val="single"/>
-        </w:rPr>
-      </w:pPr>
-      <w:r>
-        <w:rPr>
-          <w:u w:val="single"/>
-        </w:rPr>
-        <w:t>Capteur UV</w:t>
-      </w:r>
-    </w:p>
-    <w:p>
-      <w:r>
-        <w:t>Pour le programme associé à ce module nous obtenons les résultats suivants:</w:t>
-      </w:r>
-    </w:p>
-    <w:p>
-      <w:r>
-        <w:t xml:space="preserve">Pour la partie « Code </w:t>
-      </w:r>
-      <w:proofErr w:type="spellStart"/>
-      <w:r>
-        <w:t>Review</w:t>
-      </w:r>
-      <w:proofErr w:type="spellEnd"/>
-      <w:r>
-        <w:t xml:space="preserve"> » : après avoir effectué une majeure partie des modifications, il nous reste encore quelques erreurs à corriger. C’est pourquoi nous n’obtenons pas un résultat de 100% d’acceptabilité.  </w:t>
+        </w:rPr>
+        <w:t>24</w:t>
+      </w:r>
+      <w:r>
+        <w:t xml:space="preserve"> – Code review du programme pour le capteur UV_ erreurs à corriger</w:t>
+      </w:r>
+    </w:p>
+    <w:p>
+      <w:pPr>
+        <w:jc w:val="both"/>
+      </w:pPr>
+      <w:r>
+        <w:t xml:space="preserve">Pour la partie « Quality Review » : après avoir effectué les différentes modifications pour le code review nous obtenons un résultat de 100% d’acceptabilité pour la testabilité et la maintenabilité. Par ailleurs, nous obtenons de bons résultats pour la clarté et les différentes métriques. Cependant toutes les modifications n’ont pu être terminées. </w:t>
       </w:r>
     </w:p>
     <w:p>
@@ -15214,10 +14590,10 @@
           <w:lang w:eastAsia="fr-FR"/>
         </w:rPr>
         <w:drawing>
-          <wp:inline distT="0" distB="0" distL="0" distR="0" wp14:anchorId="105CAB1C" wp14:editId="4E1D077F">
-            <wp:extent cx="5760720" cy="587375"/>
-            <wp:effectExtent l="0" t="0" r="0" b="3175"/>
-            <wp:docPr id="193" name="Image 193"/>
+          <wp:inline distT="0" distB="0" distL="0" distR="0" wp14:anchorId="2285EA8D" wp14:editId="0683DC3F">
+            <wp:extent cx="5760720" cy="603250"/>
+            <wp:effectExtent l="0" t="0" r="0" b="6350"/>
+            <wp:docPr id="195" name="Image 195"/>
             <wp:cNvGraphicFramePr>
               <a:graphicFrameLocks xmlns:a="http://schemas.openxmlformats.org/drawingml/2006/main" noChangeAspect="1"/>
             </wp:cNvGraphicFramePr>
@@ -15237,7 +14613,7 @@
                   <pic:spPr>
                     <a:xfrm>
                       <a:off x="0" y="0"/>
-                      <a:ext cx="5760720" cy="587375"/>
+                      <a:ext cx="5760720" cy="603250"/>
                     </a:xfrm>
                     <a:prstGeom prst="rect">
                       <a:avLst/>
@@ -15262,34 +14638,97 @@
         <w:rPr>
           <w:noProof/>
         </w:rPr>
-        <w:t>23</w:t>
-      </w:r>
-      <w:r>
-        <w:t xml:space="preserve"> – Test Manager Report_ code </w:t>
-      </w:r>
-      <w:proofErr w:type="spellStart"/>
-      <w:r>
-        <w:t>review</w:t>
-      </w:r>
-      <w:proofErr w:type="spellEnd"/>
-      <w:r>
-        <w:t xml:space="preserve"> du programme pour le capteur UV</w:t>
-      </w:r>
-    </w:p>
-    <w:p>
-      <w:pPr>
-        <w:jc w:val="both"/>
+        <w:t>2</w:t>
+      </w:r>
+      <w:r>
+        <w:rPr>
+          <w:noProof/>
+        </w:rPr>
+        <w:t>6</w:t>
+      </w:r>
+      <w:r>
+        <w:t xml:space="preserve"> – Test Manager Report_ Quality review du programme pour le capteur UV</w:t>
+      </w:r>
+    </w:p>
+    <w:p>
+      <w:pPr>
+        <w:pStyle w:val="Paragraphedeliste"/>
+        <w:numPr>
+          <w:ilvl w:val="0"/>
+          <w:numId w:val="6"/>
+        </w:numPr>
+        <w:rPr>
+          <w:u w:val="single"/>
+        </w:rPr>
+      </w:pPr>
+      <w:r>
+        <w:rPr>
+          <w:u w:val="single"/>
+        </w:rPr>
+        <w:t xml:space="preserve">Bluetooth </w:t>
+      </w:r>
+    </w:p>
+    <w:p>
+      <w:pPr>
+        <w:rPr>
+          <w:u w:val="single"/>
+        </w:rPr>
+      </w:pPr>
+    </w:p>
+    <w:p>
+      <w:pPr>
+        <w:rPr>
+          <w:u w:val="single"/>
+        </w:rPr>
+      </w:pPr>
+    </w:p>
+    <w:p>
+      <w:pPr>
+        <w:pStyle w:val="Paragraphedeliste"/>
+        <w:numPr>
+          <w:ilvl w:val="0"/>
+          <w:numId w:val="6"/>
+        </w:numPr>
+        <w:rPr>
+          <w:u w:val="single"/>
+        </w:rPr>
+      </w:pPr>
+      <w:r>
+        <w:rPr>
+          <w:u w:val="single"/>
+        </w:rPr>
+        <w:t>Slave</w:t>
+      </w:r>
+    </w:p>
+    <w:p>
+      <w:r>
+        <w:t>Le code review</w:t>
+      </w:r>
+      <w:r>
+        <w:t xml:space="preserve"> n’est pas à 100% car il reste une erreur que l’on peut voir sur la figure 2</w:t>
+      </w:r>
+      <w:r>
+        <w:t>8</w:t>
+      </w:r>
+      <w:r>
+        <w:t>.</w:t>
+      </w:r>
+    </w:p>
+    <w:p>
+      <w:pPr>
+        <w:keepNext/>
       </w:pPr>
       <w:r>
         <w:rPr>
           <w:noProof/>
           <w:lang w:eastAsia="fr-FR"/>
         </w:rPr>
+        <w:lastRenderedPageBreak/>
         <w:drawing>
-          <wp:inline distT="0" distB="0" distL="0" distR="0" wp14:anchorId="4AB56110" wp14:editId="2B59790E">
-            <wp:extent cx="5760720" cy="1878965"/>
-            <wp:effectExtent l="0" t="0" r="0" b="6985"/>
-            <wp:docPr id="206" name="Image 206"/>
+          <wp:inline distT="0" distB="0" distL="0" distR="0" wp14:anchorId="7F01A74D" wp14:editId="4F21063B">
+            <wp:extent cx="5760720" cy="737870"/>
+            <wp:effectExtent l="0" t="0" r="0" b="5080"/>
+            <wp:docPr id="38" name="Image 38"/>
             <wp:cNvGraphicFramePr>
               <a:graphicFrameLocks xmlns:a="http://schemas.openxmlformats.org/drawingml/2006/main" noChangeAspect="1"/>
             </wp:cNvGraphicFramePr>
@@ -15309,7 +14748,7 @@
                   <pic:spPr>
                     <a:xfrm>
                       <a:off x="0" y="0"/>
-                      <a:ext cx="5760720" cy="1878965"/>
+                      <a:ext cx="5760720" cy="737870"/>
                     </a:xfrm>
                     <a:prstGeom prst="rect">
                       <a:avLst/>
@@ -15331,66 +14770,27 @@
         <w:t xml:space="preserve">Figure </w:t>
       </w:r>
       <w:r>
-        <w:rPr>
-          <w:noProof/>
-        </w:rPr>
-        <w:t>24</w:t>
-      </w:r>
-      <w:r>
-        <w:t xml:space="preserve"> – Code </w:t>
-      </w:r>
-      <w:proofErr w:type="spellStart"/>
-      <w:r>
-        <w:t>review</w:t>
-      </w:r>
-      <w:proofErr w:type="spellEnd"/>
-      <w:r>
-        <w:t xml:space="preserve"> du programme pour le capteur UV_ erreurs à corriger</w:t>
-      </w:r>
-    </w:p>
-    <w:p>
-      <w:pPr>
-        <w:jc w:val="both"/>
-      </w:pPr>
-      <w:r>
-        <w:t>Pour la partie « </w:t>
-      </w:r>
-      <w:proofErr w:type="spellStart"/>
-      <w:r>
-        <w:t>Quality</w:t>
-      </w:r>
-      <w:proofErr w:type="spellEnd"/>
-      <w:r>
-        <w:t xml:space="preserve"> </w:t>
-      </w:r>
-      <w:proofErr w:type="spellStart"/>
-      <w:r>
-        <w:t>Review</w:t>
-      </w:r>
-      <w:proofErr w:type="spellEnd"/>
-      <w:r>
-        <w:t xml:space="preserve"> » : après avoir effectué les différentes modifications pour le code </w:t>
-      </w:r>
-      <w:proofErr w:type="spellStart"/>
-      <w:r>
-        <w:t>review</w:t>
-      </w:r>
-      <w:proofErr w:type="spellEnd"/>
-      <w:r>
-        <w:t xml:space="preserve"> nous obtenons un résultat de 100% d’acceptabilité pour la testabilité et la maintenabilité. Par ailleurs, nous obtenons de bons résultats pour la clarté et les différentes métriques. Cependant toutes les modifications n’ont pu être terminées. </w:t>
-      </w:r>
-    </w:p>
-    <w:p>
+        <w:t>27</w:t>
+      </w:r>
+      <w:fldSimple w:instr=" SEQ Figure \* ARABIC "/>
+      <w:r>
+        <w:t xml:space="preserve"> - Test manager report - Code review pour le Slave</w:t>
+      </w:r>
+    </w:p>
+    <w:p>
+      <w:pPr>
+        <w:keepNext/>
+      </w:pPr>
       <w:r>
         <w:rPr>
           <w:noProof/>
           <w:lang w:eastAsia="fr-FR"/>
         </w:rPr>
         <w:drawing>
-          <wp:inline distT="0" distB="0" distL="0" distR="0" wp14:anchorId="2285EA8D" wp14:editId="0683DC3F">
-            <wp:extent cx="5760720" cy="603250"/>
-            <wp:effectExtent l="0" t="0" r="0" b="6350"/>
-            <wp:docPr id="195" name="Image 195"/>
+          <wp:inline distT="0" distB="0" distL="0" distR="0" wp14:anchorId="3D68ECAC" wp14:editId="3BC72A2E">
+            <wp:extent cx="5760720" cy="1316990"/>
+            <wp:effectExtent l="0" t="0" r="0" b="0"/>
+            <wp:docPr id="39" name="Image 39"/>
             <wp:cNvGraphicFramePr>
               <a:graphicFrameLocks xmlns:a="http://schemas.openxmlformats.org/drawingml/2006/main" noChangeAspect="1"/>
             </wp:cNvGraphicFramePr>
@@ -15410,7 +14810,7 @@
                   <pic:spPr>
                     <a:xfrm>
                       <a:off x="0" y="0"/>
-                      <a:ext cx="5760720" cy="603250"/>
+                      <a:ext cx="5760720" cy="1316990"/>
                     </a:xfrm>
                     <a:prstGeom prst="rect">
                       <a:avLst/>
@@ -15431,70 +14831,153 @@
       <w:r>
         <w:t xml:space="preserve">Figure </w:t>
       </w:r>
+      <w:fldSimple w:instr=" SEQ Figure \* ARABIC ">
+        <w:r>
+          <w:rPr>
+            <w:noProof/>
+          </w:rPr>
+          <w:t>2</w:t>
+        </w:r>
+      </w:fldSimple>
+      <w:r>
+        <w:t>8</w:t>
+      </w:r>
+      <w:r>
+        <w:t xml:space="preserve"> - Erreur restante Code review Slave</w:t>
+      </w:r>
+    </w:p>
+    <w:p>
+      <w:pPr>
+        <w:keepNext/>
+        <w:jc w:val="center"/>
+      </w:pPr>
       <w:r>
         <w:rPr>
           <w:noProof/>
-        </w:rPr>
-        <w:t>25</w:t>
-      </w:r>
-      <w:r>
-        <w:t xml:space="preserve"> – Test Manager Report_ </w:t>
-      </w:r>
-      <w:proofErr w:type="spellStart"/>
-      <w:r>
-        <w:t>Quality</w:t>
-      </w:r>
-      <w:proofErr w:type="spellEnd"/>
-      <w:r>
-        <w:t xml:space="preserve"> </w:t>
-      </w:r>
-      <w:proofErr w:type="spellStart"/>
-      <w:r>
-        <w:t>review</w:t>
-      </w:r>
-      <w:proofErr w:type="spellEnd"/>
-      <w:r>
-        <w:t xml:space="preserve"> du programme pour le capteur UV</w:t>
-      </w:r>
-    </w:p>
-    <w:p>
-      <w:pPr>
-        <w:pStyle w:val="Paragraphedeliste"/>
-        <w:numPr>
-          <w:ilvl w:val="0"/>
-          <w:numId w:val="6"/>
-        </w:numPr>
-        <w:rPr>
-          <w:u w:val="single"/>
-        </w:rPr>
-      </w:pPr>
-      <w:bookmarkStart w:id="8" w:name="_GoBack"/>
-      <w:bookmarkEnd w:id="8"/>
-      <w:r>
-        <w:rPr>
-          <w:u w:val="single"/>
-        </w:rPr>
-        <w:t xml:space="preserve">Bluetooth </w:t>
+          <w:lang w:eastAsia="fr-FR"/>
+        </w:rPr>
+        <w:drawing>
+          <wp:inline distT="0" distB="0" distL="0" distR="0" wp14:anchorId="1D85F1C8" wp14:editId="36993FBA">
+            <wp:extent cx="2733675" cy="457200"/>
+            <wp:effectExtent l="0" t="0" r="9525" b="0"/>
+            <wp:docPr id="40" name="Image 40"/>
+            <wp:cNvGraphicFramePr>
+              <a:graphicFrameLocks xmlns:a="http://schemas.openxmlformats.org/drawingml/2006/main" noChangeAspect="1"/>
+            </wp:cNvGraphicFramePr>
+            <a:graphic xmlns:a="http://schemas.openxmlformats.org/drawingml/2006/main">
+              <a:graphicData uri="http://schemas.openxmlformats.org/drawingml/2006/picture">
+                <pic:pic xmlns:pic="http://schemas.openxmlformats.org/drawingml/2006/picture">
+                  <pic:nvPicPr>
+                    <pic:cNvPr id="1" name=""/>
+                    <pic:cNvPicPr/>
+                  </pic:nvPicPr>
+                  <pic:blipFill>
+                    <a:blip r:embed="rId32"/>
+                    <a:stretch>
+                      <a:fillRect/>
+                    </a:stretch>
+                  </pic:blipFill>
+                  <pic:spPr>
+                    <a:xfrm>
+                      <a:off x="0" y="0"/>
+                      <a:ext cx="2733675" cy="457200"/>
+                    </a:xfrm>
+                    <a:prstGeom prst="rect">
+                      <a:avLst/>
+                    </a:prstGeom>
+                  </pic:spPr>
+                </pic:pic>
+              </a:graphicData>
+            </a:graphic>
+          </wp:inline>
+        </w:drawing>
+      </w:r>
+    </w:p>
+    <w:p>
+      <w:pPr>
+        <w:pStyle w:val="Lgende"/>
+        <w:jc w:val="center"/>
+      </w:pPr>
+      <w:r>
+        <w:t xml:space="preserve">Figure </w:t>
+      </w:r>
+      <w:r>
+        <w:t>29</w:t>
+      </w:r>
+      <w:fldSimple w:instr=" SEQ Figure \* ARABIC "/>
+      <w:r>
+        <w:t xml:space="preserve"> - Lignes code pour erreur (cf figure 2</w:t>
+      </w:r>
+      <w:r>
+        <w:t>8</w:t>
+      </w:r>
+      <w:r>
+        <w:t>)</w:t>
+      </w:r>
+    </w:p>
+    <w:p>
+      <w:pPr>
+        <w:jc w:val="both"/>
+      </w:pPr>
+      <w:r>
+        <w:t>Nous avons choisi de laisser de côté cette erreur car caster un int en char est exactement ce que nous voulons. Nous recevons le int (qui doit être traité précédemment en tant que tel) que nous souhaitons traiter en tant que caractère par la suite, cela nécessite donc un cast.</w:t>
+      </w:r>
+    </w:p>
+    <w:p>
+      <w:pPr>
+        <w:jc w:val="both"/>
+      </w:pPr>
+      <w:r>
+        <w:t>Pour la partie quality review, nous n’avons pas un code à 100% pour « Clarity » et « All Matrice » car un manque de temps ne nous a pas permis de terminer, en revanche « Testability » et « Maintainabilty » sont à 100%.</w:t>
+      </w:r>
+    </w:p>
+    <w:p>
+      <w:pPr>
+        <w:jc w:val="both"/>
+      </w:pPr>
+      <w:r>
+        <w:rPr>
+          <w:noProof/>
+          <w:lang w:eastAsia="fr-FR"/>
+        </w:rPr>
+        <w:drawing>
+          <wp:inline distT="0" distB="0" distL="0" distR="0" wp14:anchorId="031A9B7A" wp14:editId="1C15694C">
+            <wp:extent cx="5760720" cy="822960"/>
+            <wp:effectExtent l="0" t="0" r="0" b="0"/>
+            <wp:docPr id="41" name="Image 41"/>
+            <wp:cNvGraphicFramePr>
+              <a:graphicFrameLocks xmlns:a="http://schemas.openxmlformats.org/drawingml/2006/main" noChangeAspect="1"/>
+            </wp:cNvGraphicFramePr>
+            <a:graphic xmlns:a="http://schemas.openxmlformats.org/drawingml/2006/main">
+              <a:graphicData uri="http://schemas.openxmlformats.org/drawingml/2006/picture">
+                <pic:pic xmlns:pic="http://schemas.openxmlformats.org/drawingml/2006/picture">
+                  <pic:nvPicPr>
+                    <pic:cNvPr id="1" name=""/>
+                    <pic:cNvPicPr/>
+                  </pic:nvPicPr>
+                  <pic:blipFill>
+                    <a:blip r:embed="rId33"/>
+                    <a:stretch>
+                      <a:fillRect/>
+                    </a:stretch>
+                  </pic:blipFill>
+                  <pic:spPr>
+                    <a:xfrm>
+                      <a:off x="0" y="0"/>
+                      <a:ext cx="5760720" cy="822960"/>
+                    </a:xfrm>
+                    <a:prstGeom prst="rect">
+                      <a:avLst/>
+                    </a:prstGeom>
+                  </pic:spPr>
+                </pic:pic>
+              </a:graphicData>
+            </a:graphic>
+          </wp:inline>
+        </w:drawing>
       </w:r>
     </w:p>
     <w:p/>
-    <w:p>
-      <w:pPr>
-        <w:pStyle w:val="Titre1"/>
-        <w:numPr>
-          <w:ilvl w:val="0"/>
-          <w:numId w:val="4"/>
-        </w:numPr>
-      </w:pPr>
-      <w:bookmarkStart w:id="9" w:name="_Toc67833519"/>
-      <w:r>
-        <w:t>Questions annexes :</w:t>
-      </w:r>
-      <w:bookmarkEnd w:id="9"/>
-      <w:r>
-        <w:t xml:space="preserve"> </w:t>
-      </w:r>
-    </w:p>
     <w:p>
       <w:pPr>
         <w:spacing w:after="0"/>
@@ -15504,219 +14987,9 @@
         </w:rPr>
       </w:pPr>
     </w:p>
-    <w:p>
-      <w:pPr>
-        <w:spacing w:after="0"/>
-        <w:jc w:val="both"/>
-        <w:rPr>
-          <w:rFonts w:ascii="Times New Roman" w:hAnsi="Times New Roman" w:cs="Times New Roman"/>
-        </w:rPr>
-      </w:pPr>
-      <w:r>
-        <w:rPr>
-          <w:rFonts w:ascii="Times New Roman" w:hAnsi="Times New Roman" w:cs="Times New Roman"/>
-          <w:noProof/>
-          <w:lang w:eastAsia="fr-FR"/>
-        </w:rPr>
-        <mc:AlternateContent>
-          <mc:Choice Requires="wps">
-            <w:drawing>
-              <wp:anchor distT="0" distB="0" distL="114300" distR="114300" simplePos="0" relativeHeight="251658240" behindDoc="0" locked="0" layoutInCell="1" allowOverlap="1" wp14:anchorId="5AF5EA10" wp14:editId="2DEDA21E">
-                <wp:simplePos x="0" y="0"/>
-                <wp:positionH relativeFrom="column">
-                  <wp:posOffset>-178435</wp:posOffset>
-                </wp:positionH>
-                <wp:positionV relativeFrom="paragraph">
-                  <wp:posOffset>228600</wp:posOffset>
-                </wp:positionV>
-                <wp:extent cx="6223379" cy="1314450"/>
-                <wp:effectExtent l="38100" t="38100" r="44450" b="38100"/>
-                <wp:wrapNone/>
-                <wp:docPr id="8" name="Rectangle 8"/>
-                <wp:cNvGraphicFramePr/>
-                <a:graphic xmlns:a="http://schemas.openxmlformats.org/drawingml/2006/main">
-                  <a:graphicData uri="http://schemas.microsoft.com/office/word/2010/wordprocessingShape">
-                    <wps:wsp>
-                      <wps:cNvSpPr/>
-                      <wps:spPr>
-                        <a:xfrm>
-                          <a:off x="0" y="0"/>
-                          <a:ext cx="6223379" cy="1314450"/>
-                        </a:xfrm>
-                        <a:prstGeom prst="rect">
-                          <a:avLst/>
-                        </a:prstGeom>
-                        <a:noFill/>
-                        <a:ln w="76200">
-                          <a:solidFill>
-                            <a:srgbClr val="FF0000"/>
-                          </a:solidFill>
-                        </a:ln>
-                      </wps:spPr>
-                      <wps:style>
-                        <a:lnRef idx="2">
-                          <a:schemeClr val="accent1">
-                            <a:shade val="50000"/>
-                          </a:schemeClr>
-                        </a:lnRef>
-                        <a:fillRef idx="1">
-                          <a:schemeClr val="accent1"/>
-                        </a:fillRef>
-                        <a:effectRef idx="0">
-                          <a:schemeClr val="accent1"/>
-                        </a:effectRef>
-                        <a:fontRef idx="minor">
-                          <a:schemeClr val="lt1"/>
-                        </a:fontRef>
-                      </wps:style>
-                      <wps:bodyPr rot="0" spcFirstLastPara="0" vertOverflow="overflow" horzOverflow="overflow" vert="horz" wrap="square" lIns="91440" tIns="45720" rIns="91440" bIns="45720" numCol="1" spcCol="0" rtlCol="0" fromWordArt="0" anchor="ctr" anchorCtr="0" forceAA="0" compatLnSpc="1">
-                        <a:prstTxWarp prst="textNoShape">
-                          <a:avLst/>
-                        </a:prstTxWarp>
-                        <a:noAutofit/>
-                      </wps:bodyPr>
-                    </wps:wsp>
-                  </a:graphicData>
-                </a:graphic>
-                <wp14:sizeRelH relativeFrom="margin">
-                  <wp14:pctWidth>0</wp14:pctWidth>
-                </wp14:sizeRelH>
-              </wp:anchor>
-            </w:drawing>
-          </mc:Choice>
-          <mc:Fallback xmlns:w16="http://schemas.microsoft.com/office/word/2018/wordml" xmlns:w16cid="http://schemas.microsoft.com/office/word/2016/wordml/cid" xmlns:w16cex="http://schemas.microsoft.com/office/word/2018/wordml/cex" xmlns:am3d="http://schemas.microsoft.com/office/drawing/2017/model3d" xmlns:aink="http://schemas.microsoft.com/office/drawing/2016/ink" xmlns:cx8="http://schemas.microsoft.com/office/drawing/2016/5/14/chartex" xmlns:cx7="http://schemas.microsoft.com/office/drawing/2016/5/13/chartex" xmlns:cx6="http://schemas.microsoft.com/office/drawing/2016/5/12/chartex" xmlns:cx5="http://schemas.microsoft.com/office/drawing/2016/5/11/chartex" xmlns:cx4="http://schemas.microsoft.com/office/drawing/2016/5/10/chartex" xmlns:cx3="http://schemas.microsoft.com/office/drawing/2016/5/9/chartex" xmlns:cx2="http://schemas.microsoft.com/office/drawing/2015/10/21/chartex">
-            <w:pict>
-              <v:rect w14:anchorId="3CC1FA58" id="Rectangle 8" o:spid="_x0000_s1026" style="position:absolute;margin-left:-14.05pt;margin-top:18pt;width:490.05pt;height:103.5pt;z-index:251658240;visibility:visible;mso-wrap-style:square;mso-width-percent:0;mso-wrap-distance-left:9pt;mso-wrap-distance-top:0;mso-wrap-distance-right:9pt;mso-wrap-distance-bottom:0;mso-position-horizontal:absolute;mso-position-horizontal-relative:text;mso-position-vertical:absolute;mso-position-vertical-relative:text;mso-width-percent:0;mso-width-relative:margin;v-text-anchor:middle" o:gfxdata="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" filled="f" strokecolor="red" strokeweight="6pt"/>
-            </w:pict>
-          </mc:Fallback>
-        </mc:AlternateContent>
-      </w:r>
-    </w:p>
-    <w:p>
-      <w:pPr>
-        <w:spacing w:after="0"/>
-        <w:jc w:val="both"/>
-        <w:rPr>
-          <w:rFonts w:ascii="Times New Roman" w:hAnsi="Times New Roman" w:cs="Times New Roman"/>
-        </w:rPr>
-      </w:pPr>
-    </w:p>
-    <w:p>
-      <w:pPr>
-        <w:spacing w:after="0"/>
-        <w:jc w:val="both"/>
-        <w:rPr>
-          <w:rFonts w:ascii="Times New Roman" w:hAnsi="Times New Roman" w:cs="Times New Roman"/>
-          <w:b/>
-          <w:u w:val="single"/>
-        </w:rPr>
-      </w:pPr>
-      <w:r>
-        <w:rPr>
-          <w:rFonts w:ascii="Times New Roman" w:hAnsi="Times New Roman" w:cs="Times New Roman"/>
-          <w:b/>
-          <w:u w:val="single"/>
-        </w:rPr>
-        <w:t>Questions pour qualité (LDRA) :</w:t>
-      </w:r>
-    </w:p>
-    <w:p>
-      <w:pPr>
-        <w:pStyle w:val="Paragraphedeliste"/>
-        <w:numPr>
-          <w:ilvl w:val="0"/>
-          <w:numId w:val="3"/>
-        </w:numPr>
-        <w:spacing w:after="0"/>
-        <w:jc w:val="both"/>
-        <w:rPr>
-          <w:rFonts w:ascii="Times New Roman" w:hAnsi="Times New Roman" w:cs="Times New Roman"/>
-        </w:rPr>
-      </w:pPr>
-      <w:r>
-        <w:rPr>
-          <w:rFonts w:ascii="Times New Roman" w:hAnsi="Times New Roman" w:cs="Times New Roman"/>
-        </w:rPr>
-        <w:t xml:space="preserve">« Fonction call </w:t>
-      </w:r>
-      <w:proofErr w:type="spellStart"/>
-      <w:r>
-        <w:rPr>
-          <w:rFonts w:ascii="Times New Roman" w:hAnsi="Times New Roman" w:cs="Times New Roman"/>
-        </w:rPr>
-        <w:t>with</w:t>
-      </w:r>
-      <w:proofErr w:type="spellEnd"/>
-      <w:r>
-        <w:rPr>
-          <w:rFonts w:ascii="Times New Roman" w:hAnsi="Times New Roman" w:cs="Times New Roman"/>
-        </w:rPr>
-        <w:t xml:space="preserve"> no </w:t>
-      </w:r>
-      <w:proofErr w:type="spellStart"/>
-      <w:r>
-        <w:rPr>
-          <w:rFonts w:ascii="Times New Roman" w:hAnsi="Times New Roman" w:cs="Times New Roman"/>
-        </w:rPr>
-        <w:t>prior</w:t>
-      </w:r>
-      <w:proofErr w:type="spellEnd"/>
-      <w:r>
-        <w:rPr>
-          <w:rFonts w:ascii="Times New Roman" w:hAnsi="Times New Roman" w:cs="Times New Roman"/>
-        </w:rPr>
-        <w:t xml:space="preserve"> </w:t>
-      </w:r>
-      <w:proofErr w:type="spellStart"/>
-      <w:r>
-        <w:rPr>
-          <w:rFonts w:ascii="Times New Roman" w:hAnsi="Times New Roman" w:cs="Times New Roman"/>
-        </w:rPr>
-        <w:t>declaration</w:t>
-      </w:r>
-      <w:proofErr w:type="spellEnd"/>
-      <w:r>
-        <w:rPr>
-          <w:rFonts w:ascii="Times New Roman" w:hAnsi="Times New Roman" w:cs="Times New Roman"/>
-        </w:rPr>
-        <w:t> » : Avec les fonctions __ mais on ne peut pas les changer.</w:t>
-      </w:r>
-    </w:p>
-    <w:p>
-      <w:pPr>
-        <w:pStyle w:val="Paragraphedeliste"/>
-        <w:numPr>
-          <w:ilvl w:val="0"/>
-          <w:numId w:val="3"/>
-        </w:numPr>
-        <w:spacing w:after="0"/>
-        <w:jc w:val="both"/>
-        <w:rPr>
-          <w:rFonts w:ascii="Times New Roman" w:hAnsi="Times New Roman" w:cs="Times New Roman"/>
-        </w:rPr>
-      </w:pPr>
-    </w:p>
-    <w:p>
-      <w:pPr>
-        <w:spacing w:after="0"/>
-        <w:jc w:val="both"/>
-        <w:rPr>
-          <w:rFonts w:ascii="Times New Roman" w:hAnsi="Times New Roman" w:cs="Times New Roman"/>
-        </w:rPr>
-      </w:pPr>
-    </w:p>
-    <w:p>
-      <w:pPr>
-        <w:spacing w:after="0"/>
-        <w:jc w:val="both"/>
-        <w:rPr>
-          <w:rFonts w:ascii="Times New Roman" w:hAnsi="Times New Roman" w:cs="Times New Roman"/>
-        </w:rPr>
-      </w:pPr>
-    </w:p>
     <w:p/>
     <w:sectPr>
-      <w:footerReference w:type="default" r:id="rId32"/>
+      <w:footerReference w:type="default" r:id="rId34"/>
       <w:pgSz w:w="11906" w:h="16838"/>
       <w:pgMar w:top="1417" w:right="1417" w:bottom="1417" w:left="1417" w:header="708" w:footer="708" w:gutter="0"/>
       <w:pgBorders w:offsetFrom="page">
@@ -15733,7 +15006,7 @@
 </file>
 
 <file path=word/endnotes.xml><?xml version="1.0" encoding="utf-8"?>
-<w:endnotes xmlns:wpc="http://schemas.microsoft.com/office/word/2010/wordprocessingCanvas" xmlns:cx="http://schemas.microsoft.com/office/drawing/2014/chartex" xmlns:cx1="http://schemas.microsoft.com/office/drawing/2015/9/8/chartex" xmlns:mc="http://schemas.openxmlformats.org/markup-compatibility/2006" xmlns:o="urn:schemas-microsoft-com:office:office" xmlns:r="http://schemas.openxmlformats.org/officeDocument/2006/relationships" xmlns:m="http://schemas.openxmlformats.org/officeDocument/2006/math" xmlns:v="urn:schemas-microsoft-com:vml" xmlns:wp14="http://schemas.microsoft.com/office/word/2010/wordprocessingDrawing" xmlns:wp="http://schemas.openxmlformats.org/drawingml/2006/wordprocessingDrawing" xmlns:w10="urn:schemas-microsoft-com:office:word" xmlns:w="http://schemas.openxmlformats.org/wordprocessingml/2006/main" xmlns:w14="http://schemas.microsoft.com/office/word/2010/wordml" xmlns:w15="http://schemas.microsoft.com/office/word/2012/wordml" xmlns:w16se="http://schemas.microsoft.com/office/word/2015/wordml/symex" xmlns:wpg="http://schemas.microsoft.com/office/word/2010/wordprocessingGroup" xmlns:wpi="http://schemas.microsoft.com/office/word/2010/wordprocessingInk" xmlns:wne="http://schemas.microsoft.com/office/word/2006/wordml" xmlns:wps="http://schemas.microsoft.com/office/word/2010/wordprocessingShape" mc:Ignorable="w14 w15 w16se wp14">
+<w:endnotes xmlns:wpc="http://schemas.microsoft.com/office/word/2010/wordprocessingCanvas" xmlns:cx="http://schemas.microsoft.com/office/drawing/2014/chartex" xmlns:cx1="http://schemas.microsoft.com/office/drawing/2015/9/8/chartex" xmlns:cx2="http://schemas.microsoft.com/office/drawing/2015/10/21/chartex" xmlns:cx3="http://schemas.microsoft.com/office/drawing/2016/5/9/chartex" xmlns:cx4="http://schemas.microsoft.com/office/drawing/2016/5/10/chartex" xmlns:cx5="http://schemas.microsoft.com/office/drawing/2016/5/11/chartex" xmlns:cx6="http://schemas.microsoft.com/office/drawing/2016/5/12/chartex" xmlns:cx7="http://schemas.microsoft.com/office/drawing/2016/5/13/chartex" xmlns:cx8="http://schemas.microsoft.com/office/drawing/2016/5/14/chartex" xmlns:mc="http://schemas.openxmlformats.org/markup-compatibility/2006" xmlns:aink="http://schemas.microsoft.com/office/drawing/2016/ink" xmlns:am3d="http://schemas.microsoft.com/office/drawing/2017/model3d" xmlns:o="urn:schemas-microsoft-com:office:office" xmlns:r="http://schemas.openxmlformats.org/officeDocument/2006/relationships" xmlns:m="http://schemas.openxmlformats.org/officeDocument/2006/math" xmlns:v="urn:schemas-microsoft-com:vml" xmlns:wp14="http://schemas.microsoft.com/office/word/2010/wordprocessingDrawing" xmlns:wp="http://schemas.openxmlformats.org/drawingml/2006/wordprocessingDrawing" xmlns:w10="urn:schemas-microsoft-com:office:word" xmlns:w="http://schemas.openxmlformats.org/wordprocessingml/2006/main" xmlns:w14="http://schemas.microsoft.com/office/word/2010/wordml" xmlns:w15="http://schemas.microsoft.com/office/word/2012/wordml" xmlns:w16cex="http://schemas.microsoft.com/office/word/2018/wordml/cex" xmlns:w16cid="http://schemas.microsoft.com/office/word/2016/wordml/cid" xmlns:w16="http://schemas.microsoft.com/office/word/2018/wordml" xmlns:w16se="http://schemas.microsoft.com/office/word/2015/wordml/symex" xmlns:wpg="http://schemas.microsoft.com/office/word/2010/wordprocessingGroup" xmlns:wpi="http://schemas.microsoft.com/office/word/2010/wordprocessingInk" xmlns:wne="http://schemas.microsoft.com/office/word/2006/wordml" xmlns:wps="http://schemas.microsoft.com/office/word/2010/wordprocessingShape" mc:Ignorable="w14 w15 w16se w16cid w16 w16cex wp14">
   <w:endnote w:type="separator" w:id="-1">
     <w:p>
       <w:pPr>
@@ -15758,7 +15031,7 @@
 </file>
 
 <file path=word/footer1.xml><?xml version="1.0" encoding="utf-8"?>
-<w:ftr xmlns:wpc="http://schemas.microsoft.com/office/word/2010/wordprocessingCanvas" xmlns:cx="http://schemas.microsoft.com/office/drawing/2014/chartex" xmlns:cx1="http://schemas.microsoft.com/office/drawing/2015/9/8/chartex" xmlns:mc="http://schemas.openxmlformats.org/markup-compatibility/2006" xmlns:o="urn:schemas-microsoft-com:office:office" xmlns:r="http://schemas.openxmlformats.org/officeDocument/2006/relationships" xmlns:m="http://schemas.openxmlformats.org/officeDocument/2006/math" xmlns:v="urn:schemas-microsoft-com:vml" xmlns:wp14="http://schemas.microsoft.com/office/word/2010/wordprocessingDrawing" xmlns:wp="http://schemas.openxmlformats.org/drawingml/2006/wordprocessingDrawing" xmlns:w10="urn:schemas-microsoft-com:office:word" xmlns:w="http://schemas.openxmlformats.org/wordprocessingml/2006/main" xmlns:w14="http://schemas.microsoft.com/office/word/2010/wordml" xmlns:w15="http://schemas.microsoft.com/office/word/2012/wordml" xmlns:w16se="http://schemas.microsoft.com/office/word/2015/wordml/symex" xmlns:wpg="http://schemas.microsoft.com/office/word/2010/wordprocessingGroup" xmlns:wpi="http://schemas.microsoft.com/office/word/2010/wordprocessingInk" xmlns:wne="http://schemas.microsoft.com/office/word/2006/wordml" xmlns:wps="http://schemas.microsoft.com/office/word/2010/wordprocessingShape" mc:Ignorable="w14 w15 w16se wp14">
+<w:ftr xmlns:wpc="http://schemas.microsoft.com/office/word/2010/wordprocessingCanvas" xmlns:cx="http://schemas.microsoft.com/office/drawing/2014/chartex" xmlns:cx1="http://schemas.microsoft.com/office/drawing/2015/9/8/chartex" xmlns:cx2="http://schemas.microsoft.com/office/drawing/2015/10/21/chartex" xmlns:cx3="http://schemas.microsoft.com/office/drawing/2016/5/9/chartex" xmlns:cx4="http://schemas.microsoft.com/office/drawing/2016/5/10/chartex" xmlns:cx5="http://schemas.microsoft.com/office/drawing/2016/5/11/chartex" xmlns:cx6="http://schemas.microsoft.com/office/drawing/2016/5/12/chartex" xmlns:cx7="http://schemas.microsoft.com/office/drawing/2016/5/13/chartex" xmlns:cx8="http://schemas.microsoft.com/office/drawing/2016/5/14/chartex" xmlns:mc="http://schemas.openxmlformats.org/markup-compatibility/2006" xmlns:aink="http://schemas.microsoft.com/office/drawing/2016/ink" xmlns:am3d="http://schemas.microsoft.com/office/drawing/2017/model3d" xmlns:o="urn:schemas-microsoft-com:office:office" xmlns:r="http://schemas.openxmlformats.org/officeDocument/2006/relationships" xmlns:m="http://schemas.openxmlformats.org/officeDocument/2006/math" xmlns:v="urn:schemas-microsoft-com:vml" xmlns:wp14="http://schemas.microsoft.com/office/word/2010/wordprocessingDrawing" xmlns:wp="http://schemas.openxmlformats.org/drawingml/2006/wordprocessingDrawing" xmlns:w10="urn:schemas-microsoft-com:office:word" xmlns:w="http://schemas.openxmlformats.org/wordprocessingml/2006/main" xmlns:w14="http://schemas.microsoft.com/office/word/2010/wordml" xmlns:w15="http://schemas.microsoft.com/office/word/2012/wordml" xmlns:w16cex="http://schemas.microsoft.com/office/word/2018/wordml/cex" xmlns:w16cid="http://schemas.microsoft.com/office/word/2016/wordml/cid" xmlns:w16="http://schemas.microsoft.com/office/word/2018/wordml" xmlns:w16se="http://schemas.microsoft.com/office/word/2015/wordml/symex" xmlns:wpg="http://schemas.microsoft.com/office/word/2010/wordprocessingGroup" xmlns:wpi="http://schemas.microsoft.com/office/word/2010/wordprocessingInk" xmlns:wne="http://schemas.microsoft.com/office/word/2006/wordml" xmlns:wps="http://schemas.microsoft.com/office/word/2010/wordprocessingShape" mc:Ignorable="w14 w15 w16se w16cid w16 w16cex wp14">
   <w:sdt>
     <w:sdtPr>
       <w:id w:val="-2137796344"/>
@@ -15767,7 +15040,6 @@
         <w:docPartUnique/>
       </w:docPartObj>
     </w:sdtPr>
-    <w:sdtEndPr/>
     <w:sdtContent>
       <w:sdt>
         <w:sdtPr>
@@ -15777,7 +15049,6 @@
             <w:docPartUnique/>
           </w:docPartObj>
         </w:sdtPr>
-        <w:sdtEndPr/>
         <w:sdtContent>
           <w:p>
             <w:pPr>
@@ -15888,7 +15159,7 @@
 </file>
 
 <file path=word/footnotes.xml><?xml version="1.0" encoding="utf-8"?>
-<w:footnotes xmlns:wpc="http://schemas.microsoft.com/office/word/2010/wordprocessingCanvas" xmlns:cx="http://schemas.microsoft.com/office/drawing/2014/chartex" xmlns:cx1="http://schemas.microsoft.com/office/drawing/2015/9/8/chartex" xmlns:mc="http://schemas.openxmlformats.org/markup-compatibility/2006" xmlns:o="urn:schemas-microsoft-com:office:office" xmlns:r="http://schemas.openxmlformats.org/officeDocument/2006/relationships" xmlns:m="http://schemas.openxmlformats.org/officeDocument/2006/math" xmlns:v="urn:schemas-microsoft-com:vml" xmlns:wp14="http://schemas.microsoft.com/office/word/2010/wordprocessingDrawing" xmlns:wp="http://schemas.openxmlformats.org/drawingml/2006/wordprocessingDrawing" xmlns:w10="urn:schemas-microsoft-com:office:word" xmlns:w="http://schemas.openxmlformats.org/wordprocessingml/2006/main" xmlns:w14="http://schemas.microsoft.com/office/word/2010/wordml" xmlns:w15="http://schemas.microsoft.com/office/word/2012/wordml" xmlns:w16se="http://schemas.microsoft.com/office/word/2015/wordml/symex" xmlns:wpg="http://schemas.microsoft.com/office/word/2010/wordprocessingGroup" xmlns:wpi="http://schemas.microsoft.com/office/word/2010/wordprocessingInk" xmlns:wne="http://schemas.microsoft.com/office/word/2006/wordml" xmlns:wps="http://schemas.microsoft.com/office/word/2010/wordprocessingShape" mc:Ignorable="w14 w15 w16se wp14">
+<w:footnotes xmlns:wpc="http://schemas.microsoft.com/office/word/2010/wordprocessingCanvas" xmlns:cx="http://schemas.microsoft.com/office/drawing/2014/chartex" xmlns:cx1="http://schemas.microsoft.com/office/drawing/2015/9/8/chartex" xmlns:cx2="http://schemas.microsoft.com/office/drawing/2015/10/21/chartex" xmlns:cx3="http://schemas.microsoft.com/office/drawing/2016/5/9/chartex" xmlns:cx4="http://schemas.microsoft.com/office/drawing/2016/5/10/chartex" xmlns:cx5="http://schemas.microsoft.com/office/drawing/2016/5/11/chartex" xmlns:cx6="http://schemas.microsoft.com/office/drawing/2016/5/12/chartex" xmlns:cx7="http://schemas.microsoft.com/office/drawing/2016/5/13/chartex" xmlns:cx8="http://schemas.microsoft.com/office/drawing/2016/5/14/chartex" xmlns:mc="http://schemas.openxmlformats.org/markup-compatibility/2006" xmlns:aink="http://schemas.microsoft.com/office/drawing/2016/ink" xmlns:am3d="http://schemas.microsoft.com/office/drawing/2017/model3d" xmlns:o="urn:schemas-microsoft-com:office:office" xmlns:r="http://schemas.openxmlformats.org/officeDocument/2006/relationships" xmlns:m="http://schemas.openxmlformats.org/officeDocument/2006/math" xmlns:v="urn:schemas-microsoft-com:vml" xmlns:wp14="http://schemas.microsoft.com/office/word/2010/wordprocessingDrawing" xmlns:wp="http://schemas.openxmlformats.org/drawingml/2006/wordprocessingDrawing" xmlns:w10="urn:schemas-microsoft-com:office:word" xmlns:w="http://schemas.openxmlformats.org/wordprocessingml/2006/main" xmlns:w14="http://schemas.microsoft.com/office/word/2010/wordml" xmlns:w15="http://schemas.microsoft.com/office/word/2012/wordml" xmlns:w16cex="http://schemas.microsoft.com/office/word/2018/wordml/cex" xmlns:w16cid="http://schemas.microsoft.com/office/word/2016/wordml/cid" xmlns:w16="http://schemas.microsoft.com/office/word/2018/wordml" xmlns:w16se="http://schemas.microsoft.com/office/word/2015/wordml/symex" xmlns:wpg="http://schemas.microsoft.com/office/word/2010/wordprocessingGroup" xmlns:wpi="http://schemas.microsoft.com/office/word/2010/wordprocessingInk" xmlns:wne="http://schemas.microsoft.com/office/word/2006/wordml" xmlns:wps="http://schemas.microsoft.com/office/word/2010/wordprocessingShape" mc:Ignorable="w14 w15 w16se w16cid w16 w16cex wp14">
   <w:footnote w:type="separator" w:id="-1">
     <w:p>
       <w:pPr>
@@ -15913,7 +15184,7 @@
 </file>
 
 <file path=word/numbering.xml><?xml version="1.0" encoding="utf-8"?>
-<w:numbering xmlns:wpc="http://schemas.microsoft.com/office/word/2010/wordprocessingCanvas" xmlns:cx="http://schemas.microsoft.com/office/drawing/2014/chartex" xmlns:cx1="http://schemas.microsoft.com/office/drawing/2015/9/8/chartex" xmlns:mc="http://schemas.openxmlformats.org/markup-compatibility/2006" xmlns:o="urn:schemas-microsoft-com:office:office" xmlns:r="http://schemas.openxmlformats.org/officeDocument/2006/relationships" xmlns:m="http://schemas.openxmlformats.org/officeDocument/2006/math" xmlns:v="urn:schemas-microsoft-com:vml" xmlns:wp14="http://schemas.microsoft.com/office/word/2010/wordprocessingDrawing" xmlns:wp="http://schemas.openxmlformats.org/drawingml/2006/wordprocessingDrawing" xmlns:w10="urn:schemas-microsoft-com:office:word" xmlns:w="http://schemas.openxmlformats.org/wordprocessingml/2006/main" xmlns:w14="http://schemas.microsoft.com/office/word/2010/wordml" xmlns:w15="http://schemas.microsoft.com/office/word/2012/wordml" xmlns:w16se="http://schemas.microsoft.com/office/word/2015/wordml/symex" xmlns:wpg="http://schemas.microsoft.com/office/word/2010/wordprocessingGroup" xmlns:wpi="http://schemas.microsoft.com/office/word/2010/wordprocessingInk" xmlns:wne="http://schemas.microsoft.com/office/word/2006/wordml" xmlns:wps="http://schemas.microsoft.com/office/word/2010/wordprocessingShape" mc:Ignorable="w14 w15 w16se wp14">
+<w:numbering xmlns:wpc="http://schemas.microsoft.com/office/word/2010/wordprocessingCanvas" xmlns:cx="http://schemas.microsoft.com/office/drawing/2014/chartex" xmlns:cx1="http://schemas.microsoft.com/office/drawing/2015/9/8/chartex" xmlns:cx2="http://schemas.microsoft.com/office/drawing/2015/10/21/chartex" xmlns:cx3="http://schemas.microsoft.com/office/drawing/2016/5/9/chartex" xmlns:cx4="http://schemas.microsoft.com/office/drawing/2016/5/10/chartex" xmlns:cx5="http://schemas.microsoft.com/office/drawing/2016/5/11/chartex" xmlns:cx6="http://schemas.microsoft.com/office/drawing/2016/5/12/chartex" xmlns:cx7="http://schemas.microsoft.com/office/drawing/2016/5/13/chartex" xmlns:cx8="http://schemas.microsoft.com/office/drawing/2016/5/14/chartex" xmlns:mc="http://schemas.openxmlformats.org/markup-compatibility/2006" xmlns:aink="http://schemas.microsoft.com/office/drawing/2016/ink" xmlns:am3d="http://schemas.microsoft.com/office/drawing/2017/model3d" xmlns:o="urn:schemas-microsoft-com:office:office" xmlns:r="http://schemas.openxmlformats.org/officeDocument/2006/relationships" xmlns:m="http://schemas.openxmlformats.org/officeDocument/2006/math" xmlns:v="urn:schemas-microsoft-com:vml" xmlns:wp14="http://schemas.microsoft.com/office/word/2010/wordprocessingDrawing" xmlns:wp="http://schemas.openxmlformats.org/drawingml/2006/wordprocessingDrawing" xmlns:w10="urn:schemas-microsoft-com:office:word" xmlns:w="http://schemas.openxmlformats.org/wordprocessingml/2006/main" xmlns:w14="http://schemas.microsoft.com/office/word/2010/wordml" xmlns:w15="http://schemas.microsoft.com/office/word/2012/wordml" xmlns:w16cex="http://schemas.microsoft.com/office/word/2018/wordml/cex" xmlns:w16cid="http://schemas.microsoft.com/office/word/2016/wordml/cid" xmlns:w16="http://schemas.microsoft.com/office/word/2018/wordml" xmlns:w16se="http://schemas.microsoft.com/office/word/2015/wordml/symex" xmlns:wpg="http://schemas.microsoft.com/office/word/2010/wordprocessingGroup" xmlns:wpi="http://schemas.microsoft.com/office/word/2010/wordprocessingInk" xmlns:wne="http://schemas.microsoft.com/office/word/2006/wordml" xmlns:wps="http://schemas.microsoft.com/office/word/2010/wordprocessingShape" mc:Ignorable="w14 w15 w16se w16cid w16 w16cex wp14">
   <w:abstractNum w:abstractNumId="0" w15:restartNumberingAfterBreak="0">
     <w:nsid w:val="0BA557C1"/>
     <w:multiLevelType w:val="hybridMultilevel"/>
@@ -16586,7 +15857,7 @@
 </file>
 
 <file path=word/styles.xml><?xml version="1.0" encoding="utf-8"?>
-<w:styles xmlns:mc="http://schemas.openxmlformats.org/markup-compatibility/2006" xmlns:r="http://schemas.openxmlformats.org/officeDocument/2006/relationships" xmlns:w="http://schemas.openxmlformats.org/wordprocessingml/2006/main" xmlns:w14="http://schemas.microsoft.com/office/word/2010/wordml" xmlns:w15="http://schemas.microsoft.com/office/word/2012/wordml" xmlns:w16se="http://schemas.microsoft.com/office/word/2015/wordml/symex" mc:Ignorable="w14 w15 w16se">
+<w:styles xmlns:mc="http://schemas.openxmlformats.org/markup-compatibility/2006" xmlns:r="http://schemas.openxmlformats.org/officeDocument/2006/relationships" xmlns:w="http://schemas.openxmlformats.org/wordprocessingml/2006/main" xmlns:w14="http://schemas.microsoft.com/office/word/2010/wordml" xmlns:w15="http://schemas.microsoft.com/office/word/2012/wordml" xmlns:w16cex="http://schemas.microsoft.com/office/word/2018/wordml/cex" xmlns:w16cid="http://schemas.microsoft.com/office/word/2016/wordml/cid" xmlns:w16="http://schemas.microsoft.com/office/word/2018/wordml" xmlns:w16se="http://schemas.microsoft.com/office/word/2015/wordml/symex" mc:Ignorable="w14 w15 w16se w16cid w16 w16cex">
   <w:docDefaults>
     <w:rPrDefault>
       <w:rPr>
@@ -16602,7 +15873,7 @@
       </w:pPr>
     </w:pPrDefault>
   </w:docDefaults>
-  <w:latentStyles w:defLockedState="0" w:defUIPriority="99" w:defSemiHidden="0" w:defUnhideWhenUsed="0" w:defQFormat="0" w:count="371">
+  <w:latentStyles w:defLockedState="0" w:defUIPriority="99" w:defSemiHidden="0" w:defUnhideWhenUsed="0" w:defQFormat="0" w:count="376">
     <w:lsdException w:name="Normal" w:uiPriority="0" w:qFormat="1"/>
     <w:lsdException w:name="heading 1" w:uiPriority="9" w:qFormat="1"/>
     <w:lsdException w:name="heading 2" w:semiHidden="1" w:uiPriority="9" w:unhideWhenUsed="1" w:qFormat="1"/>
@@ -16708,7 +15979,6 @@
     <w:lsdException w:name="HTML Sample" w:semiHidden="1" w:unhideWhenUsed="1"/>
     <w:lsdException w:name="HTML Typewriter" w:semiHidden="1" w:unhideWhenUsed="1"/>
     <w:lsdException w:name="HTML Variable" w:semiHidden="1" w:unhideWhenUsed="1"/>
-    <w:lsdException w:name="Normal Table" w:semiHidden="1" w:unhideWhenUsed="1"/>
     <w:lsdException w:name="annotation subject" w:semiHidden="1" w:unhideWhenUsed="1"/>
     <w:lsdException w:name="No List" w:semiHidden="1" w:unhideWhenUsed="1"/>
     <w:lsdException w:name="Outline List 1" w:semiHidden="1" w:unhideWhenUsed="1"/>
@@ -16751,11 +16021,8 @@
     <w:lsdException w:name="Table Contemporary" w:semiHidden="1" w:unhideWhenUsed="1"/>
     <w:lsdException w:name="Table Elegant" w:semiHidden="1" w:unhideWhenUsed="1"/>
     <w:lsdException w:name="Table Professional" w:semiHidden="1" w:unhideWhenUsed="1"/>
-    <w:lsdException w:name="Table Subtle 1" w:semiHidden="1" w:unhideWhenUsed="1"/>
     <w:lsdException w:name="Table Subtle 2" w:semiHidden="1" w:unhideWhenUsed="1"/>
     <w:lsdException w:name="Table Web 1" w:semiHidden="1" w:unhideWhenUsed="1"/>
-    <w:lsdException w:name="Table Web 2" w:semiHidden="1" w:unhideWhenUsed="1"/>
-    <w:lsdException w:name="Table Web 3" w:semiHidden="1" w:unhideWhenUsed="1"/>
     <w:lsdException w:name="Balloon Text" w:semiHidden="1" w:unhideWhenUsed="1"/>
     <w:lsdException w:name="Table Grid" w:uiPriority="39"/>
     <w:lsdException w:name="Table Theme" w:semiHidden="1" w:unhideWhenUsed="1"/>
@@ -16974,6 +16241,11 @@
     <w:lsdException w:name="List Table 5 Dark Accent 6" w:uiPriority="50"/>
     <w:lsdException w:name="List Table 6 Colorful Accent 6" w:uiPriority="51"/>
     <w:lsdException w:name="List Table 7 Colorful Accent 6" w:uiPriority="52"/>
+    <w:lsdException w:name="Mention" w:semiHidden="1" w:unhideWhenUsed="1"/>
+    <w:lsdException w:name="Smart Hyperlink" w:semiHidden="1" w:unhideWhenUsed="1"/>
+    <w:lsdException w:name="Hashtag" w:semiHidden="1" w:unhideWhenUsed="1"/>
+    <w:lsdException w:name="Unresolved Mention" w:semiHidden="1" w:unhideWhenUsed="1"/>
+    <w:lsdException w:name="Smart Link" w:semiHidden="1" w:unhideWhenUsed="1"/>
   </w:latentStyles>
   <w:style w:type="paragraph" w:default="1" w:styleId="Normal">
     <w:name w:val="Normal"/>

--- a/Documents_Datasheets/CahierDesCharges (1).docx
+++ b/Documents_Datasheets/CahierDesCharges (1).docx
@@ -1,6 +1,6 @@
 
 <file path=word/document.xml><?xml version="1.0" encoding="utf-8"?>
-<w:document xmlns:wpc="http://schemas.microsoft.com/office/word/2010/wordprocessingCanvas" xmlns:cx="http://schemas.microsoft.com/office/drawing/2014/chartex" xmlns:cx1="http://schemas.microsoft.com/office/drawing/2015/9/8/chartex" xmlns:cx2="http://schemas.microsoft.com/office/drawing/2015/10/21/chartex" xmlns:cx3="http://schemas.microsoft.com/office/drawing/2016/5/9/chartex" xmlns:cx4="http://schemas.microsoft.com/office/drawing/2016/5/10/chartex" xmlns:cx5="http://schemas.microsoft.com/office/drawing/2016/5/11/chartex" xmlns:cx6="http://schemas.microsoft.com/office/drawing/2016/5/12/chartex" xmlns:cx7="http://schemas.microsoft.com/office/drawing/2016/5/13/chartex" xmlns:cx8="http://schemas.microsoft.com/office/drawing/2016/5/14/chartex" xmlns:mc="http://schemas.openxmlformats.org/markup-compatibility/2006" xmlns:aink="http://schemas.microsoft.com/office/drawing/2016/ink" xmlns:am3d="http://schemas.microsoft.com/office/drawing/2017/model3d" xmlns:o="urn:schemas-microsoft-com:office:office" xmlns:r="http://schemas.openxmlformats.org/officeDocument/2006/relationships" xmlns:m="http://schemas.openxmlformats.org/officeDocument/2006/math" xmlns:v="urn:schemas-microsoft-com:vml" xmlns:wp14="http://schemas.microsoft.com/office/word/2010/wordprocessingDrawing" xmlns:wp="http://schemas.openxmlformats.org/drawingml/2006/wordprocessingDrawing" xmlns:w10="urn:schemas-microsoft-com:office:word" xmlns:w="http://schemas.openxmlformats.org/wordprocessingml/2006/main" xmlns:w14="http://schemas.microsoft.com/office/word/2010/wordml" xmlns:w15="http://schemas.microsoft.com/office/word/2012/wordml" xmlns:w16cex="http://schemas.microsoft.com/office/word/2018/wordml/cex" xmlns:w16cid="http://schemas.microsoft.com/office/word/2016/wordml/cid" xmlns:w16="http://schemas.microsoft.com/office/word/2018/wordml" xmlns:w16se="http://schemas.microsoft.com/office/word/2015/wordml/symex" xmlns:wpg="http://schemas.microsoft.com/office/word/2010/wordprocessingGroup" xmlns:wpi="http://schemas.microsoft.com/office/word/2010/wordprocessingInk" xmlns:wne="http://schemas.microsoft.com/office/word/2006/wordml" xmlns:wps="http://schemas.microsoft.com/office/word/2010/wordprocessingShape" mc:Ignorable="w14 w15 w16se w16cid w16 w16cex wp14">
+<w:document xmlns:wpc="http://schemas.microsoft.com/office/word/2010/wordprocessingCanvas" xmlns:mc="http://schemas.openxmlformats.org/markup-compatibility/2006" xmlns:o="urn:schemas-microsoft-com:office:office" xmlns:r="http://schemas.openxmlformats.org/officeDocument/2006/relationships" xmlns:m="http://schemas.openxmlformats.org/officeDocument/2006/math" xmlns:v="urn:schemas-microsoft-com:vml" xmlns:wp14="http://schemas.microsoft.com/office/word/2010/wordprocessingDrawing" xmlns:wp="http://schemas.openxmlformats.org/drawingml/2006/wordprocessingDrawing" xmlns:w10="urn:schemas-microsoft-com:office:word" xmlns:w="http://schemas.openxmlformats.org/wordprocessingml/2006/main" xmlns:w14="http://schemas.microsoft.com/office/word/2010/wordml" xmlns:w15="http://schemas.microsoft.com/office/word/2012/wordml" xmlns:wpg="http://schemas.microsoft.com/office/word/2010/wordprocessingGroup" xmlns:wpi="http://schemas.microsoft.com/office/word/2010/wordprocessingInk" xmlns:wne="http://schemas.microsoft.com/office/word/2006/wordml" xmlns:wps="http://schemas.microsoft.com/office/word/2010/wordprocessingShape" mc:Ignorable="w14 w15 wp14">
   <w:body>
     <w:p>
       <w:pPr>
@@ -2917,15 +2917,15 @@
           <mc:Fallback>
             <w:pict>
               <v:group w14:anchorId="531D84B6" id="Groupe 205" o:spid="_x0000_s1026" style="position:absolute;left:0;text-align:left;margin-left:10.9pt;margin-top:.65pt;width:441.1pt;height:208.5pt;z-index:251669504" coordsize="56017,26479" o:gfxdata="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">
-                <v:group id="Groupe 21" o:spid="_x0000_s1027" style="position:absolute;width:56017;height:23260" coordorigin="1639" coordsize="56017,23260" o:gfxdata="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">
-                  <v:line id="Connecteur droit 10" o:spid="_x0000_s1028" style="position:absolute;visibility:visible;mso-wrap-style:square" from="34956,10477" to="45243,10572" o:connectortype="straight" o:gfxdata="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" strokecolor="#5b9bd5 [3204]" strokeweight=".5pt">
+                <v:group id="Groupe 21" o:spid="_x0000_s1027" style="position:absolute;width:56017;height:23260" coordorigin="1639" coordsize="56017,23260" o:gfxdata="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">
+                  <v:line id="Connecteur droit 10" o:spid="_x0000_s1028" style="position:absolute;visibility:visible;mso-wrap-style:square" from="34956,10477" to="45243,10572" o:connectortype="straight" o:gfxdata="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" strokecolor="#5b9bd5 [3204]" strokeweight=".5pt">
                     <v:stroke joinstyle="miter"/>
                   </v:line>
                   <v:shapetype id="_x0000_t202" coordsize="21600,21600" o:spt="202" path="m,l,21600r21600,l21600,xe">
                     <v:stroke joinstyle="miter"/>
                     <v:path gradientshapeok="t" o:connecttype="rect"/>
                   </v:shapetype>
-                  <v:shape id="Zone de texte 2" o:spid="_x0000_s1029" type="#_x0000_t202" style="position:absolute;left:27144;top:14953;width:9429;height:2286;visibility:visible;mso-wrap-style:square;v-text-anchor:top" o:gfxdata="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" filled="f" stroked="f">
+                  <v:shape id="Zone de texte 2" o:spid="_x0000_s1029" type="#_x0000_t202" style="position:absolute;left:27144;top:14953;width:9429;height:2286;visibility:visible;mso-wrap-style:square;v-text-anchor:top" o:gfxdata="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" filled="f" stroked="f">
                     <v:textbox>
                       <w:txbxContent>
                         <w:p>
@@ -2944,10 +2944,10 @@
                       </w:txbxContent>
                     </v:textbox>
                   </v:shape>
-                  <v:group id="Groupe 20" o:spid="_x0000_s1030" style="position:absolute;left:1639;width:56017;height:23260" coordorigin="1639" coordsize="56017,23260" o:gfxdata="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">
-                    <v:group id="Groupe 9" o:spid="_x0000_s1031" style="position:absolute;left:1639;width:56017;height:23260" coordorigin="-1599,-190" coordsize="56017,23260" o:gfxdata="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">
-                      <v:group id="Groupe 3" o:spid="_x0000_s1032" style="position:absolute;left:17335;top:8667;width:14288;height:14193" coordorigin="-95,666" coordsize="14287,14192" o:gfxdata="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">
-                        <v:rect id="Rectangle 1" o:spid="_x0000_s1033" style="position:absolute;left:-95;top:666;width:14192;height:5049;visibility:visible;mso-wrap-style:square;v-text-anchor:middle" o:gfxdata="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" fillcolor="#5b9bd5 [3204]" strokecolor="#1f4d78 [1604]" strokeweight="1pt">
+                  <v:group id="Groupe 20" o:spid="_x0000_s1030" style="position:absolute;left:1639;width:56017;height:23260" coordorigin="1639" coordsize="56017,23260" o:gfxdata="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">
+                    <v:group id="Groupe 9" o:spid="_x0000_s1031" style="position:absolute;left:1639;width:56017;height:23260" coordorigin="-1599,-190" coordsize="56017,23260" o:gfxdata="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">
+                      <v:group id="Groupe 3" o:spid="_x0000_s1032" style="position:absolute;left:17335;top:8667;width:14288;height:14193" coordorigin="-95,666" coordsize="14287,14192" o:gfxdata="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">
+                        <v:rect id="Rectangle 1" o:spid="_x0000_s1033" style="position:absolute;left:-95;top:666;width:14192;height:5049;visibility:visible;mso-wrap-style:square;v-text-anchor:middle" o:gfxdata="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" fillcolor="#5b9bd5 [3204]" strokecolor="#1f4d78 [1604]" strokeweight="1pt">
                           <v:textbox>
                             <w:txbxContent>
                               <w:p>
@@ -2961,7 +2961,7 @@
                             </w:txbxContent>
                           </v:textbox>
                         </v:rect>
-                        <v:rect id="Rectangle 2" o:spid="_x0000_s1034" style="position:absolute;top:9810;width:14192;height:5049;visibility:visible;mso-wrap-style:square;v-text-anchor:middle" o:gfxdata="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" fillcolor="#5b9bd5 [3204]" strokecolor="#1f4d78 [1604]" strokeweight="1pt">
+                        <v:rect id="Rectangle 2" o:spid="_x0000_s1034" style="position:absolute;top:9810;width:14192;height:5049;visibility:visible;mso-wrap-style:square;v-text-anchor:middle" o:gfxdata="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" fillcolor="#5b9bd5 [3204]" strokecolor="#1f4d78 [1604]" strokeweight="1pt">
                           <v:textbox>
                             <w:txbxContent>
                               <w:p>
@@ -2976,7 +2976,7 @@
                           </v:textbox>
                         </v:rect>
                       </v:group>
-                      <v:rect id="Rectangle 4" o:spid="_x0000_s1035" style="position:absolute;left:15906;top:-190;width:17431;height:4571;visibility:visible;mso-wrap-style:square;v-text-anchor:middle" o:gfxdata="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" fillcolor="#5b9bd5 [3204]" strokecolor="#1f4d78 [1604]" strokeweight="1pt">
+                      <v:rect id="Rectangle 4" o:spid="_x0000_s1035" style="position:absolute;left:15906;top:-190;width:17431;height:4571;visibility:visible;mso-wrap-style:square;v-text-anchor:middle" o:gfxdata="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" fillcolor="#5b9bd5 [3204]" strokecolor="#1f4d78 [1604]" strokeweight="1pt">
                         <v:textbox>
                           <w:txbxContent>
                             <w:p>
@@ -2990,7 +2990,7 @@
                           </w:txbxContent>
                         </v:textbox>
                       </v:rect>
-                      <v:rect id="Rectangle 5" o:spid="_x0000_s1036" style="position:absolute;left:-1599;top:17736;width:12953;height:5334;visibility:visible;mso-wrap-style:square;v-text-anchor:middle" o:gfxdata="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" fillcolor="#5b9bd5 [3204]" strokecolor="#1f4d78 [1604]" strokeweight="1pt">
+                      <v:rect id="Rectangle 5" o:spid="_x0000_s1036" style="position:absolute;left:-1599;top:17736;width:12953;height:5334;visibility:visible;mso-wrap-style:square;v-text-anchor:middle" o:gfxdata="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" fillcolor="#5b9bd5 [3204]" strokecolor="#1f4d78 [1604]" strokeweight="1pt">
                         <v:textbox>
                           <w:txbxContent>
                             <w:p>
@@ -3004,7 +3004,7 @@
                           </w:txbxContent>
                         </v:textbox>
                       </v:rect>
-                      <v:rect id="Rectangle 6" o:spid="_x0000_s1037" style="position:absolute;left:41464;top:17180;width:12954;height:5334;visibility:visible;mso-wrap-style:square;v-text-anchor:middle" o:gfxdata="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" fillcolor="#5b9bd5 [3204]" strokecolor="#1f4d78 [1604]" strokeweight="1pt">
+                      <v:rect id="Rectangle 6" o:spid="_x0000_s1037" style="position:absolute;left:41464;top:17180;width:12954;height:5334;visibility:visible;mso-wrap-style:square;v-text-anchor:middle" o:gfxdata="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" fillcolor="#5b9bd5 [3204]" strokecolor="#1f4d78 [1604]" strokeweight="1pt">
                         <v:textbox>
                           <w:txbxContent>
                             <w:p>
@@ -3018,7 +3018,7 @@
                           </w:txbxContent>
                         </v:textbox>
                       </v:rect>
-                      <v:rect id="Rectangle 7" o:spid="_x0000_s1038" style="position:absolute;left:41464;top:8808;width:12954;height:5334;visibility:visible;mso-wrap-style:square;v-text-anchor:middle" o:gfxdata="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" fillcolor="#5b9bd5 [3204]" strokecolor="#1f4d78 [1604]" strokeweight="1pt">
+                      <v:rect id="Rectangle 7" o:spid="_x0000_s1038" style="position:absolute;left:41464;top:8808;width:12954;height:5334;visibility:visible;mso-wrap-style:square;v-text-anchor:middle" o:gfxdata="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" fillcolor="#5b9bd5 [3204]" strokecolor="#1f4d78 [1604]" strokeweight="1pt">
                         <v:textbox>
                           <w:txbxContent>
                             <w:p>
@@ -3033,7 +3033,7 @@
                         </v:textbox>
                       </v:rect>
                     </v:group>
-                    <v:shape id="Zone de texte 2" o:spid="_x0000_s1039" type="#_x0000_t202" style="position:absolute;left:34861;top:17861;width:9430;height:2286;visibility:visible;mso-wrap-style:square;v-text-anchor:top" o:gfxdata="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" filled="f" stroked="f">
+                    <v:shape id="Zone de texte 2" o:spid="_x0000_s1039" type="#_x0000_t202" style="position:absolute;left:34861;top:17861;width:9430;height:2286;visibility:visible;mso-wrap-style:square;v-text-anchor:top" o:gfxdata="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" filled="f" stroked="f">
                       <v:textbox>
                         <w:txbxContent>
                           <w:p>
@@ -3052,13 +3052,13 @@
                         </w:txbxContent>
                       </v:textbox>
                     </v:shape>
-                    <v:line id="Connecteur droit 11" o:spid="_x0000_s1040" style="position:absolute;visibility:visible;mso-wrap-style:square" from="27668,13906" to="27763,18001" o:connectortype="straight" o:gfxdata="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" strokecolor="#5b9bd5 [3204]" strokeweight=".5pt">
+                    <v:line id="Connecteur droit 11" o:spid="_x0000_s1040" style="position:absolute;visibility:visible;mso-wrap-style:square" from="27668,13906" to="27763,18001" o:connectortype="straight" o:gfxdata="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" strokecolor="#5b9bd5 [3204]" strokeweight=".5pt">
                       <v:stroke joinstyle="miter"/>
                     </v:line>
-                    <v:line id="Connecteur droit 12" o:spid="_x0000_s1041" style="position:absolute;visibility:visible;mso-wrap-style:square" from="34861,20733" to="44511,20814" o:connectortype="straight" o:gfxdata="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" strokecolor="#5b9bd5 [3204]" strokeweight=".5pt">
+                    <v:line id="Connecteur droit 12" o:spid="_x0000_s1041" style="position:absolute;visibility:visible;mso-wrap-style:square" from="34861,20733" to="44511,20814" o:connectortype="straight" o:gfxdata="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" strokecolor="#5b9bd5 [3204]" strokeweight=".5pt">
                       <v:stroke joinstyle="miter"/>
                     </v:line>
-                    <v:shape id="Zone de texte 2" o:spid="_x0000_s1042" type="#_x0000_t202" style="position:absolute;left:37052;top:11090;width:9429;height:2286;visibility:visible;mso-wrap-style:square;v-text-anchor:top" o:gfxdata="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" filled="f" stroked="f">
+                    <v:shape id="Zone de texte 2" o:spid="_x0000_s1042" type="#_x0000_t202" style="position:absolute;left:37052;top:11090;width:9429;height:2286;visibility:visible;mso-wrap-style:square;v-text-anchor:top" o:gfxdata="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" filled="f" stroked="f">
                       <v:textbox>
                         <w:txbxContent>
                           <w:p>
@@ -3077,10 +3077,10 @@
                         </w:txbxContent>
                       </v:textbox>
                     </v:shape>
-                    <v:line id="Connecteur droit 15" o:spid="_x0000_s1043" style="position:absolute;visibility:visible;mso-wrap-style:square" from="27527,4572" to="27527,10382" o:connectortype="straight" o:gfxdata="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" strokecolor="#5b9bd5 [3204]" strokeweight=".5pt">
+                    <v:line id="Connecteur droit 15" o:spid="_x0000_s1043" style="position:absolute;visibility:visible;mso-wrap-style:square" from="27527,4572" to="27527,10382" o:connectortype="straight" o:gfxdata="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" strokecolor="#5b9bd5 [3204]" strokeweight=".5pt">
                       <v:stroke joinstyle="miter"/>
                     </v:line>
-                    <v:shape id="Zone de texte 2" o:spid="_x0000_s1044" type="#_x0000_t202" style="position:absolute;left:27622;top:5715;width:9430;height:2286;visibility:visible;mso-wrap-style:square;v-text-anchor:top" o:gfxdata="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" filled="f" stroked="f">
+                    <v:shape id="Zone de texte 2" o:spid="_x0000_s1044" type="#_x0000_t202" style="position:absolute;left:27622;top:5715;width:9430;height:2286;visibility:visible;mso-wrap-style:square;v-text-anchor:top" o:gfxdata="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" filled="f" stroked="f">
                       <v:textbox>
                         <w:txbxContent>
                           <w:p>
@@ -3099,10 +3099,10 @@
                         </w:txbxContent>
                       </v:textbox>
                     </v:shape>
-                    <v:line id="Connecteur droit 18" o:spid="_x0000_s1045" style="position:absolute;flip:x;visibility:visible;mso-wrap-style:square" from="13334,20814" to="27622,20814" o:connectortype="straight" o:gfxdata="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" strokecolor="#5b9bd5 [3204]" strokeweight=".5pt">
+                    <v:line id="Connecteur droit 18" o:spid="_x0000_s1045" style="position:absolute;flip:x;visibility:visible;mso-wrap-style:square" from="13334,20814" to="27622,20814" o:connectortype="straight" o:gfxdata="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" strokecolor="#5b9bd5 [3204]" strokeweight=".5pt">
                       <v:stroke joinstyle="miter"/>
                     </v:line>
-                    <v:shape id="Zone de texte 2" o:spid="_x0000_s1046" type="#_x0000_t202" style="position:absolute;left:15446;top:18295;width:9430;height:2286;visibility:visible;mso-wrap-style:square;v-text-anchor:top" o:gfxdata="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" filled="f" stroked="f">
+                    <v:shape id="Zone de texte 2" o:spid="_x0000_s1046" type="#_x0000_t202" style="position:absolute;left:15446;top:18295;width:9430;height:2286;visibility:visible;mso-wrap-style:square;v-text-anchor:top" o:gfxdata="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" filled="f" stroked="f">
                       <v:textbox>
                         <w:txbxContent>
                           <w:p>
@@ -3123,7 +3123,7 @@
                     </v:shape>
                   </v:group>
                 </v:group>
-                <v:shape id="Zone de texte 204" o:spid="_x0000_s1047" type="#_x0000_t202" style="position:absolute;top:23812;width:56007;height:2667;visibility:visible;mso-wrap-style:square;v-text-anchor:top" o:gfxdata="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" stroked="f">
+                <v:shape id="Zone de texte 204" o:spid="_x0000_s1047" type="#_x0000_t202" style="position:absolute;top:23812;width:56007;height:2667;visibility:visible;mso-wrap-style:square;v-text-anchor:top" o:gfxdata="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" stroked="f">
                   <v:textbox style="mso-fit-shape-to-text:t" inset="0,0,0,0">
                     <w:txbxContent>
                       <w:p>
@@ -3432,21 +3432,102 @@
         </w:rPr>
         <w:t xml:space="preserve"> : </w:t>
       </w:r>
-      <w:r>
-        <w:rPr>
-          <w:rFonts w:ascii="Times New Roman" w:hAnsi="Times New Roman" w:cs="Times New Roman"/>
-          <w:highlight w:val="yellow"/>
-        </w:rPr>
-        <w:t>Photo du montage avec les cartes en cascade et les capteurs</w:t>
-      </w:r>
-    </w:p>
-    <w:p>
-      <w:pPr>
-        <w:jc w:val="both"/>
-        <w:rPr>
-          <w:rFonts w:ascii="Times New Roman" w:hAnsi="Times New Roman" w:cs="Times New Roman"/>
-        </w:rPr>
-      </w:pPr>
+    </w:p>
+    <w:p>
+      <w:pPr>
+        <w:jc w:val="center"/>
+        <w:rPr>
+          <w:rFonts w:ascii="Times New Roman" w:hAnsi="Times New Roman" w:cs="Times New Roman"/>
+        </w:rPr>
+      </w:pPr>
+      <w:r>
+        <w:rPr>
+          <w:rFonts w:ascii="Times New Roman" w:hAnsi="Times New Roman" w:cs="Times New Roman"/>
+          <w:noProof/>
+          <w:lang w:eastAsia="fr-FR"/>
+        </w:rPr>
+        <w:drawing>
+          <wp:inline distT="0" distB="0" distL="0" distR="0" wp14:anchorId="0FC062FC" wp14:editId="5EF26C4F">
+            <wp:extent cx="3421380" cy="2470067"/>
+            <wp:effectExtent l="0" t="0" r="7620" b="6985"/>
+            <wp:docPr id="245" name="Image 245"/>
+            <wp:cNvGraphicFramePr>
+              <a:graphicFrameLocks xmlns:a="http://schemas.openxmlformats.org/drawingml/2006/main" noChangeAspect="1"/>
+            </wp:cNvGraphicFramePr>
+            <a:graphic xmlns:a="http://schemas.openxmlformats.org/drawingml/2006/main">
+              <a:graphicData uri="http://schemas.openxmlformats.org/drawingml/2006/picture">
+                <pic:pic xmlns:pic="http://schemas.openxmlformats.org/drawingml/2006/picture">
+                  <pic:nvPicPr>
+                    <pic:cNvPr id="245" name="20210331_093018.jpeg"/>
+                    <pic:cNvPicPr/>
+                  </pic:nvPicPr>
+                  <pic:blipFill rotWithShape="1">
+                    <a:blip r:embed="rId10" cstate="print">
+                      <a:extLst>
+                        <a:ext uri="{28A0092B-C50C-407E-A947-70E740481C1C}">
+                          <a14:useLocalDpi xmlns:a14="http://schemas.microsoft.com/office/drawing/2010/main" val="0"/>
+                        </a:ext>
+                      </a:extLst>
+                    </a:blip>
+                    <a:srcRect t="-1" b="3740"/>
+                    <a:stretch/>
+                  </pic:blipFill>
+                  <pic:spPr bwMode="auto">
+                    <a:xfrm>
+                      <a:off x="0" y="0"/>
+                      <a:ext cx="3421677" cy="2470282"/>
+                    </a:xfrm>
+                    <a:prstGeom prst="rect">
+                      <a:avLst/>
+                    </a:prstGeom>
+                    <a:ln>
+                      <a:noFill/>
+                    </a:ln>
+                    <a:extLst>
+                      <a:ext uri="{53640926-AAD7-44D8-BBD7-CCE9431645EC}">
+                        <a14:shadowObscured xmlns:a14="http://schemas.microsoft.com/office/drawing/2010/main"/>
+                      </a:ext>
+                    </a:extLst>
+                  </pic:spPr>
+                </pic:pic>
+              </a:graphicData>
+            </a:graphic>
+          </wp:inline>
+        </w:drawing>
+      </w:r>
+    </w:p>
+    <w:p>
+      <w:pPr>
+        <w:pStyle w:val="Lgende"/>
+        <w:jc w:val="center"/>
+        <w:rPr>
+          <w:rFonts w:ascii="Times New Roman" w:hAnsi="Times New Roman" w:cs="Times New Roman"/>
+        </w:rPr>
+      </w:pPr>
+      <w:r>
+        <w:t xml:space="preserve">Figure </w:t>
+      </w:r>
+      <w:r>
+        <w:fldChar w:fldCharType="begin"/>
+      </w:r>
+      <w:r>
+        <w:instrText xml:space="preserve"> SEQ Figure \* ARABIC </w:instrText>
+      </w:r>
+      <w:r>
+        <w:fldChar w:fldCharType="separate"/>
+      </w:r>
+      <w:r>
+        <w:rPr>
+          <w:noProof/>
+        </w:rPr>
+        <w:t>2</w:t>
+      </w:r>
+      <w:r>
+        <w:fldChar w:fldCharType="end"/>
+      </w:r>
+      <w:r>
+        <w:t>: Montage serre connectée</w:t>
+      </w:r>
     </w:p>
     <w:p>
       <w:pPr>
@@ -3659,6 +3740,7 @@
         <w:rPr>
           <w:rFonts w:ascii="Times New Roman" w:hAnsi="Times New Roman" w:cs="Times New Roman"/>
         </w:rPr>
+        <w:lastRenderedPageBreak/>
         <w:t>Description : Le micro-processeur doit être capable de recevoir les commandes de l’interpréteur Putty (ou Bluetooth) via une communication UART</w:t>
       </w:r>
     </w:p>
@@ -3840,7 +3922,6 @@
         <w:rPr>
           <w:rFonts w:ascii="Times New Roman" w:hAnsi="Times New Roman" w:cs="Times New Roman"/>
         </w:rPr>
-        <w:lastRenderedPageBreak/>
         <w:t>Couverture : GEN_002</w:t>
       </w:r>
     </w:p>
@@ -4384,6 +4465,7 @@
         <w:rPr>
           <w:rFonts w:ascii="Times New Roman" w:hAnsi="Times New Roman" w:cs="Times New Roman"/>
         </w:rPr>
+        <w:lastRenderedPageBreak/>
         <w:t>Description : Le capteur UV doit être capable de récupérer les données UV de l’environnement ambiant de la serre et d’afficher sur l’interpréteur de commandes les valeurs obtenues avec un message d’information associé.</w:t>
       </w:r>
     </w:p>
@@ -4553,7 +4635,6 @@
         <w:rPr>
           <w:rFonts w:ascii="Times New Roman" w:hAnsi="Times New Roman" w:cs="Times New Roman"/>
         </w:rPr>
-        <w:lastRenderedPageBreak/>
         <w:t>Couverture : GEN_001</w:t>
       </w:r>
     </w:p>
@@ -4948,7 +5029,6 @@
           <w:noProof/>
           <w:lang w:eastAsia="fr-FR"/>
         </w:rPr>
-        <w:lastRenderedPageBreak/>
         <w:drawing>
           <wp:anchor distT="0" distB="0" distL="114300" distR="114300" simplePos="0" relativeHeight="251673600" behindDoc="0" locked="0" layoutInCell="1" allowOverlap="1" wp14:anchorId="7D57DE52" wp14:editId="5CEEC52B">
             <wp:simplePos x="0" y="0"/>
@@ -4975,7 +5055,7 @@
                     </pic:cNvPicPr>
                   </pic:nvPicPr>
                   <pic:blipFill>
-                    <a:blip r:embed="rId10" cstate="print">
+                    <a:blip r:embed="rId11" cstate="print">
                       <a:extLst>
                         <a:ext uri="{28A0092B-C50C-407E-A947-70E740481C1C}">
                           <a14:useLocalDpi xmlns:a14="http://schemas.microsoft.com/office/drawing/2010/main" val="0"/>
@@ -5043,7 +5123,7 @@
                     </pic:cNvPicPr>
                   </pic:nvPicPr>
                   <pic:blipFill>
-                    <a:blip r:embed="rId11" cstate="print">
+                    <a:blip r:embed="rId12" cstate="print">
                       <a:extLst>
                         <a:ext uri="{28A0092B-C50C-407E-A947-70E740481C1C}">
                           <a14:useLocalDpi xmlns:a14="http://schemas.microsoft.com/office/drawing/2010/main" val="0"/>
@@ -5222,14 +5302,36 @@
                             <w:r>
                               <w:t xml:space="preserve">Figure </w:t>
                             </w:r>
-                            <w:fldSimple w:instr=" SEQ Figure \* ARABIC ">
-                              <w:r>
-                                <w:rPr>
-                                  <w:noProof/>
-                                </w:rPr>
-                                <w:t>2</w:t>
-                              </w:r>
-                            </w:fldSimple>
+                            <w:r>
+                              <w:rPr>
+                                <w:noProof/>
+                              </w:rPr>
+                              <w:fldChar w:fldCharType="begin"/>
+                            </w:r>
+                            <w:r>
+                              <w:rPr>
+                                <w:noProof/>
+                              </w:rPr>
+                              <w:instrText xml:space="preserve"> SEQ Figure \* ARABIC </w:instrText>
+                            </w:r>
+                            <w:r>
+                              <w:rPr>
+                                <w:noProof/>
+                              </w:rPr>
+                              <w:fldChar w:fldCharType="separate"/>
+                            </w:r>
+                            <w:r>
+                              <w:rPr>
+                                <w:noProof/>
+                              </w:rPr>
+                              <w:t>3</w:t>
+                            </w:r>
+                            <w:r>
+                              <w:rPr>
+                                <w:noProof/>
+                              </w:rPr>
+                              <w:fldChar w:fldCharType="end"/>
+                            </w:r>
                             <w:r>
                               <w:t>: Ouverture et Fermeture de la Serre</w:t>
                             </w:r>
@@ -5263,14 +5365,36 @@
                       <w:r>
                         <w:t xml:space="preserve">Figure </w:t>
                       </w:r>
-                      <w:fldSimple w:instr=" SEQ Figure \* ARABIC ">
-                        <w:r>
-                          <w:rPr>
-                            <w:noProof/>
-                          </w:rPr>
-                          <w:t>2</w:t>
-                        </w:r>
-                      </w:fldSimple>
+                      <w:r>
+                        <w:rPr>
+                          <w:noProof/>
+                        </w:rPr>
+                        <w:fldChar w:fldCharType="begin"/>
+                      </w:r>
+                      <w:r>
+                        <w:rPr>
+                          <w:noProof/>
+                        </w:rPr>
+                        <w:instrText xml:space="preserve"> SEQ Figure \* ARABIC </w:instrText>
+                      </w:r>
+                      <w:r>
+                        <w:rPr>
+                          <w:noProof/>
+                        </w:rPr>
+                        <w:fldChar w:fldCharType="separate"/>
+                      </w:r>
+                      <w:r>
+                        <w:rPr>
+                          <w:noProof/>
+                        </w:rPr>
+                        <w:t>3</w:t>
+                      </w:r>
+                      <w:r>
+                        <w:rPr>
+                          <w:noProof/>
+                        </w:rPr>
+                        <w:fldChar w:fldCharType="end"/>
+                      </w:r>
                       <w:r>
                         <w:t>: Ouverture et Fermeture de la Serre</w:t>
                       </w:r>
@@ -5352,7 +5476,7 @@
                     <pic:cNvPicPr/>
                   </pic:nvPicPr>
                   <pic:blipFill>
-                    <a:blip r:embed="rId12">
+                    <a:blip r:embed="rId13">
                       <a:extLst>
                         <a:ext uri="{28A0092B-C50C-407E-A947-70E740481C1C}">
                           <a14:useLocalDpi xmlns:a14="http://schemas.microsoft.com/office/drawing/2010/main" val="0"/>
@@ -5496,14 +5620,36 @@
                             <w:r>
                               <w:t xml:space="preserve">Figure </w:t>
                             </w:r>
-                            <w:fldSimple w:instr=" SEQ Figure \* ARABIC ">
-                              <w:r>
-                                <w:rPr>
-                                  <w:noProof/>
-                                </w:rPr>
-                                <w:t>3</w:t>
-                              </w:r>
-                            </w:fldSimple>
+                            <w:r>
+                              <w:rPr>
+                                <w:noProof/>
+                              </w:rPr>
+                              <w:fldChar w:fldCharType="begin"/>
+                            </w:r>
+                            <w:r>
+                              <w:rPr>
+                                <w:noProof/>
+                              </w:rPr>
+                              <w:instrText xml:space="preserve"> SEQ Figure \* ARABIC </w:instrText>
+                            </w:r>
+                            <w:r>
+                              <w:rPr>
+                                <w:noProof/>
+                              </w:rPr>
+                              <w:fldChar w:fldCharType="separate"/>
+                            </w:r>
+                            <w:r>
+                              <w:rPr>
+                                <w:noProof/>
+                              </w:rPr>
+                              <w:t>4</w:t>
+                            </w:r>
+                            <w:r>
+                              <w:rPr>
+                                <w:noProof/>
+                              </w:rPr>
+                              <w:fldChar w:fldCharType="end"/>
+                            </w:r>
                             <w:r>
                               <w:t>: Interface Putty pour l'affichage des commandes réalisées</w:t>
                             </w:r>
@@ -5537,14 +5683,36 @@
                       <w:r>
                         <w:t xml:space="preserve">Figure </w:t>
                       </w:r>
-                      <w:fldSimple w:instr=" SEQ Figure \* ARABIC ">
-                        <w:r>
-                          <w:rPr>
-                            <w:noProof/>
-                          </w:rPr>
-                          <w:t>3</w:t>
-                        </w:r>
-                      </w:fldSimple>
+                      <w:r>
+                        <w:rPr>
+                          <w:noProof/>
+                        </w:rPr>
+                        <w:fldChar w:fldCharType="begin"/>
+                      </w:r>
+                      <w:r>
+                        <w:rPr>
+                          <w:noProof/>
+                        </w:rPr>
+                        <w:instrText xml:space="preserve"> SEQ Figure \* ARABIC </w:instrText>
+                      </w:r>
+                      <w:r>
+                        <w:rPr>
+                          <w:noProof/>
+                        </w:rPr>
+                        <w:fldChar w:fldCharType="separate"/>
+                      </w:r>
+                      <w:r>
+                        <w:rPr>
+                          <w:noProof/>
+                        </w:rPr>
+                        <w:t>4</w:t>
+                      </w:r>
+                      <w:r>
+                        <w:rPr>
+                          <w:noProof/>
+                        </w:rPr>
+                        <w:fldChar w:fldCharType="end"/>
+                      </w:r>
                       <w:r>
                         <w:t>: Interface Putty pour l'affichage des commandes réalisées</w:t>
                       </w:r>
@@ -5784,13 +5952,13 @@
                           <pic:cNvPicPr/>
                         </pic:nvPicPr>
                         <pic:blipFill>
-                          <a:blip r:embed="rId13" cstate="print">
+                          <a:blip r:embed="rId14" cstate="print">
                             <a:extLst>
                               <a:ext uri="{28A0092B-C50C-407E-A947-70E740481C1C}">
                                 <a14:useLocalDpi xmlns:a14="http://schemas.microsoft.com/office/drawing/2010/main" val="0"/>
                               </a:ext>
                               <a:ext uri="{96DAC541-7B7A-43D3-8B79-37D633B846F1}">
-                                <asvg:svgBlip xmlns:asvg="http://schemas.microsoft.com/office/drawing/2016/SVG/main" r:embed="rId14"/>
+                                <asvg:svgBlip xmlns:asvg="http://schemas.microsoft.com/office/drawing/2016/SVG/main" xmlns:w16se="http://schemas.microsoft.com/office/word/2015/wordml/symex" xmlns:w16="http://schemas.microsoft.com/office/word/2018/wordml" xmlns:w16cid="http://schemas.microsoft.com/office/word/2016/wordml/cid" xmlns:w16cex="http://schemas.microsoft.com/office/word/2018/wordml/cex" xmlns:w="http://schemas.openxmlformats.org/wordprocessingml/2006/main" xmlns:w10="urn:schemas-microsoft-com:office:word" xmlns:v="urn:schemas-microsoft-com:vml" xmlns:o="urn:schemas-microsoft-com:office:office" xmlns:am3d="http://schemas.microsoft.com/office/drawing/2017/model3d" xmlns:aink="http://schemas.microsoft.com/office/drawing/2016/ink" xmlns:cx8="http://schemas.microsoft.com/office/drawing/2016/5/14/chartex" xmlns:cx7="http://schemas.microsoft.com/office/drawing/2016/5/13/chartex" xmlns:cx6="http://schemas.microsoft.com/office/drawing/2016/5/12/chartex" xmlns:cx5="http://schemas.microsoft.com/office/drawing/2016/5/11/chartex" xmlns:cx4="http://schemas.microsoft.com/office/drawing/2016/5/10/chartex" xmlns:cx3="http://schemas.microsoft.com/office/drawing/2016/5/9/chartex" xmlns:cx2="http://schemas.microsoft.com/office/drawing/2015/10/21/chartex" xmlns:cx1="http://schemas.microsoft.com/office/drawing/2015/9/8/chartex" xmlns:cx="http://schemas.microsoft.com/office/drawing/2014/chartex" xmlns="" r:embed="rId15"/>
                               </a:ext>
                             </a:extLst>
                           </a:blip>
@@ -5901,13 +6069,13 @@
                           <pic:cNvPicPr/>
                         </pic:nvPicPr>
                         <pic:blipFill>
-                          <a:blip r:embed="rId13" cstate="print">
+                          <a:blip r:embed="rId14" cstate="print">
                             <a:extLst>
                               <a:ext uri="{28A0092B-C50C-407E-A947-70E740481C1C}">
                                 <a14:useLocalDpi xmlns:a14="http://schemas.microsoft.com/office/drawing/2010/main" val="0"/>
                               </a:ext>
                               <a:ext uri="{96DAC541-7B7A-43D3-8B79-37D633B846F1}">
-                                <asvg:svgBlip xmlns:asvg="http://schemas.microsoft.com/office/drawing/2016/SVG/main" r:embed="rId14"/>
+                                <asvg:svgBlip xmlns:asvg="http://schemas.microsoft.com/office/drawing/2016/SVG/main" xmlns:w16se="http://schemas.microsoft.com/office/word/2015/wordml/symex" xmlns:w16="http://schemas.microsoft.com/office/word/2018/wordml" xmlns:w16cid="http://schemas.microsoft.com/office/word/2016/wordml/cid" xmlns:w16cex="http://schemas.microsoft.com/office/word/2018/wordml/cex" xmlns:w="http://schemas.openxmlformats.org/wordprocessingml/2006/main" xmlns:w10="urn:schemas-microsoft-com:office:word" xmlns:v="urn:schemas-microsoft-com:vml" xmlns:o="urn:schemas-microsoft-com:office:office" xmlns:am3d="http://schemas.microsoft.com/office/drawing/2017/model3d" xmlns:aink="http://schemas.microsoft.com/office/drawing/2016/ink" xmlns:cx8="http://schemas.microsoft.com/office/drawing/2016/5/14/chartex" xmlns:cx7="http://schemas.microsoft.com/office/drawing/2016/5/13/chartex" xmlns:cx6="http://schemas.microsoft.com/office/drawing/2016/5/12/chartex" xmlns:cx5="http://schemas.microsoft.com/office/drawing/2016/5/11/chartex" xmlns:cx4="http://schemas.microsoft.com/office/drawing/2016/5/10/chartex" xmlns:cx3="http://schemas.microsoft.com/office/drawing/2016/5/9/chartex" xmlns:cx2="http://schemas.microsoft.com/office/drawing/2015/10/21/chartex" xmlns:cx1="http://schemas.microsoft.com/office/drawing/2015/9/8/chartex" xmlns:cx="http://schemas.microsoft.com/office/drawing/2014/chartex" xmlns="" r:embed="rId15"/>
                               </a:ext>
                             </a:extLst>
                           </a:blip>
@@ -6021,13 +6189,13 @@
                           <pic:cNvPicPr/>
                         </pic:nvPicPr>
                         <pic:blipFill>
-                          <a:blip r:embed="rId13" cstate="print">
+                          <a:blip r:embed="rId14" cstate="print">
                             <a:extLst>
                               <a:ext uri="{28A0092B-C50C-407E-A947-70E740481C1C}">
                                 <a14:useLocalDpi xmlns:a14="http://schemas.microsoft.com/office/drawing/2010/main" val="0"/>
                               </a:ext>
                               <a:ext uri="{96DAC541-7B7A-43D3-8B79-37D633B846F1}">
-                                <asvg:svgBlip xmlns:asvg="http://schemas.microsoft.com/office/drawing/2016/SVG/main" r:embed="rId14"/>
+                                <asvg:svgBlip xmlns:asvg="http://schemas.microsoft.com/office/drawing/2016/SVG/main" xmlns:w16se="http://schemas.microsoft.com/office/word/2015/wordml/symex" xmlns:w16="http://schemas.microsoft.com/office/word/2018/wordml" xmlns:w16cid="http://schemas.microsoft.com/office/word/2016/wordml/cid" xmlns:w16cex="http://schemas.microsoft.com/office/word/2018/wordml/cex" xmlns:w="http://schemas.openxmlformats.org/wordprocessingml/2006/main" xmlns:w10="urn:schemas-microsoft-com:office:word" xmlns:v="urn:schemas-microsoft-com:vml" xmlns:o="urn:schemas-microsoft-com:office:office" xmlns:am3d="http://schemas.microsoft.com/office/drawing/2017/model3d" xmlns:aink="http://schemas.microsoft.com/office/drawing/2016/ink" xmlns:cx8="http://schemas.microsoft.com/office/drawing/2016/5/14/chartex" xmlns:cx7="http://schemas.microsoft.com/office/drawing/2016/5/13/chartex" xmlns:cx6="http://schemas.microsoft.com/office/drawing/2016/5/12/chartex" xmlns:cx5="http://schemas.microsoft.com/office/drawing/2016/5/11/chartex" xmlns:cx4="http://schemas.microsoft.com/office/drawing/2016/5/10/chartex" xmlns:cx3="http://schemas.microsoft.com/office/drawing/2016/5/9/chartex" xmlns:cx2="http://schemas.microsoft.com/office/drawing/2015/10/21/chartex" xmlns:cx1="http://schemas.microsoft.com/office/drawing/2015/9/8/chartex" xmlns:cx="http://schemas.microsoft.com/office/drawing/2014/chartex" xmlns="" r:embed="rId15"/>
                               </a:ext>
                             </a:extLst>
                           </a:blip>
@@ -6100,7 +6268,7 @@
         <w:rPr>
           <w:noProof/>
         </w:rPr>
-        <w:t>4</w:t>
+        <w:t>5</w:t>
       </w:r>
       <w:r>
         <w:rPr>
@@ -6260,6 +6428,7 @@
               <w:rPr>
                 <w:rFonts w:ascii="Times New Roman" w:hAnsi="Times New Roman" w:cs="Times New Roman"/>
               </w:rPr>
+              <w:lastRenderedPageBreak/>
               <w:t>Lancer PuTTY en se connectant au bon port de communication</w:t>
             </w:r>
           </w:p>
@@ -6316,13 +6485,13 @@
                           <pic:cNvPicPr/>
                         </pic:nvPicPr>
                         <pic:blipFill>
-                          <a:blip r:embed="rId13" cstate="print">
+                          <a:blip r:embed="rId14" cstate="print">
                             <a:extLst>
                               <a:ext uri="{28A0092B-C50C-407E-A947-70E740481C1C}">
                                 <a14:useLocalDpi xmlns:a14="http://schemas.microsoft.com/office/drawing/2010/main" val="0"/>
                               </a:ext>
                               <a:ext uri="{96DAC541-7B7A-43D3-8B79-37D633B846F1}">
-                                <asvg:svgBlip xmlns:asvg="http://schemas.microsoft.com/office/drawing/2016/SVG/main" r:embed="rId14"/>
+                                <asvg:svgBlip xmlns:asvg="http://schemas.microsoft.com/office/drawing/2016/SVG/main" xmlns:w16se="http://schemas.microsoft.com/office/word/2015/wordml/symex" xmlns:w16="http://schemas.microsoft.com/office/word/2018/wordml" xmlns:w16cid="http://schemas.microsoft.com/office/word/2016/wordml/cid" xmlns:w16cex="http://schemas.microsoft.com/office/word/2018/wordml/cex" xmlns:w="http://schemas.openxmlformats.org/wordprocessingml/2006/main" xmlns:w10="urn:schemas-microsoft-com:office:word" xmlns:v="urn:schemas-microsoft-com:vml" xmlns:o="urn:schemas-microsoft-com:office:office" xmlns:am3d="http://schemas.microsoft.com/office/drawing/2017/model3d" xmlns:aink="http://schemas.microsoft.com/office/drawing/2016/ink" xmlns:cx8="http://schemas.microsoft.com/office/drawing/2016/5/14/chartex" xmlns:cx7="http://schemas.microsoft.com/office/drawing/2016/5/13/chartex" xmlns:cx6="http://schemas.microsoft.com/office/drawing/2016/5/12/chartex" xmlns:cx5="http://schemas.microsoft.com/office/drawing/2016/5/11/chartex" xmlns:cx4="http://schemas.microsoft.com/office/drawing/2016/5/10/chartex" xmlns:cx3="http://schemas.microsoft.com/office/drawing/2016/5/9/chartex" xmlns:cx2="http://schemas.microsoft.com/office/drawing/2015/10/21/chartex" xmlns:cx1="http://schemas.microsoft.com/office/drawing/2015/9/8/chartex" xmlns:cx="http://schemas.microsoft.com/office/drawing/2014/chartex" xmlns="" r:embed="rId15"/>
                               </a:ext>
                             </a:extLst>
                           </a:blip>
@@ -6377,7 +6546,6 @@
               <w:rPr>
                 <w:rFonts w:ascii="Times New Roman" w:hAnsi="Times New Roman" w:cs="Times New Roman"/>
               </w:rPr>
-              <w:lastRenderedPageBreak/>
               <w:t>Lancement programme sous CCS</w:t>
             </w:r>
           </w:p>
@@ -6434,13 +6602,13 @@
                           <pic:cNvPicPr/>
                         </pic:nvPicPr>
                         <pic:blipFill>
-                          <a:blip r:embed="rId13" cstate="print">
+                          <a:blip r:embed="rId14" cstate="print">
                             <a:extLst>
                               <a:ext uri="{28A0092B-C50C-407E-A947-70E740481C1C}">
                                 <a14:useLocalDpi xmlns:a14="http://schemas.microsoft.com/office/drawing/2010/main" val="0"/>
                               </a:ext>
                               <a:ext uri="{96DAC541-7B7A-43D3-8B79-37D633B846F1}">
-                                <asvg:svgBlip xmlns:asvg="http://schemas.microsoft.com/office/drawing/2016/SVG/main" r:embed="rId14"/>
+                                <asvg:svgBlip xmlns:asvg="http://schemas.microsoft.com/office/drawing/2016/SVG/main" xmlns:w16se="http://schemas.microsoft.com/office/word/2015/wordml/symex" xmlns:w16="http://schemas.microsoft.com/office/word/2018/wordml" xmlns:w16cid="http://schemas.microsoft.com/office/word/2016/wordml/cid" xmlns:w16cex="http://schemas.microsoft.com/office/word/2018/wordml/cex" xmlns:w="http://schemas.openxmlformats.org/wordprocessingml/2006/main" xmlns:w10="urn:schemas-microsoft-com:office:word" xmlns:v="urn:schemas-microsoft-com:vml" xmlns:o="urn:schemas-microsoft-com:office:office" xmlns:am3d="http://schemas.microsoft.com/office/drawing/2017/model3d" xmlns:aink="http://schemas.microsoft.com/office/drawing/2016/ink" xmlns:cx8="http://schemas.microsoft.com/office/drawing/2016/5/14/chartex" xmlns:cx7="http://schemas.microsoft.com/office/drawing/2016/5/13/chartex" xmlns:cx6="http://schemas.microsoft.com/office/drawing/2016/5/12/chartex" xmlns:cx5="http://schemas.microsoft.com/office/drawing/2016/5/11/chartex" xmlns:cx4="http://schemas.microsoft.com/office/drawing/2016/5/10/chartex" xmlns:cx3="http://schemas.microsoft.com/office/drawing/2016/5/9/chartex" xmlns:cx2="http://schemas.microsoft.com/office/drawing/2015/10/21/chartex" xmlns:cx1="http://schemas.microsoft.com/office/drawing/2015/9/8/chartex" xmlns:cx="http://schemas.microsoft.com/office/drawing/2014/chartex" xmlns="" r:embed="rId15"/>
                               </a:ext>
                             </a:extLst>
                           </a:blip>
@@ -6554,13 +6722,13 @@
                           <pic:cNvPicPr/>
                         </pic:nvPicPr>
                         <pic:blipFill>
-                          <a:blip r:embed="rId13" cstate="print">
+                          <a:blip r:embed="rId14" cstate="print">
                             <a:extLst>
                               <a:ext uri="{28A0092B-C50C-407E-A947-70E740481C1C}">
                                 <a14:useLocalDpi xmlns:a14="http://schemas.microsoft.com/office/drawing/2010/main" val="0"/>
                               </a:ext>
                               <a:ext uri="{96DAC541-7B7A-43D3-8B79-37D633B846F1}">
-                                <asvg:svgBlip xmlns:asvg="http://schemas.microsoft.com/office/drawing/2016/SVG/main" r:embed="rId14"/>
+                                <asvg:svgBlip xmlns:asvg="http://schemas.microsoft.com/office/drawing/2016/SVG/main" xmlns:w16se="http://schemas.microsoft.com/office/word/2015/wordml/symex" xmlns:w16="http://schemas.microsoft.com/office/word/2018/wordml" xmlns:w16cid="http://schemas.microsoft.com/office/word/2016/wordml/cid" xmlns:w16cex="http://schemas.microsoft.com/office/word/2018/wordml/cex" xmlns:w="http://schemas.openxmlformats.org/wordprocessingml/2006/main" xmlns:w10="urn:schemas-microsoft-com:office:word" xmlns:v="urn:schemas-microsoft-com:vml" xmlns:o="urn:schemas-microsoft-com:office:office" xmlns:am3d="http://schemas.microsoft.com/office/drawing/2017/model3d" xmlns:aink="http://schemas.microsoft.com/office/drawing/2016/ink" xmlns:cx8="http://schemas.microsoft.com/office/drawing/2016/5/14/chartex" xmlns:cx7="http://schemas.microsoft.com/office/drawing/2016/5/13/chartex" xmlns:cx6="http://schemas.microsoft.com/office/drawing/2016/5/12/chartex" xmlns:cx5="http://schemas.microsoft.com/office/drawing/2016/5/11/chartex" xmlns:cx4="http://schemas.microsoft.com/office/drawing/2016/5/10/chartex" xmlns:cx3="http://schemas.microsoft.com/office/drawing/2016/5/9/chartex" xmlns:cx2="http://schemas.microsoft.com/office/drawing/2015/10/21/chartex" xmlns:cx1="http://schemas.microsoft.com/office/drawing/2015/9/8/chartex" xmlns:cx="http://schemas.microsoft.com/office/drawing/2014/chartex" xmlns="" r:embed="rId15"/>
                               </a:ext>
                             </a:extLst>
                           </a:blip>
@@ -6631,7 +6799,7 @@
         <w:rPr>
           <w:noProof/>
         </w:rPr>
-        <w:t>5</w:t>
+        <w:t>6</w:t>
       </w:r>
       <w:r>
         <w:rPr>
@@ -6794,7 +6962,7 @@
                           </pic:cNvPicPr>
                         </pic:nvPicPr>
                         <pic:blipFill>
-                          <a:blip r:embed="rId15" cstate="print">
+                          <a:blip r:embed="rId16" cstate="print">
                             <a:extLst>
                               <a:ext uri="{28A0092B-C50C-407E-A947-70E740481C1C}">
                                 <a14:useLocalDpi xmlns:a14="http://schemas.microsoft.com/office/drawing/2010/main" val="0"/>
@@ -6869,7 +7037,7 @@
                                 <w:rPr>
                                   <w:noProof/>
                                 </w:rPr>
-                                <w:t>6</w:t>
+                                <w:t>7</w:t>
                               </w:r>
                               <w:r>
                                 <w:rPr>
@@ -6904,7 +7072,7 @@
           </mc:Choice>
           <mc:Fallback>
             <w:pict>
-              <v:group w14:anchorId="6C4A2BCC" id="Groupe 28" o:spid="_x0000_s1050" style="position:absolute;left:0;text-align:left;margin-left:103.35pt;margin-top:22.95pt;width:231.2pt;height:176.4pt;z-index:251666432;mso-width-relative:margin;mso-height-relative:margin" coordsize="31496,26860" o:gfxdata="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">
+              <v:group w14:anchorId="6C4A2BCC" id="Groupe 28" o:spid="_x0000_s1050" style="position:absolute;left:0;text-align:left;margin-left:103.35pt;margin-top:22.95pt;width:231.2pt;height:176.4pt;z-index:251666432;mso-width-relative:margin;mso-height-relative:margin" coordsize="31496,26860" o:gfxdata="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">
                 <v:shapetype id="_x0000_t75" coordsize="21600,21600" o:spt="75" o:preferrelative="t" path="m@4@5l@4@11@9@11@9@5xe" filled="f" stroked="f">
                   <v:stroke joinstyle="miter"/>
                   <v:formulas>
@@ -6924,10 +7092,11 @@
                   <v:path o:extrusionok="f" gradientshapeok="t" o:connecttype="rect"/>
                   <o:lock v:ext="edit" aspectratio="t"/>
                 </v:shapetype>
-                <v:shape id="Image 26" o:spid="_x0000_s1051" type="#_x0000_t75" alt="Une image contenant texte&#10;&#10;Description générée automatiquement" style="position:absolute;width:31496;height:23622;visibility:visible;mso-wrap-style:square" o:gfxdata="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">
-                  <v:imagedata r:id="rId16" o:title="Une image contenant texte&#10;&#10;Description générée automatiquement"/>
+                <v:shape id="Image 26" o:spid="_x0000_s1051" type="#_x0000_t75" alt="Une image contenant texte&#10;&#10;Description générée automatiquement" style="position:absolute;width:31496;height:23622;visibility:visible;mso-wrap-style:square" o:gfxdata="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">
+                  <v:imagedata r:id="rId17" o:title="Une image contenant texte&#10;&#10;Description générée automatiquement"/>
+                  <v:path arrowok="t"/>
                 </v:shape>
-                <v:shape id="Zone de texte 27" o:spid="_x0000_s1052" type="#_x0000_t202" style="position:absolute;top:24193;width:31496;height:2667;visibility:visible;mso-wrap-style:square;v-text-anchor:top" o:gfxdata="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" stroked="f">
+                <v:shape id="Zone de texte 27" o:spid="_x0000_s1052" type="#_x0000_t202" style="position:absolute;top:24193;width:31496;height:2667;visibility:visible;mso-wrap-style:square;v-text-anchor:top" o:gfxdata="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" stroked="f">
                   <v:textbox inset="0,0,0,0">
                     <w:txbxContent>
                       <w:p>
@@ -6964,7 +7133,7 @@
                           <w:rPr>
                             <w:noProof/>
                           </w:rPr>
-                          <w:t>6</w:t>
+                          <w:t>7</w:t>
                         </w:r>
                         <w:r>
                           <w:rPr>
@@ -6998,6 +7167,7 @@
           <w:noProof/>
           <w:lang w:eastAsia="fr-FR"/>
         </w:rPr>
+        <w:lastRenderedPageBreak/>
         <mc:AlternateContent>
           <mc:Choice Requires="wpg">
             <w:drawing>
@@ -7034,7 +7204,7 @@
                           </pic:cNvPicPr>
                         </pic:nvPicPr>
                         <pic:blipFill rotWithShape="1">
-                          <a:blip r:embed="rId17">
+                          <a:blip r:embed="rId18">
                             <a:extLst>
                               <a:ext uri="{28A0092B-C50C-407E-A947-70E740481C1C}">
                                 <a14:useLocalDpi xmlns:a14="http://schemas.microsoft.com/office/drawing/2010/main" val="0"/>
@@ -7116,7 +7286,7 @@
                                 <w:rPr>
                                   <w:noProof/>
                                 </w:rPr>
-                                <w:t>7</w:t>
+                                <w:t>8</w:t>
                               </w:r>
                               <w:r>
                                 <w:rPr>
@@ -7145,11 +7315,12 @@
           </mc:Choice>
           <mc:Fallback>
             <w:pict>
-              <v:group w14:anchorId="1E14E944" id="Groupe 25" o:spid="_x0000_s1053" style="position:absolute;margin-left:119.45pt;margin-top:202.3pt;width:214.5pt;height:164.25pt;z-index:251662336;mso-position-horizontal-relative:margin" coordsize="27241,20859" o:gfxdata="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">
-                <v:shape id="Image 23" o:spid="_x0000_s1054" type="#_x0000_t75" alt="Une image contenant texte&#10;&#10;Description générée automatiquement" style="position:absolute;width:27241;height:17907;visibility:visible;mso-wrap-style:square" o:gfxdata="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">
-                  <v:imagedata r:id="rId18" o:title="Une image contenant texte&#10;&#10;Description générée automatiquement" cropbottom="32237f" cropright="34545f"/>
+              <v:group w14:anchorId="1E14E944" id="Groupe 25" o:spid="_x0000_s1053" style="position:absolute;margin-left:119.45pt;margin-top:202.3pt;width:214.5pt;height:164.25pt;z-index:251662336;mso-position-horizontal-relative:margin" coordsize="27241,20859" o:gfxdata="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">
+                <v:shape id="Image 23" o:spid="_x0000_s1054" type="#_x0000_t75" alt="Une image contenant texte&#10;&#10;Description générée automatiquement" style="position:absolute;width:27241;height:17907;visibility:visible;mso-wrap-style:square" o:gfxdata="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">
+                  <v:imagedata r:id="rId19" o:title="Une image contenant texte&#10;&#10;Description générée automatiquement" cropbottom="32237f" cropright="34545f"/>
+                  <v:path arrowok="t"/>
                 </v:shape>
-                <v:shape id="Zone de texte 24" o:spid="_x0000_s1055" type="#_x0000_t202" style="position:absolute;top:18192;width:27241;height:2667;visibility:visible;mso-wrap-style:square;v-text-anchor:top" o:gfxdata="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" stroked="f">
+                <v:shape id="Zone de texte 24" o:spid="_x0000_s1055" type="#_x0000_t202" style="position:absolute;top:18192;width:27241;height:2667;visibility:visible;mso-wrap-style:square;v-text-anchor:top" o:gfxdata="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" stroked="f">
                   <v:textbox style="mso-fit-shape-to-text:t" inset="0,0,0,0">
                     <w:txbxContent>
                       <w:p>
@@ -7186,7 +7357,7 @@
                           <w:rPr>
                             <w:noProof/>
                           </w:rPr>
-                          <w:t>7</w:t>
+                          <w:t>8</w:t>
                         </w:r>
                         <w:r>
                           <w:rPr>
@@ -7247,7 +7418,6 @@
               <w:rPr>
                 <w:rFonts w:ascii="Times New Roman" w:hAnsi="Times New Roman" w:cs="Times New Roman"/>
               </w:rPr>
-              <w:lastRenderedPageBreak/>
               <w:t>Test</w:t>
             </w:r>
           </w:p>
@@ -7388,13 +7558,13 @@
                           <pic:cNvPicPr/>
                         </pic:nvPicPr>
                         <pic:blipFill>
-                          <a:blip r:embed="rId13" cstate="print">
+                          <a:blip r:embed="rId14" cstate="print">
                             <a:extLst>
                               <a:ext uri="{28A0092B-C50C-407E-A947-70E740481C1C}">
                                 <a14:useLocalDpi xmlns:a14="http://schemas.microsoft.com/office/drawing/2010/main" val="0"/>
                               </a:ext>
                               <a:ext uri="{96DAC541-7B7A-43D3-8B79-37D633B846F1}">
-                                <asvg:svgBlip xmlns:asvg="http://schemas.microsoft.com/office/drawing/2016/SVG/main" r:embed="rId14"/>
+                                <asvg:svgBlip xmlns:asvg="http://schemas.microsoft.com/office/drawing/2016/SVG/main" xmlns:w16se="http://schemas.microsoft.com/office/word/2015/wordml/symex" xmlns:w16="http://schemas.microsoft.com/office/word/2018/wordml" xmlns:w16cid="http://schemas.microsoft.com/office/word/2016/wordml/cid" xmlns:w16cex="http://schemas.microsoft.com/office/word/2018/wordml/cex" xmlns:w="http://schemas.openxmlformats.org/wordprocessingml/2006/main" xmlns:w10="urn:schemas-microsoft-com:office:word" xmlns:v="urn:schemas-microsoft-com:vml" xmlns:o="urn:schemas-microsoft-com:office:office" xmlns:am3d="http://schemas.microsoft.com/office/drawing/2017/model3d" xmlns:aink="http://schemas.microsoft.com/office/drawing/2016/ink" xmlns:cx8="http://schemas.microsoft.com/office/drawing/2016/5/14/chartex" xmlns:cx7="http://schemas.microsoft.com/office/drawing/2016/5/13/chartex" xmlns:cx6="http://schemas.microsoft.com/office/drawing/2016/5/12/chartex" xmlns:cx5="http://schemas.microsoft.com/office/drawing/2016/5/11/chartex" xmlns:cx4="http://schemas.microsoft.com/office/drawing/2016/5/10/chartex" xmlns:cx3="http://schemas.microsoft.com/office/drawing/2016/5/9/chartex" xmlns:cx2="http://schemas.microsoft.com/office/drawing/2015/10/21/chartex" xmlns:cx1="http://schemas.microsoft.com/office/drawing/2015/9/8/chartex" xmlns:cx="http://schemas.microsoft.com/office/drawing/2014/chartex" xmlns="" r:embed="rId15"/>
                               </a:ext>
                             </a:extLst>
                           </a:blip>
@@ -7505,13 +7675,13 @@
                           <pic:cNvPicPr/>
                         </pic:nvPicPr>
                         <pic:blipFill>
-                          <a:blip r:embed="rId13" cstate="print">
+                          <a:blip r:embed="rId14" cstate="print">
                             <a:extLst>
                               <a:ext uri="{28A0092B-C50C-407E-A947-70E740481C1C}">
                                 <a14:useLocalDpi xmlns:a14="http://schemas.microsoft.com/office/drawing/2010/main" val="0"/>
                               </a:ext>
                               <a:ext uri="{96DAC541-7B7A-43D3-8B79-37D633B846F1}">
-                                <asvg:svgBlip xmlns:asvg="http://schemas.microsoft.com/office/drawing/2016/SVG/main" r:embed="rId14"/>
+                                <asvg:svgBlip xmlns:asvg="http://schemas.microsoft.com/office/drawing/2016/SVG/main" xmlns:w16se="http://schemas.microsoft.com/office/word/2015/wordml/symex" xmlns:w16="http://schemas.microsoft.com/office/word/2018/wordml" xmlns:w16cid="http://schemas.microsoft.com/office/word/2016/wordml/cid" xmlns:w16cex="http://schemas.microsoft.com/office/word/2018/wordml/cex" xmlns:w="http://schemas.openxmlformats.org/wordprocessingml/2006/main" xmlns:w10="urn:schemas-microsoft-com:office:word" xmlns:v="urn:schemas-microsoft-com:vml" xmlns:o="urn:schemas-microsoft-com:office:office" xmlns:am3d="http://schemas.microsoft.com/office/drawing/2017/model3d" xmlns:aink="http://schemas.microsoft.com/office/drawing/2016/ink" xmlns:cx8="http://schemas.microsoft.com/office/drawing/2016/5/14/chartex" xmlns:cx7="http://schemas.microsoft.com/office/drawing/2016/5/13/chartex" xmlns:cx6="http://schemas.microsoft.com/office/drawing/2016/5/12/chartex" xmlns:cx5="http://schemas.microsoft.com/office/drawing/2016/5/11/chartex" xmlns:cx4="http://schemas.microsoft.com/office/drawing/2016/5/10/chartex" xmlns:cx3="http://schemas.microsoft.com/office/drawing/2016/5/9/chartex" xmlns:cx2="http://schemas.microsoft.com/office/drawing/2015/10/21/chartex" xmlns:cx1="http://schemas.microsoft.com/office/drawing/2015/9/8/chartex" xmlns:cx="http://schemas.microsoft.com/office/drawing/2014/chartex" xmlns="" r:embed="rId15"/>
                               </a:ext>
                             </a:extLst>
                           </a:blip>
@@ -7625,13 +7795,13 @@
                           <pic:cNvPicPr/>
                         </pic:nvPicPr>
                         <pic:blipFill>
-                          <a:blip r:embed="rId13" cstate="print">
+                          <a:blip r:embed="rId14" cstate="print">
                             <a:extLst>
                               <a:ext uri="{28A0092B-C50C-407E-A947-70E740481C1C}">
                                 <a14:useLocalDpi xmlns:a14="http://schemas.microsoft.com/office/drawing/2010/main" val="0"/>
                               </a:ext>
                               <a:ext uri="{96DAC541-7B7A-43D3-8B79-37D633B846F1}">
-                                <asvg:svgBlip xmlns:asvg="http://schemas.microsoft.com/office/drawing/2016/SVG/main" r:embed="rId14"/>
+                                <asvg:svgBlip xmlns:asvg="http://schemas.microsoft.com/office/drawing/2016/SVG/main" xmlns:w16se="http://schemas.microsoft.com/office/word/2015/wordml/symex" xmlns:w16="http://schemas.microsoft.com/office/word/2018/wordml" xmlns:w16cid="http://schemas.microsoft.com/office/word/2016/wordml/cid" xmlns:w16cex="http://schemas.microsoft.com/office/word/2018/wordml/cex" xmlns:w="http://schemas.openxmlformats.org/wordprocessingml/2006/main" xmlns:w10="urn:schemas-microsoft-com:office:word" xmlns:v="urn:schemas-microsoft-com:vml" xmlns:o="urn:schemas-microsoft-com:office:office" xmlns:am3d="http://schemas.microsoft.com/office/drawing/2017/model3d" xmlns:aink="http://schemas.microsoft.com/office/drawing/2016/ink" xmlns:cx8="http://schemas.microsoft.com/office/drawing/2016/5/14/chartex" xmlns:cx7="http://schemas.microsoft.com/office/drawing/2016/5/13/chartex" xmlns:cx6="http://schemas.microsoft.com/office/drawing/2016/5/12/chartex" xmlns:cx5="http://schemas.microsoft.com/office/drawing/2016/5/11/chartex" xmlns:cx4="http://schemas.microsoft.com/office/drawing/2016/5/10/chartex" xmlns:cx3="http://schemas.microsoft.com/office/drawing/2016/5/9/chartex" xmlns:cx2="http://schemas.microsoft.com/office/drawing/2015/10/21/chartex" xmlns:cx1="http://schemas.microsoft.com/office/drawing/2015/9/8/chartex" xmlns:cx="http://schemas.microsoft.com/office/drawing/2014/chartex" xmlns="" r:embed="rId15"/>
                               </a:ext>
                             </a:extLst>
                           </a:blip>
@@ -7742,13 +7912,13 @@
                           <pic:cNvPicPr/>
                         </pic:nvPicPr>
                         <pic:blipFill>
-                          <a:blip r:embed="rId13" cstate="print">
+                          <a:blip r:embed="rId14" cstate="print">
                             <a:extLst>
                               <a:ext uri="{28A0092B-C50C-407E-A947-70E740481C1C}">
                                 <a14:useLocalDpi xmlns:a14="http://schemas.microsoft.com/office/drawing/2010/main" val="0"/>
                               </a:ext>
                               <a:ext uri="{96DAC541-7B7A-43D3-8B79-37D633B846F1}">
-                                <asvg:svgBlip xmlns:asvg="http://schemas.microsoft.com/office/drawing/2016/SVG/main" r:embed="rId14"/>
+                                <asvg:svgBlip xmlns:asvg="http://schemas.microsoft.com/office/drawing/2016/SVG/main" xmlns:w16se="http://schemas.microsoft.com/office/word/2015/wordml/symex" xmlns:w16="http://schemas.microsoft.com/office/word/2018/wordml" xmlns:w16cid="http://schemas.microsoft.com/office/word/2016/wordml/cid" xmlns:w16cex="http://schemas.microsoft.com/office/word/2018/wordml/cex" xmlns:w="http://schemas.openxmlformats.org/wordprocessingml/2006/main" xmlns:w10="urn:schemas-microsoft-com:office:word" xmlns:v="urn:schemas-microsoft-com:vml" xmlns:o="urn:schemas-microsoft-com:office:office" xmlns:am3d="http://schemas.microsoft.com/office/drawing/2017/model3d" xmlns:aink="http://schemas.microsoft.com/office/drawing/2016/ink" xmlns:cx8="http://schemas.microsoft.com/office/drawing/2016/5/14/chartex" xmlns:cx7="http://schemas.microsoft.com/office/drawing/2016/5/13/chartex" xmlns:cx6="http://schemas.microsoft.com/office/drawing/2016/5/12/chartex" xmlns:cx5="http://schemas.microsoft.com/office/drawing/2016/5/11/chartex" xmlns:cx4="http://schemas.microsoft.com/office/drawing/2016/5/10/chartex" xmlns:cx3="http://schemas.microsoft.com/office/drawing/2016/5/9/chartex" xmlns:cx2="http://schemas.microsoft.com/office/drawing/2015/10/21/chartex" xmlns:cx1="http://schemas.microsoft.com/office/drawing/2015/9/8/chartex" xmlns:cx="http://schemas.microsoft.com/office/drawing/2014/chartex" xmlns="" r:embed="rId15"/>
                               </a:ext>
                             </a:extLst>
                           </a:blip>
@@ -7822,7 +7992,7 @@
         <w:rPr>
           <w:noProof/>
         </w:rPr>
-        <w:t>8</w:t>
+        <w:t>9</w:t>
       </w:r>
       <w:r>
         <w:rPr>
@@ -8108,6 +8278,93 @@
                 <w:rFonts w:ascii="Times New Roman" w:hAnsi="Times New Roman" w:cs="Times New Roman"/>
               </w:rPr>
             </w:pPr>
+            <w:r>
+              <w:rPr>
+                <w:rFonts w:ascii="Times New Roman" w:hAnsi="Times New Roman" w:cs="Times New Roman"/>
+                <w:noProof/>
+                <w:lang w:eastAsia="fr-FR"/>
+              </w:rPr>
+              <mc:AlternateContent>
+                <mc:Choice Requires="wps">
+                  <w:drawing>
+                    <wp:anchor distT="0" distB="0" distL="114300" distR="114300" simplePos="0" relativeHeight="251679744" behindDoc="0" locked="0" layoutInCell="1" allowOverlap="1" wp14:anchorId="424953A2" wp14:editId="121A3496">
+                      <wp:simplePos x="0" y="0"/>
+                      <wp:positionH relativeFrom="column">
+                        <wp:posOffset>4445</wp:posOffset>
+                      </wp:positionH>
+                      <wp:positionV relativeFrom="paragraph">
+                        <wp:posOffset>10160</wp:posOffset>
+                      </wp:positionV>
+                      <wp:extent cx="285008" cy="285008"/>
+                      <wp:effectExtent l="0" t="0" r="0" b="0"/>
+                      <wp:wrapNone/>
+                      <wp:docPr id="8" name="Multiplication 41"/>
+                      <wp:cNvGraphicFramePr/>
+                      <a:graphic xmlns:a="http://schemas.openxmlformats.org/drawingml/2006/main">
+                        <a:graphicData uri="http://schemas.microsoft.com/office/word/2010/wordprocessingShape">
+                          <wps:wsp>
+                            <wps:cNvSpPr/>
+                            <wps:spPr>
+                              <a:xfrm>
+                                <a:off x="0" y="0"/>
+                                <a:ext cx="285008" cy="285008"/>
+                              </a:xfrm>
+                              <a:prstGeom prst="mathMultiply">
+                                <a:avLst/>
+                              </a:prstGeom>
+                              <a:solidFill>
+                                <a:srgbClr val="FF0000"/>
+                              </a:solidFill>
+                              <a:ln>
+                                <a:solidFill>
+                                  <a:srgbClr val="FF0000"/>
+                                </a:solidFill>
+                              </a:ln>
+                            </wps:spPr>
+                            <wps:style>
+                              <a:lnRef idx="2">
+                                <a:schemeClr val="accent1">
+                                  <a:shade val="50000"/>
+                                </a:schemeClr>
+                              </a:lnRef>
+                              <a:fillRef idx="1">
+                                <a:schemeClr val="accent1"/>
+                              </a:fillRef>
+                              <a:effectRef idx="0">
+                                <a:schemeClr val="accent1"/>
+                              </a:effectRef>
+                              <a:fontRef idx="minor">
+                                <a:schemeClr val="lt1"/>
+                              </a:fontRef>
+                            </wps:style>
+                            <wps:bodyPr rot="0" spcFirstLastPara="0" vertOverflow="overflow" horzOverflow="overflow" vert="horz" wrap="square" lIns="91440" tIns="45720" rIns="91440" bIns="45720" numCol="1" spcCol="0" rtlCol="0" fromWordArt="0" anchor="ctr" anchorCtr="0" forceAA="0" compatLnSpc="1">
+                              <a:prstTxWarp prst="textNoShape">
+                                <a:avLst/>
+                              </a:prstTxWarp>
+                              <a:noAutofit/>
+                            </wps:bodyPr>
+                          </wps:wsp>
+                        </a:graphicData>
+                      </a:graphic>
+                      <wp14:sizeRelH relativeFrom="margin">
+                        <wp14:pctWidth>0</wp14:pctWidth>
+                      </wp14:sizeRelH>
+                      <wp14:sizeRelV relativeFrom="margin">
+                        <wp14:pctHeight>0</wp14:pctHeight>
+                      </wp14:sizeRelV>
+                    </wp:anchor>
+                  </w:drawing>
+                </mc:Choice>
+                <mc:Fallback>
+                  <w:pict>
+                    <v:shape w14:anchorId="6F76669B" id="Multiplication 41" o:spid="_x0000_s1026" style="position:absolute;margin-left:.35pt;margin-top:.8pt;width:22.45pt;height:22.45pt;z-index:251679744;visibility:visible;mso-wrap-style:square;mso-width-percent:0;mso-height-percent:0;mso-wrap-distance-left:9pt;mso-wrap-distance-top:0;mso-wrap-distance-right:9pt;mso-wrap-distance-bottom:0;mso-position-horizontal:absolute;mso-position-horizontal-relative:text;mso-position-vertical:absolute;mso-position-vertical-relative:text;mso-width-percent:0;mso-height-percent:0;mso-width-relative:margin;mso-height-relative:margin;v-text-anchor:middle" coordsize="285008,285008" o:gfxdata="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" path="m44752,92152l92152,44752r50352,50352l192856,44752r47400,47400l189904,142504r50352,50352l192856,240256,142504,189904,92152,240256,44752,192856,95104,142504,44752,92152xe" fillcolor="red" strokecolor="red" strokeweight="1pt">
+                      <v:stroke joinstyle="miter"/>
+                      <v:path arrowok="t" o:connecttype="custom" o:connectlocs="44752,92152;92152,44752;142504,95104;192856,44752;240256,92152;189904,142504;240256,192856;192856,240256;142504,189904;92152,240256;44752,192856;95104,142504;44752,92152" o:connectangles="0,0,0,0,0,0,0,0,0,0,0,0,0"/>
+                    </v:shape>
+                  </w:pict>
+                </mc:Fallback>
+              </mc:AlternateContent>
+            </w:r>
           </w:p>
         </w:tc>
       </w:tr>
@@ -8174,6 +8431,93 @@
                 <w:rFonts w:ascii="Times New Roman" w:hAnsi="Times New Roman" w:cs="Times New Roman"/>
               </w:rPr>
             </w:pPr>
+            <w:r>
+              <w:rPr>
+                <w:rFonts w:ascii="Times New Roman" w:hAnsi="Times New Roman" w:cs="Times New Roman"/>
+                <w:noProof/>
+                <w:lang w:eastAsia="fr-FR"/>
+              </w:rPr>
+              <mc:AlternateContent>
+                <mc:Choice Requires="wps">
+                  <w:drawing>
+                    <wp:anchor distT="0" distB="0" distL="114300" distR="114300" simplePos="0" relativeHeight="251681792" behindDoc="0" locked="0" layoutInCell="1" allowOverlap="1" wp14:anchorId="0D5009BB" wp14:editId="5292065A">
+                      <wp:simplePos x="0" y="0"/>
+                      <wp:positionH relativeFrom="column">
+                        <wp:posOffset>4445</wp:posOffset>
+                      </wp:positionH>
+                      <wp:positionV relativeFrom="paragraph">
+                        <wp:posOffset>15240</wp:posOffset>
+                      </wp:positionV>
+                      <wp:extent cx="285008" cy="285008"/>
+                      <wp:effectExtent l="0" t="0" r="0" b="0"/>
+                      <wp:wrapNone/>
+                      <wp:docPr id="42" name="Multiplication 41"/>
+                      <wp:cNvGraphicFramePr/>
+                      <a:graphic xmlns:a="http://schemas.openxmlformats.org/drawingml/2006/main">
+                        <a:graphicData uri="http://schemas.microsoft.com/office/word/2010/wordprocessingShape">
+                          <wps:wsp>
+                            <wps:cNvSpPr/>
+                            <wps:spPr>
+                              <a:xfrm>
+                                <a:off x="0" y="0"/>
+                                <a:ext cx="285008" cy="285008"/>
+                              </a:xfrm>
+                              <a:prstGeom prst="mathMultiply">
+                                <a:avLst/>
+                              </a:prstGeom>
+                              <a:solidFill>
+                                <a:srgbClr val="FF0000"/>
+                              </a:solidFill>
+                              <a:ln>
+                                <a:solidFill>
+                                  <a:srgbClr val="FF0000"/>
+                                </a:solidFill>
+                              </a:ln>
+                            </wps:spPr>
+                            <wps:style>
+                              <a:lnRef idx="2">
+                                <a:schemeClr val="accent1">
+                                  <a:shade val="50000"/>
+                                </a:schemeClr>
+                              </a:lnRef>
+                              <a:fillRef idx="1">
+                                <a:schemeClr val="accent1"/>
+                              </a:fillRef>
+                              <a:effectRef idx="0">
+                                <a:schemeClr val="accent1"/>
+                              </a:effectRef>
+                              <a:fontRef idx="minor">
+                                <a:schemeClr val="lt1"/>
+                              </a:fontRef>
+                            </wps:style>
+                            <wps:bodyPr rot="0" spcFirstLastPara="0" vertOverflow="overflow" horzOverflow="overflow" vert="horz" wrap="square" lIns="91440" tIns="45720" rIns="91440" bIns="45720" numCol="1" spcCol="0" rtlCol="0" fromWordArt="0" anchor="ctr" anchorCtr="0" forceAA="0" compatLnSpc="1">
+                              <a:prstTxWarp prst="textNoShape">
+                                <a:avLst/>
+                              </a:prstTxWarp>
+                              <a:noAutofit/>
+                            </wps:bodyPr>
+                          </wps:wsp>
+                        </a:graphicData>
+                      </a:graphic>
+                      <wp14:sizeRelH relativeFrom="margin">
+                        <wp14:pctWidth>0</wp14:pctWidth>
+                      </wp14:sizeRelH>
+                      <wp14:sizeRelV relativeFrom="margin">
+                        <wp14:pctHeight>0</wp14:pctHeight>
+                      </wp14:sizeRelV>
+                    </wp:anchor>
+                  </w:drawing>
+                </mc:Choice>
+                <mc:Fallback>
+                  <w:pict>
+                    <v:shape w14:anchorId="4BA716E3" id="Multiplication 41" o:spid="_x0000_s1026" style="position:absolute;margin-left:.35pt;margin-top:1.2pt;width:22.45pt;height:22.45pt;z-index:251681792;visibility:visible;mso-wrap-style:square;mso-width-percent:0;mso-height-percent:0;mso-wrap-distance-left:9pt;mso-wrap-distance-top:0;mso-wrap-distance-right:9pt;mso-wrap-distance-bottom:0;mso-position-horizontal:absolute;mso-position-horizontal-relative:text;mso-position-vertical:absolute;mso-position-vertical-relative:text;mso-width-percent:0;mso-height-percent:0;mso-width-relative:margin;mso-height-relative:margin;v-text-anchor:middle" coordsize="285008,285008" o:gfxdata="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" path="m44752,92152l92152,44752r50352,50352l192856,44752r47400,47400l189904,142504r50352,50352l192856,240256,142504,189904,92152,240256,44752,192856,95104,142504,44752,92152xe" fillcolor="red" strokecolor="red" strokeweight="1pt">
+                      <v:stroke joinstyle="miter"/>
+                      <v:path arrowok="t" o:connecttype="custom" o:connectlocs="44752,92152;92152,44752;142504,95104;192856,44752;240256,92152;189904,142504;240256,192856;192856,240256;142504,189904;92152,240256;44752,192856;95104,142504;44752,92152" o:connectangles="0,0,0,0,0,0,0,0,0,0,0,0,0"/>
+                    </v:shape>
+                  </w:pict>
+                </mc:Fallback>
+              </mc:AlternateContent>
+            </w:r>
           </w:p>
         </w:tc>
       </w:tr>
@@ -8244,6 +8588,93 @@
                 <w:rFonts w:ascii="Times New Roman" w:hAnsi="Times New Roman" w:cs="Times New Roman"/>
               </w:rPr>
             </w:pPr>
+            <w:r>
+              <w:rPr>
+                <w:rFonts w:ascii="Times New Roman" w:hAnsi="Times New Roman" w:cs="Times New Roman"/>
+                <w:noProof/>
+                <w:lang w:eastAsia="fr-FR"/>
+              </w:rPr>
+              <mc:AlternateContent>
+                <mc:Choice Requires="wps">
+                  <w:drawing>
+                    <wp:anchor distT="0" distB="0" distL="114300" distR="114300" simplePos="0" relativeHeight="251683840" behindDoc="0" locked="0" layoutInCell="1" allowOverlap="1" wp14:anchorId="79C7AAB9" wp14:editId="7BED7124">
+                      <wp:simplePos x="0" y="0"/>
+                      <wp:positionH relativeFrom="column">
+                        <wp:posOffset>4445</wp:posOffset>
+                      </wp:positionH>
+                      <wp:positionV relativeFrom="paragraph">
+                        <wp:posOffset>13335</wp:posOffset>
+                      </wp:positionV>
+                      <wp:extent cx="285008" cy="285008"/>
+                      <wp:effectExtent l="0" t="0" r="0" b="0"/>
+                      <wp:wrapNone/>
+                      <wp:docPr id="43" name="Multiplication 41"/>
+                      <wp:cNvGraphicFramePr/>
+                      <a:graphic xmlns:a="http://schemas.openxmlformats.org/drawingml/2006/main">
+                        <a:graphicData uri="http://schemas.microsoft.com/office/word/2010/wordprocessingShape">
+                          <wps:wsp>
+                            <wps:cNvSpPr/>
+                            <wps:spPr>
+                              <a:xfrm>
+                                <a:off x="0" y="0"/>
+                                <a:ext cx="285008" cy="285008"/>
+                              </a:xfrm>
+                              <a:prstGeom prst="mathMultiply">
+                                <a:avLst/>
+                              </a:prstGeom>
+                              <a:solidFill>
+                                <a:srgbClr val="FF0000"/>
+                              </a:solidFill>
+                              <a:ln>
+                                <a:solidFill>
+                                  <a:srgbClr val="FF0000"/>
+                                </a:solidFill>
+                              </a:ln>
+                            </wps:spPr>
+                            <wps:style>
+                              <a:lnRef idx="2">
+                                <a:schemeClr val="accent1">
+                                  <a:shade val="50000"/>
+                                </a:schemeClr>
+                              </a:lnRef>
+                              <a:fillRef idx="1">
+                                <a:schemeClr val="accent1"/>
+                              </a:fillRef>
+                              <a:effectRef idx="0">
+                                <a:schemeClr val="accent1"/>
+                              </a:effectRef>
+                              <a:fontRef idx="minor">
+                                <a:schemeClr val="lt1"/>
+                              </a:fontRef>
+                            </wps:style>
+                            <wps:bodyPr rot="0" spcFirstLastPara="0" vertOverflow="overflow" horzOverflow="overflow" vert="horz" wrap="square" lIns="91440" tIns="45720" rIns="91440" bIns="45720" numCol="1" spcCol="0" rtlCol="0" fromWordArt="0" anchor="ctr" anchorCtr="0" forceAA="0" compatLnSpc="1">
+                              <a:prstTxWarp prst="textNoShape">
+                                <a:avLst/>
+                              </a:prstTxWarp>
+                              <a:noAutofit/>
+                            </wps:bodyPr>
+                          </wps:wsp>
+                        </a:graphicData>
+                      </a:graphic>
+                      <wp14:sizeRelH relativeFrom="margin">
+                        <wp14:pctWidth>0</wp14:pctWidth>
+                      </wp14:sizeRelH>
+                      <wp14:sizeRelV relativeFrom="margin">
+                        <wp14:pctHeight>0</wp14:pctHeight>
+                      </wp14:sizeRelV>
+                    </wp:anchor>
+                  </w:drawing>
+                </mc:Choice>
+                <mc:Fallback>
+                  <w:pict>
+                    <v:shape w14:anchorId="07B6DCC2" id="Multiplication 41" o:spid="_x0000_s1026" style="position:absolute;margin-left:.35pt;margin-top:1.05pt;width:22.45pt;height:22.45pt;z-index:251683840;visibility:visible;mso-wrap-style:square;mso-width-percent:0;mso-height-percent:0;mso-wrap-distance-left:9pt;mso-wrap-distance-top:0;mso-wrap-distance-right:9pt;mso-wrap-distance-bottom:0;mso-position-horizontal:absolute;mso-position-horizontal-relative:text;mso-position-vertical:absolute;mso-position-vertical-relative:text;mso-width-percent:0;mso-height-percent:0;mso-width-relative:margin;mso-height-relative:margin;v-text-anchor:middle" coordsize="285008,285008" o:gfxdata="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" path="m44752,92152l92152,44752r50352,50352l192856,44752r47400,47400l189904,142504r50352,50352l192856,240256,142504,189904,92152,240256,44752,192856,95104,142504,44752,92152xe" fillcolor="red" strokecolor="red" strokeweight="1pt">
+                      <v:stroke joinstyle="miter"/>
+                      <v:path arrowok="t" o:connecttype="custom" o:connectlocs="44752,92152;92152,44752;142504,95104;192856,44752;240256,92152;189904,142504;240256,192856;192856,240256;142504,189904;92152,240256;44752,192856;95104,142504;44752,92152" o:connectangles="0,0,0,0,0,0,0,0,0,0,0,0,0"/>
+                    </v:shape>
+                  </w:pict>
+                </mc:Fallback>
+              </mc:AlternateContent>
+            </w:r>
           </w:p>
         </w:tc>
       </w:tr>
@@ -8281,7 +8712,7 @@
         <w:rPr>
           <w:noProof/>
         </w:rPr>
-        <w:t>9</w:t>
+        <w:t>10</w:t>
       </w:r>
       <w:r>
         <w:rPr>
@@ -8344,6 +8775,7 @@
         <w:rPr>
           <w:rFonts w:ascii="Times New Roman" w:hAnsi="Times New Roman" w:cs="Times New Roman"/>
         </w:rPr>
+        <w:lastRenderedPageBreak/>
         <w:tab/>
         <w:t>Test avec le capteur auprès d’un source froide</w:t>
       </w:r>
@@ -8511,6 +8943,93 @@
                 <w:rFonts w:ascii="Times New Roman" w:hAnsi="Times New Roman" w:cs="Times New Roman"/>
               </w:rPr>
             </w:pPr>
+            <w:r>
+              <w:rPr>
+                <w:rFonts w:ascii="Times New Roman" w:hAnsi="Times New Roman" w:cs="Times New Roman"/>
+                <w:noProof/>
+                <w:lang w:eastAsia="fr-FR"/>
+              </w:rPr>
+              <mc:AlternateContent>
+                <mc:Choice Requires="wps">
+                  <w:drawing>
+                    <wp:anchor distT="0" distB="0" distL="114300" distR="114300" simplePos="0" relativeHeight="251685888" behindDoc="0" locked="0" layoutInCell="1" allowOverlap="1" wp14:anchorId="50E1EA3C" wp14:editId="05E3E242">
+                      <wp:simplePos x="0" y="0"/>
+                      <wp:positionH relativeFrom="column">
+                        <wp:posOffset>4445</wp:posOffset>
+                      </wp:positionH>
+                      <wp:positionV relativeFrom="paragraph">
+                        <wp:posOffset>10795</wp:posOffset>
+                      </wp:positionV>
+                      <wp:extent cx="285008" cy="285008"/>
+                      <wp:effectExtent l="0" t="0" r="0" b="0"/>
+                      <wp:wrapNone/>
+                      <wp:docPr id="45" name="Multiplication 41"/>
+                      <wp:cNvGraphicFramePr/>
+                      <a:graphic xmlns:a="http://schemas.openxmlformats.org/drawingml/2006/main">
+                        <a:graphicData uri="http://schemas.microsoft.com/office/word/2010/wordprocessingShape">
+                          <wps:wsp>
+                            <wps:cNvSpPr/>
+                            <wps:spPr>
+                              <a:xfrm>
+                                <a:off x="0" y="0"/>
+                                <a:ext cx="285008" cy="285008"/>
+                              </a:xfrm>
+                              <a:prstGeom prst="mathMultiply">
+                                <a:avLst/>
+                              </a:prstGeom>
+                              <a:solidFill>
+                                <a:srgbClr val="FF0000"/>
+                              </a:solidFill>
+                              <a:ln>
+                                <a:solidFill>
+                                  <a:srgbClr val="FF0000"/>
+                                </a:solidFill>
+                              </a:ln>
+                            </wps:spPr>
+                            <wps:style>
+                              <a:lnRef idx="2">
+                                <a:schemeClr val="accent1">
+                                  <a:shade val="50000"/>
+                                </a:schemeClr>
+                              </a:lnRef>
+                              <a:fillRef idx="1">
+                                <a:schemeClr val="accent1"/>
+                              </a:fillRef>
+                              <a:effectRef idx="0">
+                                <a:schemeClr val="accent1"/>
+                              </a:effectRef>
+                              <a:fontRef idx="minor">
+                                <a:schemeClr val="lt1"/>
+                              </a:fontRef>
+                            </wps:style>
+                            <wps:bodyPr rot="0" spcFirstLastPara="0" vertOverflow="overflow" horzOverflow="overflow" vert="horz" wrap="square" lIns="91440" tIns="45720" rIns="91440" bIns="45720" numCol="1" spcCol="0" rtlCol="0" fromWordArt="0" anchor="ctr" anchorCtr="0" forceAA="0" compatLnSpc="1">
+                              <a:prstTxWarp prst="textNoShape">
+                                <a:avLst/>
+                              </a:prstTxWarp>
+                              <a:noAutofit/>
+                            </wps:bodyPr>
+                          </wps:wsp>
+                        </a:graphicData>
+                      </a:graphic>
+                      <wp14:sizeRelH relativeFrom="margin">
+                        <wp14:pctWidth>0</wp14:pctWidth>
+                      </wp14:sizeRelH>
+                      <wp14:sizeRelV relativeFrom="margin">
+                        <wp14:pctHeight>0</wp14:pctHeight>
+                      </wp14:sizeRelV>
+                    </wp:anchor>
+                  </w:drawing>
+                </mc:Choice>
+                <mc:Fallback>
+                  <w:pict>
+                    <v:shape w14:anchorId="374F7214" id="Multiplication 41" o:spid="_x0000_s1026" style="position:absolute;margin-left:.35pt;margin-top:.85pt;width:22.45pt;height:22.45pt;z-index:251685888;visibility:visible;mso-wrap-style:square;mso-width-percent:0;mso-height-percent:0;mso-wrap-distance-left:9pt;mso-wrap-distance-top:0;mso-wrap-distance-right:9pt;mso-wrap-distance-bottom:0;mso-position-horizontal:absolute;mso-position-horizontal-relative:text;mso-position-vertical:absolute;mso-position-vertical-relative:text;mso-width-percent:0;mso-height-percent:0;mso-width-relative:margin;mso-height-relative:margin;v-text-anchor:middle" coordsize="285008,285008" o:gfxdata="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" path="m44752,92152l92152,44752r50352,50352l192856,44752r47400,47400l189904,142504r50352,50352l192856,240256,142504,189904,92152,240256,44752,192856,95104,142504,44752,92152xe" fillcolor="red" strokecolor="red" strokeweight="1pt">
+                      <v:stroke joinstyle="miter"/>
+                      <v:path arrowok="t" o:connecttype="custom" o:connectlocs="44752,92152;92152,44752;142504,95104;192856,44752;240256,92152;189904,142504;240256,192856;192856,240256;142504,189904;92152,240256;44752,192856;95104,142504;44752,92152" o:connectangles="0,0,0,0,0,0,0,0,0,0,0,0,0"/>
+                    </v:shape>
+                  </w:pict>
+                </mc:Fallback>
+              </mc:AlternateContent>
+            </w:r>
           </w:p>
         </w:tc>
       </w:tr>
@@ -8577,6 +9096,93 @@
                 <w:rFonts w:ascii="Times New Roman" w:hAnsi="Times New Roman" w:cs="Times New Roman"/>
               </w:rPr>
             </w:pPr>
+            <w:r>
+              <w:rPr>
+                <w:rFonts w:ascii="Times New Roman" w:hAnsi="Times New Roman" w:cs="Times New Roman"/>
+                <w:noProof/>
+                <w:lang w:eastAsia="fr-FR"/>
+              </w:rPr>
+              <mc:AlternateContent>
+                <mc:Choice Requires="wps">
+                  <w:drawing>
+                    <wp:anchor distT="0" distB="0" distL="114300" distR="114300" simplePos="0" relativeHeight="251687936" behindDoc="0" locked="0" layoutInCell="1" allowOverlap="1" wp14:anchorId="46A65648" wp14:editId="7648DB19">
+                      <wp:simplePos x="0" y="0"/>
+                      <wp:positionH relativeFrom="column">
+                        <wp:posOffset>4445</wp:posOffset>
+                      </wp:positionH>
+                      <wp:positionV relativeFrom="paragraph">
+                        <wp:posOffset>15240</wp:posOffset>
+                      </wp:positionV>
+                      <wp:extent cx="285008" cy="285008"/>
+                      <wp:effectExtent l="0" t="0" r="0" b="0"/>
+                      <wp:wrapNone/>
+                      <wp:docPr id="46" name="Multiplication 41"/>
+                      <wp:cNvGraphicFramePr/>
+                      <a:graphic xmlns:a="http://schemas.openxmlformats.org/drawingml/2006/main">
+                        <a:graphicData uri="http://schemas.microsoft.com/office/word/2010/wordprocessingShape">
+                          <wps:wsp>
+                            <wps:cNvSpPr/>
+                            <wps:spPr>
+                              <a:xfrm>
+                                <a:off x="0" y="0"/>
+                                <a:ext cx="285008" cy="285008"/>
+                              </a:xfrm>
+                              <a:prstGeom prst="mathMultiply">
+                                <a:avLst/>
+                              </a:prstGeom>
+                              <a:solidFill>
+                                <a:srgbClr val="FF0000"/>
+                              </a:solidFill>
+                              <a:ln>
+                                <a:solidFill>
+                                  <a:srgbClr val="FF0000"/>
+                                </a:solidFill>
+                              </a:ln>
+                            </wps:spPr>
+                            <wps:style>
+                              <a:lnRef idx="2">
+                                <a:schemeClr val="accent1">
+                                  <a:shade val="50000"/>
+                                </a:schemeClr>
+                              </a:lnRef>
+                              <a:fillRef idx="1">
+                                <a:schemeClr val="accent1"/>
+                              </a:fillRef>
+                              <a:effectRef idx="0">
+                                <a:schemeClr val="accent1"/>
+                              </a:effectRef>
+                              <a:fontRef idx="minor">
+                                <a:schemeClr val="lt1"/>
+                              </a:fontRef>
+                            </wps:style>
+                            <wps:bodyPr rot="0" spcFirstLastPara="0" vertOverflow="overflow" horzOverflow="overflow" vert="horz" wrap="square" lIns="91440" tIns="45720" rIns="91440" bIns="45720" numCol="1" spcCol="0" rtlCol="0" fromWordArt="0" anchor="ctr" anchorCtr="0" forceAA="0" compatLnSpc="1">
+                              <a:prstTxWarp prst="textNoShape">
+                                <a:avLst/>
+                              </a:prstTxWarp>
+                              <a:noAutofit/>
+                            </wps:bodyPr>
+                          </wps:wsp>
+                        </a:graphicData>
+                      </a:graphic>
+                      <wp14:sizeRelH relativeFrom="margin">
+                        <wp14:pctWidth>0</wp14:pctWidth>
+                      </wp14:sizeRelH>
+                      <wp14:sizeRelV relativeFrom="margin">
+                        <wp14:pctHeight>0</wp14:pctHeight>
+                      </wp14:sizeRelV>
+                    </wp:anchor>
+                  </w:drawing>
+                </mc:Choice>
+                <mc:Fallback>
+                  <w:pict>
+                    <v:shape w14:anchorId="536AAF86" id="Multiplication 41" o:spid="_x0000_s1026" style="position:absolute;margin-left:.35pt;margin-top:1.2pt;width:22.45pt;height:22.45pt;z-index:251687936;visibility:visible;mso-wrap-style:square;mso-width-percent:0;mso-height-percent:0;mso-wrap-distance-left:9pt;mso-wrap-distance-top:0;mso-wrap-distance-right:9pt;mso-wrap-distance-bottom:0;mso-position-horizontal:absolute;mso-position-horizontal-relative:text;mso-position-vertical:absolute;mso-position-vertical-relative:text;mso-width-percent:0;mso-height-percent:0;mso-width-relative:margin;mso-height-relative:margin;v-text-anchor:middle" coordsize="285008,285008" o:gfxdata="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" path="m44752,92152l92152,44752r50352,50352l192856,44752r47400,47400l189904,142504r50352,50352l192856,240256,142504,189904,92152,240256,44752,192856,95104,142504,44752,92152xe" fillcolor="red" strokecolor="red" strokeweight="1pt">
+                      <v:stroke joinstyle="miter"/>
+                      <v:path arrowok="t" o:connecttype="custom" o:connectlocs="44752,92152;92152,44752;142504,95104;192856,44752;240256,92152;189904,142504;240256,192856;192856,240256;142504,189904;92152,240256;44752,192856;95104,142504;44752,92152" o:connectangles="0,0,0,0,0,0,0,0,0,0,0,0,0"/>
+                    </v:shape>
+                  </w:pict>
+                </mc:Fallback>
+              </mc:AlternateContent>
+            </w:r>
           </w:p>
         </w:tc>
       </w:tr>
@@ -8647,6 +9253,93 @@
                 <w:rFonts w:ascii="Times New Roman" w:hAnsi="Times New Roman" w:cs="Times New Roman"/>
               </w:rPr>
             </w:pPr>
+            <w:r>
+              <w:rPr>
+                <w:rFonts w:ascii="Times New Roman" w:hAnsi="Times New Roman" w:cs="Times New Roman"/>
+                <w:noProof/>
+                <w:lang w:eastAsia="fr-FR"/>
+              </w:rPr>
+              <mc:AlternateContent>
+                <mc:Choice Requires="wps">
+                  <w:drawing>
+                    <wp:anchor distT="0" distB="0" distL="114300" distR="114300" simplePos="0" relativeHeight="251689984" behindDoc="0" locked="0" layoutInCell="1" allowOverlap="1" wp14:anchorId="7ADA334B" wp14:editId="1FEECAAB">
+                      <wp:simplePos x="0" y="0"/>
+                      <wp:positionH relativeFrom="column">
+                        <wp:posOffset>4445</wp:posOffset>
+                      </wp:positionH>
+                      <wp:positionV relativeFrom="paragraph">
+                        <wp:posOffset>13970</wp:posOffset>
+                      </wp:positionV>
+                      <wp:extent cx="285008" cy="285008"/>
+                      <wp:effectExtent l="0" t="0" r="0" b="0"/>
+                      <wp:wrapNone/>
+                      <wp:docPr id="47" name="Multiplication 41"/>
+                      <wp:cNvGraphicFramePr/>
+                      <a:graphic xmlns:a="http://schemas.openxmlformats.org/drawingml/2006/main">
+                        <a:graphicData uri="http://schemas.microsoft.com/office/word/2010/wordprocessingShape">
+                          <wps:wsp>
+                            <wps:cNvSpPr/>
+                            <wps:spPr>
+                              <a:xfrm>
+                                <a:off x="0" y="0"/>
+                                <a:ext cx="285008" cy="285008"/>
+                              </a:xfrm>
+                              <a:prstGeom prst="mathMultiply">
+                                <a:avLst/>
+                              </a:prstGeom>
+                              <a:solidFill>
+                                <a:srgbClr val="FF0000"/>
+                              </a:solidFill>
+                              <a:ln>
+                                <a:solidFill>
+                                  <a:srgbClr val="FF0000"/>
+                                </a:solidFill>
+                              </a:ln>
+                            </wps:spPr>
+                            <wps:style>
+                              <a:lnRef idx="2">
+                                <a:schemeClr val="accent1">
+                                  <a:shade val="50000"/>
+                                </a:schemeClr>
+                              </a:lnRef>
+                              <a:fillRef idx="1">
+                                <a:schemeClr val="accent1"/>
+                              </a:fillRef>
+                              <a:effectRef idx="0">
+                                <a:schemeClr val="accent1"/>
+                              </a:effectRef>
+                              <a:fontRef idx="minor">
+                                <a:schemeClr val="lt1"/>
+                              </a:fontRef>
+                            </wps:style>
+                            <wps:bodyPr rot="0" spcFirstLastPara="0" vertOverflow="overflow" horzOverflow="overflow" vert="horz" wrap="square" lIns="91440" tIns="45720" rIns="91440" bIns="45720" numCol="1" spcCol="0" rtlCol="0" fromWordArt="0" anchor="ctr" anchorCtr="0" forceAA="0" compatLnSpc="1">
+                              <a:prstTxWarp prst="textNoShape">
+                                <a:avLst/>
+                              </a:prstTxWarp>
+                              <a:noAutofit/>
+                            </wps:bodyPr>
+                          </wps:wsp>
+                        </a:graphicData>
+                      </a:graphic>
+                      <wp14:sizeRelH relativeFrom="margin">
+                        <wp14:pctWidth>0</wp14:pctWidth>
+                      </wp14:sizeRelH>
+                      <wp14:sizeRelV relativeFrom="margin">
+                        <wp14:pctHeight>0</wp14:pctHeight>
+                      </wp14:sizeRelV>
+                    </wp:anchor>
+                  </w:drawing>
+                </mc:Choice>
+                <mc:Fallback>
+                  <w:pict>
+                    <v:shape w14:anchorId="526314E2" id="Multiplication 41" o:spid="_x0000_s1026" style="position:absolute;margin-left:.35pt;margin-top:1.1pt;width:22.45pt;height:22.45pt;z-index:251689984;visibility:visible;mso-wrap-style:square;mso-width-percent:0;mso-height-percent:0;mso-wrap-distance-left:9pt;mso-wrap-distance-top:0;mso-wrap-distance-right:9pt;mso-wrap-distance-bottom:0;mso-position-horizontal:absolute;mso-position-horizontal-relative:text;mso-position-vertical:absolute;mso-position-vertical-relative:text;mso-width-percent:0;mso-height-percent:0;mso-width-relative:margin;mso-height-relative:margin;v-text-anchor:middle" coordsize="285008,285008" o:gfxdata="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" path="m44752,92152l92152,44752r50352,50352l192856,44752r47400,47400l189904,142504r50352,50352l192856,240256,142504,189904,92152,240256,44752,192856,95104,142504,44752,92152xe" fillcolor="red" strokecolor="red" strokeweight="1pt">
+                      <v:stroke joinstyle="miter"/>
+                      <v:path arrowok="t" o:connecttype="custom" o:connectlocs="44752,92152;92152,44752;142504,95104;192856,44752;240256,92152;189904,142504;240256,192856;192856,240256;142504,189904;92152,240256;44752,192856;95104,142504;44752,92152" o:connectangles="0,0,0,0,0,0,0,0,0,0,0,0,0"/>
+                    </v:shape>
+                  </w:pict>
+                </mc:Fallback>
+              </mc:AlternateContent>
+            </w:r>
           </w:p>
         </w:tc>
       </w:tr>
@@ -8684,7 +9377,7 @@
         <w:rPr>
           <w:noProof/>
         </w:rPr>
-        <w:t>10</w:t>
+        <w:t>11</w:t>
       </w:r>
       <w:r>
         <w:rPr>
@@ -8801,7 +9494,6 @@
               <w:rPr>
                 <w:rFonts w:ascii="Times New Roman" w:hAnsi="Times New Roman" w:cs="Times New Roman"/>
               </w:rPr>
-              <w:lastRenderedPageBreak/>
               <w:t>Test</w:t>
             </w:r>
           </w:p>
@@ -8933,6 +9625,93 @@
                 <w:rFonts w:ascii="Times New Roman" w:hAnsi="Times New Roman" w:cs="Times New Roman"/>
               </w:rPr>
             </w:pPr>
+            <w:r>
+              <w:rPr>
+                <w:rFonts w:ascii="Times New Roman" w:hAnsi="Times New Roman" w:cs="Times New Roman"/>
+                <w:noProof/>
+                <w:lang w:eastAsia="fr-FR"/>
+              </w:rPr>
+              <mc:AlternateContent>
+                <mc:Choice Requires="wps">
+                  <w:drawing>
+                    <wp:anchor distT="0" distB="0" distL="114300" distR="114300" simplePos="0" relativeHeight="251692032" behindDoc="0" locked="0" layoutInCell="1" allowOverlap="1" wp14:anchorId="40FCC6D5" wp14:editId="3C64BE75">
+                      <wp:simplePos x="0" y="0"/>
+                      <wp:positionH relativeFrom="column">
+                        <wp:posOffset>4445</wp:posOffset>
+                      </wp:positionH>
+                      <wp:positionV relativeFrom="paragraph">
+                        <wp:posOffset>10160</wp:posOffset>
+                      </wp:positionV>
+                      <wp:extent cx="285008" cy="285008"/>
+                      <wp:effectExtent l="0" t="0" r="0" b="0"/>
+                      <wp:wrapNone/>
+                      <wp:docPr id="48" name="Multiplication 41"/>
+                      <wp:cNvGraphicFramePr/>
+                      <a:graphic xmlns:a="http://schemas.openxmlformats.org/drawingml/2006/main">
+                        <a:graphicData uri="http://schemas.microsoft.com/office/word/2010/wordprocessingShape">
+                          <wps:wsp>
+                            <wps:cNvSpPr/>
+                            <wps:spPr>
+                              <a:xfrm>
+                                <a:off x="0" y="0"/>
+                                <a:ext cx="285008" cy="285008"/>
+                              </a:xfrm>
+                              <a:prstGeom prst="mathMultiply">
+                                <a:avLst/>
+                              </a:prstGeom>
+                              <a:solidFill>
+                                <a:srgbClr val="FF0000"/>
+                              </a:solidFill>
+                              <a:ln>
+                                <a:solidFill>
+                                  <a:srgbClr val="FF0000"/>
+                                </a:solidFill>
+                              </a:ln>
+                            </wps:spPr>
+                            <wps:style>
+                              <a:lnRef idx="2">
+                                <a:schemeClr val="accent1">
+                                  <a:shade val="50000"/>
+                                </a:schemeClr>
+                              </a:lnRef>
+                              <a:fillRef idx="1">
+                                <a:schemeClr val="accent1"/>
+                              </a:fillRef>
+                              <a:effectRef idx="0">
+                                <a:schemeClr val="accent1"/>
+                              </a:effectRef>
+                              <a:fontRef idx="minor">
+                                <a:schemeClr val="lt1"/>
+                              </a:fontRef>
+                            </wps:style>
+                            <wps:bodyPr rot="0" spcFirstLastPara="0" vertOverflow="overflow" horzOverflow="overflow" vert="horz" wrap="square" lIns="91440" tIns="45720" rIns="91440" bIns="45720" numCol="1" spcCol="0" rtlCol="0" fromWordArt="0" anchor="ctr" anchorCtr="0" forceAA="0" compatLnSpc="1">
+                              <a:prstTxWarp prst="textNoShape">
+                                <a:avLst/>
+                              </a:prstTxWarp>
+                              <a:noAutofit/>
+                            </wps:bodyPr>
+                          </wps:wsp>
+                        </a:graphicData>
+                      </a:graphic>
+                      <wp14:sizeRelH relativeFrom="margin">
+                        <wp14:pctWidth>0</wp14:pctWidth>
+                      </wp14:sizeRelH>
+                      <wp14:sizeRelV relativeFrom="margin">
+                        <wp14:pctHeight>0</wp14:pctHeight>
+                      </wp14:sizeRelV>
+                    </wp:anchor>
+                  </w:drawing>
+                </mc:Choice>
+                <mc:Fallback>
+                  <w:pict>
+                    <v:shape w14:anchorId="2C87F40F" id="Multiplication 41" o:spid="_x0000_s1026" style="position:absolute;margin-left:.35pt;margin-top:.8pt;width:22.45pt;height:22.45pt;z-index:251692032;visibility:visible;mso-wrap-style:square;mso-width-percent:0;mso-height-percent:0;mso-wrap-distance-left:9pt;mso-wrap-distance-top:0;mso-wrap-distance-right:9pt;mso-wrap-distance-bottom:0;mso-position-horizontal:absolute;mso-position-horizontal-relative:text;mso-position-vertical:absolute;mso-position-vertical-relative:text;mso-width-percent:0;mso-height-percent:0;mso-width-relative:margin;mso-height-relative:margin;v-text-anchor:middle" coordsize="285008,285008" o:gfxdata="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" path="m44752,92152l92152,44752r50352,50352l192856,44752r47400,47400l189904,142504r50352,50352l192856,240256,142504,189904,92152,240256,44752,192856,95104,142504,44752,92152xe" fillcolor="red" strokecolor="red" strokeweight="1pt">
+                      <v:stroke joinstyle="miter"/>
+                      <v:path arrowok="t" o:connecttype="custom" o:connectlocs="44752,92152;92152,44752;142504,95104;192856,44752;240256,92152;189904,142504;240256,192856;192856,240256;142504,189904;92152,240256;44752,192856;95104,142504;44752,92152" o:connectangles="0,0,0,0,0,0,0,0,0,0,0,0,0"/>
+                    </v:shape>
+                  </w:pict>
+                </mc:Fallback>
+              </mc:AlternateContent>
+            </w:r>
           </w:p>
         </w:tc>
       </w:tr>
@@ -8999,6 +9778,93 @@
                 <w:rFonts w:ascii="Times New Roman" w:hAnsi="Times New Roman" w:cs="Times New Roman"/>
               </w:rPr>
             </w:pPr>
+            <w:r>
+              <w:rPr>
+                <w:rFonts w:ascii="Times New Roman" w:hAnsi="Times New Roman" w:cs="Times New Roman"/>
+                <w:noProof/>
+                <w:lang w:eastAsia="fr-FR"/>
+              </w:rPr>
+              <mc:AlternateContent>
+                <mc:Choice Requires="wps">
+                  <w:drawing>
+                    <wp:anchor distT="0" distB="0" distL="114300" distR="114300" simplePos="0" relativeHeight="251694080" behindDoc="0" locked="0" layoutInCell="1" allowOverlap="1" wp14:anchorId="053FA772" wp14:editId="76077A2E">
+                      <wp:simplePos x="0" y="0"/>
+                      <wp:positionH relativeFrom="column">
+                        <wp:posOffset>4445</wp:posOffset>
+                      </wp:positionH>
+                      <wp:positionV relativeFrom="paragraph">
+                        <wp:posOffset>15240</wp:posOffset>
+                      </wp:positionV>
+                      <wp:extent cx="285008" cy="285008"/>
+                      <wp:effectExtent l="0" t="0" r="0" b="0"/>
+                      <wp:wrapNone/>
+                      <wp:docPr id="49" name="Multiplication 41"/>
+                      <wp:cNvGraphicFramePr/>
+                      <a:graphic xmlns:a="http://schemas.openxmlformats.org/drawingml/2006/main">
+                        <a:graphicData uri="http://schemas.microsoft.com/office/word/2010/wordprocessingShape">
+                          <wps:wsp>
+                            <wps:cNvSpPr/>
+                            <wps:spPr>
+                              <a:xfrm>
+                                <a:off x="0" y="0"/>
+                                <a:ext cx="285008" cy="285008"/>
+                              </a:xfrm>
+                              <a:prstGeom prst="mathMultiply">
+                                <a:avLst/>
+                              </a:prstGeom>
+                              <a:solidFill>
+                                <a:srgbClr val="FF0000"/>
+                              </a:solidFill>
+                              <a:ln>
+                                <a:solidFill>
+                                  <a:srgbClr val="FF0000"/>
+                                </a:solidFill>
+                              </a:ln>
+                            </wps:spPr>
+                            <wps:style>
+                              <a:lnRef idx="2">
+                                <a:schemeClr val="accent1">
+                                  <a:shade val="50000"/>
+                                </a:schemeClr>
+                              </a:lnRef>
+                              <a:fillRef idx="1">
+                                <a:schemeClr val="accent1"/>
+                              </a:fillRef>
+                              <a:effectRef idx="0">
+                                <a:schemeClr val="accent1"/>
+                              </a:effectRef>
+                              <a:fontRef idx="minor">
+                                <a:schemeClr val="lt1"/>
+                              </a:fontRef>
+                            </wps:style>
+                            <wps:bodyPr rot="0" spcFirstLastPara="0" vertOverflow="overflow" horzOverflow="overflow" vert="horz" wrap="square" lIns="91440" tIns="45720" rIns="91440" bIns="45720" numCol="1" spcCol="0" rtlCol="0" fromWordArt="0" anchor="ctr" anchorCtr="0" forceAA="0" compatLnSpc="1">
+                              <a:prstTxWarp prst="textNoShape">
+                                <a:avLst/>
+                              </a:prstTxWarp>
+                              <a:noAutofit/>
+                            </wps:bodyPr>
+                          </wps:wsp>
+                        </a:graphicData>
+                      </a:graphic>
+                      <wp14:sizeRelH relativeFrom="margin">
+                        <wp14:pctWidth>0</wp14:pctWidth>
+                      </wp14:sizeRelH>
+                      <wp14:sizeRelV relativeFrom="margin">
+                        <wp14:pctHeight>0</wp14:pctHeight>
+                      </wp14:sizeRelV>
+                    </wp:anchor>
+                  </w:drawing>
+                </mc:Choice>
+                <mc:Fallback>
+                  <w:pict>
+                    <v:shape w14:anchorId="2640D5F2" id="Multiplication 41" o:spid="_x0000_s1026" style="position:absolute;margin-left:.35pt;margin-top:1.2pt;width:22.45pt;height:22.45pt;z-index:251694080;visibility:visible;mso-wrap-style:square;mso-width-percent:0;mso-height-percent:0;mso-wrap-distance-left:9pt;mso-wrap-distance-top:0;mso-wrap-distance-right:9pt;mso-wrap-distance-bottom:0;mso-position-horizontal:absolute;mso-position-horizontal-relative:text;mso-position-vertical:absolute;mso-position-vertical-relative:text;mso-width-percent:0;mso-height-percent:0;mso-width-relative:margin;mso-height-relative:margin;v-text-anchor:middle" coordsize="285008,285008" o:gfxdata="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" path="m44752,92152l92152,44752r50352,50352l192856,44752r47400,47400l189904,142504r50352,50352l192856,240256,142504,189904,92152,240256,44752,192856,95104,142504,44752,92152xe" fillcolor="red" strokecolor="red" strokeweight="1pt">
+                      <v:stroke joinstyle="miter"/>
+                      <v:path arrowok="t" o:connecttype="custom" o:connectlocs="44752,92152;92152,44752;142504,95104;192856,44752;240256,92152;189904,142504;240256,192856;192856,240256;142504,189904;92152,240256;44752,192856;95104,142504;44752,92152" o:connectangles="0,0,0,0,0,0,0,0,0,0,0,0,0"/>
+                    </v:shape>
+                  </w:pict>
+                </mc:Fallback>
+              </mc:AlternateContent>
+            </w:r>
           </w:p>
         </w:tc>
       </w:tr>
@@ -9069,6 +9935,93 @@
                 <w:rFonts w:ascii="Times New Roman" w:hAnsi="Times New Roman" w:cs="Times New Roman"/>
               </w:rPr>
             </w:pPr>
+            <w:r>
+              <w:rPr>
+                <w:rFonts w:ascii="Times New Roman" w:hAnsi="Times New Roman" w:cs="Times New Roman"/>
+                <w:noProof/>
+                <w:lang w:eastAsia="fr-FR"/>
+              </w:rPr>
+              <mc:AlternateContent>
+                <mc:Choice Requires="wps">
+                  <w:drawing>
+                    <wp:anchor distT="0" distB="0" distL="114300" distR="114300" simplePos="0" relativeHeight="251696128" behindDoc="0" locked="0" layoutInCell="1" allowOverlap="1" wp14:anchorId="1C749DDC" wp14:editId="40D8AFD4">
+                      <wp:simplePos x="0" y="0"/>
+                      <wp:positionH relativeFrom="column">
+                        <wp:posOffset>4445</wp:posOffset>
+                      </wp:positionH>
+                      <wp:positionV relativeFrom="paragraph">
+                        <wp:posOffset>13970</wp:posOffset>
+                      </wp:positionV>
+                      <wp:extent cx="285008" cy="285008"/>
+                      <wp:effectExtent l="0" t="0" r="0" b="0"/>
+                      <wp:wrapNone/>
+                      <wp:docPr id="50" name="Multiplication 41"/>
+                      <wp:cNvGraphicFramePr/>
+                      <a:graphic xmlns:a="http://schemas.openxmlformats.org/drawingml/2006/main">
+                        <a:graphicData uri="http://schemas.microsoft.com/office/word/2010/wordprocessingShape">
+                          <wps:wsp>
+                            <wps:cNvSpPr/>
+                            <wps:spPr>
+                              <a:xfrm>
+                                <a:off x="0" y="0"/>
+                                <a:ext cx="285008" cy="285008"/>
+                              </a:xfrm>
+                              <a:prstGeom prst="mathMultiply">
+                                <a:avLst/>
+                              </a:prstGeom>
+                              <a:solidFill>
+                                <a:srgbClr val="FF0000"/>
+                              </a:solidFill>
+                              <a:ln>
+                                <a:solidFill>
+                                  <a:srgbClr val="FF0000"/>
+                                </a:solidFill>
+                              </a:ln>
+                            </wps:spPr>
+                            <wps:style>
+                              <a:lnRef idx="2">
+                                <a:schemeClr val="accent1">
+                                  <a:shade val="50000"/>
+                                </a:schemeClr>
+                              </a:lnRef>
+                              <a:fillRef idx="1">
+                                <a:schemeClr val="accent1"/>
+                              </a:fillRef>
+                              <a:effectRef idx="0">
+                                <a:schemeClr val="accent1"/>
+                              </a:effectRef>
+                              <a:fontRef idx="minor">
+                                <a:schemeClr val="lt1"/>
+                              </a:fontRef>
+                            </wps:style>
+                            <wps:bodyPr rot="0" spcFirstLastPara="0" vertOverflow="overflow" horzOverflow="overflow" vert="horz" wrap="square" lIns="91440" tIns="45720" rIns="91440" bIns="45720" numCol="1" spcCol="0" rtlCol="0" fromWordArt="0" anchor="ctr" anchorCtr="0" forceAA="0" compatLnSpc="1">
+                              <a:prstTxWarp prst="textNoShape">
+                                <a:avLst/>
+                              </a:prstTxWarp>
+                              <a:noAutofit/>
+                            </wps:bodyPr>
+                          </wps:wsp>
+                        </a:graphicData>
+                      </a:graphic>
+                      <wp14:sizeRelH relativeFrom="margin">
+                        <wp14:pctWidth>0</wp14:pctWidth>
+                      </wp14:sizeRelH>
+                      <wp14:sizeRelV relativeFrom="margin">
+                        <wp14:pctHeight>0</wp14:pctHeight>
+                      </wp14:sizeRelV>
+                    </wp:anchor>
+                  </w:drawing>
+                </mc:Choice>
+                <mc:Fallback>
+                  <w:pict>
+                    <v:shape w14:anchorId="15EA06BD" id="Multiplication 41" o:spid="_x0000_s1026" style="position:absolute;margin-left:.35pt;margin-top:1.1pt;width:22.45pt;height:22.45pt;z-index:251696128;visibility:visible;mso-wrap-style:square;mso-width-percent:0;mso-height-percent:0;mso-wrap-distance-left:9pt;mso-wrap-distance-top:0;mso-wrap-distance-right:9pt;mso-wrap-distance-bottom:0;mso-position-horizontal:absolute;mso-position-horizontal-relative:text;mso-position-vertical:absolute;mso-position-vertical-relative:text;mso-width-percent:0;mso-height-percent:0;mso-width-relative:margin;mso-height-relative:margin;v-text-anchor:middle" coordsize="285008,285008" o:gfxdata="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" path="m44752,92152l92152,44752r50352,50352l192856,44752r47400,47400l189904,142504r50352,50352l192856,240256,142504,189904,92152,240256,44752,192856,95104,142504,44752,92152xe" fillcolor="red" strokecolor="red" strokeweight="1pt">
+                      <v:stroke joinstyle="miter"/>
+                      <v:path arrowok="t" o:connecttype="custom" o:connectlocs="44752,92152;92152,44752;142504,95104;192856,44752;240256,92152;189904,142504;240256,192856;192856,240256;142504,189904;92152,240256;44752,192856;95104,142504;44752,92152" o:connectangles="0,0,0,0,0,0,0,0,0,0,0,0,0"/>
+                    </v:shape>
+                  </w:pict>
+                </mc:Fallback>
+              </mc:AlternateContent>
+            </w:r>
           </w:p>
         </w:tc>
       </w:tr>
@@ -9106,7 +10059,7 @@
         <w:rPr>
           <w:noProof/>
         </w:rPr>
-        <w:t>11</w:t>
+        <w:t>12</w:t>
       </w:r>
       <w:r>
         <w:rPr>
@@ -9334,6 +10287,93 @@
                 <w:rFonts w:ascii="Times New Roman" w:hAnsi="Times New Roman" w:cs="Times New Roman"/>
               </w:rPr>
             </w:pPr>
+            <w:r>
+              <w:rPr>
+                <w:rFonts w:ascii="Times New Roman" w:hAnsi="Times New Roman" w:cs="Times New Roman"/>
+                <w:noProof/>
+                <w:lang w:eastAsia="fr-FR"/>
+              </w:rPr>
+              <mc:AlternateContent>
+                <mc:Choice Requires="wps">
+                  <w:drawing>
+                    <wp:anchor distT="0" distB="0" distL="114300" distR="114300" simplePos="0" relativeHeight="251698176" behindDoc="0" locked="0" layoutInCell="1" allowOverlap="1" wp14:anchorId="0C7C43A2" wp14:editId="163B553A">
+                      <wp:simplePos x="0" y="0"/>
+                      <wp:positionH relativeFrom="column">
+                        <wp:posOffset>4445</wp:posOffset>
+                      </wp:positionH>
+                      <wp:positionV relativeFrom="paragraph">
+                        <wp:posOffset>10160</wp:posOffset>
+                      </wp:positionV>
+                      <wp:extent cx="285008" cy="285008"/>
+                      <wp:effectExtent l="0" t="0" r="0" b="0"/>
+                      <wp:wrapNone/>
+                      <wp:docPr id="51" name="Multiplication 41"/>
+                      <wp:cNvGraphicFramePr/>
+                      <a:graphic xmlns:a="http://schemas.openxmlformats.org/drawingml/2006/main">
+                        <a:graphicData uri="http://schemas.microsoft.com/office/word/2010/wordprocessingShape">
+                          <wps:wsp>
+                            <wps:cNvSpPr/>
+                            <wps:spPr>
+                              <a:xfrm>
+                                <a:off x="0" y="0"/>
+                                <a:ext cx="285008" cy="285008"/>
+                              </a:xfrm>
+                              <a:prstGeom prst="mathMultiply">
+                                <a:avLst/>
+                              </a:prstGeom>
+                              <a:solidFill>
+                                <a:srgbClr val="FF0000"/>
+                              </a:solidFill>
+                              <a:ln>
+                                <a:solidFill>
+                                  <a:srgbClr val="FF0000"/>
+                                </a:solidFill>
+                              </a:ln>
+                            </wps:spPr>
+                            <wps:style>
+                              <a:lnRef idx="2">
+                                <a:schemeClr val="accent1">
+                                  <a:shade val="50000"/>
+                                </a:schemeClr>
+                              </a:lnRef>
+                              <a:fillRef idx="1">
+                                <a:schemeClr val="accent1"/>
+                              </a:fillRef>
+                              <a:effectRef idx="0">
+                                <a:schemeClr val="accent1"/>
+                              </a:effectRef>
+                              <a:fontRef idx="minor">
+                                <a:schemeClr val="lt1"/>
+                              </a:fontRef>
+                            </wps:style>
+                            <wps:bodyPr rot="0" spcFirstLastPara="0" vertOverflow="overflow" horzOverflow="overflow" vert="horz" wrap="square" lIns="91440" tIns="45720" rIns="91440" bIns="45720" numCol="1" spcCol="0" rtlCol="0" fromWordArt="0" anchor="ctr" anchorCtr="0" forceAA="0" compatLnSpc="1">
+                              <a:prstTxWarp prst="textNoShape">
+                                <a:avLst/>
+                              </a:prstTxWarp>
+                              <a:noAutofit/>
+                            </wps:bodyPr>
+                          </wps:wsp>
+                        </a:graphicData>
+                      </a:graphic>
+                      <wp14:sizeRelH relativeFrom="margin">
+                        <wp14:pctWidth>0</wp14:pctWidth>
+                      </wp14:sizeRelH>
+                      <wp14:sizeRelV relativeFrom="margin">
+                        <wp14:pctHeight>0</wp14:pctHeight>
+                      </wp14:sizeRelV>
+                    </wp:anchor>
+                  </w:drawing>
+                </mc:Choice>
+                <mc:Fallback>
+                  <w:pict>
+                    <v:shape w14:anchorId="6E04E147" id="Multiplication 41" o:spid="_x0000_s1026" style="position:absolute;margin-left:.35pt;margin-top:.8pt;width:22.45pt;height:22.45pt;z-index:251698176;visibility:visible;mso-wrap-style:square;mso-width-percent:0;mso-height-percent:0;mso-wrap-distance-left:9pt;mso-wrap-distance-top:0;mso-wrap-distance-right:9pt;mso-wrap-distance-bottom:0;mso-position-horizontal:absolute;mso-position-horizontal-relative:text;mso-position-vertical:absolute;mso-position-vertical-relative:text;mso-width-percent:0;mso-height-percent:0;mso-width-relative:margin;mso-height-relative:margin;v-text-anchor:middle" coordsize="285008,285008" o:gfxdata="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" path="m44752,92152l92152,44752r50352,50352l192856,44752r47400,47400l189904,142504r50352,50352l192856,240256,142504,189904,92152,240256,44752,192856,95104,142504,44752,92152xe" fillcolor="red" strokecolor="red" strokeweight="1pt">
+                      <v:stroke joinstyle="miter"/>
+                      <v:path arrowok="t" o:connecttype="custom" o:connectlocs="44752,92152;92152,44752;142504,95104;192856,44752;240256,92152;189904,142504;240256,192856;192856,240256;142504,189904;92152,240256;44752,192856;95104,142504;44752,92152" o:connectangles="0,0,0,0,0,0,0,0,0,0,0,0,0"/>
+                    </v:shape>
+                  </w:pict>
+                </mc:Fallback>
+              </mc:AlternateContent>
+            </w:r>
           </w:p>
         </w:tc>
       </w:tr>
@@ -9400,6 +10440,93 @@
                 <w:rFonts w:ascii="Times New Roman" w:hAnsi="Times New Roman" w:cs="Times New Roman"/>
               </w:rPr>
             </w:pPr>
+            <w:r>
+              <w:rPr>
+                <w:rFonts w:ascii="Times New Roman" w:hAnsi="Times New Roman" w:cs="Times New Roman"/>
+                <w:noProof/>
+                <w:lang w:eastAsia="fr-FR"/>
+              </w:rPr>
+              <mc:AlternateContent>
+                <mc:Choice Requires="wps">
+                  <w:drawing>
+                    <wp:anchor distT="0" distB="0" distL="114300" distR="114300" simplePos="0" relativeHeight="251700224" behindDoc="0" locked="0" layoutInCell="1" allowOverlap="1" wp14:anchorId="4D6BEE24" wp14:editId="409BBCDC">
+                      <wp:simplePos x="0" y="0"/>
+                      <wp:positionH relativeFrom="column">
+                        <wp:posOffset>4445</wp:posOffset>
+                      </wp:positionH>
+                      <wp:positionV relativeFrom="paragraph">
+                        <wp:posOffset>15240</wp:posOffset>
+                      </wp:positionV>
+                      <wp:extent cx="285008" cy="285008"/>
+                      <wp:effectExtent l="0" t="0" r="0" b="0"/>
+                      <wp:wrapNone/>
+                      <wp:docPr id="52" name="Multiplication 41"/>
+                      <wp:cNvGraphicFramePr/>
+                      <a:graphic xmlns:a="http://schemas.openxmlformats.org/drawingml/2006/main">
+                        <a:graphicData uri="http://schemas.microsoft.com/office/word/2010/wordprocessingShape">
+                          <wps:wsp>
+                            <wps:cNvSpPr/>
+                            <wps:spPr>
+                              <a:xfrm>
+                                <a:off x="0" y="0"/>
+                                <a:ext cx="285008" cy="285008"/>
+                              </a:xfrm>
+                              <a:prstGeom prst="mathMultiply">
+                                <a:avLst/>
+                              </a:prstGeom>
+                              <a:solidFill>
+                                <a:srgbClr val="FF0000"/>
+                              </a:solidFill>
+                              <a:ln>
+                                <a:solidFill>
+                                  <a:srgbClr val="FF0000"/>
+                                </a:solidFill>
+                              </a:ln>
+                            </wps:spPr>
+                            <wps:style>
+                              <a:lnRef idx="2">
+                                <a:schemeClr val="accent1">
+                                  <a:shade val="50000"/>
+                                </a:schemeClr>
+                              </a:lnRef>
+                              <a:fillRef idx="1">
+                                <a:schemeClr val="accent1"/>
+                              </a:fillRef>
+                              <a:effectRef idx="0">
+                                <a:schemeClr val="accent1"/>
+                              </a:effectRef>
+                              <a:fontRef idx="minor">
+                                <a:schemeClr val="lt1"/>
+                              </a:fontRef>
+                            </wps:style>
+                            <wps:bodyPr rot="0" spcFirstLastPara="0" vertOverflow="overflow" horzOverflow="overflow" vert="horz" wrap="square" lIns="91440" tIns="45720" rIns="91440" bIns="45720" numCol="1" spcCol="0" rtlCol="0" fromWordArt="0" anchor="ctr" anchorCtr="0" forceAA="0" compatLnSpc="1">
+                              <a:prstTxWarp prst="textNoShape">
+                                <a:avLst/>
+                              </a:prstTxWarp>
+                              <a:noAutofit/>
+                            </wps:bodyPr>
+                          </wps:wsp>
+                        </a:graphicData>
+                      </a:graphic>
+                      <wp14:sizeRelH relativeFrom="margin">
+                        <wp14:pctWidth>0</wp14:pctWidth>
+                      </wp14:sizeRelH>
+                      <wp14:sizeRelV relativeFrom="margin">
+                        <wp14:pctHeight>0</wp14:pctHeight>
+                      </wp14:sizeRelV>
+                    </wp:anchor>
+                  </w:drawing>
+                </mc:Choice>
+                <mc:Fallback>
+                  <w:pict>
+                    <v:shape w14:anchorId="6E64D123" id="Multiplication 41" o:spid="_x0000_s1026" style="position:absolute;margin-left:.35pt;margin-top:1.2pt;width:22.45pt;height:22.45pt;z-index:251700224;visibility:visible;mso-wrap-style:square;mso-width-percent:0;mso-height-percent:0;mso-wrap-distance-left:9pt;mso-wrap-distance-top:0;mso-wrap-distance-right:9pt;mso-wrap-distance-bottom:0;mso-position-horizontal:absolute;mso-position-horizontal-relative:text;mso-position-vertical:absolute;mso-position-vertical-relative:text;mso-width-percent:0;mso-height-percent:0;mso-width-relative:margin;mso-height-relative:margin;v-text-anchor:middle" coordsize="285008,285008" o:gfxdata="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" path="m44752,92152l92152,44752r50352,50352l192856,44752r47400,47400l189904,142504r50352,50352l192856,240256,142504,189904,92152,240256,44752,192856,95104,142504,44752,92152xe" fillcolor="red" strokecolor="red" strokeweight="1pt">
+                      <v:stroke joinstyle="miter"/>
+                      <v:path arrowok="t" o:connecttype="custom" o:connectlocs="44752,92152;92152,44752;142504,95104;192856,44752;240256,92152;189904,142504;240256,192856;192856,240256;142504,189904;92152,240256;44752,192856;95104,142504;44752,92152" o:connectangles="0,0,0,0,0,0,0,0,0,0,0,0,0"/>
+                    </v:shape>
+                  </w:pict>
+                </mc:Fallback>
+              </mc:AlternateContent>
+            </w:r>
           </w:p>
         </w:tc>
       </w:tr>
@@ -9470,6 +10597,93 @@
                 <w:rFonts w:ascii="Times New Roman" w:hAnsi="Times New Roman" w:cs="Times New Roman"/>
               </w:rPr>
             </w:pPr>
+            <w:r>
+              <w:rPr>
+                <w:rFonts w:ascii="Times New Roman" w:hAnsi="Times New Roman" w:cs="Times New Roman"/>
+                <w:noProof/>
+                <w:lang w:eastAsia="fr-FR"/>
+              </w:rPr>
+              <mc:AlternateContent>
+                <mc:Choice Requires="wps">
+                  <w:drawing>
+                    <wp:anchor distT="0" distB="0" distL="114300" distR="114300" simplePos="0" relativeHeight="251702272" behindDoc="0" locked="0" layoutInCell="1" allowOverlap="1" wp14:anchorId="4023F0CC" wp14:editId="3DD991AF">
+                      <wp:simplePos x="0" y="0"/>
+                      <wp:positionH relativeFrom="column">
+                        <wp:posOffset>4445</wp:posOffset>
+                      </wp:positionH>
+                      <wp:positionV relativeFrom="paragraph">
+                        <wp:posOffset>13970</wp:posOffset>
+                      </wp:positionV>
+                      <wp:extent cx="285008" cy="285008"/>
+                      <wp:effectExtent l="0" t="0" r="0" b="0"/>
+                      <wp:wrapNone/>
+                      <wp:docPr id="53" name="Multiplication 41"/>
+                      <wp:cNvGraphicFramePr/>
+                      <a:graphic xmlns:a="http://schemas.openxmlformats.org/drawingml/2006/main">
+                        <a:graphicData uri="http://schemas.microsoft.com/office/word/2010/wordprocessingShape">
+                          <wps:wsp>
+                            <wps:cNvSpPr/>
+                            <wps:spPr>
+                              <a:xfrm>
+                                <a:off x="0" y="0"/>
+                                <a:ext cx="285008" cy="285008"/>
+                              </a:xfrm>
+                              <a:prstGeom prst="mathMultiply">
+                                <a:avLst/>
+                              </a:prstGeom>
+                              <a:solidFill>
+                                <a:srgbClr val="FF0000"/>
+                              </a:solidFill>
+                              <a:ln>
+                                <a:solidFill>
+                                  <a:srgbClr val="FF0000"/>
+                                </a:solidFill>
+                              </a:ln>
+                            </wps:spPr>
+                            <wps:style>
+                              <a:lnRef idx="2">
+                                <a:schemeClr val="accent1">
+                                  <a:shade val="50000"/>
+                                </a:schemeClr>
+                              </a:lnRef>
+                              <a:fillRef idx="1">
+                                <a:schemeClr val="accent1"/>
+                              </a:fillRef>
+                              <a:effectRef idx="0">
+                                <a:schemeClr val="accent1"/>
+                              </a:effectRef>
+                              <a:fontRef idx="minor">
+                                <a:schemeClr val="lt1"/>
+                              </a:fontRef>
+                            </wps:style>
+                            <wps:bodyPr rot="0" spcFirstLastPara="0" vertOverflow="overflow" horzOverflow="overflow" vert="horz" wrap="square" lIns="91440" tIns="45720" rIns="91440" bIns="45720" numCol="1" spcCol="0" rtlCol="0" fromWordArt="0" anchor="ctr" anchorCtr="0" forceAA="0" compatLnSpc="1">
+                              <a:prstTxWarp prst="textNoShape">
+                                <a:avLst/>
+                              </a:prstTxWarp>
+                              <a:noAutofit/>
+                            </wps:bodyPr>
+                          </wps:wsp>
+                        </a:graphicData>
+                      </a:graphic>
+                      <wp14:sizeRelH relativeFrom="margin">
+                        <wp14:pctWidth>0</wp14:pctWidth>
+                      </wp14:sizeRelH>
+                      <wp14:sizeRelV relativeFrom="margin">
+                        <wp14:pctHeight>0</wp14:pctHeight>
+                      </wp14:sizeRelV>
+                    </wp:anchor>
+                  </w:drawing>
+                </mc:Choice>
+                <mc:Fallback>
+                  <w:pict>
+                    <v:shape w14:anchorId="0352C47D" id="Multiplication 41" o:spid="_x0000_s1026" style="position:absolute;margin-left:.35pt;margin-top:1.1pt;width:22.45pt;height:22.45pt;z-index:251702272;visibility:visible;mso-wrap-style:square;mso-width-percent:0;mso-height-percent:0;mso-wrap-distance-left:9pt;mso-wrap-distance-top:0;mso-wrap-distance-right:9pt;mso-wrap-distance-bottom:0;mso-position-horizontal:absolute;mso-position-horizontal-relative:text;mso-position-vertical:absolute;mso-position-vertical-relative:text;mso-width-percent:0;mso-height-percent:0;mso-width-relative:margin;mso-height-relative:margin;v-text-anchor:middle" coordsize="285008,285008" o:gfxdata="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" path="m44752,92152l92152,44752r50352,50352l192856,44752r47400,47400l189904,142504r50352,50352l192856,240256,142504,189904,92152,240256,44752,192856,95104,142504,44752,92152xe" fillcolor="red" strokecolor="red" strokeweight="1pt">
+                      <v:stroke joinstyle="miter"/>
+                      <v:path arrowok="t" o:connecttype="custom" o:connectlocs="44752,92152;92152,44752;142504,95104;192856,44752;240256,92152;189904,142504;240256,192856;192856,240256;142504,189904;92152,240256;44752,192856;95104,142504;44752,92152" o:connectangles="0,0,0,0,0,0,0,0,0,0,0,0,0"/>
+                    </v:shape>
+                  </w:pict>
+                </mc:Fallback>
+              </mc:AlternateContent>
+            </w:r>
           </w:p>
         </w:tc>
       </w:tr>
@@ -9507,7 +10721,7 @@
         <w:rPr>
           <w:noProof/>
         </w:rPr>
-        <w:t>12</w:t>
+        <w:t>13</w:t>
       </w:r>
       <w:r>
         <w:rPr>
@@ -9735,6 +10949,93 @@
                 <w:rFonts w:ascii="Times New Roman" w:hAnsi="Times New Roman" w:cs="Times New Roman"/>
               </w:rPr>
             </w:pPr>
+            <w:r>
+              <w:rPr>
+                <w:rFonts w:ascii="Times New Roman" w:hAnsi="Times New Roman" w:cs="Times New Roman"/>
+                <w:noProof/>
+                <w:lang w:eastAsia="fr-FR"/>
+              </w:rPr>
+              <mc:AlternateContent>
+                <mc:Choice Requires="wps">
+                  <w:drawing>
+                    <wp:anchor distT="0" distB="0" distL="114300" distR="114300" simplePos="0" relativeHeight="251704320" behindDoc="0" locked="0" layoutInCell="1" allowOverlap="1" wp14:anchorId="2370BAA6" wp14:editId="36B53391">
+                      <wp:simplePos x="0" y="0"/>
+                      <wp:positionH relativeFrom="column">
+                        <wp:posOffset>4445</wp:posOffset>
+                      </wp:positionH>
+                      <wp:positionV relativeFrom="paragraph">
+                        <wp:posOffset>10795</wp:posOffset>
+                      </wp:positionV>
+                      <wp:extent cx="285008" cy="285008"/>
+                      <wp:effectExtent l="0" t="0" r="0" b="0"/>
+                      <wp:wrapNone/>
+                      <wp:docPr id="54" name="Multiplication 41"/>
+                      <wp:cNvGraphicFramePr/>
+                      <a:graphic xmlns:a="http://schemas.openxmlformats.org/drawingml/2006/main">
+                        <a:graphicData uri="http://schemas.microsoft.com/office/word/2010/wordprocessingShape">
+                          <wps:wsp>
+                            <wps:cNvSpPr/>
+                            <wps:spPr>
+                              <a:xfrm>
+                                <a:off x="0" y="0"/>
+                                <a:ext cx="285008" cy="285008"/>
+                              </a:xfrm>
+                              <a:prstGeom prst="mathMultiply">
+                                <a:avLst/>
+                              </a:prstGeom>
+                              <a:solidFill>
+                                <a:srgbClr val="FF0000"/>
+                              </a:solidFill>
+                              <a:ln>
+                                <a:solidFill>
+                                  <a:srgbClr val="FF0000"/>
+                                </a:solidFill>
+                              </a:ln>
+                            </wps:spPr>
+                            <wps:style>
+                              <a:lnRef idx="2">
+                                <a:schemeClr val="accent1">
+                                  <a:shade val="50000"/>
+                                </a:schemeClr>
+                              </a:lnRef>
+                              <a:fillRef idx="1">
+                                <a:schemeClr val="accent1"/>
+                              </a:fillRef>
+                              <a:effectRef idx="0">
+                                <a:schemeClr val="accent1"/>
+                              </a:effectRef>
+                              <a:fontRef idx="minor">
+                                <a:schemeClr val="lt1"/>
+                              </a:fontRef>
+                            </wps:style>
+                            <wps:bodyPr rot="0" spcFirstLastPara="0" vertOverflow="overflow" horzOverflow="overflow" vert="horz" wrap="square" lIns="91440" tIns="45720" rIns="91440" bIns="45720" numCol="1" spcCol="0" rtlCol="0" fromWordArt="0" anchor="ctr" anchorCtr="0" forceAA="0" compatLnSpc="1">
+                              <a:prstTxWarp prst="textNoShape">
+                                <a:avLst/>
+                              </a:prstTxWarp>
+                              <a:noAutofit/>
+                            </wps:bodyPr>
+                          </wps:wsp>
+                        </a:graphicData>
+                      </a:graphic>
+                      <wp14:sizeRelH relativeFrom="margin">
+                        <wp14:pctWidth>0</wp14:pctWidth>
+                      </wp14:sizeRelH>
+                      <wp14:sizeRelV relativeFrom="margin">
+                        <wp14:pctHeight>0</wp14:pctHeight>
+                      </wp14:sizeRelV>
+                    </wp:anchor>
+                  </w:drawing>
+                </mc:Choice>
+                <mc:Fallback>
+                  <w:pict>
+                    <v:shape w14:anchorId="030C5A04" id="Multiplication 41" o:spid="_x0000_s1026" style="position:absolute;margin-left:.35pt;margin-top:.85pt;width:22.45pt;height:22.45pt;z-index:251704320;visibility:visible;mso-wrap-style:square;mso-width-percent:0;mso-height-percent:0;mso-wrap-distance-left:9pt;mso-wrap-distance-top:0;mso-wrap-distance-right:9pt;mso-wrap-distance-bottom:0;mso-position-horizontal:absolute;mso-position-horizontal-relative:text;mso-position-vertical:absolute;mso-position-vertical-relative:text;mso-width-percent:0;mso-height-percent:0;mso-width-relative:margin;mso-height-relative:margin;v-text-anchor:middle" coordsize="285008,285008" o:gfxdata="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" path="m44752,92152l92152,44752r50352,50352l192856,44752r47400,47400l189904,142504r50352,50352l192856,240256,142504,189904,92152,240256,44752,192856,95104,142504,44752,92152xe" fillcolor="red" strokecolor="red" strokeweight="1pt">
+                      <v:stroke joinstyle="miter"/>
+                      <v:path arrowok="t" o:connecttype="custom" o:connectlocs="44752,92152;92152,44752;142504,95104;192856,44752;240256,92152;189904,142504;240256,192856;192856,240256;142504,189904;92152,240256;44752,192856;95104,142504;44752,92152" o:connectangles="0,0,0,0,0,0,0,0,0,0,0,0,0"/>
+                    </v:shape>
+                  </w:pict>
+                </mc:Fallback>
+              </mc:AlternateContent>
+            </w:r>
           </w:p>
         </w:tc>
       </w:tr>
@@ -9801,6 +11102,93 @@
                 <w:rFonts w:ascii="Times New Roman" w:hAnsi="Times New Roman" w:cs="Times New Roman"/>
               </w:rPr>
             </w:pPr>
+            <w:r>
+              <w:rPr>
+                <w:rFonts w:ascii="Times New Roman" w:hAnsi="Times New Roman" w:cs="Times New Roman"/>
+                <w:noProof/>
+                <w:lang w:eastAsia="fr-FR"/>
+              </w:rPr>
+              <mc:AlternateContent>
+                <mc:Choice Requires="wps">
+                  <w:drawing>
+                    <wp:anchor distT="0" distB="0" distL="114300" distR="114300" simplePos="0" relativeHeight="251706368" behindDoc="0" locked="0" layoutInCell="1" allowOverlap="1" wp14:anchorId="61C7FAC9" wp14:editId="4FECDDD1">
+                      <wp:simplePos x="0" y="0"/>
+                      <wp:positionH relativeFrom="column">
+                        <wp:posOffset>4445</wp:posOffset>
+                      </wp:positionH>
+                      <wp:positionV relativeFrom="paragraph">
+                        <wp:posOffset>15240</wp:posOffset>
+                      </wp:positionV>
+                      <wp:extent cx="285008" cy="285008"/>
+                      <wp:effectExtent l="0" t="0" r="0" b="0"/>
+                      <wp:wrapNone/>
+                      <wp:docPr id="55" name="Multiplication 41"/>
+                      <wp:cNvGraphicFramePr/>
+                      <a:graphic xmlns:a="http://schemas.openxmlformats.org/drawingml/2006/main">
+                        <a:graphicData uri="http://schemas.microsoft.com/office/word/2010/wordprocessingShape">
+                          <wps:wsp>
+                            <wps:cNvSpPr/>
+                            <wps:spPr>
+                              <a:xfrm>
+                                <a:off x="0" y="0"/>
+                                <a:ext cx="285008" cy="285008"/>
+                              </a:xfrm>
+                              <a:prstGeom prst="mathMultiply">
+                                <a:avLst/>
+                              </a:prstGeom>
+                              <a:solidFill>
+                                <a:srgbClr val="FF0000"/>
+                              </a:solidFill>
+                              <a:ln>
+                                <a:solidFill>
+                                  <a:srgbClr val="FF0000"/>
+                                </a:solidFill>
+                              </a:ln>
+                            </wps:spPr>
+                            <wps:style>
+                              <a:lnRef idx="2">
+                                <a:schemeClr val="accent1">
+                                  <a:shade val="50000"/>
+                                </a:schemeClr>
+                              </a:lnRef>
+                              <a:fillRef idx="1">
+                                <a:schemeClr val="accent1"/>
+                              </a:fillRef>
+                              <a:effectRef idx="0">
+                                <a:schemeClr val="accent1"/>
+                              </a:effectRef>
+                              <a:fontRef idx="minor">
+                                <a:schemeClr val="lt1"/>
+                              </a:fontRef>
+                            </wps:style>
+                            <wps:bodyPr rot="0" spcFirstLastPara="0" vertOverflow="overflow" horzOverflow="overflow" vert="horz" wrap="square" lIns="91440" tIns="45720" rIns="91440" bIns="45720" numCol="1" spcCol="0" rtlCol="0" fromWordArt="0" anchor="ctr" anchorCtr="0" forceAA="0" compatLnSpc="1">
+                              <a:prstTxWarp prst="textNoShape">
+                                <a:avLst/>
+                              </a:prstTxWarp>
+                              <a:noAutofit/>
+                            </wps:bodyPr>
+                          </wps:wsp>
+                        </a:graphicData>
+                      </a:graphic>
+                      <wp14:sizeRelH relativeFrom="margin">
+                        <wp14:pctWidth>0</wp14:pctWidth>
+                      </wp14:sizeRelH>
+                      <wp14:sizeRelV relativeFrom="margin">
+                        <wp14:pctHeight>0</wp14:pctHeight>
+                      </wp14:sizeRelV>
+                    </wp:anchor>
+                  </w:drawing>
+                </mc:Choice>
+                <mc:Fallback>
+                  <w:pict>
+                    <v:shape w14:anchorId="6301C228" id="Multiplication 41" o:spid="_x0000_s1026" style="position:absolute;margin-left:.35pt;margin-top:1.2pt;width:22.45pt;height:22.45pt;z-index:251706368;visibility:visible;mso-wrap-style:square;mso-width-percent:0;mso-height-percent:0;mso-wrap-distance-left:9pt;mso-wrap-distance-top:0;mso-wrap-distance-right:9pt;mso-wrap-distance-bottom:0;mso-position-horizontal:absolute;mso-position-horizontal-relative:text;mso-position-vertical:absolute;mso-position-vertical-relative:text;mso-width-percent:0;mso-height-percent:0;mso-width-relative:margin;mso-height-relative:margin;v-text-anchor:middle" coordsize="285008,285008" o:gfxdata="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" path="m44752,92152l92152,44752r50352,50352l192856,44752r47400,47400l189904,142504r50352,50352l192856,240256,142504,189904,92152,240256,44752,192856,95104,142504,44752,92152xe" fillcolor="red" strokecolor="red" strokeweight="1pt">
+                      <v:stroke joinstyle="miter"/>
+                      <v:path arrowok="t" o:connecttype="custom" o:connectlocs="44752,92152;92152,44752;142504,95104;192856,44752;240256,92152;189904,142504;240256,192856;192856,240256;142504,189904;92152,240256;44752,192856;95104,142504;44752,92152" o:connectangles="0,0,0,0,0,0,0,0,0,0,0,0,0"/>
+                    </v:shape>
+                  </w:pict>
+                </mc:Fallback>
+              </mc:AlternateContent>
+            </w:r>
           </w:p>
         </w:tc>
       </w:tr>
@@ -9871,6 +11259,93 @@
                 <w:rFonts w:ascii="Times New Roman" w:hAnsi="Times New Roman" w:cs="Times New Roman"/>
               </w:rPr>
             </w:pPr>
+            <w:r>
+              <w:rPr>
+                <w:rFonts w:ascii="Times New Roman" w:hAnsi="Times New Roman" w:cs="Times New Roman"/>
+                <w:noProof/>
+                <w:lang w:eastAsia="fr-FR"/>
+              </w:rPr>
+              <mc:AlternateContent>
+                <mc:Choice Requires="wps">
+                  <w:drawing>
+                    <wp:anchor distT="0" distB="0" distL="114300" distR="114300" simplePos="0" relativeHeight="251708416" behindDoc="0" locked="0" layoutInCell="1" allowOverlap="1" wp14:anchorId="0A3EE5F3" wp14:editId="2A085533">
+                      <wp:simplePos x="0" y="0"/>
+                      <wp:positionH relativeFrom="column">
+                        <wp:posOffset>4445</wp:posOffset>
+                      </wp:positionH>
+                      <wp:positionV relativeFrom="paragraph">
+                        <wp:posOffset>13970</wp:posOffset>
+                      </wp:positionV>
+                      <wp:extent cx="285008" cy="285008"/>
+                      <wp:effectExtent l="0" t="0" r="0" b="0"/>
+                      <wp:wrapNone/>
+                      <wp:docPr id="56" name="Multiplication 41"/>
+                      <wp:cNvGraphicFramePr/>
+                      <a:graphic xmlns:a="http://schemas.openxmlformats.org/drawingml/2006/main">
+                        <a:graphicData uri="http://schemas.microsoft.com/office/word/2010/wordprocessingShape">
+                          <wps:wsp>
+                            <wps:cNvSpPr/>
+                            <wps:spPr>
+                              <a:xfrm>
+                                <a:off x="0" y="0"/>
+                                <a:ext cx="285008" cy="285008"/>
+                              </a:xfrm>
+                              <a:prstGeom prst="mathMultiply">
+                                <a:avLst/>
+                              </a:prstGeom>
+                              <a:solidFill>
+                                <a:srgbClr val="FF0000"/>
+                              </a:solidFill>
+                              <a:ln>
+                                <a:solidFill>
+                                  <a:srgbClr val="FF0000"/>
+                                </a:solidFill>
+                              </a:ln>
+                            </wps:spPr>
+                            <wps:style>
+                              <a:lnRef idx="2">
+                                <a:schemeClr val="accent1">
+                                  <a:shade val="50000"/>
+                                </a:schemeClr>
+                              </a:lnRef>
+                              <a:fillRef idx="1">
+                                <a:schemeClr val="accent1"/>
+                              </a:fillRef>
+                              <a:effectRef idx="0">
+                                <a:schemeClr val="accent1"/>
+                              </a:effectRef>
+                              <a:fontRef idx="minor">
+                                <a:schemeClr val="lt1"/>
+                              </a:fontRef>
+                            </wps:style>
+                            <wps:bodyPr rot="0" spcFirstLastPara="0" vertOverflow="overflow" horzOverflow="overflow" vert="horz" wrap="square" lIns="91440" tIns="45720" rIns="91440" bIns="45720" numCol="1" spcCol="0" rtlCol="0" fromWordArt="0" anchor="ctr" anchorCtr="0" forceAA="0" compatLnSpc="1">
+                              <a:prstTxWarp prst="textNoShape">
+                                <a:avLst/>
+                              </a:prstTxWarp>
+                              <a:noAutofit/>
+                            </wps:bodyPr>
+                          </wps:wsp>
+                        </a:graphicData>
+                      </a:graphic>
+                      <wp14:sizeRelH relativeFrom="margin">
+                        <wp14:pctWidth>0</wp14:pctWidth>
+                      </wp14:sizeRelH>
+                      <wp14:sizeRelV relativeFrom="margin">
+                        <wp14:pctHeight>0</wp14:pctHeight>
+                      </wp14:sizeRelV>
+                    </wp:anchor>
+                  </w:drawing>
+                </mc:Choice>
+                <mc:Fallback>
+                  <w:pict>
+                    <v:shape w14:anchorId="3323616C" id="Multiplication 41" o:spid="_x0000_s1026" style="position:absolute;margin-left:.35pt;margin-top:1.1pt;width:22.45pt;height:22.45pt;z-index:251708416;visibility:visible;mso-wrap-style:square;mso-width-percent:0;mso-height-percent:0;mso-wrap-distance-left:9pt;mso-wrap-distance-top:0;mso-wrap-distance-right:9pt;mso-wrap-distance-bottom:0;mso-position-horizontal:absolute;mso-position-horizontal-relative:text;mso-position-vertical:absolute;mso-position-vertical-relative:text;mso-width-percent:0;mso-height-percent:0;mso-width-relative:margin;mso-height-relative:margin;v-text-anchor:middle" coordsize="285008,285008" o:gfxdata="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" path="m44752,92152l92152,44752r50352,50352l192856,44752r47400,47400l189904,142504r50352,50352l192856,240256,142504,189904,92152,240256,44752,192856,95104,142504,44752,92152xe" fillcolor="red" strokecolor="red" strokeweight="1pt">
+                      <v:stroke joinstyle="miter"/>
+                      <v:path arrowok="t" o:connecttype="custom" o:connectlocs="44752,92152;92152,44752;142504,95104;192856,44752;240256,92152;189904,142504;240256,192856;192856,240256;142504,189904;92152,240256;44752,192856;95104,142504;44752,92152" o:connectangles="0,0,0,0,0,0,0,0,0,0,0,0,0"/>
+                    </v:shape>
+                  </w:pict>
+                </mc:Fallback>
+              </mc:AlternateContent>
+            </w:r>
           </w:p>
         </w:tc>
       </w:tr>
@@ -9908,7 +11383,7 @@
         <w:rPr>
           <w:noProof/>
         </w:rPr>
-        <w:t>13</w:t>
+        <w:t>14</w:t>
       </w:r>
       <w:r>
         <w:rPr>
@@ -9970,6 +11445,7 @@
         <w:rPr>
           <w:rFonts w:ascii="Times New Roman" w:hAnsi="Times New Roman" w:cs="Times New Roman"/>
         </w:rPr>
+        <w:lastRenderedPageBreak/>
         <w:tab/>
         <w:t>Test à air ambiant</w:t>
       </w:r>
@@ -10137,6 +11613,93 @@
                 <w:rFonts w:ascii="Times New Roman" w:hAnsi="Times New Roman" w:cs="Times New Roman"/>
               </w:rPr>
             </w:pPr>
+            <w:r>
+              <w:rPr>
+                <w:rFonts w:ascii="Times New Roman" w:hAnsi="Times New Roman" w:cs="Times New Roman"/>
+                <w:noProof/>
+                <w:lang w:eastAsia="fr-FR"/>
+              </w:rPr>
+              <mc:AlternateContent>
+                <mc:Choice Requires="wps">
+                  <w:drawing>
+                    <wp:anchor distT="0" distB="0" distL="114300" distR="114300" simplePos="0" relativeHeight="251710464" behindDoc="0" locked="0" layoutInCell="1" allowOverlap="1" wp14:anchorId="0B257202" wp14:editId="36937ECF">
+                      <wp:simplePos x="0" y="0"/>
+                      <wp:positionH relativeFrom="column">
+                        <wp:posOffset>4445</wp:posOffset>
+                      </wp:positionH>
+                      <wp:positionV relativeFrom="paragraph">
+                        <wp:posOffset>10160</wp:posOffset>
+                      </wp:positionV>
+                      <wp:extent cx="285008" cy="285008"/>
+                      <wp:effectExtent l="0" t="0" r="0" b="0"/>
+                      <wp:wrapNone/>
+                      <wp:docPr id="62" name="Multiplication 41"/>
+                      <wp:cNvGraphicFramePr/>
+                      <a:graphic xmlns:a="http://schemas.openxmlformats.org/drawingml/2006/main">
+                        <a:graphicData uri="http://schemas.microsoft.com/office/word/2010/wordprocessingShape">
+                          <wps:wsp>
+                            <wps:cNvSpPr/>
+                            <wps:spPr>
+                              <a:xfrm>
+                                <a:off x="0" y="0"/>
+                                <a:ext cx="285008" cy="285008"/>
+                              </a:xfrm>
+                              <a:prstGeom prst="mathMultiply">
+                                <a:avLst/>
+                              </a:prstGeom>
+                              <a:solidFill>
+                                <a:srgbClr val="FF0000"/>
+                              </a:solidFill>
+                              <a:ln>
+                                <a:solidFill>
+                                  <a:srgbClr val="FF0000"/>
+                                </a:solidFill>
+                              </a:ln>
+                            </wps:spPr>
+                            <wps:style>
+                              <a:lnRef idx="2">
+                                <a:schemeClr val="accent1">
+                                  <a:shade val="50000"/>
+                                </a:schemeClr>
+                              </a:lnRef>
+                              <a:fillRef idx="1">
+                                <a:schemeClr val="accent1"/>
+                              </a:fillRef>
+                              <a:effectRef idx="0">
+                                <a:schemeClr val="accent1"/>
+                              </a:effectRef>
+                              <a:fontRef idx="minor">
+                                <a:schemeClr val="lt1"/>
+                              </a:fontRef>
+                            </wps:style>
+                            <wps:bodyPr rot="0" spcFirstLastPara="0" vertOverflow="overflow" horzOverflow="overflow" vert="horz" wrap="square" lIns="91440" tIns="45720" rIns="91440" bIns="45720" numCol="1" spcCol="0" rtlCol="0" fromWordArt="0" anchor="ctr" anchorCtr="0" forceAA="0" compatLnSpc="1">
+                              <a:prstTxWarp prst="textNoShape">
+                                <a:avLst/>
+                              </a:prstTxWarp>
+                              <a:noAutofit/>
+                            </wps:bodyPr>
+                          </wps:wsp>
+                        </a:graphicData>
+                      </a:graphic>
+                      <wp14:sizeRelH relativeFrom="margin">
+                        <wp14:pctWidth>0</wp14:pctWidth>
+                      </wp14:sizeRelH>
+                      <wp14:sizeRelV relativeFrom="margin">
+                        <wp14:pctHeight>0</wp14:pctHeight>
+                      </wp14:sizeRelV>
+                    </wp:anchor>
+                  </w:drawing>
+                </mc:Choice>
+                <mc:Fallback>
+                  <w:pict>
+                    <v:shape w14:anchorId="5AD22E52" id="Multiplication 41" o:spid="_x0000_s1026" style="position:absolute;margin-left:.35pt;margin-top:.8pt;width:22.45pt;height:22.45pt;z-index:251710464;visibility:visible;mso-wrap-style:square;mso-width-percent:0;mso-height-percent:0;mso-wrap-distance-left:9pt;mso-wrap-distance-top:0;mso-wrap-distance-right:9pt;mso-wrap-distance-bottom:0;mso-position-horizontal:absolute;mso-position-horizontal-relative:text;mso-position-vertical:absolute;mso-position-vertical-relative:text;mso-width-percent:0;mso-height-percent:0;mso-width-relative:margin;mso-height-relative:margin;v-text-anchor:middle" coordsize="285008,285008" o:gfxdata="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" path="m44752,92152l92152,44752r50352,50352l192856,44752r47400,47400l189904,142504r50352,50352l192856,240256,142504,189904,92152,240256,44752,192856,95104,142504,44752,92152xe" fillcolor="red" strokecolor="red" strokeweight="1pt">
+                      <v:stroke joinstyle="miter"/>
+                      <v:path arrowok="t" o:connecttype="custom" o:connectlocs="44752,92152;92152,44752;142504,95104;192856,44752;240256,92152;189904,142504;240256,192856;192856,240256;142504,189904;92152,240256;44752,192856;95104,142504;44752,92152" o:connectangles="0,0,0,0,0,0,0,0,0,0,0,0,0"/>
+                    </v:shape>
+                  </w:pict>
+                </mc:Fallback>
+              </mc:AlternateContent>
+            </w:r>
           </w:p>
         </w:tc>
       </w:tr>
@@ -10203,6 +11766,93 @@
                 <w:rFonts w:ascii="Times New Roman" w:hAnsi="Times New Roman" w:cs="Times New Roman"/>
               </w:rPr>
             </w:pPr>
+            <w:r>
+              <w:rPr>
+                <w:rFonts w:ascii="Times New Roman" w:hAnsi="Times New Roman" w:cs="Times New Roman"/>
+                <w:noProof/>
+                <w:lang w:eastAsia="fr-FR"/>
+              </w:rPr>
+              <mc:AlternateContent>
+                <mc:Choice Requires="wps">
+                  <w:drawing>
+                    <wp:anchor distT="0" distB="0" distL="114300" distR="114300" simplePos="0" relativeHeight="251712512" behindDoc="0" locked="0" layoutInCell="1" allowOverlap="1" wp14:anchorId="3B6B13A3" wp14:editId="15DD1661">
+                      <wp:simplePos x="0" y="0"/>
+                      <wp:positionH relativeFrom="column">
+                        <wp:posOffset>4445</wp:posOffset>
+                      </wp:positionH>
+                      <wp:positionV relativeFrom="paragraph">
+                        <wp:posOffset>15240</wp:posOffset>
+                      </wp:positionV>
+                      <wp:extent cx="285008" cy="285008"/>
+                      <wp:effectExtent l="0" t="0" r="0" b="0"/>
+                      <wp:wrapNone/>
+                      <wp:docPr id="63" name="Multiplication 41"/>
+                      <wp:cNvGraphicFramePr/>
+                      <a:graphic xmlns:a="http://schemas.openxmlformats.org/drawingml/2006/main">
+                        <a:graphicData uri="http://schemas.microsoft.com/office/word/2010/wordprocessingShape">
+                          <wps:wsp>
+                            <wps:cNvSpPr/>
+                            <wps:spPr>
+                              <a:xfrm>
+                                <a:off x="0" y="0"/>
+                                <a:ext cx="285008" cy="285008"/>
+                              </a:xfrm>
+                              <a:prstGeom prst="mathMultiply">
+                                <a:avLst/>
+                              </a:prstGeom>
+                              <a:solidFill>
+                                <a:srgbClr val="FF0000"/>
+                              </a:solidFill>
+                              <a:ln>
+                                <a:solidFill>
+                                  <a:srgbClr val="FF0000"/>
+                                </a:solidFill>
+                              </a:ln>
+                            </wps:spPr>
+                            <wps:style>
+                              <a:lnRef idx="2">
+                                <a:schemeClr val="accent1">
+                                  <a:shade val="50000"/>
+                                </a:schemeClr>
+                              </a:lnRef>
+                              <a:fillRef idx="1">
+                                <a:schemeClr val="accent1"/>
+                              </a:fillRef>
+                              <a:effectRef idx="0">
+                                <a:schemeClr val="accent1"/>
+                              </a:effectRef>
+                              <a:fontRef idx="minor">
+                                <a:schemeClr val="lt1"/>
+                              </a:fontRef>
+                            </wps:style>
+                            <wps:bodyPr rot="0" spcFirstLastPara="0" vertOverflow="overflow" horzOverflow="overflow" vert="horz" wrap="square" lIns="91440" tIns="45720" rIns="91440" bIns="45720" numCol="1" spcCol="0" rtlCol="0" fromWordArt="0" anchor="ctr" anchorCtr="0" forceAA="0" compatLnSpc="1">
+                              <a:prstTxWarp prst="textNoShape">
+                                <a:avLst/>
+                              </a:prstTxWarp>
+                              <a:noAutofit/>
+                            </wps:bodyPr>
+                          </wps:wsp>
+                        </a:graphicData>
+                      </a:graphic>
+                      <wp14:sizeRelH relativeFrom="margin">
+                        <wp14:pctWidth>0</wp14:pctWidth>
+                      </wp14:sizeRelH>
+                      <wp14:sizeRelV relativeFrom="margin">
+                        <wp14:pctHeight>0</wp14:pctHeight>
+                      </wp14:sizeRelV>
+                    </wp:anchor>
+                  </w:drawing>
+                </mc:Choice>
+                <mc:Fallback>
+                  <w:pict>
+                    <v:shape w14:anchorId="58BF3816" id="Multiplication 41" o:spid="_x0000_s1026" style="position:absolute;margin-left:.35pt;margin-top:1.2pt;width:22.45pt;height:22.45pt;z-index:251712512;visibility:visible;mso-wrap-style:square;mso-width-percent:0;mso-height-percent:0;mso-wrap-distance-left:9pt;mso-wrap-distance-top:0;mso-wrap-distance-right:9pt;mso-wrap-distance-bottom:0;mso-position-horizontal:absolute;mso-position-horizontal-relative:text;mso-position-vertical:absolute;mso-position-vertical-relative:text;mso-width-percent:0;mso-height-percent:0;mso-width-relative:margin;mso-height-relative:margin;v-text-anchor:middle" coordsize="285008,285008" o:gfxdata="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" path="m44752,92152l92152,44752r50352,50352l192856,44752r47400,47400l189904,142504r50352,50352l192856,240256,142504,189904,92152,240256,44752,192856,95104,142504,44752,92152xe" fillcolor="red" strokecolor="red" strokeweight="1pt">
+                      <v:stroke joinstyle="miter"/>
+                      <v:path arrowok="t" o:connecttype="custom" o:connectlocs="44752,92152;92152,44752;142504,95104;192856,44752;240256,92152;189904,142504;240256,192856;192856,240256;142504,189904;92152,240256;44752,192856;95104,142504;44752,92152" o:connectangles="0,0,0,0,0,0,0,0,0,0,0,0,0"/>
+                    </v:shape>
+                  </w:pict>
+                </mc:Fallback>
+              </mc:AlternateContent>
+            </w:r>
           </w:p>
         </w:tc>
       </w:tr>
@@ -10303,6 +11953,93 @@
                 <w:rFonts w:ascii="Times New Roman" w:hAnsi="Times New Roman" w:cs="Times New Roman"/>
               </w:rPr>
             </w:pPr>
+            <w:r>
+              <w:rPr>
+                <w:rFonts w:ascii="Times New Roman" w:hAnsi="Times New Roman" w:cs="Times New Roman"/>
+                <w:noProof/>
+                <w:lang w:eastAsia="fr-FR"/>
+              </w:rPr>
+              <mc:AlternateContent>
+                <mc:Choice Requires="wps">
+                  <w:drawing>
+                    <wp:anchor distT="0" distB="0" distL="114300" distR="114300" simplePos="0" relativeHeight="251714560" behindDoc="0" locked="0" layoutInCell="1" allowOverlap="1" wp14:anchorId="4F05566A" wp14:editId="1AD111CD">
+                      <wp:simplePos x="0" y="0"/>
+                      <wp:positionH relativeFrom="column">
+                        <wp:posOffset>4445</wp:posOffset>
+                      </wp:positionH>
+                      <wp:positionV relativeFrom="paragraph">
+                        <wp:posOffset>13335</wp:posOffset>
+                      </wp:positionV>
+                      <wp:extent cx="285008" cy="285008"/>
+                      <wp:effectExtent l="0" t="0" r="0" b="0"/>
+                      <wp:wrapNone/>
+                      <wp:docPr id="200" name="Multiplication 41"/>
+                      <wp:cNvGraphicFramePr/>
+                      <a:graphic xmlns:a="http://schemas.openxmlformats.org/drawingml/2006/main">
+                        <a:graphicData uri="http://schemas.microsoft.com/office/word/2010/wordprocessingShape">
+                          <wps:wsp>
+                            <wps:cNvSpPr/>
+                            <wps:spPr>
+                              <a:xfrm>
+                                <a:off x="0" y="0"/>
+                                <a:ext cx="285008" cy="285008"/>
+                              </a:xfrm>
+                              <a:prstGeom prst="mathMultiply">
+                                <a:avLst/>
+                              </a:prstGeom>
+                              <a:solidFill>
+                                <a:srgbClr val="FF0000"/>
+                              </a:solidFill>
+                              <a:ln>
+                                <a:solidFill>
+                                  <a:srgbClr val="FF0000"/>
+                                </a:solidFill>
+                              </a:ln>
+                            </wps:spPr>
+                            <wps:style>
+                              <a:lnRef idx="2">
+                                <a:schemeClr val="accent1">
+                                  <a:shade val="50000"/>
+                                </a:schemeClr>
+                              </a:lnRef>
+                              <a:fillRef idx="1">
+                                <a:schemeClr val="accent1"/>
+                              </a:fillRef>
+                              <a:effectRef idx="0">
+                                <a:schemeClr val="accent1"/>
+                              </a:effectRef>
+                              <a:fontRef idx="minor">
+                                <a:schemeClr val="lt1"/>
+                              </a:fontRef>
+                            </wps:style>
+                            <wps:bodyPr rot="0" spcFirstLastPara="0" vertOverflow="overflow" horzOverflow="overflow" vert="horz" wrap="square" lIns="91440" tIns="45720" rIns="91440" bIns="45720" numCol="1" spcCol="0" rtlCol="0" fromWordArt="0" anchor="ctr" anchorCtr="0" forceAA="0" compatLnSpc="1">
+                              <a:prstTxWarp prst="textNoShape">
+                                <a:avLst/>
+                              </a:prstTxWarp>
+                              <a:noAutofit/>
+                            </wps:bodyPr>
+                          </wps:wsp>
+                        </a:graphicData>
+                      </a:graphic>
+                      <wp14:sizeRelH relativeFrom="margin">
+                        <wp14:pctWidth>0</wp14:pctWidth>
+                      </wp14:sizeRelH>
+                      <wp14:sizeRelV relativeFrom="margin">
+                        <wp14:pctHeight>0</wp14:pctHeight>
+                      </wp14:sizeRelV>
+                    </wp:anchor>
+                  </w:drawing>
+                </mc:Choice>
+                <mc:Fallback>
+                  <w:pict>
+                    <v:shape w14:anchorId="7D29B91B" id="Multiplication 41" o:spid="_x0000_s1026" style="position:absolute;margin-left:.35pt;margin-top:1.05pt;width:22.45pt;height:22.45pt;z-index:251714560;visibility:visible;mso-wrap-style:square;mso-width-percent:0;mso-height-percent:0;mso-wrap-distance-left:9pt;mso-wrap-distance-top:0;mso-wrap-distance-right:9pt;mso-wrap-distance-bottom:0;mso-position-horizontal:absolute;mso-position-horizontal-relative:text;mso-position-vertical:absolute;mso-position-vertical-relative:text;mso-width-percent:0;mso-height-percent:0;mso-width-relative:margin;mso-height-relative:margin;v-text-anchor:middle" coordsize="285008,285008" o:gfxdata="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" path="m44752,92152l92152,44752r50352,50352l192856,44752r47400,47400l189904,142504r50352,50352l192856,240256,142504,189904,92152,240256,44752,192856,95104,142504,44752,92152xe" fillcolor="red" strokecolor="red" strokeweight="1pt">
+                      <v:stroke joinstyle="miter"/>
+                      <v:path arrowok="t" o:connecttype="custom" o:connectlocs="44752,92152;92152,44752;142504,95104;192856,44752;240256,92152;189904,142504;240256,192856;192856,240256;142504,189904;92152,240256;44752,192856;95104,142504;44752,92152" o:connectangles="0,0,0,0,0,0,0,0,0,0,0,0,0"/>
+                    </v:shape>
+                  </w:pict>
+                </mc:Fallback>
+              </mc:AlternateContent>
+            </w:r>
           </w:p>
         </w:tc>
       </w:tr>
@@ -10340,7 +12077,7 @@
         <w:rPr>
           <w:noProof/>
         </w:rPr>
-        <w:t>14</w:t>
+        <w:t>15</w:t>
       </w:r>
       <w:r>
         <w:rPr>
@@ -10408,429 +12145,6 @@
         </w:rPr>
         <w:tab/>
         <w:t>Test avec capteur UV</w:t>
-      </w:r>
-    </w:p>
-    <w:tbl>
-      <w:tblPr>
-        <w:tblStyle w:val="TableauListe3"/>
-        <w:tblW w:w="0" w:type="auto"/>
-        <w:tblLook w:val="04A0" w:firstRow="1" w:lastRow="0" w:firstColumn="1" w:lastColumn="0" w:noHBand="0" w:noVBand="1"/>
-      </w:tblPr>
-      <w:tblGrid>
-        <w:gridCol w:w="3823"/>
-        <w:gridCol w:w="3827"/>
-        <w:gridCol w:w="567"/>
-        <w:gridCol w:w="845"/>
-      </w:tblGrid>
-      <w:tr>
-        <w:trPr>
-          <w:cnfStyle w:val="100000000000" w:firstRow="1" w:lastRow="0" w:firstColumn="0" w:lastColumn="0" w:oddVBand="0" w:evenVBand="0" w:oddHBand="0" w:evenHBand="0" w:firstRowFirstColumn="0" w:firstRowLastColumn="0" w:lastRowFirstColumn="0" w:lastRowLastColumn="0"/>
-        </w:trPr>
-        <w:tc>
-          <w:tcPr>
-            <w:cnfStyle w:val="001000000100" w:firstRow="0" w:lastRow="0" w:firstColumn="1" w:lastColumn="0" w:oddVBand="0" w:evenVBand="0" w:oddHBand="0" w:evenHBand="0" w:firstRowFirstColumn="1" w:firstRowLastColumn="0" w:lastRowFirstColumn="0" w:lastRowLastColumn="0"/>
-            <w:tcW w:w="3823" w:type="dxa"/>
-          </w:tcPr>
-          <w:p>
-            <w:pPr>
-              <w:jc w:val="center"/>
-              <w:rPr>
-                <w:rFonts w:ascii="Times New Roman" w:hAnsi="Times New Roman" w:cs="Times New Roman"/>
-              </w:rPr>
-            </w:pPr>
-            <w:r>
-              <w:rPr>
-                <w:rFonts w:ascii="Times New Roman" w:hAnsi="Times New Roman" w:cs="Times New Roman"/>
-              </w:rPr>
-              <w:t>Test</w:t>
-            </w:r>
-          </w:p>
-        </w:tc>
-        <w:tc>
-          <w:tcPr>
-            <w:tcW w:w="3827" w:type="dxa"/>
-          </w:tcPr>
-          <w:p>
-            <w:pPr>
-              <w:jc w:val="center"/>
-              <w:cnfStyle w:val="100000000000" w:firstRow="1" w:lastRow="0" w:firstColumn="0" w:lastColumn="0" w:oddVBand="0" w:evenVBand="0" w:oddHBand="0" w:evenHBand="0" w:firstRowFirstColumn="0" w:firstRowLastColumn="0" w:lastRowFirstColumn="0" w:lastRowLastColumn="0"/>
-              <w:rPr>
-                <w:rFonts w:ascii="Times New Roman" w:hAnsi="Times New Roman" w:cs="Times New Roman"/>
-              </w:rPr>
-            </w:pPr>
-            <w:r>
-              <w:rPr>
-                <w:rFonts w:ascii="Times New Roman" w:hAnsi="Times New Roman" w:cs="Times New Roman"/>
-              </w:rPr>
-              <w:t>Résultat attendu</w:t>
-            </w:r>
-          </w:p>
-        </w:tc>
-        <w:tc>
-          <w:tcPr>
-            <w:tcW w:w="567" w:type="dxa"/>
-          </w:tcPr>
-          <w:p>
-            <w:pPr>
-              <w:jc w:val="center"/>
-              <w:cnfStyle w:val="100000000000" w:firstRow="1" w:lastRow="0" w:firstColumn="0" w:lastColumn="0" w:oddVBand="0" w:evenVBand="0" w:oddHBand="0" w:evenHBand="0" w:firstRowFirstColumn="0" w:firstRowLastColumn="0" w:lastRowFirstColumn="0" w:lastRowLastColumn="0"/>
-              <w:rPr>
-                <w:rFonts w:ascii="Times New Roman" w:hAnsi="Times New Roman" w:cs="Times New Roman"/>
-              </w:rPr>
-            </w:pPr>
-            <w:r>
-              <w:rPr>
-                <w:rFonts w:ascii="Times New Roman" w:hAnsi="Times New Roman" w:cs="Times New Roman"/>
-              </w:rPr>
-              <w:t>OK</w:t>
-            </w:r>
-          </w:p>
-        </w:tc>
-        <w:tc>
-          <w:tcPr>
-            <w:tcW w:w="845" w:type="dxa"/>
-          </w:tcPr>
-          <w:p>
-            <w:pPr>
-              <w:jc w:val="center"/>
-              <w:cnfStyle w:val="100000000000" w:firstRow="1" w:lastRow="0" w:firstColumn="0" w:lastColumn="0" w:oddVBand="0" w:evenVBand="0" w:oddHBand="0" w:evenHBand="0" w:firstRowFirstColumn="0" w:firstRowLastColumn="0" w:lastRowFirstColumn="0" w:lastRowLastColumn="0"/>
-              <w:rPr>
-                <w:rFonts w:ascii="Times New Roman" w:hAnsi="Times New Roman" w:cs="Times New Roman"/>
-              </w:rPr>
-            </w:pPr>
-            <w:r>
-              <w:rPr>
-                <w:rFonts w:ascii="Times New Roman" w:hAnsi="Times New Roman" w:cs="Times New Roman"/>
-              </w:rPr>
-              <w:t>NOK</w:t>
-            </w:r>
-          </w:p>
-        </w:tc>
-      </w:tr>
-      <w:tr>
-        <w:trPr>
-          <w:cnfStyle w:val="000000100000" w:firstRow="0" w:lastRow="0" w:firstColumn="0" w:lastColumn="0" w:oddVBand="0" w:evenVBand="0" w:oddHBand="1" w:evenHBand="0" w:firstRowFirstColumn="0" w:firstRowLastColumn="0" w:lastRowFirstColumn="0" w:lastRowLastColumn="0"/>
-        </w:trPr>
-        <w:tc>
-          <w:tcPr>
-            <w:cnfStyle w:val="001000000000" w:firstRow="0" w:lastRow="0" w:firstColumn="1" w:lastColumn="0" w:oddVBand="0" w:evenVBand="0" w:oddHBand="0" w:evenHBand="0" w:firstRowFirstColumn="0" w:firstRowLastColumn="0" w:lastRowFirstColumn="0" w:lastRowLastColumn="0"/>
-            <w:tcW w:w="3823" w:type="dxa"/>
-          </w:tcPr>
-          <w:p>
-            <w:pPr>
-              <w:rPr>
-                <w:rFonts w:ascii="Times New Roman" w:hAnsi="Times New Roman" w:cs="Times New Roman"/>
-              </w:rPr>
-            </w:pPr>
-            <w:r>
-              <w:rPr>
-                <w:rFonts w:ascii="Times New Roman" w:hAnsi="Times New Roman" w:cs="Times New Roman"/>
-              </w:rPr>
-              <w:t>Lancer le terminal de communication Bluetooth sur le téléphone</w:t>
-            </w:r>
-          </w:p>
-        </w:tc>
-        <w:tc>
-          <w:tcPr>
-            <w:tcW w:w="3827" w:type="dxa"/>
-          </w:tcPr>
-          <w:p>
-            <w:pPr>
-              <w:cnfStyle w:val="000000100000" w:firstRow="0" w:lastRow="0" w:firstColumn="0" w:lastColumn="0" w:oddVBand="0" w:evenVBand="0" w:oddHBand="1" w:evenHBand="0" w:firstRowFirstColumn="0" w:firstRowLastColumn="0" w:lastRowFirstColumn="0" w:lastRowLastColumn="0"/>
-              <w:rPr>
-                <w:rFonts w:ascii="Times New Roman" w:hAnsi="Times New Roman" w:cs="Times New Roman"/>
-              </w:rPr>
-            </w:pPr>
-            <w:r>
-              <w:rPr>
-                <w:rFonts w:ascii="Times New Roman" w:hAnsi="Times New Roman" w:cs="Times New Roman"/>
-              </w:rPr>
-              <w:t>Ouverture de l’interface PuTTY</w:t>
-            </w:r>
-          </w:p>
-        </w:tc>
-        <w:tc>
-          <w:tcPr>
-            <w:tcW w:w="567" w:type="dxa"/>
-          </w:tcPr>
-          <w:p>
-            <w:pPr>
-              <w:cnfStyle w:val="000000100000" w:firstRow="0" w:lastRow="0" w:firstColumn="0" w:lastColumn="0" w:oddVBand="0" w:evenVBand="0" w:oddHBand="1" w:evenHBand="0" w:firstRowFirstColumn="0" w:firstRowLastColumn="0" w:lastRowFirstColumn="0" w:lastRowLastColumn="0"/>
-              <w:rPr>
-                <w:rFonts w:ascii="Times New Roman" w:hAnsi="Times New Roman" w:cs="Times New Roman"/>
-              </w:rPr>
-            </w:pPr>
-          </w:p>
-        </w:tc>
-        <w:tc>
-          <w:tcPr>
-            <w:tcW w:w="845" w:type="dxa"/>
-          </w:tcPr>
-          <w:p>
-            <w:pPr>
-              <w:cnfStyle w:val="000000100000" w:firstRow="0" w:lastRow="0" w:firstColumn="0" w:lastColumn="0" w:oddVBand="0" w:evenVBand="0" w:oddHBand="1" w:evenHBand="0" w:firstRowFirstColumn="0" w:firstRowLastColumn="0" w:lastRowFirstColumn="0" w:lastRowLastColumn="0"/>
-              <w:rPr>
-                <w:rFonts w:ascii="Times New Roman" w:hAnsi="Times New Roman" w:cs="Times New Roman"/>
-              </w:rPr>
-            </w:pPr>
-          </w:p>
-        </w:tc>
-      </w:tr>
-      <w:tr>
-        <w:tc>
-          <w:tcPr>
-            <w:cnfStyle w:val="001000000000" w:firstRow="0" w:lastRow="0" w:firstColumn="1" w:lastColumn="0" w:oddVBand="0" w:evenVBand="0" w:oddHBand="0" w:evenHBand="0" w:firstRowFirstColumn="0" w:firstRowLastColumn="0" w:lastRowFirstColumn="0" w:lastRowLastColumn="0"/>
-            <w:tcW w:w="3823" w:type="dxa"/>
-          </w:tcPr>
-          <w:p>
-            <w:pPr>
-              <w:rPr>
-                <w:rFonts w:ascii="Times New Roman" w:hAnsi="Times New Roman" w:cs="Times New Roman"/>
-              </w:rPr>
-            </w:pPr>
-            <w:r>
-              <w:rPr>
-                <w:rFonts w:ascii="Times New Roman" w:hAnsi="Times New Roman" w:cs="Times New Roman"/>
-              </w:rPr>
-              <w:lastRenderedPageBreak/>
-              <w:t>Lancement programme sous CCS</w:t>
-            </w:r>
-          </w:p>
-        </w:tc>
-        <w:tc>
-          <w:tcPr>
-            <w:tcW w:w="3827" w:type="dxa"/>
-          </w:tcPr>
-          <w:p>
-            <w:pPr>
-              <w:cnfStyle w:val="000000000000" w:firstRow="0" w:lastRow="0" w:firstColumn="0" w:lastColumn="0" w:oddVBand="0" w:evenVBand="0" w:oddHBand="0" w:evenHBand="0" w:firstRowFirstColumn="0" w:firstRowLastColumn="0" w:lastRowFirstColumn="0" w:lastRowLastColumn="0"/>
-              <w:rPr>
-                <w:rFonts w:ascii="Times New Roman" w:hAnsi="Times New Roman" w:cs="Times New Roman"/>
-              </w:rPr>
-            </w:pPr>
-            <w:r>
-              <w:rPr>
-                <w:rFonts w:ascii="Times New Roman" w:hAnsi="Times New Roman" w:cs="Times New Roman"/>
-              </w:rPr>
-              <w:t>Pas d’erreur lors du lancement, affichage de « MSP430 Ready ! » dans l’interface PuTTY</w:t>
-            </w:r>
-          </w:p>
-        </w:tc>
-        <w:tc>
-          <w:tcPr>
-            <w:tcW w:w="567" w:type="dxa"/>
-          </w:tcPr>
-          <w:p>
-            <w:pPr>
-              <w:cnfStyle w:val="000000000000" w:firstRow="0" w:lastRow="0" w:firstColumn="0" w:lastColumn="0" w:oddVBand="0" w:evenVBand="0" w:oddHBand="0" w:evenHBand="0" w:firstRowFirstColumn="0" w:firstRowLastColumn="0" w:lastRowFirstColumn="0" w:lastRowLastColumn="0"/>
-              <w:rPr>
-                <w:rFonts w:ascii="Times New Roman" w:hAnsi="Times New Roman" w:cs="Times New Roman"/>
-              </w:rPr>
-            </w:pPr>
-          </w:p>
-        </w:tc>
-        <w:tc>
-          <w:tcPr>
-            <w:tcW w:w="845" w:type="dxa"/>
-          </w:tcPr>
-          <w:p>
-            <w:pPr>
-              <w:cnfStyle w:val="000000000000" w:firstRow="0" w:lastRow="0" w:firstColumn="0" w:lastColumn="0" w:oddVBand="0" w:evenVBand="0" w:oddHBand="0" w:evenHBand="0" w:firstRowFirstColumn="0" w:firstRowLastColumn="0" w:lastRowFirstColumn="0" w:lastRowLastColumn="0"/>
-              <w:rPr>
-                <w:rFonts w:ascii="Times New Roman" w:hAnsi="Times New Roman" w:cs="Times New Roman"/>
-              </w:rPr>
-            </w:pPr>
-          </w:p>
-        </w:tc>
-      </w:tr>
-      <w:tr>
-        <w:trPr>
-          <w:cnfStyle w:val="000000100000" w:firstRow="0" w:lastRow="0" w:firstColumn="0" w:lastColumn="0" w:oddVBand="0" w:evenVBand="0" w:oddHBand="1" w:evenHBand="0" w:firstRowFirstColumn="0" w:firstRowLastColumn="0" w:lastRowFirstColumn="0" w:lastRowLastColumn="0"/>
-        </w:trPr>
-        <w:tc>
-          <w:tcPr>
-            <w:cnfStyle w:val="001000000000" w:firstRow="0" w:lastRow="0" w:firstColumn="1" w:lastColumn="0" w:oddVBand="0" w:evenVBand="0" w:oddHBand="0" w:evenHBand="0" w:firstRowFirstColumn="0" w:firstRowLastColumn="0" w:lastRowFirstColumn="0" w:lastRowLastColumn="0"/>
-            <w:tcW w:w="3823" w:type="dxa"/>
-          </w:tcPr>
-          <w:p>
-            <w:pPr>
-              <w:rPr>
-                <w:rFonts w:ascii="Times New Roman" w:hAnsi="Times New Roman" w:cs="Times New Roman"/>
-                <w:lang w:val="en-GB"/>
-              </w:rPr>
-            </w:pPr>
-            <w:r>
-              <w:rPr>
-                <w:rFonts w:ascii="Times New Roman" w:hAnsi="Times New Roman" w:cs="Times New Roman"/>
-                <w:lang w:val="en-GB"/>
-              </w:rPr>
-              <w:t>Via le terminal bluetooth taper ‘</w:t>
-            </w:r>
-            <w:r>
-              <w:rPr>
-                <w:rFonts w:ascii="Times New Roman" w:hAnsi="Times New Roman" w:cs="Times New Roman"/>
-                <w:lang w:val="en-GB"/>
-              </w:rPr>
-              <w:t>U’</w:t>
-            </w:r>
-          </w:p>
-        </w:tc>
-        <w:tc>
-          <w:tcPr>
-            <w:tcW w:w="3827" w:type="dxa"/>
-          </w:tcPr>
-          <w:p>
-            <w:pPr>
-              <w:cnfStyle w:val="000000100000" w:firstRow="0" w:lastRow="0" w:firstColumn="0" w:lastColumn="0" w:oddVBand="0" w:evenVBand="0" w:oddHBand="1" w:evenHBand="0" w:firstRowFirstColumn="0" w:firstRowLastColumn="0" w:lastRowFirstColumn="0" w:lastRowLastColumn="0"/>
-              <w:rPr>
-                <w:rFonts w:ascii="Times New Roman" w:hAnsi="Times New Roman" w:cs="Times New Roman"/>
-              </w:rPr>
-            </w:pPr>
-            <w:r>
-              <w:rPr>
-                <w:rFonts w:ascii="Times New Roman" w:hAnsi="Times New Roman" w:cs="Times New Roman"/>
-              </w:rPr>
-              <w:t>Affichage de l’indice UV actuel</w:t>
-            </w:r>
-          </w:p>
-        </w:tc>
-        <w:tc>
-          <w:tcPr>
-            <w:tcW w:w="567" w:type="dxa"/>
-          </w:tcPr>
-          <w:p>
-            <w:pPr>
-              <w:cnfStyle w:val="000000100000" w:firstRow="0" w:lastRow="0" w:firstColumn="0" w:lastColumn="0" w:oddVBand="0" w:evenVBand="0" w:oddHBand="1" w:evenHBand="0" w:firstRowFirstColumn="0" w:firstRowLastColumn="0" w:lastRowFirstColumn="0" w:lastRowLastColumn="0"/>
-              <w:rPr>
-                <w:rFonts w:ascii="Times New Roman" w:hAnsi="Times New Roman" w:cs="Times New Roman"/>
-              </w:rPr>
-            </w:pPr>
-          </w:p>
-        </w:tc>
-        <w:tc>
-          <w:tcPr>
-            <w:tcW w:w="845" w:type="dxa"/>
-          </w:tcPr>
-          <w:p>
-            <w:pPr>
-              <w:keepNext/>
-              <w:cnfStyle w:val="000000100000" w:firstRow="0" w:lastRow="0" w:firstColumn="0" w:lastColumn="0" w:oddVBand="0" w:evenVBand="0" w:oddHBand="1" w:evenHBand="0" w:firstRowFirstColumn="0" w:firstRowLastColumn="0" w:lastRowFirstColumn="0" w:lastRowLastColumn="0"/>
-              <w:rPr>
-                <w:rFonts w:ascii="Times New Roman" w:hAnsi="Times New Roman" w:cs="Times New Roman"/>
-              </w:rPr>
-            </w:pPr>
-          </w:p>
-        </w:tc>
-      </w:tr>
-    </w:tbl>
-    <w:p>
-      <w:pPr>
-        <w:pStyle w:val="Lgende"/>
-        <w:jc w:val="center"/>
-        <w:rPr>
-          <w:rFonts w:ascii="Times New Roman" w:hAnsi="Times New Roman" w:cs="Times New Roman"/>
-        </w:rPr>
-      </w:pPr>
-      <w:r>
-        <w:t xml:space="preserve">Figure </w:t>
-      </w:r>
-      <w:r>
-        <w:rPr>
-          <w:noProof/>
-        </w:rPr>
-        <w:fldChar w:fldCharType="begin"/>
-      </w:r>
-      <w:r>
-        <w:rPr>
-          <w:noProof/>
-        </w:rPr>
-        <w:instrText xml:space="preserve"> SEQ Figure \* ARABIC </w:instrText>
-      </w:r>
-      <w:r>
-        <w:rPr>
-          <w:noProof/>
-        </w:rPr>
-        <w:fldChar w:fldCharType="separate"/>
-      </w:r>
-      <w:r>
-        <w:rPr>
-          <w:noProof/>
-        </w:rPr>
-        <w:t>15</w:t>
-      </w:r>
-      <w:r>
-        <w:rPr>
-          <w:noProof/>
-        </w:rPr>
-        <w:fldChar w:fldCharType="end"/>
-      </w:r>
-      <w:r>
-        <w:t xml:space="preserve"> - Test module Bluetooth avec capteur UV</w:t>
-      </w:r>
-    </w:p>
-    <w:p>
-      <w:pPr>
-        <w:ind w:firstLine="360"/>
-        <w:jc w:val="both"/>
-      </w:pPr>
-      <w:r>
-        <w:t>Afin de tester le capteur Bluetooth, nous l’avons branché sur le MSP43G2553, puis nous avons également branché ce microcontrôleur à un PC à l’aide d’un câble USB afin de communiquer avec le capteur Bluetooth via une application smartphone. Après avoir configuré l’application smartphone (Bluetooth Terminal) ainsi que télécharger le programme à tester sur le MSP430G2553, nous avons pu lancer notre script de test et évaluer les comportements du capteur Bluetooth obtenus. Via l’application smartphone, en tapant la commande ‘H’ on obtient de l’aide sur les commandes possibles et en tapant la commande ‘O’ ou ‘F’, on peut activer le servomoteur qui ouvrira ou fermera la porte de la serre connectée.</w:t>
-      </w:r>
-    </w:p>
-    <w:p>
-      <w:pPr>
-        <w:rPr>
-          <w:rFonts w:ascii="Times New Roman" w:hAnsi="Times New Roman" w:cs="Times New Roman"/>
-        </w:rPr>
-      </w:pPr>
-      <w:r>
-        <w:rPr>
-          <w:rFonts w:ascii="Times New Roman" w:hAnsi="Times New Roman" w:cs="Times New Roman"/>
-          <w:i/>
-        </w:rPr>
-        <w:t xml:space="preserve">TU </w:t>
-      </w:r>
-      <w:r>
-        <w:rPr>
-          <w:rFonts w:ascii="Times New Roman" w:hAnsi="Times New Roman" w:cs="Times New Roman"/>
-          <w:i/>
-        </w:rPr>
-        <w:t>DET_00</w:t>
-      </w:r>
-      <w:r>
-        <w:rPr>
-          <w:rFonts w:ascii="Times New Roman" w:hAnsi="Times New Roman" w:cs="Times New Roman"/>
-          <w:i/>
-        </w:rPr>
-        <w:t>9</w:t>
-      </w:r>
-      <w:r>
-        <w:rPr>
-          <w:rFonts w:ascii="Times New Roman" w:hAnsi="Times New Roman" w:cs="Times New Roman"/>
-        </w:rPr>
-        <w:t xml:space="preserve"> : Fonction </w:t>
-      </w:r>
-      <w:r>
-        <w:rPr>
-          <w:rFonts w:ascii="Times New Roman" w:hAnsi="Times New Roman" w:cs="Times New Roman"/>
-        </w:rPr>
-        <w:t>Bluetooth</w:t>
-      </w:r>
-    </w:p>
-    <w:p>
-      <w:pPr>
-        <w:spacing w:after="0"/>
-        <w:jc w:val="both"/>
-        <w:rPr>
-          <w:rFonts w:ascii="Times New Roman" w:hAnsi="Times New Roman" w:cs="Times New Roman"/>
-        </w:rPr>
-      </w:pPr>
-      <w:r>
-        <w:rPr>
-          <w:rFonts w:ascii="Times New Roman" w:hAnsi="Times New Roman" w:cs="Times New Roman"/>
-        </w:rPr>
-        <w:tab/>
-        <w:t>Test avec servomoteur</w:t>
       </w:r>
     </w:p>
     <w:tbl>
@@ -10852,7 +12166,7 @@
         <w:tc>
           <w:tcPr>
             <w:cnfStyle w:val="001000000100" w:firstRow="0" w:lastRow="0" w:firstColumn="1" w:lastColumn="0" w:oddVBand="0" w:evenVBand="0" w:oddHBand="0" w:evenHBand="0" w:firstRowFirstColumn="1" w:firstRowLastColumn="0" w:lastRowFirstColumn="0" w:lastRowLastColumn="0"/>
-            <w:tcW w:w="3806" w:type="dxa"/>
+            <w:tcW w:w="3823" w:type="dxa"/>
           </w:tcPr>
           <w:p>
             <w:pPr>
@@ -10871,7 +12185,7 @@
         </w:tc>
         <w:tc>
           <w:tcPr>
-            <w:tcW w:w="3806" w:type="dxa"/>
+            <w:tcW w:w="3827" w:type="dxa"/>
           </w:tcPr>
           <w:p>
             <w:pPr>
@@ -10891,7 +12205,7 @@
         </w:tc>
         <w:tc>
           <w:tcPr>
-            <w:tcW w:w="606" w:type="dxa"/>
+            <w:tcW w:w="567" w:type="dxa"/>
           </w:tcPr>
           <w:p>
             <w:pPr>
@@ -10911,7 +12225,7 @@
         </w:tc>
         <w:tc>
           <w:tcPr>
-            <w:tcW w:w="844" w:type="dxa"/>
+            <w:tcW w:w="845" w:type="dxa"/>
           </w:tcPr>
           <w:p>
             <w:pPr>
@@ -10937,7 +12251,7 @@
         <w:tc>
           <w:tcPr>
             <w:cnfStyle w:val="001000000000" w:firstRow="0" w:lastRow="0" w:firstColumn="1" w:lastColumn="0" w:oddVBand="0" w:evenVBand="0" w:oddHBand="0" w:evenHBand="0" w:firstRowFirstColumn="0" w:firstRowLastColumn="0" w:lastRowFirstColumn="0" w:lastRowLastColumn="0"/>
-            <w:tcW w:w="3806" w:type="dxa"/>
+            <w:tcW w:w="3823" w:type="dxa"/>
           </w:tcPr>
           <w:p>
             <w:pPr>
@@ -10955,7 +12269,7 @@
         </w:tc>
         <w:tc>
           <w:tcPr>
-            <w:tcW w:w="3806" w:type="dxa"/>
+            <w:tcW w:w="3827" w:type="dxa"/>
           </w:tcPr>
           <w:p>
             <w:pPr>
@@ -10974,7 +12288,7 @@
         </w:tc>
         <w:tc>
           <w:tcPr>
-            <w:tcW w:w="606" w:type="dxa"/>
+            <w:tcW w:w="567" w:type="dxa"/>
           </w:tcPr>
           <w:p>
             <w:pPr>
@@ -10990,10 +12304,10 @@
                 <w:lang w:eastAsia="fr-FR"/>
               </w:rPr>
               <w:drawing>
-                <wp:inline distT="0" distB="0" distL="0" distR="0" wp14:anchorId="24B6D555" wp14:editId="1522F1BA">
+                <wp:inline distT="0" distB="0" distL="0" distR="0" wp14:anchorId="0E3FBB49" wp14:editId="3E009ACA">
                   <wp:extent cx="247650" cy="247650"/>
                   <wp:effectExtent l="0" t="0" r="0" b="0"/>
-                  <wp:docPr id="209" name="Graphique 29" descr="Coche"/>
+                  <wp:docPr id="208" name="Graphique 29" descr="Coche"/>
                   <wp:cNvGraphicFramePr>
                     <a:graphicFrameLocks xmlns:a="http://schemas.openxmlformats.org/drawingml/2006/main" noChangeAspect="1"/>
                   </wp:cNvGraphicFramePr>
@@ -11005,13 +12319,13 @@
                           <pic:cNvPicPr/>
                         </pic:nvPicPr>
                         <pic:blipFill>
-                          <a:blip r:embed="rId13" cstate="print">
+                          <a:blip r:embed="rId14" cstate="print">
                             <a:extLst>
                               <a:ext uri="{28A0092B-C50C-407E-A947-70E740481C1C}">
                                 <a14:useLocalDpi xmlns:a14="http://schemas.microsoft.com/office/drawing/2010/main" val="0"/>
                               </a:ext>
                               <a:ext uri="{96DAC541-7B7A-43D3-8B79-37D633B846F1}">
-                                <asvg:svgBlip xmlns:asvg="http://schemas.microsoft.com/office/drawing/2016/SVG/main" r:embed="rId14"/>
+                                <asvg:svgBlip xmlns="" xmlns:cx2="http://schemas.microsoft.com/office/drawing/2015/10/21/chartex" xmlns:cx3="http://schemas.microsoft.com/office/drawing/2016/5/9/chartex" xmlns:cx4="http://schemas.microsoft.com/office/drawing/2016/5/10/chartex" xmlns:cx5="http://schemas.microsoft.com/office/drawing/2016/5/11/chartex" xmlns:cx6="http://schemas.microsoft.com/office/drawing/2016/5/12/chartex" xmlns:cx7="http://schemas.microsoft.com/office/drawing/2016/5/13/chartex" xmlns:cx8="http://schemas.microsoft.com/office/drawing/2016/5/14/chartex" xmlns:aink="http://schemas.microsoft.com/office/drawing/2016/ink" xmlns:am3d="http://schemas.microsoft.com/office/drawing/2017/model3d" xmlns:o="urn:schemas-microsoft-com:office:office" xmlns:v="urn:schemas-microsoft-com:vml" xmlns:w10="urn:schemas-microsoft-com:office:word" xmlns:w="http://schemas.openxmlformats.org/wordprocessingml/2006/main" xmlns:w16cex="http://schemas.microsoft.com/office/word/2018/wordml/cex" xmlns:w16cid="http://schemas.microsoft.com/office/word/2016/wordml/cid" xmlns:w16="http://schemas.microsoft.com/office/word/2018/wordml" xmlns:asvg="http://schemas.microsoft.com/office/drawing/2016/SVG/main" xmlns:w16se="http://schemas.microsoft.com/office/word/2015/wordml/symex" xmlns:cx1="http://schemas.microsoft.com/office/drawing/2015/9/8/chartex" xmlns:cx="http://schemas.microsoft.com/office/drawing/2014/chartex" r:embed="rId20"/>
                               </a:ext>
                             </a:extLst>
                           </a:blip>
@@ -11038,7 +12352,7 @@
         </w:tc>
         <w:tc>
           <w:tcPr>
-            <w:tcW w:w="844" w:type="dxa"/>
+            <w:tcW w:w="845" w:type="dxa"/>
           </w:tcPr>
           <w:p>
             <w:pPr>
@@ -11054,7 +12368,7 @@
         <w:tc>
           <w:tcPr>
             <w:cnfStyle w:val="001000000000" w:firstRow="0" w:lastRow="0" w:firstColumn="1" w:lastColumn="0" w:oddVBand="0" w:evenVBand="0" w:oddHBand="0" w:evenHBand="0" w:firstRowFirstColumn="0" w:firstRowLastColumn="0" w:lastRowFirstColumn="0" w:lastRowLastColumn="0"/>
-            <w:tcW w:w="3806" w:type="dxa"/>
+            <w:tcW w:w="3823" w:type="dxa"/>
           </w:tcPr>
           <w:p>
             <w:pPr>
@@ -11072,7 +12386,7 @@
         </w:tc>
         <w:tc>
           <w:tcPr>
-            <w:tcW w:w="3806" w:type="dxa"/>
+            <w:tcW w:w="3827" w:type="dxa"/>
           </w:tcPr>
           <w:p>
             <w:pPr>
@@ -11091,7 +12405,7 @@
         </w:tc>
         <w:tc>
           <w:tcPr>
-            <w:tcW w:w="606" w:type="dxa"/>
+            <w:tcW w:w="567" w:type="dxa"/>
           </w:tcPr>
           <w:p>
             <w:pPr>
@@ -11107,10 +12421,10 @@
                 <w:lang w:eastAsia="fr-FR"/>
               </w:rPr>
               <w:drawing>
-                <wp:inline distT="0" distB="0" distL="0" distR="0" wp14:anchorId="78A029DC" wp14:editId="3372CD17">
+                <wp:inline distT="0" distB="0" distL="0" distR="0" wp14:anchorId="64AA3EB7" wp14:editId="7234E7AA">
                   <wp:extent cx="247650" cy="247650"/>
                   <wp:effectExtent l="0" t="0" r="0" b="0"/>
-                  <wp:docPr id="210" name="Graphique 29" descr="Coche"/>
+                  <wp:docPr id="207" name="Graphique 29" descr="Coche"/>
                   <wp:cNvGraphicFramePr>
                     <a:graphicFrameLocks xmlns:a="http://schemas.openxmlformats.org/drawingml/2006/main" noChangeAspect="1"/>
                   </wp:cNvGraphicFramePr>
@@ -11122,13 +12436,13 @@
                           <pic:cNvPicPr/>
                         </pic:nvPicPr>
                         <pic:blipFill>
-                          <a:blip r:embed="rId13" cstate="print">
+                          <a:blip r:embed="rId14" cstate="print">
                             <a:extLst>
                               <a:ext uri="{28A0092B-C50C-407E-A947-70E740481C1C}">
                                 <a14:useLocalDpi xmlns:a14="http://schemas.microsoft.com/office/drawing/2010/main" val="0"/>
                               </a:ext>
                               <a:ext uri="{96DAC541-7B7A-43D3-8B79-37D633B846F1}">
-                                <asvg:svgBlip xmlns:asvg="http://schemas.microsoft.com/office/drawing/2016/SVG/main" r:embed="rId14"/>
+                                <asvg:svgBlip xmlns="" xmlns:cx2="http://schemas.microsoft.com/office/drawing/2015/10/21/chartex" xmlns:cx3="http://schemas.microsoft.com/office/drawing/2016/5/9/chartex" xmlns:cx4="http://schemas.microsoft.com/office/drawing/2016/5/10/chartex" xmlns:cx5="http://schemas.microsoft.com/office/drawing/2016/5/11/chartex" xmlns:cx6="http://schemas.microsoft.com/office/drawing/2016/5/12/chartex" xmlns:cx7="http://schemas.microsoft.com/office/drawing/2016/5/13/chartex" xmlns:cx8="http://schemas.microsoft.com/office/drawing/2016/5/14/chartex" xmlns:aink="http://schemas.microsoft.com/office/drawing/2016/ink" xmlns:am3d="http://schemas.microsoft.com/office/drawing/2017/model3d" xmlns:o="urn:schemas-microsoft-com:office:office" xmlns:v="urn:schemas-microsoft-com:vml" xmlns:w10="urn:schemas-microsoft-com:office:word" xmlns:w="http://schemas.openxmlformats.org/wordprocessingml/2006/main" xmlns:w16cex="http://schemas.microsoft.com/office/word/2018/wordml/cex" xmlns:w16cid="http://schemas.microsoft.com/office/word/2016/wordml/cid" xmlns:w16="http://schemas.microsoft.com/office/word/2018/wordml" xmlns:asvg="http://schemas.microsoft.com/office/drawing/2016/SVG/main" xmlns:w16se="http://schemas.microsoft.com/office/word/2015/wordml/symex" xmlns:cx1="http://schemas.microsoft.com/office/drawing/2015/9/8/chartex" xmlns:cx="http://schemas.microsoft.com/office/drawing/2014/chartex" r:embed="rId20"/>
                               </a:ext>
                             </a:extLst>
                           </a:blip>
@@ -11155,7 +12469,7 @@
         </w:tc>
         <w:tc>
           <w:tcPr>
-            <w:tcW w:w="844" w:type="dxa"/>
+            <w:tcW w:w="845" w:type="dxa"/>
           </w:tcPr>
           <w:p>
             <w:pPr>
@@ -11174,7 +12488,7 @@
         <w:tc>
           <w:tcPr>
             <w:cnfStyle w:val="001000000000" w:firstRow="0" w:lastRow="0" w:firstColumn="1" w:lastColumn="0" w:oddVBand="0" w:evenVBand="0" w:oddHBand="0" w:evenHBand="0" w:firstRowFirstColumn="0" w:firstRowLastColumn="0" w:lastRowFirstColumn="0" w:lastRowLastColumn="0"/>
-            <w:tcW w:w="3806" w:type="dxa"/>
+            <w:tcW w:w="3823" w:type="dxa"/>
           </w:tcPr>
           <w:p>
             <w:pPr>
@@ -11195,13 +12509,13 @@
                 <w:rFonts w:ascii="Times New Roman" w:hAnsi="Times New Roman" w:cs="Times New Roman"/>
                 <w:lang w:val="en-GB"/>
               </w:rPr>
-              <w:t>H’</w:t>
-            </w:r>
-          </w:p>
-        </w:tc>
-        <w:tc>
-          <w:tcPr>
-            <w:tcW w:w="3806" w:type="dxa"/>
+              <w:t>U’</w:t>
+            </w:r>
+          </w:p>
+        </w:tc>
+        <w:tc>
+          <w:tcPr>
+            <w:tcW w:w="3827" w:type="dxa"/>
           </w:tcPr>
           <w:p>
             <w:pPr>
@@ -11214,13 +12528,13 @@
               <w:rPr>
                 <w:rFonts w:ascii="Times New Roman" w:hAnsi="Times New Roman" w:cs="Times New Roman"/>
               </w:rPr>
-              <w:t>Affichage de l’aide</w:t>
-            </w:r>
-          </w:p>
-        </w:tc>
-        <w:tc>
-          <w:tcPr>
-            <w:tcW w:w="606" w:type="dxa"/>
+              <w:t>Affichage de l’indice UV actuel</w:t>
+            </w:r>
+          </w:p>
+        </w:tc>
+        <w:tc>
+          <w:tcPr>
+            <w:tcW w:w="567" w:type="dxa"/>
           </w:tcPr>
           <w:p>
             <w:pPr>
@@ -11236,10 +12550,10 @@
                 <w:lang w:eastAsia="fr-FR"/>
               </w:rPr>
               <w:drawing>
-                <wp:inline distT="0" distB="0" distL="0" distR="0" wp14:anchorId="5632C20C" wp14:editId="744B2644">
+                <wp:inline distT="0" distB="0" distL="0" distR="0" wp14:anchorId="41B47D6D" wp14:editId="443C8328">
                   <wp:extent cx="247650" cy="247650"/>
                   <wp:effectExtent l="0" t="0" r="0" b="0"/>
-                  <wp:docPr id="211" name="Graphique 29" descr="Coche"/>
+                  <wp:docPr id="214" name="Graphique 29" descr="Coche"/>
                   <wp:cNvGraphicFramePr>
                     <a:graphicFrameLocks xmlns:a="http://schemas.openxmlformats.org/drawingml/2006/main" noChangeAspect="1"/>
                   </wp:cNvGraphicFramePr>
@@ -11251,13 +12565,13 @@
                           <pic:cNvPicPr/>
                         </pic:nvPicPr>
                         <pic:blipFill>
-                          <a:blip r:embed="rId13" cstate="print">
+                          <a:blip r:embed="rId14" cstate="print">
                             <a:extLst>
                               <a:ext uri="{28A0092B-C50C-407E-A947-70E740481C1C}">
                                 <a14:useLocalDpi xmlns:a14="http://schemas.microsoft.com/office/drawing/2010/main" val="0"/>
                               </a:ext>
                               <a:ext uri="{96DAC541-7B7A-43D3-8B79-37D633B846F1}">
-                                <asvg:svgBlip xmlns:asvg="http://schemas.microsoft.com/office/drawing/2016/SVG/main" r:embed="rId14"/>
+                                <asvg:svgBlip xmlns="" xmlns:cx2="http://schemas.microsoft.com/office/drawing/2015/10/21/chartex" xmlns:cx3="http://schemas.microsoft.com/office/drawing/2016/5/9/chartex" xmlns:cx4="http://schemas.microsoft.com/office/drawing/2016/5/10/chartex" xmlns:cx5="http://schemas.microsoft.com/office/drawing/2016/5/11/chartex" xmlns:cx6="http://schemas.microsoft.com/office/drawing/2016/5/12/chartex" xmlns:cx7="http://schemas.microsoft.com/office/drawing/2016/5/13/chartex" xmlns:cx8="http://schemas.microsoft.com/office/drawing/2016/5/14/chartex" xmlns:aink="http://schemas.microsoft.com/office/drawing/2016/ink" xmlns:am3d="http://schemas.microsoft.com/office/drawing/2017/model3d" xmlns:o="urn:schemas-microsoft-com:office:office" xmlns:v="urn:schemas-microsoft-com:vml" xmlns:w10="urn:schemas-microsoft-com:office:word" xmlns:w="http://schemas.openxmlformats.org/wordprocessingml/2006/main" xmlns:w16cex="http://schemas.microsoft.com/office/word/2018/wordml/cex" xmlns:w16cid="http://schemas.microsoft.com/office/word/2016/wordml/cid" xmlns:w16="http://schemas.microsoft.com/office/word/2018/wordml" xmlns:asvg="http://schemas.microsoft.com/office/drawing/2016/SVG/main" xmlns:w16se="http://schemas.microsoft.com/office/word/2015/wordml/symex" xmlns:cx1="http://schemas.microsoft.com/office/drawing/2015/9/8/chartex" xmlns:cx="http://schemas.microsoft.com/office/drawing/2014/chartex" r:embed="rId20"/>
                               </a:ext>
                             </a:extLst>
                           </a:blip>
@@ -11284,7 +12598,7 @@
         </w:tc>
         <w:tc>
           <w:tcPr>
-            <w:tcW w:w="844" w:type="dxa"/>
+            <w:tcW w:w="845" w:type="dxa"/>
           </w:tcPr>
           <w:p>
             <w:pPr>
@@ -11297,7 +12611,218 @@
           </w:p>
         </w:tc>
       </w:tr>
+    </w:tbl>
+    <w:p>
+      <w:pPr>
+        <w:pStyle w:val="Lgende"/>
+        <w:jc w:val="center"/>
+        <w:rPr>
+          <w:rFonts w:ascii="Times New Roman" w:hAnsi="Times New Roman" w:cs="Times New Roman"/>
+        </w:rPr>
+      </w:pPr>
+      <w:r>
+        <w:t xml:space="preserve">Figure </w:t>
+      </w:r>
+      <w:r>
+        <w:rPr>
+          <w:noProof/>
+        </w:rPr>
+        <w:fldChar w:fldCharType="begin"/>
+      </w:r>
+      <w:r>
+        <w:rPr>
+          <w:noProof/>
+        </w:rPr>
+        <w:instrText xml:space="preserve"> SEQ Figure \* ARABIC </w:instrText>
+      </w:r>
+      <w:r>
+        <w:rPr>
+          <w:noProof/>
+        </w:rPr>
+        <w:fldChar w:fldCharType="separate"/>
+      </w:r>
+      <w:r>
+        <w:rPr>
+          <w:noProof/>
+        </w:rPr>
+        <w:t>16</w:t>
+      </w:r>
+      <w:r>
+        <w:rPr>
+          <w:noProof/>
+        </w:rPr>
+        <w:fldChar w:fldCharType="end"/>
+      </w:r>
+      <w:r>
+        <w:t xml:space="preserve"> - Test module Bluetooth avec capteur UV</w:t>
+      </w:r>
+    </w:p>
+    <w:p>
+      <w:pPr>
+        <w:ind w:firstLine="360"/>
+        <w:jc w:val="both"/>
+      </w:pPr>
+      <w:r>
+        <w:t>Afin de tester le capteur Bluetooth, nous l’avons branché sur le MSP43G2553, puis nous avons également branché ce microcontrôleur à un PC à l’aide d’un câble USB afin de communiquer avec le capteur Bluetooth via une application smartphone. Après avoir configuré l’application smartphone (Bluetooth Terminal) ainsi que télécharger le programme à tester sur le MSP430G2553, nous avons pu lancer notre script de test et évaluer les comportements du capteur Bluetooth obtenus. Via l’application smartphone, en tapant la commande ‘H’ on obtient de l’aide sur les commandes possibles et en tapant la commande ‘O’ ou ‘F’, on peut activer le servomoteur qui ouvrira ou fermera la porte de la serre connectée.</w:t>
+      </w:r>
+    </w:p>
+    <w:p>
+      <w:pPr>
+        <w:rPr>
+          <w:rFonts w:ascii="Times New Roman" w:hAnsi="Times New Roman" w:cs="Times New Roman"/>
+        </w:rPr>
+      </w:pPr>
+      <w:r>
+        <w:rPr>
+          <w:rFonts w:ascii="Times New Roman" w:hAnsi="Times New Roman" w:cs="Times New Roman"/>
+          <w:i/>
+        </w:rPr>
+        <w:t xml:space="preserve">TU </w:t>
+      </w:r>
+      <w:r>
+        <w:rPr>
+          <w:rFonts w:ascii="Times New Roman" w:hAnsi="Times New Roman" w:cs="Times New Roman"/>
+          <w:i/>
+        </w:rPr>
+        <w:t>DET_00</w:t>
+      </w:r>
+      <w:r>
+        <w:rPr>
+          <w:rFonts w:ascii="Times New Roman" w:hAnsi="Times New Roman" w:cs="Times New Roman"/>
+          <w:i/>
+        </w:rPr>
+        <w:t>9</w:t>
+      </w:r>
+      <w:r>
+        <w:rPr>
+          <w:rFonts w:ascii="Times New Roman" w:hAnsi="Times New Roman" w:cs="Times New Roman"/>
+        </w:rPr>
+        <w:t xml:space="preserve"> : Fonction </w:t>
+      </w:r>
+      <w:r>
+        <w:rPr>
+          <w:rFonts w:ascii="Times New Roman" w:hAnsi="Times New Roman" w:cs="Times New Roman"/>
+        </w:rPr>
+        <w:t>Bluetooth</w:t>
+      </w:r>
+    </w:p>
+    <w:p>
+      <w:pPr>
+        <w:spacing w:after="0"/>
+        <w:jc w:val="both"/>
+        <w:rPr>
+          <w:rFonts w:ascii="Times New Roman" w:hAnsi="Times New Roman" w:cs="Times New Roman"/>
+        </w:rPr>
+      </w:pPr>
+      <w:r>
+        <w:rPr>
+          <w:rFonts w:ascii="Times New Roman" w:hAnsi="Times New Roman" w:cs="Times New Roman"/>
+        </w:rPr>
+        <w:tab/>
+        <w:t>Test avec servomoteur</w:t>
+      </w:r>
+    </w:p>
+    <w:tbl>
+      <w:tblPr>
+        <w:tblStyle w:val="TableauListe3"/>
+        <w:tblW w:w="0" w:type="auto"/>
+        <w:tblLook w:val="04A0" w:firstRow="1" w:lastRow="0" w:firstColumn="1" w:lastColumn="0" w:noHBand="0" w:noVBand="1"/>
+      </w:tblPr>
+      <w:tblGrid>
+        <w:gridCol w:w="3806"/>
+        <w:gridCol w:w="3806"/>
+        <w:gridCol w:w="606"/>
+        <w:gridCol w:w="844"/>
+      </w:tblGrid>
       <w:tr>
+        <w:trPr>
+          <w:cnfStyle w:val="100000000000" w:firstRow="1" w:lastRow="0" w:firstColumn="0" w:lastColumn="0" w:oddVBand="0" w:evenVBand="0" w:oddHBand="0" w:evenHBand="0" w:firstRowFirstColumn="0" w:firstRowLastColumn="0" w:lastRowFirstColumn="0" w:lastRowLastColumn="0"/>
+        </w:trPr>
+        <w:tc>
+          <w:tcPr>
+            <w:cnfStyle w:val="001000000100" w:firstRow="0" w:lastRow="0" w:firstColumn="1" w:lastColumn="0" w:oddVBand="0" w:evenVBand="0" w:oddHBand="0" w:evenHBand="0" w:firstRowFirstColumn="1" w:firstRowLastColumn="0" w:lastRowFirstColumn="0" w:lastRowLastColumn="0"/>
+            <w:tcW w:w="3806" w:type="dxa"/>
+          </w:tcPr>
+          <w:p>
+            <w:pPr>
+              <w:jc w:val="center"/>
+              <w:rPr>
+                <w:rFonts w:ascii="Times New Roman" w:hAnsi="Times New Roman" w:cs="Times New Roman"/>
+              </w:rPr>
+            </w:pPr>
+            <w:r>
+              <w:rPr>
+                <w:rFonts w:ascii="Times New Roman" w:hAnsi="Times New Roman" w:cs="Times New Roman"/>
+              </w:rPr>
+              <w:t>Test</w:t>
+            </w:r>
+          </w:p>
+        </w:tc>
+        <w:tc>
+          <w:tcPr>
+            <w:tcW w:w="3806" w:type="dxa"/>
+          </w:tcPr>
+          <w:p>
+            <w:pPr>
+              <w:jc w:val="center"/>
+              <w:cnfStyle w:val="100000000000" w:firstRow="1" w:lastRow="0" w:firstColumn="0" w:lastColumn="0" w:oddVBand="0" w:evenVBand="0" w:oddHBand="0" w:evenHBand="0" w:firstRowFirstColumn="0" w:firstRowLastColumn="0" w:lastRowFirstColumn="0" w:lastRowLastColumn="0"/>
+              <w:rPr>
+                <w:rFonts w:ascii="Times New Roman" w:hAnsi="Times New Roman" w:cs="Times New Roman"/>
+              </w:rPr>
+            </w:pPr>
+            <w:r>
+              <w:rPr>
+                <w:rFonts w:ascii="Times New Roman" w:hAnsi="Times New Roman" w:cs="Times New Roman"/>
+              </w:rPr>
+              <w:t>Résultat attendu</w:t>
+            </w:r>
+          </w:p>
+        </w:tc>
+        <w:tc>
+          <w:tcPr>
+            <w:tcW w:w="606" w:type="dxa"/>
+          </w:tcPr>
+          <w:p>
+            <w:pPr>
+              <w:jc w:val="center"/>
+              <w:cnfStyle w:val="100000000000" w:firstRow="1" w:lastRow="0" w:firstColumn="0" w:lastColumn="0" w:oddVBand="0" w:evenVBand="0" w:oddHBand="0" w:evenHBand="0" w:firstRowFirstColumn="0" w:firstRowLastColumn="0" w:lastRowFirstColumn="0" w:lastRowLastColumn="0"/>
+              <w:rPr>
+                <w:rFonts w:ascii="Times New Roman" w:hAnsi="Times New Roman" w:cs="Times New Roman"/>
+              </w:rPr>
+            </w:pPr>
+            <w:r>
+              <w:rPr>
+                <w:rFonts w:ascii="Times New Roman" w:hAnsi="Times New Roman" w:cs="Times New Roman"/>
+              </w:rPr>
+              <w:t>OK</w:t>
+            </w:r>
+          </w:p>
+        </w:tc>
+        <w:tc>
+          <w:tcPr>
+            <w:tcW w:w="844" w:type="dxa"/>
+          </w:tcPr>
+          <w:p>
+            <w:pPr>
+              <w:jc w:val="center"/>
+              <w:cnfStyle w:val="100000000000" w:firstRow="1" w:lastRow="0" w:firstColumn="0" w:lastColumn="0" w:oddVBand="0" w:evenVBand="0" w:oddHBand="0" w:evenHBand="0" w:firstRowFirstColumn="0" w:firstRowLastColumn="0" w:lastRowFirstColumn="0" w:lastRowLastColumn="0"/>
+              <w:rPr>
+                <w:rFonts w:ascii="Times New Roman" w:hAnsi="Times New Roman" w:cs="Times New Roman"/>
+              </w:rPr>
+            </w:pPr>
+            <w:r>
+              <w:rPr>
+                <w:rFonts w:ascii="Times New Roman" w:hAnsi="Times New Roman" w:cs="Times New Roman"/>
+              </w:rPr>
+              <w:t>NOK</w:t>
+            </w:r>
+          </w:p>
+        </w:tc>
+      </w:tr>
+      <w:tr>
+        <w:trPr>
+          <w:cnfStyle w:val="000000100000" w:firstRow="0" w:lastRow="0" w:firstColumn="0" w:lastColumn="0" w:oddVBand="0" w:evenVBand="0" w:oddHBand="1" w:evenHBand="0" w:firstRowFirstColumn="0" w:firstRowLastColumn="0" w:lastRowFirstColumn="0" w:lastRowLastColumn="0"/>
+        </w:trPr>
         <w:tc>
           <w:tcPr>
             <w:cnfStyle w:val="001000000000" w:firstRow="0" w:lastRow="0" w:firstColumn="1" w:lastColumn="0" w:oddVBand="0" w:evenVBand="0" w:oddHBand="0" w:evenHBand="0" w:firstRowFirstColumn="0" w:firstRowLastColumn="0" w:lastRowFirstColumn="0" w:lastRowLastColumn="0"/>
@@ -11307,22 +12832,13 @@
             <w:pPr>
               <w:rPr>
                 <w:rFonts w:ascii="Times New Roman" w:hAnsi="Times New Roman" w:cs="Times New Roman"/>
-                <w:lang w:val="en-GB"/>
-              </w:rPr>
-            </w:pPr>
-            <w:r>
-              <w:rPr>
-                <w:rFonts w:ascii="Times New Roman" w:hAnsi="Times New Roman" w:cs="Times New Roman"/>
-                <w:lang w:val="en-GB"/>
-              </w:rPr>
-              <w:t>Via le terminal bluetooth taper ‘</w:t>
-            </w:r>
-            <w:r>
-              <w:rPr>
-                <w:rFonts w:ascii="Times New Roman" w:hAnsi="Times New Roman" w:cs="Times New Roman"/>
-                <w:lang w:val="en-GB"/>
-              </w:rPr>
-              <w:t>O’</w:t>
+              </w:rPr>
+            </w:pPr>
+            <w:r>
+              <w:rPr>
+                <w:rFonts w:ascii="Times New Roman" w:hAnsi="Times New Roman" w:cs="Times New Roman"/>
+              </w:rPr>
+              <w:t>Lancer le terminal de communication Bluetooth sur le téléphone</w:t>
             </w:r>
           </w:p>
         </w:tc>
@@ -11332,16 +12848,16 @@
           </w:tcPr>
           <w:p>
             <w:pPr>
-              <w:cnfStyle w:val="000000000000" w:firstRow="0" w:lastRow="0" w:firstColumn="0" w:lastColumn="0" w:oddVBand="0" w:evenVBand="0" w:oddHBand="0" w:evenHBand="0" w:firstRowFirstColumn="0" w:firstRowLastColumn="0" w:lastRowFirstColumn="0" w:lastRowLastColumn="0"/>
-              <w:rPr>
-                <w:rFonts w:ascii="Times New Roman" w:hAnsi="Times New Roman" w:cs="Times New Roman"/>
-              </w:rPr>
-            </w:pPr>
-            <w:r>
-              <w:rPr>
-                <w:rFonts w:ascii="Times New Roman" w:hAnsi="Times New Roman" w:cs="Times New Roman"/>
-              </w:rPr>
-              <w:t>Ouverture porte de la serre</w:t>
+              <w:cnfStyle w:val="000000100000" w:firstRow="0" w:lastRow="0" w:firstColumn="0" w:lastColumn="0" w:oddVBand="0" w:evenVBand="0" w:oddHBand="1" w:evenHBand="0" w:firstRowFirstColumn="0" w:firstRowLastColumn="0" w:lastRowFirstColumn="0" w:lastRowLastColumn="0"/>
+              <w:rPr>
+                <w:rFonts w:ascii="Times New Roman" w:hAnsi="Times New Roman" w:cs="Times New Roman"/>
+              </w:rPr>
+            </w:pPr>
+            <w:r>
+              <w:rPr>
+                <w:rFonts w:ascii="Times New Roman" w:hAnsi="Times New Roman" w:cs="Times New Roman"/>
+              </w:rPr>
+              <w:t>Ouverture de l’interface PuTTY</w:t>
             </w:r>
           </w:p>
         </w:tc>
@@ -11351,7 +12867,7 @@
           </w:tcPr>
           <w:p>
             <w:pPr>
-              <w:cnfStyle w:val="000000000000" w:firstRow="0" w:lastRow="0" w:firstColumn="0" w:lastColumn="0" w:oddVBand="0" w:evenVBand="0" w:oddHBand="0" w:evenHBand="0" w:firstRowFirstColumn="0" w:firstRowLastColumn="0" w:lastRowFirstColumn="0" w:lastRowLastColumn="0"/>
+              <w:cnfStyle w:val="000000100000" w:firstRow="0" w:lastRow="0" w:firstColumn="0" w:lastColumn="0" w:oddVBand="0" w:evenVBand="0" w:oddHBand="1" w:evenHBand="0" w:firstRowFirstColumn="0" w:firstRowLastColumn="0" w:lastRowFirstColumn="0" w:lastRowLastColumn="0"/>
               <w:rPr>
                 <w:rFonts w:ascii="Times New Roman" w:hAnsi="Times New Roman" w:cs="Times New Roman"/>
               </w:rPr>
@@ -11363,10 +12879,10 @@
                 <w:lang w:eastAsia="fr-FR"/>
               </w:rPr>
               <w:drawing>
-                <wp:inline distT="0" distB="0" distL="0" distR="0" wp14:anchorId="0207EBBA" wp14:editId="04EAFD24">
+                <wp:inline distT="0" distB="0" distL="0" distR="0" wp14:anchorId="24B6D555" wp14:editId="1522F1BA">
                   <wp:extent cx="247650" cy="247650"/>
                   <wp:effectExtent l="0" t="0" r="0" b="0"/>
-                  <wp:docPr id="212" name="Graphique 29" descr="Coche"/>
+                  <wp:docPr id="209" name="Graphique 29" descr="Coche"/>
                   <wp:cNvGraphicFramePr>
                     <a:graphicFrameLocks xmlns:a="http://schemas.openxmlformats.org/drawingml/2006/main" noChangeAspect="1"/>
                   </wp:cNvGraphicFramePr>
@@ -11378,13 +12894,13 @@
                           <pic:cNvPicPr/>
                         </pic:nvPicPr>
                         <pic:blipFill>
-                          <a:blip r:embed="rId13" cstate="print">
+                          <a:blip r:embed="rId14" cstate="print">
                             <a:extLst>
                               <a:ext uri="{28A0092B-C50C-407E-A947-70E740481C1C}">
                                 <a14:useLocalDpi xmlns:a14="http://schemas.microsoft.com/office/drawing/2010/main" val="0"/>
                               </a:ext>
                               <a:ext uri="{96DAC541-7B7A-43D3-8B79-37D633B846F1}">
-                                <asvg:svgBlip xmlns:asvg="http://schemas.microsoft.com/office/drawing/2016/SVG/main" r:embed="rId14"/>
+                                <asvg:svgBlip xmlns:asvg="http://schemas.microsoft.com/office/drawing/2016/SVG/main" xmlns:w16se="http://schemas.microsoft.com/office/word/2015/wordml/symex" xmlns:w16="http://schemas.microsoft.com/office/word/2018/wordml" xmlns:w16cid="http://schemas.microsoft.com/office/word/2016/wordml/cid" xmlns:w16cex="http://schemas.microsoft.com/office/word/2018/wordml/cex" xmlns:w="http://schemas.openxmlformats.org/wordprocessingml/2006/main" xmlns:w10="urn:schemas-microsoft-com:office:word" xmlns:v="urn:schemas-microsoft-com:vml" xmlns:o="urn:schemas-microsoft-com:office:office" xmlns:am3d="http://schemas.microsoft.com/office/drawing/2017/model3d" xmlns:aink="http://schemas.microsoft.com/office/drawing/2016/ink" xmlns:cx8="http://schemas.microsoft.com/office/drawing/2016/5/14/chartex" xmlns:cx7="http://schemas.microsoft.com/office/drawing/2016/5/13/chartex" xmlns:cx6="http://schemas.microsoft.com/office/drawing/2016/5/12/chartex" xmlns:cx5="http://schemas.microsoft.com/office/drawing/2016/5/11/chartex" xmlns:cx4="http://schemas.microsoft.com/office/drawing/2016/5/10/chartex" xmlns:cx3="http://schemas.microsoft.com/office/drawing/2016/5/9/chartex" xmlns:cx2="http://schemas.microsoft.com/office/drawing/2015/10/21/chartex" xmlns:cx1="http://schemas.microsoft.com/office/drawing/2015/9/8/chartex" xmlns:cx="http://schemas.microsoft.com/office/drawing/2014/chartex" xmlns="" r:embed="rId15"/>
                               </a:ext>
                             </a:extLst>
                           </a:blip>
@@ -11415,8 +12931,7 @@
           </w:tcPr>
           <w:p>
             <w:pPr>
-              <w:keepNext/>
-              <w:cnfStyle w:val="000000000000" w:firstRow="0" w:lastRow="0" w:firstColumn="0" w:lastColumn="0" w:oddVBand="0" w:evenVBand="0" w:oddHBand="0" w:evenHBand="0" w:firstRowFirstColumn="0" w:firstRowLastColumn="0" w:lastRowFirstColumn="0" w:lastRowLastColumn="0"/>
+              <w:cnfStyle w:val="000000100000" w:firstRow="0" w:lastRow="0" w:firstColumn="0" w:lastColumn="0" w:oddVBand="0" w:evenVBand="0" w:oddHBand="1" w:evenHBand="0" w:firstRowFirstColumn="0" w:firstRowLastColumn="0" w:lastRowFirstColumn="0" w:lastRowLastColumn="0"/>
               <w:rPr>
                 <w:rFonts w:ascii="Times New Roman" w:hAnsi="Times New Roman" w:cs="Times New Roman"/>
               </w:rPr>
@@ -11425,9 +12940,6 @@
         </w:tc>
       </w:tr>
       <w:tr>
-        <w:trPr>
-          <w:cnfStyle w:val="000000100000" w:firstRow="0" w:lastRow="0" w:firstColumn="0" w:lastColumn="0" w:oddVBand="0" w:evenVBand="0" w:oddHBand="1" w:evenHBand="0" w:firstRowFirstColumn="0" w:firstRowLastColumn="0" w:lastRowFirstColumn="0" w:lastRowLastColumn="0"/>
-        </w:trPr>
         <w:tc>
           <w:tcPr>
             <w:cnfStyle w:val="001000000000" w:firstRow="0" w:lastRow="0" w:firstColumn="1" w:lastColumn="0" w:oddVBand="0" w:evenVBand="0" w:oddHBand="0" w:evenHBand="0" w:firstRowFirstColumn="0" w:firstRowLastColumn="0" w:lastRowFirstColumn="0" w:lastRowLastColumn="0"/>
@@ -11437,22 +12949,13 @@
             <w:pPr>
               <w:rPr>
                 <w:rFonts w:ascii="Times New Roman" w:hAnsi="Times New Roman" w:cs="Times New Roman"/>
-                <w:lang w:val="en-GB"/>
-              </w:rPr>
-            </w:pPr>
-            <w:r>
-              <w:rPr>
-                <w:rFonts w:ascii="Times New Roman" w:hAnsi="Times New Roman" w:cs="Times New Roman"/>
-                <w:lang w:val="en-GB"/>
-              </w:rPr>
-              <w:t>Via le terminal bluetooth taper ‘</w:t>
-            </w:r>
-            <w:r>
-              <w:rPr>
-                <w:rFonts w:ascii="Times New Roman" w:hAnsi="Times New Roman" w:cs="Times New Roman"/>
-                <w:lang w:val="en-GB"/>
-              </w:rPr>
-              <w:t>F’</w:t>
+              </w:rPr>
+            </w:pPr>
+            <w:r>
+              <w:rPr>
+                <w:rFonts w:ascii="Times New Roman" w:hAnsi="Times New Roman" w:cs="Times New Roman"/>
+              </w:rPr>
+              <w:t>Lancement programme sous CCS</w:t>
             </w:r>
           </w:p>
         </w:tc>
@@ -11462,16 +12965,16 @@
           </w:tcPr>
           <w:p>
             <w:pPr>
-              <w:cnfStyle w:val="000000100000" w:firstRow="0" w:lastRow="0" w:firstColumn="0" w:lastColumn="0" w:oddVBand="0" w:evenVBand="0" w:oddHBand="1" w:evenHBand="0" w:firstRowFirstColumn="0" w:firstRowLastColumn="0" w:lastRowFirstColumn="0" w:lastRowLastColumn="0"/>
-              <w:rPr>
-                <w:rFonts w:ascii="Times New Roman" w:hAnsi="Times New Roman" w:cs="Times New Roman"/>
-              </w:rPr>
-            </w:pPr>
-            <w:r>
-              <w:rPr>
-                <w:rFonts w:ascii="Times New Roman" w:hAnsi="Times New Roman" w:cs="Times New Roman"/>
-              </w:rPr>
-              <w:t>Fermeture porte de la serre</w:t>
+              <w:cnfStyle w:val="000000000000" w:firstRow="0" w:lastRow="0" w:firstColumn="0" w:lastColumn="0" w:oddVBand="0" w:evenVBand="0" w:oddHBand="0" w:evenHBand="0" w:firstRowFirstColumn="0" w:firstRowLastColumn="0" w:lastRowFirstColumn="0" w:lastRowLastColumn="0"/>
+              <w:rPr>
+                <w:rFonts w:ascii="Times New Roman" w:hAnsi="Times New Roman" w:cs="Times New Roman"/>
+              </w:rPr>
+            </w:pPr>
+            <w:r>
+              <w:rPr>
+                <w:rFonts w:ascii="Times New Roman" w:hAnsi="Times New Roman" w:cs="Times New Roman"/>
+              </w:rPr>
+              <w:t>Pas d’erreur lors du lancement, affichage de « MSP430 Ready ! » dans l’interface PuTTY</w:t>
             </w:r>
           </w:p>
         </w:tc>
@@ -11481,7 +12984,7 @@
           </w:tcPr>
           <w:p>
             <w:pPr>
-              <w:cnfStyle w:val="000000100000" w:firstRow="0" w:lastRow="0" w:firstColumn="0" w:lastColumn="0" w:oddVBand="0" w:evenVBand="0" w:oddHBand="1" w:evenHBand="0" w:firstRowFirstColumn="0" w:firstRowLastColumn="0" w:lastRowFirstColumn="0" w:lastRowLastColumn="0"/>
+              <w:cnfStyle w:val="000000000000" w:firstRow="0" w:lastRow="0" w:firstColumn="0" w:lastColumn="0" w:oddVBand="0" w:evenVBand="0" w:oddHBand="0" w:evenHBand="0" w:firstRowFirstColumn="0" w:firstRowLastColumn="0" w:lastRowFirstColumn="0" w:lastRowLastColumn="0"/>
               <w:rPr>
                 <w:rFonts w:ascii="Times New Roman" w:hAnsi="Times New Roman" w:cs="Times New Roman"/>
               </w:rPr>
@@ -11493,10 +12996,10 @@
                 <w:lang w:eastAsia="fr-FR"/>
               </w:rPr>
               <w:drawing>
-                <wp:inline distT="0" distB="0" distL="0" distR="0" wp14:anchorId="45FDF4E5" wp14:editId="3AA8C31C">
+                <wp:inline distT="0" distB="0" distL="0" distR="0" wp14:anchorId="78A029DC" wp14:editId="3372CD17">
                   <wp:extent cx="247650" cy="247650"/>
                   <wp:effectExtent l="0" t="0" r="0" b="0"/>
-                  <wp:docPr id="213" name="Graphique 29" descr="Coche"/>
+                  <wp:docPr id="210" name="Graphique 29" descr="Coche"/>
                   <wp:cNvGraphicFramePr>
                     <a:graphicFrameLocks xmlns:a="http://schemas.openxmlformats.org/drawingml/2006/main" noChangeAspect="1"/>
                   </wp:cNvGraphicFramePr>
@@ -11508,13 +13011,13 @@
                           <pic:cNvPicPr/>
                         </pic:nvPicPr>
                         <pic:blipFill>
-                          <a:blip r:embed="rId13" cstate="print">
+                          <a:blip r:embed="rId14" cstate="print">
                             <a:extLst>
                               <a:ext uri="{28A0092B-C50C-407E-A947-70E740481C1C}">
                                 <a14:useLocalDpi xmlns:a14="http://schemas.microsoft.com/office/drawing/2010/main" val="0"/>
                               </a:ext>
                               <a:ext uri="{96DAC541-7B7A-43D3-8B79-37D633B846F1}">
-                                <asvg:svgBlip xmlns:asvg="http://schemas.microsoft.com/office/drawing/2016/SVG/main" r:embed="rId14"/>
+                                <asvg:svgBlip xmlns:asvg="http://schemas.microsoft.com/office/drawing/2016/SVG/main" xmlns:w16se="http://schemas.microsoft.com/office/word/2015/wordml/symex" xmlns:w16="http://schemas.microsoft.com/office/word/2018/wordml" xmlns:w16cid="http://schemas.microsoft.com/office/word/2016/wordml/cid" xmlns:w16cex="http://schemas.microsoft.com/office/word/2018/wordml/cex" xmlns:w="http://schemas.openxmlformats.org/wordprocessingml/2006/main" xmlns:w10="urn:schemas-microsoft-com:office:word" xmlns:v="urn:schemas-microsoft-com:vml" xmlns:o="urn:schemas-microsoft-com:office:office" xmlns:am3d="http://schemas.microsoft.com/office/drawing/2017/model3d" xmlns:aink="http://schemas.microsoft.com/office/drawing/2016/ink" xmlns:cx8="http://schemas.microsoft.com/office/drawing/2016/5/14/chartex" xmlns:cx7="http://schemas.microsoft.com/office/drawing/2016/5/13/chartex" xmlns:cx6="http://schemas.microsoft.com/office/drawing/2016/5/12/chartex" xmlns:cx5="http://schemas.microsoft.com/office/drawing/2016/5/11/chartex" xmlns:cx4="http://schemas.microsoft.com/office/drawing/2016/5/10/chartex" xmlns:cx3="http://schemas.microsoft.com/office/drawing/2016/5/9/chartex" xmlns:cx2="http://schemas.microsoft.com/office/drawing/2015/10/21/chartex" xmlns:cx1="http://schemas.microsoft.com/office/drawing/2015/9/8/chartex" xmlns:cx="http://schemas.microsoft.com/office/drawing/2014/chartex" xmlns="" r:embed="rId15"/>
                               </a:ext>
                             </a:extLst>
                           </a:blip>
@@ -11545,6 +13048,135 @@
           </w:tcPr>
           <w:p>
             <w:pPr>
+              <w:cnfStyle w:val="000000000000" w:firstRow="0" w:lastRow="0" w:firstColumn="0" w:lastColumn="0" w:oddVBand="0" w:evenVBand="0" w:oddHBand="0" w:evenHBand="0" w:firstRowFirstColumn="0" w:firstRowLastColumn="0" w:lastRowFirstColumn="0" w:lastRowLastColumn="0"/>
+              <w:rPr>
+                <w:rFonts w:ascii="Times New Roman" w:hAnsi="Times New Roman" w:cs="Times New Roman"/>
+              </w:rPr>
+            </w:pPr>
+          </w:p>
+        </w:tc>
+      </w:tr>
+      <w:tr>
+        <w:trPr>
+          <w:cnfStyle w:val="000000100000" w:firstRow="0" w:lastRow="0" w:firstColumn="0" w:lastColumn="0" w:oddVBand="0" w:evenVBand="0" w:oddHBand="1" w:evenHBand="0" w:firstRowFirstColumn="0" w:firstRowLastColumn="0" w:lastRowFirstColumn="0" w:lastRowLastColumn="0"/>
+        </w:trPr>
+        <w:tc>
+          <w:tcPr>
+            <w:cnfStyle w:val="001000000000" w:firstRow="0" w:lastRow="0" w:firstColumn="1" w:lastColumn="0" w:oddVBand="0" w:evenVBand="0" w:oddHBand="0" w:evenHBand="0" w:firstRowFirstColumn="0" w:firstRowLastColumn="0" w:lastRowFirstColumn="0" w:lastRowLastColumn="0"/>
+            <w:tcW w:w="3806" w:type="dxa"/>
+          </w:tcPr>
+          <w:p>
+            <w:pPr>
+              <w:rPr>
+                <w:rFonts w:ascii="Times New Roman" w:hAnsi="Times New Roman" w:cs="Times New Roman"/>
+                <w:lang w:val="en-GB"/>
+              </w:rPr>
+            </w:pPr>
+            <w:r>
+              <w:rPr>
+                <w:rFonts w:ascii="Times New Roman" w:hAnsi="Times New Roman" w:cs="Times New Roman"/>
+                <w:lang w:val="en-GB"/>
+              </w:rPr>
+              <w:t>Via le terminal bluetooth taper ‘</w:t>
+            </w:r>
+            <w:r>
+              <w:rPr>
+                <w:rFonts w:ascii="Times New Roman" w:hAnsi="Times New Roman" w:cs="Times New Roman"/>
+                <w:lang w:val="en-GB"/>
+              </w:rPr>
+              <w:t>H’</w:t>
+            </w:r>
+          </w:p>
+        </w:tc>
+        <w:tc>
+          <w:tcPr>
+            <w:tcW w:w="3806" w:type="dxa"/>
+          </w:tcPr>
+          <w:p>
+            <w:pPr>
+              <w:cnfStyle w:val="000000100000" w:firstRow="0" w:lastRow="0" w:firstColumn="0" w:lastColumn="0" w:oddVBand="0" w:evenVBand="0" w:oddHBand="1" w:evenHBand="0" w:firstRowFirstColumn="0" w:firstRowLastColumn="0" w:lastRowFirstColumn="0" w:lastRowLastColumn="0"/>
+              <w:rPr>
+                <w:rFonts w:ascii="Times New Roman" w:hAnsi="Times New Roman" w:cs="Times New Roman"/>
+              </w:rPr>
+            </w:pPr>
+            <w:r>
+              <w:rPr>
+                <w:rFonts w:ascii="Times New Roman" w:hAnsi="Times New Roman" w:cs="Times New Roman"/>
+              </w:rPr>
+              <w:t>Affichage de l’aide</w:t>
+            </w:r>
+          </w:p>
+        </w:tc>
+        <w:tc>
+          <w:tcPr>
+            <w:tcW w:w="606" w:type="dxa"/>
+          </w:tcPr>
+          <w:p>
+            <w:pPr>
+              <w:cnfStyle w:val="000000100000" w:firstRow="0" w:lastRow="0" w:firstColumn="0" w:lastColumn="0" w:oddVBand="0" w:evenVBand="0" w:oddHBand="1" w:evenHBand="0" w:firstRowFirstColumn="0" w:firstRowLastColumn="0" w:lastRowFirstColumn="0" w:lastRowLastColumn="0"/>
+              <w:rPr>
+                <w:rFonts w:ascii="Times New Roman" w:hAnsi="Times New Roman" w:cs="Times New Roman"/>
+              </w:rPr>
+            </w:pPr>
+            <w:r>
+              <w:rPr>
+                <w:rFonts w:ascii="Times New Roman" w:hAnsi="Times New Roman" w:cs="Times New Roman"/>
+                <w:noProof/>
+                <w:lang w:eastAsia="fr-FR"/>
+              </w:rPr>
+              <w:drawing>
+                <wp:inline distT="0" distB="0" distL="0" distR="0" wp14:anchorId="5632C20C" wp14:editId="744B2644">
+                  <wp:extent cx="247650" cy="247650"/>
+                  <wp:effectExtent l="0" t="0" r="0" b="0"/>
+                  <wp:docPr id="211" name="Graphique 29" descr="Coche"/>
+                  <wp:cNvGraphicFramePr>
+                    <a:graphicFrameLocks xmlns:a="http://schemas.openxmlformats.org/drawingml/2006/main" noChangeAspect="1"/>
+                  </wp:cNvGraphicFramePr>
+                  <a:graphic xmlns:a="http://schemas.openxmlformats.org/drawingml/2006/main">
+                    <a:graphicData uri="http://schemas.openxmlformats.org/drawingml/2006/picture">
+                      <pic:pic xmlns:pic="http://schemas.openxmlformats.org/drawingml/2006/picture">
+                        <pic:nvPicPr>
+                          <pic:cNvPr id="29" name="Graphique 29" descr="Coche"/>
+                          <pic:cNvPicPr/>
+                        </pic:nvPicPr>
+                        <pic:blipFill>
+                          <a:blip r:embed="rId14" cstate="print">
+                            <a:extLst>
+                              <a:ext uri="{28A0092B-C50C-407E-A947-70E740481C1C}">
+                                <a14:useLocalDpi xmlns:a14="http://schemas.microsoft.com/office/drawing/2010/main" val="0"/>
+                              </a:ext>
+                              <a:ext uri="{96DAC541-7B7A-43D3-8B79-37D633B846F1}">
+                                <asvg:svgBlip xmlns:asvg="http://schemas.microsoft.com/office/drawing/2016/SVG/main" xmlns:w16se="http://schemas.microsoft.com/office/word/2015/wordml/symex" xmlns:w16="http://schemas.microsoft.com/office/word/2018/wordml" xmlns:w16cid="http://schemas.microsoft.com/office/word/2016/wordml/cid" xmlns:w16cex="http://schemas.microsoft.com/office/word/2018/wordml/cex" xmlns:w="http://schemas.openxmlformats.org/wordprocessingml/2006/main" xmlns:w10="urn:schemas-microsoft-com:office:word" xmlns:v="urn:schemas-microsoft-com:vml" xmlns:o="urn:schemas-microsoft-com:office:office" xmlns:am3d="http://schemas.microsoft.com/office/drawing/2017/model3d" xmlns:aink="http://schemas.microsoft.com/office/drawing/2016/ink" xmlns:cx8="http://schemas.microsoft.com/office/drawing/2016/5/14/chartex" xmlns:cx7="http://schemas.microsoft.com/office/drawing/2016/5/13/chartex" xmlns:cx6="http://schemas.microsoft.com/office/drawing/2016/5/12/chartex" xmlns:cx5="http://schemas.microsoft.com/office/drawing/2016/5/11/chartex" xmlns:cx4="http://schemas.microsoft.com/office/drawing/2016/5/10/chartex" xmlns:cx3="http://schemas.microsoft.com/office/drawing/2016/5/9/chartex" xmlns:cx2="http://schemas.microsoft.com/office/drawing/2015/10/21/chartex" xmlns:cx1="http://schemas.microsoft.com/office/drawing/2015/9/8/chartex" xmlns:cx="http://schemas.microsoft.com/office/drawing/2014/chartex" xmlns="" r:embed="rId15"/>
+                              </a:ext>
+                            </a:extLst>
+                          </a:blip>
+                          <a:stretch>
+                            <a:fillRect/>
+                          </a:stretch>
+                        </pic:blipFill>
+                        <pic:spPr>
+                          <a:xfrm>
+                            <a:off x="0" y="0"/>
+                            <a:ext cx="247650" cy="247650"/>
+                          </a:xfrm>
+                          <a:prstGeom prst="rect">
+                            <a:avLst/>
+                          </a:prstGeom>
+                        </pic:spPr>
+                      </pic:pic>
+                    </a:graphicData>
+                  </a:graphic>
+                </wp:inline>
+              </w:drawing>
+            </w:r>
+          </w:p>
+        </w:tc>
+        <w:tc>
+          <w:tcPr>
+            <w:tcW w:w="844" w:type="dxa"/>
+          </w:tcPr>
+          <w:p>
+            <w:pPr>
               <w:keepNext/>
               <w:cnfStyle w:val="000000100000" w:firstRow="0" w:lastRow="0" w:firstColumn="0" w:lastColumn="0" w:oddVBand="0" w:evenVBand="0" w:oddHBand="1" w:evenHBand="0" w:firstRowFirstColumn="0" w:firstRowLastColumn="0" w:lastRowFirstColumn="0" w:lastRowLastColumn="0"/>
               <w:rPr>
@@ -11554,6 +13186,263 @@
           </w:p>
         </w:tc>
       </w:tr>
+      <w:tr>
+        <w:tc>
+          <w:tcPr>
+            <w:cnfStyle w:val="001000000000" w:firstRow="0" w:lastRow="0" w:firstColumn="1" w:lastColumn="0" w:oddVBand="0" w:evenVBand="0" w:oddHBand="0" w:evenHBand="0" w:firstRowFirstColumn="0" w:firstRowLastColumn="0" w:lastRowFirstColumn="0" w:lastRowLastColumn="0"/>
+            <w:tcW w:w="3806" w:type="dxa"/>
+          </w:tcPr>
+          <w:p>
+            <w:pPr>
+              <w:rPr>
+                <w:rFonts w:ascii="Times New Roman" w:hAnsi="Times New Roman" w:cs="Times New Roman"/>
+                <w:lang w:val="en-GB"/>
+              </w:rPr>
+            </w:pPr>
+            <w:r>
+              <w:rPr>
+                <w:rFonts w:ascii="Times New Roman" w:hAnsi="Times New Roman" w:cs="Times New Roman"/>
+                <w:lang w:val="en-GB"/>
+              </w:rPr>
+              <w:t>Via le terminal bluetooth taper ‘</w:t>
+            </w:r>
+            <w:r>
+              <w:rPr>
+                <w:rFonts w:ascii="Times New Roman" w:hAnsi="Times New Roman" w:cs="Times New Roman"/>
+                <w:lang w:val="en-GB"/>
+              </w:rPr>
+              <w:t>O’</w:t>
+            </w:r>
+          </w:p>
+        </w:tc>
+        <w:tc>
+          <w:tcPr>
+            <w:tcW w:w="3806" w:type="dxa"/>
+          </w:tcPr>
+          <w:p>
+            <w:pPr>
+              <w:cnfStyle w:val="000000000000" w:firstRow="0" w:lastRow="0" w:firstColumn="0" w:lastColumn="0" w:oddVBand="0" w:evenVBand="0" w:oddHBand="0" w:evenHBand="0" w:firstRowFirstColumn="0" w:firstRowLastColumn="0" w:lastRowFirstColumn="0" w:lastRowLastColumn="0"/>
+              <w:rPr>
+                <w:rFonts w:ascii="Times New Roman" w:hAnsi="Times New Roman" w:cs="Times New Roman"/>
+              </w:rPr>
+            </w:pPr>
+            <w:r>
+              <w:rPr>
+                <w:rFonts w:ascii="Times New Roman" w:hAnsi="Times New Roman" w:cs="Times New Roman"/>
+              </w:rPr>
+              <w:t>Ouverture porte de la serre</w:t>
+            </w:r>
+          </w:p>
+        </w:tc>
+        <w:tc>
+          <w:tcPr>
+            <w:tcW w:w="606" w:type="dxa"/>
+          </w:tcPr>
+          <w:p>
+            <w:pPr>
+              <w:cnfStyle w:val="000000000000" w:firstRow="0" w:lastRow="0" w:firstColumn="0" w:lastColumn="0" w:oddVBand="0" w:evenVBand="0" w:oddHBand="0" w:evenHBand="0" w:firstRowFirstColumn="0" w:firstRowLastColumn="0" w:lastRowFirstColumn="0" w:lastRowLastColumn="0"/>
+              <w:rPr>
+                <w:rFonts w:ascii="Times New Roman" w:hAnsi="Times New Roman" w:cs="Times New Roman"/>
+              </w:rPr>
+            </w:pPr>
+            <w:r>
+              <w:rPr>
+                <w:rFonts w:ascii="Times New Roman" w:hAnsi="Times New Roman" w:cs="Times New Roman"/>
+                <w:noProof/>
+                <w:lang w:eastAsia="fr-FR"/>
+              </w:rPr>
+              <w:drawing>
+                <wp:inline distT="0" distB="0" distL="0" distR="0" wp14:anchorId="0207EBBA" wp14:editId="04EAFD24">
+                  <wp:extent cx="247650" cy="247650"/>
+                  <wp:effectExtent l="0" t="0" r="0" b="0"/>
+                  <wp:docPr id="212" name="Graphique 29" descr="Coche"/>
+                  <wp:cNvGraphicFramePr>
+                    <a:graphicFrameLocks xmlns:a="http://schemas.openxmlformats.org/drawingml/2006/main" noChangeAspect="1"/>
+                  </wp:cNvGraphicFramePr>
+                  <a:graphic xmlns:a="http://schemas.openxmlformats.org/drawingml/2006/main">
+                    <a:graphicData uri="http://schemas.openxmlformats.org/drawingml/2006/picture">
+                      <pic:pic xmlns:pic="http://schemas.openxmlformats.org/drawingml/2006/picture">
+                        <pic:nvPicPr>
+                          <pic:cNvPr id="29" name="Graphique 29" descr="Coche"/>
+                          <pic:cNvPicPr/>
+                        </pic:nvPicPr>
+                        <pic:blipFill>
+                          <a:blip r:embed="rId14" cstate="print">
+                            <a:extLst>
+                              <a:ext uri="{28A0092B-C50C-407E-A947-70E740481C1C}">
+                                <a14:useLocalDpi xmlns:a14="http://schemas.microsoft.com/office/drawing/2010/main" val="0"/>
+                              </a:ext>
+                              <a:ext uri="{96DAC541-7B7A-43D3-8B79-37D633B846F1}">
+                                <asvg:svgBlip xmlns:asvg="http://schemas.microsoft.com/office/drawing/2016/SVG/main" xmlns:w16se="http://schemas.microsoft.com/office/word/2015/wordml/symex" xmlns:w16="http://schemas.microsoft.com/office/word/2018/wordml" xmlns:w16cid="http://schemas.microsoft.com/office/word/2016/wordml/cid" xmlns:w16cex="http://schemas.microsoft.com/office/word/2018/wordml/cex" xmlns:w="http://schemas.openxmlformats.org/wordprocessingml/2006/main" xmlns:w10="urn:schemas-microsoft-com:office:word" xmlns:v="urn:schemas-microsoft-com:vml" xmlns:o="urn:schemas-microsoft-com:office:office" xmlns:am3d="http://schemas.microsoft.com/office/drawing/2017/model3d" xmlns:aink="http://schemas.microsoft.com/office/drawing/2016/ink" xmlns:cx8="http://schemas.microsoft.com/office/drawing/2016/5/14/chartex" xmlns:cx7="http://schemas.microsoft.com/office/drawing/2016/5/13/chartex" xmlns:cx6="http://schemas.microsoft.com/office/drawing/2016/5/12/chartex" xmlns:cx5="http://schemas.microsoft.com/office/drawing/2016/5/11/chartex" xmlns:cx4="http://schemas.microsoft.com/office/drawing/2016/5/10/chartex" xmlns:cx3="http://schemas.microsoft.com/office/drawing/2016/5/9/chartex" xmlns:cx2="http://schemas.microsoft.com/office/drawing/2015/10/21/chartex" xmlns:cx1="http://schemas.microsoft.com/office/drawing/2015/9/8/chartex" xmlns:cx="http://schemas.microsoft.com/office/drawing/2014/chartex" xmlns="" r:embed="rId15"/>
+                              </a:ext>
+                            </a:extLst>
+                          </a:blip>
+                          <a:stretch>
+                            <a:fillRect/>
+                          </a:stretch>
+                        </pic:blipFill>
+                        <pic:spPr>
+                          <a:xfrm>
+                            <a:off x="0" y="0"/>
+                            <a:ext cx="247650" cy="247650"/>
+                          </a:xfrm>
+                          <a:prstGeom prst="rect">
+                            <a:avLst/>
+                          </a:prstGeom>
+                        </pic:spPr>
+                      </pic:pic>
+                    </a:graphicData>
+                  </a:graphic>
+                </wp:inline>
+              </w:drawing>
+            </w:r>
+          </w:p>
+        </w:tc>
+        <w:tc>
+          <w:tcPr>
+            <w:tcW w:w="844" w:type="dxa"/>
+          </w:tcPr>
+          <w:p>
+            <w:pPr>
+              <w:keepNext/>
+              <w:cnfStyle w:val="000000000000" w:firstRow="0" w:lastRow="0" w:firstColumn="0" w:lastColumn="0" w:oddVBand="0" w:evenVBand="0" w:oddHBand="0" w:evenHBand="0" w:firstRowFirstColumn="0" w:firstRowLastColumn="0" w:lastRowFirstColumn="0" w:lastRowLastColumn="0"/>
+              <w:rPr>
+                <w:rFonts w:ascii="Times New Roman" w:hAnsi="Times New Roman" w:cs="Times New Roman"/>
+              </w:rPr>
+            </w:pPr>
+          </w:p>
+        </w:tc>
+      </w:tr>
+      <w:tr>
+        <w:trPr>
+          <w:cnfStyle w:val="000000100000" w:firstRow="0" w:lastRow="0" w:firstColumn="0" w:lastColumn="0" w:oddVBand="0" w:evenVBand="0" w:oddHBand="1" w:evenHBand="0" w:firstRowFirstColumn="0" w:firstRowLastColumn="0" w:lastRowFirstColumn="0" w:lastRowLastColumn="0"/>
+        </w:trPr>
+        <w:tc>
+          <w:tcPr>
+            <w:cnfStyle w:val="001000000000" w:firstRow="0" w:lastRow="0" w:firstColumn="1" w:lastColumn="0" w:oddVBand="0" w:evenVBand="0" w:oddHBand="0" w:evenHBand="0" w:firstRowFirstColumn="0" w:firstRowLastColumn="0" w:lastRowFirstColumn="0" w:lastRowLastColumn="0"/>
+            <w:tcW w:w="3806" w:type="dxa"/>
+          </w:tcPr>
+          <w:p>
+            <w:pPr>
+              <w:rPr>
+                <w:rFonts w:ascii="Times New Roman" w:hAnsi="Times New Roman" w:cs="Times New Roman"/>
+                <w:lang w:val="en-GB"/>
+              </w:rPr>
+            </w:pPr>
+            <w:r>
+              <w:rPr>
+                <w:rFonts w:ascii="Times New Roman" w:hAnsi="Times New Roman" w:cs="Times New Roman"/>
+                <w:lang w:val="en-GB"/>
+              </w:rPr>
+              <w:t>Via le terminal bluetooth taper ‘</w:t>
+            </w:r>
+            <w:r>
+              <w:rPr>
+                <w:rFonts w:ascii="Times New Roman" w:hAnsi="Times New Roman" w:cs="Times New Roman"/>
+                <w:lang w:val="en-GB"/>
+              </w:rPr>
+              <w:t>F’</w:t>
+            </w:r>
+          </w:p>
+        </w:tc>
+        <w:tc>
+          <w:tcPr>
+            <w:tcW w:w="3806" w:type="dxa"/>
+          </w:tcPr>
+          <w:p>
+            <w:pPr>
+              <w:cnfStyle w:val="000000100000" w:firstRow="0" w:lastRow="0" w:firstColumn="0" w:lastColumn="0" w:oddVBand="0" w:evenVBand="0" w:oddHBand="1" w:evenHBand="0" w:firstRowFirstColumn="0" w:firstRowLastColumn="0" w:lastRowFirstColumn="0" w:lastRowLastColumn="0"/>
+              <w:rPr>
+                <w:rFonts w:ascii="Times New Roman" w:hAnsi="Times New Roman" w:cs="Times New Roman"/>
+              </w:rPr>
+            </w:pPr>
+            <w:r>
+              <w:rPr>
+                <w:rFonts w:ascii="Times New Roman" w:hAnsi="Times New Roman" w:cs="Times New Roman"/>
+              </w:rPr>
+              <w:t>Fermeture porte de la serre</w:t>
+            </w:r>
+          </w:p>
+        </w:tc>
+        <w:tc>
+          <w:tcPr>
+            <w:tcW w:w="606" w:type="dxa"/>
+          </w:tcPr>
+          <w:p>
+            <w:pPr>
+              <w:cnfStyle w:val="000000100000" w:firstRow="0" w:lastRow="0" w:firstColumn="0" w:lastColumn="0" w:oddVBand="0" w:evenVBand="0" w:oddHBand="1" w:evenHBand="0" w:firstRowFirstColumn="0" w:firstRowLastColumn="0" w:lastRowFirstColumn="0" w:lastRowLastColumn="0"/>
+              <w:rPr>
+                <w:rFonts w:ascii="Times New Roman" w:hAnsi="Times New Roman" w:cs="Times New Roman"/>
+              </w:rPr>
+            </w:pPr>
+            <w:r>
+              <w:rPr>
+                <w:rFonts w:ascii="Times New Roman" w:hAnsi="Times New Roman" w:cs="Times New Roman"/>
+                <w:noProof/>
+                <w:lang w:eastAsia="fr-FR"/>
+              </w:rPr>
+              <w:drawing>
+                <wp:inline distT="0" distB="0" distL="0" distR="0" wp14:anchorId="45FDF4E5" wp14:editId="3AA8C31C">
+                  <wp:extent cx="247650" cy="247650"/>
+                  <wp:effectExtent l="0" t="0" r="0" b="0"/>
+                  <wp:docPr id="213" name="Graphique 29" descr="Coche"/>
+                  <wp:cNvGraphicFramePr>
+                    <a:graphicFrameLocks xmlns:a="http://schemas.openxmlformats.org/drawingml/2006/main" noChangeAspect="1"/>
+                  </wp:cNvGraphicFramePr>
+                  <a:graphic xmlns:a="http://schemas.openxmlformats.org/drawingml/2006/main">
+                    <a:graphicData uri="http://schemas.openxmlformats.org/drawingml/2006/picture">
+                      <pic:pic xmlns:pic="http://schemas.openxmlformats.org/drawingml/2006/picture">
+                        <pic:nvPicPr>
+                          <pic:cNvPr id="29" name="Graphique 29" descr="Coche"/>
+                          <pic:cNvPicPr/>
+                        </pic:nvPicPr>
+                        <pic:blipFill>
+                          <a:blip r:embed="rId14" cstate="print">
+                            <a:extLst>
+                              <a:ext uri="{28A0092B-C50C-407E-A947-70E740481C1C}">
+                                <a14:useLocalDpi xmlns:a14="http://schemas.microsoft.com/office/drawing/2010/main" val="0"/>
+                              </a:ext>
+                              <a:ext uri="{96DAC541-7B7A-43D3-8B79-37D633B846F1}">
+                                <asvg:svgBlip xmlns:asvg="http://schemas.microsoft.com/office/drawing/2016/SVG/main" xmlns:w16se="http://schemas.microsoft.com/office/word/2015/wordml/symex" xmlns:w16="http://schemas.microsoft.com/office/word/2018/wordml" xmlns:w16cid="http://schemas.microsoft.com/office/word/2016/wordml/cid" xmlns:w16cex="http://schemas.microsoft.com/office/word/2018/wordml/cex" xmlns:w="http://schemas.openxmlformats.org/wordprocessingml/2006/main" xmlns:w10="urn:schemas-microsoft-com:office:word" xmlns:v="urn:schemas-microsoft-com:vml" xmlns:o="urn:schemas-microsoft-com:office:office" xmlns:am3d="http://schemas.microsoft.com/office/drawing/2017/model3d" xmlns:aink="http://schemas.microsoft.com/office/drawing/2016/ink" xmlns:cx8="http://schemas.microsoft.com/office/drawing/2016/5/14/chartex" xmlns:cx7="http://schemas.microsoft.com/office/drawing/2016/5/13/chartex" xmlns:cx6="http://schemas.microsoft.com/office/drawing/2016/5/12/chartex" xmlns:cx5="http://schemas.microsoft.com/office/drawing/2016/5/11/chartex" xmlns:cx4="http://schemas.microsoft.com/office/drawing/2016/5/10/chartex" xmlns:cx3="http://schemas.microsoft.com/office/drawing/2016/5/9/chartex" xmlns:cx2="http://schemas.microsoft.com/office/drawing/2015/10/21/chartex" xmlns:cx1="http://schemas.microsoft.com/office/drawing/2015/9/8/chartex" xmlns:cx="http://schemas.microsoft.com/office/drawing/2014/chartex" xmlns="" r:embed="rId15"/>
+                              </a:ext>
+                            </a:extLst>
+                          </a:blip>
+                          <a:stretch>
+                            <a:fillRect/>
+                          </a:stretch>
+                        </pic:blipFill>
+                        <pic:spPr>
+                          <a:xfrm>
+                            <a:off x="0" y="0"/>
+                            <a:ext cx="247650" cy="247650"/>
+                          </a:xfrm>
+                          <a:prstGeom prst="rect">
+                            <a:avLst/>
+                          </a:prstGeom>
+                        </pic:spPr>
+                      </pic:pic>
+                    </a:graphicData>
+                  </a:graphic>
+                </wp:inline>
+              </w:drawing>
+            </w:r>
+          </w:p>
+        </w:tc>
+        <w:tc>
+          <w:tcPr>
+            <w:tcW w:w="844" w:type="dxa"/>
+          </w:tcPr>
+          <w:p>
+            <w:pPr>
+              <w:keepNext/>
+              <w:cnfStyle w:val="000000100000" w:firstRow="0" w:lastRow="0" w:firstColumn="0" w:lastColumn="0" w:oddVBand="0" w:evenVBand="0" w:oddHBand="1" w:evenHBand="0" w:firstRowFirstColumn="0" w:firstRowLastColumn="0" w:lastRowFirstColumn="0" w:lastRowLastColumn="0"/>
+              <w:rPr>
+                <w:rFonts w:ascii="Times New Roman" w:hAnsi="Times New Roman" w:cs="Times New Roman"/>
+              </w:rPr>
+            </w:pPr>
+          </w:p>
+        </w:tc>
+      </w:tr>
     </w:tbl>
     <w:p>
       <w:pPr>
@@ -11585,7 +13474,7 @@
         <w:rPr>
           <w:noProof/>
         </w:rPr>
-        <w:t>16</w:t>
+        <w:t>17</w:t>
       </w:r>
       <w:r>
         <w:rPr>
@@ -11613,6 +13502,7 @@
           <w:noProof/>
           <w:lang w:eastAsia="fr-FR"/>
         </w:rPr>
+        <w:lastRenderedPageBreak/>
         <w:drawing>
           <wp:inline distT="0" distB="0" distL="0" distR="0" wp14:anchorId="7751D020" wp14:editId="18AA5C5B">
             <wp:extent cx="2171626" cy="2247900"/>
@@ -11629,7 +13519,7 @@
                     <pic:cNvPicPr/>
                   </pic:nvPicPr>
                   <pic:blipFill rotWithShape="1">
-                    <a:blip r:embed="rId19" cstate="print">
+                    <a:blip r:embed="rId21" cstate="print">
                       <a:extLst>
                         <a:ext uri="{28A0092B-C50C-407E-A947-70E740481C1C}">
                           <a14:useLocalDpi xmlns:a14="http://schemas.microsoft.com/office/drawing/2010/main" val="0"/>
@@ -11684,28 +13574,25 @@
         <w:t xml:space="preserve">Figure </w:t>
       </w:r>
       <w:r>
+        <w:fldChar w:fldCharType="begin"/>
+      </w:r>
+      <w:r>
+        <w:instrText xml:space="preserve"> SEQ Figure \* ARABIC </w:instrText>
+      </w:r>
+      <w:r>
+        <w:fldChar w:fldCharType="separate"/>
+      </w:r>
+      <w:r>
         <w:rPr>
           <w:noProof/>
         </w:rPr>
-        <w:t>1</w:t>
-      </w:r>
-      <w:r>
-        <w:rPr>
-          <w:noProof/>
-        </w:rPr>
-        <w:t>7</w:t>
-      </w:r>
-      <w:r>
-        <w:t xml:space="preserve"> </w:t>
-      </w:r>
-      <w:r>
-        <w:t>–</w:t>
-      </w:r>
-      <w:r>
-        <w:t xml:space="preserve"> </w:t>
-      </w:r>
-      <w:r>
-        <w:t xml:space="preserve">Affichage de l’aide </w:t>
+        <w:t>18</w:t>
+      </w:r>
+      <w:r>
+        <w:fldChar w:fldCharType="end"/>
+      </w:r>
+      <w:r>
+        <w:t xml:space="preserve"> - Affichage de l’aide</w:t>
       </w:r>
     </w:p>
     <w:p>
@@ -11720,7 +13607,6 @@
           <w:noProof/>
           <w:lang w:eastAsia="fr-FR"/>
         </w:rPr>
-        <w:lastRenderedPageBreak/>
         <w:drawing>
           <wp:inline distT="0" distB="0" distL="0" distR="0" wp14:anchorId="5AA5C4EE" wp14:editId="2480CF4E">
             <wp:extent cx="2171700" cy="1639786"/>
@@ -11737,7 +13623,7 @@
                     <pic:cNvPicPr/>
                   </pic:nvPicPr>
                   <pic:blipFill>
-                    <a:blip r:embed="rId20"/>
+                    <a:blip r:embed="rId22"/>
                     <a:stretch>
                       <a:fillRect/>
                     </a:stretch>
@@ -11789,7 +13675,7 @@
                     <pic:cNvPicPr/>
                   </pic:nvPicPr>
                   <pic:blipFill rotWithShape="1">
-                    <a:blip r:embed="rId21" cstate="print">
+                    <a:blip r:embed="rId23" cstate="print">
                       <a:extLst>
                         <a:ext uri="{28A0092B-C50C-407E-A947-70E740481C1C}">
                           <a14:useLocalDpi xmlns:a14="http://schemas.microsoft.com/office/drawing/2010/main" val="0"/>
@@ -11839,26 +13725,31 @@
         <w:t xml:space="preserve">Figure </w:t>
       </w:r>
       <w:r>
+        <w:fldChar w:fldCharType="begin"/>
+      </w:r>
+      <w:r>
+        <w:instrText xml:space="preserve"> SEQ Figure \* ARABIC </w:instrText>
+      </w:r>
+      <w:r>
+        <w:fldChar w:fldCharType="separate"/>
+      </w:r>
+      <w:r>
         <w:rPr>
           <w:noProof/>
         </w:rPr>
-        <w:t>1</w:t>
-      </w:r>
-      <w:r>
-        <w:rPr>
-          <w:noProof/>
-        </w:rPr>
-        <w:t>8</w:t>
-      </w:r>
-      <w:r>
-        <w:t xml:space="preserve"> - Test module Bluetooth avec le servomoteur</w:t>
-      </w:r>
-      <w:r>
-        <w:t xml:space="preserve"> – ouverture porte serre</w:t>
-      </w:r>
-    </w:p>
-    <w:p>
-      <w:pPr>
+        <w:t>19</w:t>
+      </w:r>
+      <w:r>
+        <w:fldChar w:fldCharType="end"/>
+      </w:r>
+      <w:r>
+        <w:t xml:space="preserve"> - Test module Bluetooth avec le servomoteur - ouverture porte serre</w:t>
+      </w:r>
+    </w:p>
+    <w:p>
+      <w:pPr>
+        <w:pStyle w:val="Lgende"/>
+        <w:jc w:val="center"/>
         <w:rPr>
           <w:rFonts w:ascii="Times New Roman" w:hAnsi="Times New Roman" w:cs="Times New Roman"/>
         </w:rPr>
@@ -11884,7 +13775,7 @@
                     <pic:cNvPicPr/>
                   </pic:nvPicPr>
                   <pic:blipFill>
-                    <a:blip r:embed="rId22"/>
+                    <a:blip r:embed="rId24"/>
                     <a:stretch>
                       <a:fillRect/>
                     </a:stretch>
@@ -11925,7 +13816,7 @@
                     <pic:cNvPicPr/>
                   </pic:nvPicPr>
                   <pic:blipFill rotWithShape="1">
-                    <a:blip r:embed="rId23" cstate="print">
+                    <a:blip r:embed="rId25" cstate="print">
                       <a:extLst>
                         <a:ext uri="{28A0092B-C50C-407E-A947-70E740481C1C}">
                           <a14:useLocalDpi xmlns:a14="http://schemas.microsoft.com/office/drawing/2010/main" val="0"/>
@@ -11958,45 +13849,30 @@
           </wp:inline>
         </w:drawing>
       </w:r>
-    </w:p>
-    <w:p>
-      <w:pPr>
-        <w:pStyle w:val="Lgende"/>
-        <w:jc w:val="center"/>
-      </w:pPr>
-      <w:r>
+      <w:r>
+        <w:br/>
         <w:t xml:space="preserve">Figure </w:t>
       </w:r>
       <w:r>
+        <w:fldChar w:fldCharType="begin"/>
+      </w:r>
+      <w:r>
+        <w:instrText xml:space="preserve"> SEQ Figure \* ARABIC </w:instrText>
+      </w:r>
+      <w:r>
+        <w:fldChar w:fldCharType="separate"/>
+      </w:r>
+      <w:r>
         <w:rPr>
           <w:noProof/>
         </w:rPr>
-        <w:t>1</w:t>
-      </w:r>
-      <w:r>
-        <w:rPr>
-          <w:noProof/>
-        </w:rPr>
-        <w:t>9</w:t>
-      </w:r>
-      <w:r>
-        <w:t>- Test module Bluetooth avec le servomoteur</w:t>
-      </w:r>
-      <w:r>
-        <w:t xml:space="preserve"> – fermeture porte serre</w:t>
-      </w:r>
-    </w:p>
-    <w:p>
-      <w:pPr>
-        <w:rPr>
-          <w:rFonts w:ascii="Times New Roman" w:hAnsi="Times New Roman" w:cs="Times New Roman"/>
-        </w:rPr>
-      </w:pPr>
-      <w:r>
-        <w:rPr>
-          <w:rFonts w:ascii="Times New Roman" w:hAnsi="Times New Roman" w:cs="Times New Roman"/>
-        </w:rPr>
-        <w:br w:type="page"/>
+        <w:t>20</w:t>
+      </w:r>
+      <w:r>
+        <w:fldChar w:fldCharType="end"/>
+      </w:r>
+      <w:r>
+        <w:t xml:space="preserve"> - Test module Bluetooth avec le servomoteur – fermeture porte serre</w:t>
       </w:r>
     </w:p>
     <w:p>
@@ -12089,10 +13965,10 @@
         <w:tblLook w:val="04A0" w:firstRow="1" w:lastRow="0" w:firstColumn="1" w:lastColumn="0" w:noHBand="0" w:noVBand="1"/>
       </w:tblPr>
       <w:tblGrid>
-        <w:gridCol w:w="3823"/>
-        <w:gridCol w:w="3827"/>
-        <w:gridCol w:w="567"/>
-        <w:gridCol w:w="845"/>
+        <w:gridCol w:w="3805"/>
+        <w:gridCol w:w="3807"/>
+        <w:gridCol w:w="606"/>
+        <w:gridCol w:w="844"/>
       </w:tblGrid>
       <w:tr>
         <w:trPr>
@@ -12232,6 +14108,57 @@
                 <w:rFonts w:ascii="Times New Roman" w:hAnsi="Times New Roman" w:cs="Times New Roman"/>
               </w:rPr>
             </w:pPr>
+            <w:r>
+              <w:rPr>
+                <w:rFonts w:ascii="Times New Roman" w:hAnsi="Times New Roman" w:cs="Times New Roman"/>
+                <w:noProof/>
+                <w:lang w:eastAsia="fr-FR"/>
+              </w:rPr>
+              <w:drawing>
+                <wp:inline distT="0" distB="0" distL="0" distR="0" wp14:anchorId="06E08163" wp14:editId="6DD0640A">
+                  <wp:extent cx="247650" cy="247650"/>
+                  <wp:effectExtent l="0" t="0" r="0" b="0"/>
+                  <wp:docPr id="220" name="Graphique 29" descr="Coche"/>
+                  <wp:cNvGraphicFramePr>
+                    <a:graphicFrameLocks xmlns:a="http://schemas.openxmlformats.org/drawingml/2006/main" noChangeAspect="1"/>
+                  </wp:cNvGraphicFramePr>
+                  <a:graphic xmlns:a="http://schemas.openxmlformats.org/drawingml/2006/main">
+                    <a:graphicData uri="http://schemas.openxmlformats.org/drawingml/2006/picture">
+                      <pic:pic xmlns:pic="http://schemas.openxmlformats.org/drawingml/2006/picture">
+                        <pic:nvPicPr>
+                          <pic:cNvPr id="29" name="Graphique 29" descr="Coche"/>
+                          <pic:cNvPicPr/>
+                        </pic:nvPicPr>
+                        <pic:blipFill>
+                          <a:blip r:embed="rId14" cstate="print">
+                            <a:extLst>
+                              <a:ext uri="{28A0092B-C50C-407E-A947-70E740481C1C}">
+                                <a14:useLocalDpi xmlns:a14="http://schemas.microsoft.com/office/drawing/2010/main" val="0"/>
+                              </a:ext>
+                              <a:ext uri="{96DAC541-7B7A-43D3-8B79-37D633B846F1}">
+                                <asvg:svgBlip xmlns="" xmlns:cx2="http://schemas.microsoft.com/office/drawing/2015/10/21/chartex" xmlns:cx3="http://schemas.microsoft.com/office/drawing/2016/5/9/chartex" xmlns:cx4="http://schemas.microsoft.com/office/drawing/2016/5/10/chartex" xmlns:cx5="http://schemas.microsoft.com/office/drawing/2016/5/11/chartex" xmlns:cx6="http://schemas.microsoft.com/office/drawing/2016/5/12/chartex" xmlns:cx7="http://schemas.microsoft.com/office/drawing/2016/5/13/chartex" xmlns:cx8="http://schemas.microsoft.com/office/drawing/2016/5/14/chartex" xmlns:aink="http://schemas.microsoft.com/office/drawing/2016/ink" xmlns:am3d="http://schemas.microsoft.com/office/drawing/2017/model3d" xmlns:o="urn:schemas-microsoft-com:office:office" xmlns:v="urn:schemas-microsoft-com:vml" xmlns:w10="urn:schemas-microsoft-com:office:word" xmlns:w="http://schemas.openxmlformats.org/wordprocessingml/2006/main" xmlns:w16cex="http://schemas.microsoft.com/office/word/2018/wordml/cex" xmlns:w16cid="http://schemas.microsoft.com/office/word/2016/wordml/cid" xmlns:w16="http://schemas.microsoft.com/office/word/2018/wordml" xmlns:asvg="http://schemas.microsoft.com/office/drawing/2016/SVG/main" xmlns:w16se="http://schemas.microsoft.com/office/word/2015/wordml/symex" xmlns:cx1="http://schemas.microsoft.com/office/drawing/2015/9/8/chartex" xmlns:cx="http://schemas.microsoft.com/office/drawing/2014/chartex" r:embed="rId20"/>
+                              </a:ext>
+                            </a:extLst>
+                          </a:blip>
+                          <a:stretch>
+                            <a:fillRect/>
+                          </a:stretch>
+                        </pic:blipFill>
+                        <pic:spPr>
+                          <a:xfrm>
+                            <a:off x="0" y="0"/>
+                            <a:ext cx="247650" cy="247650"/>
+                          </a:xfrm>
+                          <a:prstGeom prst="rect">
+                            <a:avLst/>
+                          </a:prstGeom>
+                        </pic:spPr>
+                      </pic:pic>
+                    </a:graphicData>
+                  </a:graphic>
+                </wp:inline>
+              </w:drawing>
+            </w:r>
           </w:p>
         </w:tc>
         <w:tc>
@@ -12298,6 +14225,57 @@
                 <w:rFonts w:ascii="Times New Roman" w:hAnsi="Times New Roman" w:cs="Times New Roman"/>
               </w:rPr>
             </w:pPr>
+            <w:r>
+              <w:rPr>
+                <w:rFonts w:ascii="Times New Roman" w:hAnsi="Times New Roman" w:cs="Times New Roman"/>
+                <w:noProof/>
+                <w:lang w:eastAsia="fr-FR"/>
+              </w:rPr>
+              <w:drawing>
+                <wp:inline distT="0" distB="0" distL="0" distR="0" wp14:anchorId="44982C3F" wp14:editId="1CE63D23">
+                  <wp:extent cx="247650" cy="247650"/>
+                  <wp:effectExtent l="0" t="0" r="0" b="0"/>
+                  <wp:docPr id="221" name="Graphique 29" descr="Coche"/>
+                  <wp:cNvGraphicFramePr>
+                    <a:graphicFrameLocks xmlns:a="http://schemas.openxmlformats.org/drawingml/2006/main" noChangeAspect="1"/>
+                  </wp:cNvGraphicFramePr>
+                  <a:graphic xmlns:a="http://schemas.openxmlformats.org/drawingml/2006/main">
+                    <a:graphicData uri="http://schemas.openxmlformats.org/drawingml/2006/picture">
+                      <pic:pic xmlns:pic="http://schemas.openxmlformats.org/drawingml/2006/picture">
+                        <pic:nvPicPr>
+                          <pic:cNvPr id="29" name="Graphique 29" descr="Coche"/>
+                          <pic:cNvPicPr/>
+                        </pic:nvPicPr>
+                        <pic:blipFill>
+                          <a:blip r:embed="rId14" cstate="print">
+                            <a:extLst>
+                              <a:ext uri="{28A0092B-C50C-407E-A947-70E740481C1C}">
+                                <a14:useLocalDpi xmlns:a14="http://schemas.microsoft.com/office/drawing/2010/main" val="0"/>
+                              </a:ext>
+                              <a:ext uri="{96DAC541-7B7A-43D3-8B79-37D633B846F1}">
+                                <asvg:svgBlip xmlns="" xmlns:cx2="http://schemas.microsoft.com/office/drawing/2015/10/21/chartex" xmlns:cx3="http://schemas.microsoft.com/office/drawing/2016/5/9/chartex" xmlns:cx4="http://schemas.microsoft.com/office/drawing/2016/5/10/chartex" xmlns:cx5="http://schemas.microsoft.com/office/drawing/2016/5/11/chartex" xmlns:cx6="http://schemas.microsoft.com/office/drawing/2016/5/12/chartex" xmlns:cx7="http://schemas.microsoft.com/office/drawing/2016/5/13/chartex" xmlns:cx8="http://schemas.microsoft.com/office/drawing/2016/5/14/chartex" xmlns:aink="http://schemas.microsoft.com/office/drawing/2016/ink" xmlns:am3d="http://schemas.microsoft.com/office/drawing/2017/model3d" xmlns:o="urn:schemas-microsoft-com:office:office" xmlns:v="urn:schemas-microsoft-com:vml" xmlns:w10="urn:schemas-microsoft-com:office:word" xmlns:w="http://schemas.openxmlformats.org/wordprocessingml/2006/main" xmlns:w16cex="http://schemas.microsoft.com/office/word/2018/wordml/cex" xmlns:w16cid="http://schemas.microsoft.com/office/word/2016/wordml/cid" xmlns:w16="http://schemas.microsoft.com/office/word/2018/wordml" xmlns:asvg="http://schemas.microsoft.com/office/drawing/2016/SVG/main" xmlns:w16se="http://schemas.microsoft.com/office/word/2015/wordml/symex" xmlns:cx1="http://schemas.microsoft.com/office/drawing/2015/9/8/chartex" xmlns:cx="http://schemas.microsoft.com/office/drawing/2014/chartex" r:embed="rId20"/>
+                              </a:ext>
+                            </a:extLst>
+                          </a:blip>
+                          <a:stretch>
+                            <a:fillRect/>
+                          </a:stretch>
+                        </pic:blipFill>
+                        <pic:spPr>
+                          <a:xfrm>
+                            <a:off x="0" y="0"/>
+                            <a:ext cx="247650" cy="247650"/>
+                          </a:xfrm>
+                          <a:prstGeom prst="rect">
+                            <a:avLst/>
+                          </a:prstGeom>
+                        </pic:spPr>
+                      </pic:pic>
+                    </a:graphicData>
+                  </a:graphic>
+                </wp:inline>
+              </w:drawing>
+            </w:r>
           </w:p>
         </w:tc>
         <w:tc>
@@ -12381,6 +14359,93 @@
                 <w:rFonts w:ascii="Times New Roman" w:hAnsi="Times New Roman" w:cs="Times New Roman"/>
               </w:rPr>
             </w:pPr>
+            <w:r>
+              <w:rPr>
+                <w:rFonts w:ascii="Times New Roman" w:hAnsi="Times New Roman" w:cs="Times New Roman"/>
+                <w:noProof/>
+                <w:lang w:eastAsia="fr-FR"/>
+              </w:rPr>
+              <mc:AlternateContent>
+                <mc:Choice Requires="wps">
+                  <w:drawing>
+                    <wp:anchor distT="0" distB="0" distL="114300" distR="114300" simplePos="0" relativeHeight="251716608" behindDoc="0" locked="0" layoutInCell="1" allowOverlap="1" wp14:anchorId="0408FCA5" wp14:editId="67D0EA81">
+                      <wp:simplePos x="0" y="0"/>
+                      <wp:positionH relativeFrom="column">
+                        <wp:posOffset>3810</wp:posOffset>
+                      </wp:positionH>
+                      <wp:positionV relativeFrom="paragraph">
+                        <wp:posOffset>13970</wp:posOffset>
+                      </wp:positionV>
+                      <wp:extent cx="285008" cy="285008"/>
+                      <wp:effectExtent l="0" t="0" r="0" b="0"/>
+                      <wp:wrapNone/>
+                      <wp:docPr id="222" name="Multiplication 220"/>
+                      <wp:cNvGraphicFramePr/>
+                      <a:graphic xmlns:a="http://schemas.openxmlformats.org/drawingml/2006/main">
+                        <a:graphicData uri="http://schemas.microsoft.com/office/word/2010/wordprocessingShape">
+                          <wps:wsp>
+                            <wps:cNvSpPr/>
+                            <wps:spPr>
+                              <a:xfrm>
+                                <a:off x="0" y="0"/>
+                                <a:ext cx="285008" cy="285008"/>
+                              </a:xfrm>
+                              <a:prstGeom prst="mathMultiply">
+                                <a:avLst/>
+                              </a:prstGeom>
+                              <a:solidFill>
+                                <a:srgbClr val="FF0000"/>
+                              </a:solidFill>
+                              <a:ln>
+                                <a:solidFill>
+                                  <a:srgbClr val="FF0000"/>
+                                </a:solidFill>
+                              </a:ln>
+                            </wps:spPr>
+                            <wps:style>
+                              <a:lnRef idx="2">
+                                <a:schemeClr val="accent1">
+                                  <a:shade val="50000"/>
+                                </a:schemeClr>
+                              </a:lnRef>
+                              <a:fillRef idx="1">
+                                <a:schemeClr val="accent1"/>
+                              </a:fillRef>
+                              <a:effectRef idx="0">
+                                <a:schemeClr val="accent1"/>
+                              </a:effectRef>
+                              <a:fontRef idx="minor">
+                                <a:schemeClr val="lt1"/>
+                              </a:fontRef>
+                            </wps:style>
+                            <wps:bodyPr rot="0" spcFirstLastPara="0" vertOverflow="overflow" horzOverflow="overflow" vert="horz" wrap="square" lIns="91440" tIns="45720" rIns="91440" bIns="45720" numCol="1" spcCol="0" rtlCol="0" fromWordArt="0" anchor="ctr" anchorCtr="0" forceAA="0" compatLnSpc="1">
+                              <a:prstTxWarp prst="textNoShape">
+                                <a:avLst/>
+                              </a:prstTxWarp>
+                              <a:noAutofit/>
+                            </wps:bodyPr>
+                          </wps:wsp>
+                        </a:graphicData>
+                      </a:graphic>
+                      <wp14:sizeRelH relativeFrom="margin">
+                        <wp14:pctWidth>0</wp14:pctWidth>
+                      </wp14:sizeRelH>
+                      <wp14:sizeRelV relativeFrom="margin">
+                        <wp14:pctHeight>0</wp14:pctHeight>
+                      </wp14:sizeRelV>
+                    </wp:anchor>
+                  </w:drawing>
+                </mc:Choice>
+                <mc:Fallback>
+                  <w:pict>
+                    <v:shape w14:anchorId="1BA771E6" id="Multiplication 220" o:spid="_x0000_s1026" style="position:absolute;margin-left:.3pt;margin-top:1.1pt;width:22.45pt;height:22.45pt;z-index:251716608;visibility:visible;mso-wrap-style:square;mso-width-percent:0;mso-height-percent:0;mso-wrap-distance-left:9pt;mso-wrap-distance-top:0;mso-wrap-distance-right:9pt;mso-wrap-distance-bottom:0;mso-position-horizontal:absolute;mso-position-horizontal-relative:text;mso-position-vertical:absolute;mso-position-vertical-relative:text;mso-width-percent:0;mso-height-percent:0;mso-width-relative:margin;mso-height-relative:margin;v-text-anchor:middle" coordsize="285008,285008" o:gfxdata="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" path="m44752,92152l92152,44752r50352,50352l192856,44752r47400,47400l189904,142504r50352,50352l192856,240256,142504,189904,92152,240256,44752,192856,95104,142504,44752,92152xe" fillcolor="red" strokecolor="red" strokeweight="1pt">
+                      <v:stroke joinstyle="miter"/>
+                      <v:path arrowok="t" o:connecttype="custom" o:connectlocs="44752,92152;92152,44752;142504,95104;192856,44752;240256,92152;189904,142504;240256,192856;192856,240256;142504,189904;92152,240256;44752,192856;95104,142504;44752,92152" o:connectangles="0,0,0,0,0,0,0,0,0,0,0,0,0"/>
+                    </v:shape>
+                  </w:pict>
+                </mc:Fallback>
+              </mc:AlternateContent>
+            </w:r>
           </w:p>
         </w:tc>
       </w:tr>
@@ -12448,6 +14513,93 @@
                 <w:rFonts w:ascii="Times New Roman" w:hAnsi="Times New Roman" w:cs="Times New Roman"/>
               </w:rPr>
             </w:pPr>
+            <w:r>
+              <w:rPr>
+                <w:rFonts w:ascii="Times New Roman" w:hAnsi="Times New Roman" w:cs="Times New Roman"/>
+                <w:noProof/>
+                <w:lang w:eastAsia="fr-FR"/>
+              </w:rPr>
+              <mc:AlternateContent>
+                <mc:Choice Requires="wps">
+                  <w:drawing>
+                    <wp:anchor distT="0" distB="0" distL="114300" distR="114300" simplePos="0" relativeHeight="251718656" behindDoc="0" locked="0" layoutInCell="1" allowOverlap="1" wp14:anchorId="162510A5" wp14:editId="26FC5A57">
+                      <wp:simplePos x="0" y="0"/>
+                      <wp:positionH relativeFrom="column">
+                        <wp:posOffset>3810</wp:posOffset>
+                      </wp:positionH>
+                      <wp:positionV relativeFrom="paragraph">
+                        <wp:posOffset>6985</wp:posOffset>
+                      </wp:positionV>
+                      <wp:extent cx="285008" cy="285008"/>
+                      <wp:effectExtent l="0" t="0" r="0" b="0"/>
+                      <wp:wrapNone/>
+                      <wp:docPr id="223" name="Multiplication 220"/>
+                      <wp:cNvGraphicFramePr/>
+                      <a:graphic xmlns:a="http://schemas.openxmlformats.org/drawingml/2006/main">
+                        <a:graphicData uri="http://schemas.microsoft.com/office/word/2010/wordprocessingShape">
+                          <wps:wsp>
+                            <wps:cNvSpPr/>
+                            <wps:spPr>
+                              <a:xfrm>
+                                <a:off x="0" y="0"/>
+                                <a:ext cx="285008" cy="285008"/>
+                              </a:xfrm>
+                              <a:prstGeom prst="mathMultiply">
+                                <a:avLst/>
+                              </a:prstGeom>
+                              <a:solidFill>
+                                <a:srgbClr val="FF0000"/>
+                              </a:solidFill>
+                              <a:ln>
+                                <a:solidFill>
+                                  <a:srgbClr val="FF0000"/>
+                                </a:solidFill>
+                              </a:ln>
+                            </wps:spPr>
+                            <wps:style>
+                              <a:lnRef idx="2">
+                                <a:schemeClr val="accent1">
+                                  <a:shade val="50000"/>
+                                </a:schemeClr>
+                              </a:lnRef>
+                              <a:fillRef idx="1">
+                                <a:schemeClr val="accent1"/>
+                              </a:fillRef>
+                              <a:effectRef idx="0">
+                                <a:schemeClr val="accent1"/>
+                              </a:effectRef>
+                              <a:fontRef idx="minor">
+                                <a:schemeClr val="lt1"/>
+                              </a:fontRef>
+                            </wps:style>
+                            <wps:bodyPr rot="0" spcFirstLastPara="0" vertOverflow="overflow" horzOverflow="overflow" vert="horz" wrap="square" lIns="91440" tIns="45720" rIns="91440" bIns="45720" numCol="1" spcCol="0" rtlCol="0" fromWordArt="0" anchor="ctr" anchorCtr="0" forceAA="0" compatLnSpc="1">
+                              <a:prstTxWarp prst="textNoShape">
+                                <a:avLst/>
+                              </a:prstTxWarp>
+                              <a:noAutofit/>
+                            </wps:bodyPr>
+                          </wps:wsp>
+                        </a:graphicData>
+                      </a:graphic>
+                      <wp14:sizeRelH relativeFrom="margin">
+                        <wp14:pctWidth>0</wp14:pctWidth>
+                      </wp14:sizeRelH>
+                      <wp14:sizeRelV relativeFrom="margin">
+                        <wp14:pctHeight>0</wp14:pctHeight>
+                      </wp14:sizeRelV>
+                    </wp:anchor>
+                  </w:drawing>
+                </mc:Choice>
+                <mc:Fallback>
+                  <w:pict>
+                    <v:shape w14:anchorId="63D22CF7" id="Multiplication 220" o:spid="_x0000_s1026" style="position:absolute;margin-left:.3pt;margin-top:.55pt;width:22.45pt;height:22.45pt;z-index:251718656;visibility:visible;mso-wrap-style:square;mso-width-percent:0;mso-height-percent:0;mso-wrap-distance-left:9pt;mso-wrap-distance-top:0;mso-wrap-distance-right:9pt;mso-wrap-distance-bottom:0;mso-position-horizontal:absolute;mso-position-horizontal-relative:text;mso-position-vertical:absolute;mso-position-vertical-relative:text;mso-width-percent:0;mso-height-percent:0;mso-width-relative:margin;mso-height-relative:margin;v-text-anchor:middle" coordsize="285008,285008" o:gfxdata="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" path="m44752,92152l92152,44752r50352,50352l192856,44752r47400,47400l189904,142504r50352,50352l192856,240256,142504,189904,92152,240256,44752,192856,95104,142504,44752,92152xe" fillcolor="red" strokecolor="red" strokeweight="1pt">
+                      <v:stroke joinstyle="miter"/>
+                      <v:path arrowok="t" o:connecttype="custom" o:connectlocs="44752,92152;92152,44752;142504,95104;192856,44752;240256,92152;189904,142504;240256,192856;192856,240256;142504,189904;92152,240256;44752,192856;95104,142504;44752,92152" o:connectangles="0,0,0,0,0,0,0,0,0,0,0,0,0"/>
+                    </v:shape>
+                  </w:pict>
+                </mc:Fallback>
+              </mc:AlternateContent>
+            </w:r>
           </w:p>
         </w:tc>
       </w:tr>
@@ -12518,6 +14670,93 @@
                 <w:rFonts w:ascii="Times New Roman" w:hAnsi="Times New Roman" w:cs="Times New Roman"/>
               </w:rPr>
             </w:pPr>
+            <w:r>
+              <w:rPr>
+                <w:rFonts w:ascii="Times New Roman" w:hAnsi="Times New Roman" w:cs="Times New Roman"/>
+                <w:noProof/>
+                <w:lang w:eastAsia="fr-FR"/>
+              </w:rPr>
+              <mc:AlternateContent>
+                <mc:Choice Requires="wps">
+                  <w:drawing>
+                    <wp:anchor distT="0" distB="0" distL="114300" distR="114300" simplePos="0" relativeHeight="251720704" behindDoc="0" locked="0" layoutInCell="1" allowOverlap="1" wp14:anchorId="5B396EAE" wp14:editId="4557F4F5">
+                      <wp:simplePos x="0" y="0"/>
+                      <wp:positionH relativeFrom="column">
+                        <wp:posOffset>3810</wp:posOffset>
+                      </wp:positionH>
+                      <wp:positionV relativeFrom="paragraph">
+                        <wp:posOffset>12065</wp:posOffset>
+                      </wp:positionV>
+                      <wp:extent cx="285008" cy="285008"/>
+                      <wp:effectExtent l="0" t="0" r="0" b="0"/>
+                      <wp:wrapNone/>
+                      <wp:docPr id="224" name="Multiplication 220"/>
+                      <wp:cNvGraphicFramePr/>
+                      <a:graphic xmlns:a="http://schemas.openxmlformats.org/drawingml/2006/main">
+                        <a:graphicData uri="http://schemas.microsoft.com/office/word/2010/wordprocessingShape">
+                          <wps:wsp>
+                            <wps:cNvSpPr/>
+                            <wps:spPr>
+                              <a:xfrm>
+                                <a:off x="0" y="0"/>
+                                <a:ext cx="285008" cy="285008"/>
+                              </a:xfrm>
+                              <a:prstGeom prst="mathMultiply">
+                                <a:avLst/>
+                              </a:prstGeom>
+                              <a:solidFill>
+                                <a:srgbClr val="FF0000"/>
+                              </a:solidFill>
+                              <a:ln>
+                                <a:solidFill>
+                                  <a:srgbClr val="FF0000"/>
+                                </a:solidFill>
+                              </a:ln>
+                            </wps:spPr>
+                            <wps:style>
+                              <a:lnRef idx="2">
+                                <a:schemeClr val="accent1">
+                                  <a:shade val="50000"/>
+                                </a:schemeClr>
+                              </a:lnRef>
+                              <a:fillRef idx="1">
+                                <a:schemeClr val="accent1"/>
+                              </a:fillRef>
+                              <a:effectRef idx="0">
+                                <a:schemeClr val="accent1"/>
+                              </a:effectRef>
+                              <a:fontRef idx="minor">
+                                <a:schemeClr val="lt1"/>
+                              </a:fontRef>
+                            </wps:style>
+                            <wps:bodyPr rot="0" spcFirstLastPara="0" vertOverflow="overflow" horzOverflow="overflow" vert="horz" wrap="square" lIns="91440" tIns="45720" rIns="91440" bIns="45720" numCol="1" spcCol="0" rtlCol="0" fromWordArt="0" anchor="ctr" anchorCtr="0" forceAA="0" compatLnSpc="1">
+                              <a:prstTxWarp prst="textNoShape">
+                                <a:avLst/>
+                              </a:prstTxWarp>
+                              <a:noAutofit/>
+                            </wps:bodyPr>
+                          </wps:wsp>
+                        </a:graphicData>
+                      </a:graphic>
+                      <wp14:sizeRelH relativeFrom="margin">
+                        <wp14:pctWidth>0</wp14:pctWidth>
+                      </wp14:sizeRelH>
+                      <wp14:sizeRelV relativeFrom="margin">
+                        <wp14:pctHeight>0</wp14:pctHeight>
+                      </wp14:sizeRelV>
+                    </wp:anchor>
+                  </w:drawing>
+                </mc:Choice>
+                <mc:Fallback>
+                  <w:pict>
+                    <v:shape w14:anchorId="54116558" id="Multiplication 220" o:spid="_x0000_s1026" style="position:absolute;margin-left:.3pt;margin-top:.95pt;width:22.45pt;height:22.45pt;z-index:251720704;visibility:visible;mso-wrap-style:square;mso-width-percent:0;mso-height-percent:0;mso-wrap-distance-left:9pt;mso-wrap-distance-top:0;mso-wrap-distance-right:9pt;mso-wrap-distance-bottom:0;mso-position-horizontal:absolute;mso-position-horizontal-relative:text;mso-position-vertical:absolute;mso-position-vertical-relative:text;mso-width-percent:0;mso-height-percent:0;mso-width-relative:margin;mso-height-relative:margin;v-text-anchor:middle" coordsize="285008,285008" o:gfxdata="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" path="m44752,92152l92152,44752r50352,50352l192856,44752r47400,47400l189904,142504r50352,50352l192856,240256,142504,189904,92152,240256,44752,192856,95104,142504,44752,92152xe" fillcolor="red" strokecolor="red" strokeweight="1pt">
+                      <v:stroke joinstyle="miter"/>
+                      <v:path arrowok="t" o:connecttype="custom" o:connectlocs="44752,92152;92152,44752;142504,95104;192856,44752;240256,92152;189904,142504;240256,192856;192856,240256;142504,189904;92152,240256;44752,192856;95104,142504;44752,92152" o:connectangles="0,0,0,0,0,0,0,0,0,0,0,0,0"/>
+                    </v:shape>
+                  </w:pict>
+                </mc:Fallback>
+              </mc:AlternateContent>
+            </w:r>
           </w:p>
         </w:tc>
       </w:tr>
@@ -12585,6 +14824,93 @@
                 <w:rFonts w:ascii="Times New Roman" w:hAnsi="Times New Roman" w:cs="Times New Roman"/>
               </w:rPr>
             </w:pPr>
+            <w:r>
+              <w:rPr>
+                <w:rFonts w:ascii="Times New Roman" w:hAnsi="Times New Roman" w:cs="Times New Roman"/>
+                <w:noProof/>
+                <w:lang w:eastAsia="fr-FR"/>
+              </w:rPr>
+              <mc:AlternateContent>
+                <mc:Choice Requires="wps">
+                  <w:drawing>
+                    <wp:anchor distT="0" distB="0" distL="114300" distR="114300" simplePos="0" relativeHeight="251722752" behindDoc="0" locked="0" layoutInCell="1" allowOverlap="1" wp14:anchorId="45E646F3" wp14:editId="2E3CB351">
+                      <wp:simplePos x="0" y="0"/>
+                      <wp:positionH relativeFrom="column">
+                        <wp:posOffset>3810</wp:posOffset>
+                      </wp:positionH>
+                      <wp:positionV relativeFrom="paragraph">
+                        <wp:posOffset>16510</wp:posOffset>
+                      </wp:positionV>
+                      <wp:extent cx="285008" cy="285008"/>
+                      <wp:effectExtent l="0" t="0" r="0" b="0"/>
+                      <wp:wrapNone/>
+                      <wp:docPr id="225" name="Multiplication 220"/>
+                      <wp:cNvGraphicFramePr/>
+                      <a:graphic xmlns:a="http://schemas.openxmlformats.org/drawingml/2006/main">
+                        <a:graphicData uri="http://schemas.microsoft.com/office/word/2010/wordprocessingShape">
+                          <wps:wsp>
+                            <wps:cNvSpPr/>
+                            <wps:spPr>
+                              <a:xfrm>
+                                <a:off x="0" y="0"/>
+                                <a:ext cx="285008" cy="285008"/>
+                              </a:xfrm>
+                              <a:prstGeom prst="mathMultiply">
+                                <a:avLst/>
+                              </a:prstGeom>
+                              <a:solidFill>
+                                <a:srgbClr val="FF0000"/>
+                              </a:solidFill>
+                              <a:ln>
+                                <a:solidFill>
+                                  <a:srgbClr val="FF0000"/>
+                                </a:solidFill>
+                              </a:ln>
+                            </wps:spPr>
+                            <wps:style>
+                              <a:lnRef idx="2">
+                                <a:schemeClr val="accent1">
+                                  <a:shade val="50000"/>
+                                </a:schemeClr>
+                              </a:lnRef>
+                              <a:fillRef idx="1">
+                                <a:schemeClr val="accent1"/>
+                              </a:fillRef>
+                              <a:effectRef idx="0">
+                                <a:schemeClr val="accent1"/>
+                              </a:effectRef>
+                              <a:fontRef idx="minor">
+                                <a:schemeClr val="lt1"/>
+                              </a:fontRef>
+                            </wps:style>
+                            <wps:bodyPr rot="0" spcFirstLastPara="0" vertOverflow="overflow" horzOverflow="overflow" vert="horz" wrap="square" lIns="91440" tIns="45720" rIns="91440" bIns="45720" numCol="1" spcCol="0" rtlCol="0" fromWordArt="0" anchor="ctr" anchorCtr="0" forceAA="0" compatLnSpc="1">
+                              <a:prstTxWarp prst="textNoShape">
+                                <a:avLst/>
+                              </a:prstTxWarp>
+                              <a:noAutofit/>
+                            </wps:bodyPr>
+                          </wps:wsp>
+                        </a:graphicData>
+                      </a:graphic>
+                      <wp14:sizeRelH relativeFrom="margin">
+                        <wp14:pctWidth>0</wp14:pctWidth>
+                      </wp14:sizeRelH>
+                      <wp14:sizeRelV relativeFrom="margin">
+                        <wp14:pctHeight>0</wp14:pctHeight>
+                      </wp14:sizeRelV>
+                    </wp:anchor>
+                  </w:drawing>
+                </mc:Choice>
+                <mc:Fallback>
+                  <w:pict>
+                    <v:shape w14:anchorId="4D84D2BA" id="Multiplication 220" o:spid="_x0000_s1026" style="position:absolute;margin-left:.3pt;margin-top:1.3pt;width:22.45pt;height:22.45pt;z-index:251722752;visibility:visible;mso-wrap-style:square;mso-width-percent:0;mso-height-percent:0;mso-wrap-distance-left:9pt;mso-wrap-distance-top:0;mso-wrap-distance-right:9pt;mso-wrap-distance-bottom:0;mso-position-horizontal:absolute;mso-position-horizontal-relative:text;mso-position-vertical:absolute;mso-position-vertical-relative:text;mso-width-percent:0;mso-height-percent:0;mso-width-relative:margin;mso-height-relative:margin;v-text-anchor:middle" coordsize="285008,285008" o:gfxdata="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" path="m44752,92152l92152,44752r50352,50352l192856,44752r47400,47400l189904,142504r50352,50352l192856,240256,142504,189904,92152,240256,44752,192856,95104,142504,44752,92152xe" fillcolor="red" strokecolor="red" strokeweight="1pt">
+                      <v:stroke joinstyle="miter"/>
+                      <v:path arrowok="t" o:connecttype="custom" o:connectlocs="44752,92152;92152,44752;142504,95104;192856,44752;240256,92152;189904,142504;240256,192856;192856,240256;142504,189904;92152,240256;44752,192856;95104,142504;44752,92152" o:connectangles="0,0,0,0,0,0,0,0,0,0,0,0,0"/>
+                    </v:shape>
+                  </w:pict>
+                </mc:Fallback>
+              </mc:AlternateContent>
+            </w:r>
           </w:p>
         </w:tc>
       </w:tr>
@@ -12655,6 +14981,93 @@
                 <w:rFonts w:ascii="Times New Roman" w:hAnsi="Times New Roman" w:cs="Times New Roman"/>
               </w:rPr>
             </w:pPr>
+            <w:r>
+              <w:rPr>
+                <w:rFonts w:ascii="Times New Roman" w:hAnsi="Times New Roman" w:cs="Times New Roman"/>
+                <w:noProof/>
+                <w:lang w:eastAsia="fr-FR"/>
+              </w:rPr>
+              <mc:AlternateContent>
+                <mc:Choice Requires="wps">
+                  <w:drawing>
+                    <wp:anchor distT="0" distB="0" distL="114300" distR="114300" simplePos="0" relativeHeight="251724800" behindDoc="0" locked="0" layoutInCell="1" allowOverlap="1" wp14:anchorId="51C52AAE" wp14:editId="1403296F">
+                      <wp:simplePos x="0" y="0"/>
+                      <wp:positionH relativeFrom="column">
+                        <wp:posOffset>3810</wp:posOffset>
+                      </wp:positionH>
+                      <wp:positionV relativeFrom="paragraph">
+                        <wp:posOffset>9525</wp:posOffset>
+                      </wp:positionV>
+                      <wp:extent cx="285008" cy="285008"/>
+                      <wp:effectExtent l="0" t="0" r="0" b="0"/>
+                      <wp:wrapNone/>
+                      <wp:docPr id="226" name="Multiplication 220"/>
+                      <wp:cNvGraphicFramePr/>
+                      <a:graphic xmlns:a="http://schemas.openxmlformats.org/drawingml/2006/main">
+                        <a:graphicData uri="http://schemas.microsoft.com/office/word/2010/wordprocessingShape">
+                          <wps:wsp>
+                            <wps:cNvSpPr/>
+                            <wps:spPr>
+                              <a:xfrm>
+                                <a:off x="0" y="0"/>
+                                <a:ext cx="285008" cy="285008"/>
+                              </a:xfrm>
+                              <a:prstGeom prst="mathMultiply">
+                                <a:avLst/>
+                              </a:prstGeom>
+                              <a:solidFill>
+                                <a:srgbClr val="FF0000"/>
+                              </a:solidFill>
+                              <a:ln>
+                                <a:solidFill>
+                                  <a:srgbClr val="FF0000"/>
+                                </a:solidFill>
+                              </a:ln>
+                            </wps:spPr>
+                            <wps:style>
+                              <a:lnRef idx="2">
+                                <a:schemeClr val="accent1">
+                                  <a:shade val="50000"/>
+                                </a:schemeClr>
+                              </a:lnRef>
+                              <a:fillRef idx="1">
+                                <a:schemeClr val="accent1"/>
+                              </a:fillRef>
+                              <a:effectRef idx="0">
+                                <a:schemeClr val="accent1"/>
+                              </a:effectRef>
+                              <a:fontRef idx="minor">
+                                <a:schemeClr val="lt1"/>
+                              </a:fontRef>
+                            </wps:style>
+                            <wps:bodyPr rot="0" spcFirstLastPara="0" vertOverflow="overflow" horzOverflow="overflow" vert="horz" wrap="square" lIns="91440" tIns="45720" rIns="91440" bIns="45720" numCol="1" spcCol="0" rtlCol="0" fromWordArt="0" anchor="ctr" anchorCtr="0" forceAA="0" compatLnSpc="1">
+                              <a:prstTxWarp prst="textNoShape">
+                                <a:avLst/>
+                              </a:prstTxWarp>
+                              <a:noAutofit/>
+                            </wps:bodyPr>
+                          </wps:wsp>
+                        </a:graphicData>
+                      </a:graphic>
+                      <wp14:sizeRelH relativeFrom="margin">
+                        <wp14:pctWidth>0</wp14:pctWidth>
+                      </wp14:sizeRelH>
+                      <wp14:sizeRelV relativeFrom="margin">
+                        <wp14:pctHeight>0</wp14:pctHeight>
+                      </wp14:sizeRelV>
+                    </wp:anchor>
+                  </w:drawing>
+                </mc:Choice>
+                <mc:Fallback>
+                  <w:pict>
+                    <v:shape w14:anchorId="06BA97A2" id="Multiplication 220" o:spid="_x0000_s1026" style="position:absolute;margin-left:.3pt;margin-top:.75pt;width:22.45pt;height:22.45pt;z-index:251724800;visibility:visible;mso-wrap-style:square;mso-width-percent:0;mso-height-percent:0;mso-wrap-distance-left:9pt;mso-wrap-distance-top:0;mso-wrap-distance-right:9pt;mso-wrap-distance-bottom:0;mso-position-horizontal:absolute;mso-position-horizontal-relative:text;mso-position-vertical:absolute;mso-position-vertical-relative:text;mso-width-percent:0;mso-height-percent:0;mso-width-relative:margin;mso-height-relative:margin;v-text-anchor:middle" coordsize="285008,285008" o:gfxdata="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" path="m44752,92152l92152,44752r50352,50352l192856,44752r47400,47400l189904,142504r50352,50352l192856,240256,142504,189904,92152,240256,44752,192856,95104,142504,44752,92152xe" fillcolor="red" strokecolor="red" strokeweight="1pt">
+                      <v:stroke joinstyle="miter"/>
+                      <v:path arrowok="t" o:connecttype="custom" o:connectlocs="44752,92152;92152,44752;142504,95104;192856,44752;240256,92152;189904,142504;240256,192856;192856,240256;142504,189904;92152,240256;44752,192856;95104,142504;44752,92152" o:connectangles="0,0,0,0,0,0,0,0,0,0,0,0,0"/>
+                    </v:shape>
+                  </w:pict>
+                </mc:Fallback>
+              </mc:AlternateContent>
+            </w:r>
           </w:p>
         </w:tc>
       </w:tr>
@@ -12722,6 +15135,93 @@
                 <w:rFonts w:ascii="Times New Roman" w:hAnsi="Times New Roman" w:cs="Times New Roman"/>
               </w:rPr>
             </w:pPr>
+            <w:r>
+              <w:rPr>
+                <w:rFonts w:ascii="Times New Roman" w:hAnsi="Times New Roman" w:cs="Times New Roman"/>
+                <w:noProof/>
+                <w:lang w:eastAsia="fr-FR"/>
+              </w:rPr>
+              <mc:AlternateContent>
+                <mc:Choice Requires="wps">
+                  <w:drawing>
+                    <wp:anchor distT="0" distB="0" distL="114300" distR="114300" simplePos="0" relativeHeight="251726848" behindDoc="0" locked="0" layoutInCell="1" allowOverlap="1" wp14:anchorId="73231147" wp14:editId="235ACFA6">
+                      <wp:simplePos x="0" y="0"/>
+                      <wp:positionH relativeFrom="column">
+                        <wp:posOffset>3810</wp:posOffset>
+                      </wp:positionH>
+                      <wp:positionV relativeFrom="paragraph">
+                        <wp:posOffset>14605</wp:posOffset>
+                      </wp:positionV>
+                      <wp:extent cx="285008" cy="285008"/>
+                      <wp:effectExtent l="0" t="0" r="0" b="0"/>
+                      <wp:wrapNone/>
+                      <wp:docPr id="227" name="Multiplication 220"/>
+                      <wp:cNvGraphicFramePr/>
+                      <a:graphic xmlns:a="http://schemas.openxmlformats.org/drawingml/2006/main">
+                        <a:graphicData uri="http://schemas.microsoft.com/office/word/2010/wordprocessingShape">
+                          <wps:wsp>
+                            <wps:cNvSpPr/>
+                            <wps:spPr>
+                              <a:xfrm>
+                                <a:off x="0" y="0"/>
+                                <a:ext cx="285008" cy="285008"/>
+                              </a:xfrm>
+                              <a:prstGeom prst="mathMultiply">
+                                <a:avLst/>
+                              </a:prstGeom>
+                              <a:solidFill>
+                                <a:srgbClr val="FF0000"/>
+                              </a:solidFill>
+                              <a:ln>
+                                <a:solidFill>
+                                  <a:srgbClr val="FF0000"/>
+                                </a:solidFill>
+                              </a:ln>
+                            </wps:spPr>
+                            <wps:style>
+                              <a:lnRef idx="2">
+                                <a:schemeClr val="accent1">
+                                  <a:shade val="50000"/>
+                                </a:schemeClr>
+                              </a:lnRef>
+                              <a:fillRef idx="1">
+                                <a:schemeClr val="accent1"/>
+                              </a:fillRef>
+                              <a:effectRef idx="0">
+                                <a:schemeClr val="accent1"/>
+                              </a:effectRef>
+                              <a:fontRef idx="minor">
+                                <a:schemeClr val="lt1"/>
+                              </a:fontRef>
+                            </wps:style>
+                            <wps:bodyPr rot="0" spcFirstLastPara="0" vertOverflow="overflow" horzOverflow="overflow" vert="horz" wrap="square" lIns="91440" tIns="45720" rIns="91440" bIns="45720" numCol="1" spcCol="0" rtlCol="0" fromWordArt="0" anchor="ctr" anchorCtr="0" forceAA="0" compatLnSpc="1">
+                              <a:prstTxWarp prst="textNoShape">
+                                <a:avLst/>
+                              </a:prstTxWarp>
+                              <a:noAutofit/>
+                            </wps:bodyPr>
+                          </wps:wsp>
+                        </a:graphicData>
+                      </a:graphic>
+                      <wp14:sizeRelH relativeFrom="margin">
+                        <wp14:pctWidth>0</wp14:pctWidth>
+                      </wp14:sizeRelH>
+                      <wp14:sizeRelV relativeFrom="margin">
+                        <wp14:pctHeight>0</wp14:pctHeight>
+                      </wp14:sizeRelV>
+                    </wp:anchor>
+                  </w:drawing>
+                </mc:Choice>
+                <mc:Fallback>
+                  <w:pict>
+                    <v:shape w14:anchorId="32A166BD" id="Multiplication 220" o:spid="_x0000_s1026" style="position:absolute;margin-left:.3pt;margin-top:1.15pt;width:22.45pt;height:22.45pt;z-index:251726848;visibility:visible;mso-wrap-style:square;mso-width-percent:0;mso-height-percent:0;mso-wrap-distance-left:9pt;mso-wrap-distance-top:0;mso-wrap-distance-right:9pt;mso-wrap-distance-bottom:0;mso-position-horizontal:absolute;mso-position-horizontal-relative:text;mso-position-vertical:absolute;mso-position-vertical-relative:text;mso-width-percent:0;mso-height-percent:0;mso-width-relative:margin;mso-height-relative:margin;v-text-anchor:middle" coordsize="285008,285008" o:gfxdata="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" path="m44752,92152l92152,44752r50352,50352l192856,44752r47400,47400l189904,142504r50352,50352l192856,240256,142504,189904,92152,240256,44752,192856,95104,142504,44752,92152xe" fillcolor="red" strokecolor="red" strokeweight="1pt">
+                      <v:stroke joinstyle="miter"/>
+                      <v:path arrowok="t" o:connecttype="custom" o:connectlocs="44752,92152;92152,44752;142504,95104;192856,44752;240256,92152;189904,142504;240256,192856;192856,240256;142504,189904;92152,240256;44752,192856;95104,142504;44752,92152" o:connectangles="0,0,0,0,0,0,0,0,0,0,0,0,0"/>
+                    </v:shape>
+                  </w:pict>
+                </mc:Fallback>
+              </mc:AlternateContent>
+            </w:r>
           </w:p>
         </w:tc>
       </w:tr>
@@ -12792,6 +15292,93 @@
                 <w:rFonts w:ascii="Times New Roman" w:hAnsi="Times New Roman" w:cs="Times New Roman"/>
               </w:rPr>
             </w:pPr>
+            <w:r>
+              <w:rPr>
+                <w:rFonts w:ascii="Times New Roman" w:hAnsi="Times New Roman" w:cs="Times New Roman"/>
+                <w:noProof/>
+                <w:lang w:eastAsia="fr-FR"/>
+              </w:rPr>
+              <mc:AlternateContent>
+                <mc:Choice Requires="wps">
+                  <w:drawing>
+                    <wp:anchor distT="0" distB="0" distL="114300" distR="114300" simplePos="0" relativeHeight="251728896" behindDoc="0" locked="0" layoutInCell="1" allowOverlap="1" wp14:anchorId="4CBF55ED" wp14:editId="63504ED2">
+                      <wp:simplePos x="0" y="0"/>
+                      <wp:positionH relativeFrom="column">
+                        <wp:posOffset>3810</wp:posOffset>
+                      </wp:positionH>
+                      <wp:positionV relativeFrom="paragraph">
+                        <wp:posOffset>7620</wp:posOffset>
+                      </wp:positionV>
+                      <wp:extent cx="285008" cy="285008"/>
+                      <wp:effectExtent l="0" t="0" r="0" b="0"/>
+                      <wp:wrapNone/>
+                      <wp:docPr id="228" name="Multiplication 220"/>
+                      <wp:cNvGraphicFramePr/>
+                      <a:graphic xmlns:a="http://schemas.openxmlformats.org/drawingml/2006/main">
+                        <a:graphicData uri="http://schemas.microsoft.com/office/word/2010/wordprocessingShape">
+                          <wps:wsp>
+                            <wps:cNvSpPr/>
+                            <wps:spPr>
+                              <a:xfrm>
+                                <a:off x="0" y="0"/>
+                                <a:ext cx="285008" cy="285008"/>
+                              </a:xfrm>
+                              <a:prstGeom prst="mathMultiply">
+                                <a:avLst/>
+                              </a:prstGeom>
+                              <a:solidFill>
+                                <a:srgbClr val="FF0000"/>
+                              </a:solidFill>
+                              <a:ln>
+                                <a:solidFill>
+                                  <a:srgbClr val="FF0000"/>
+                                </a:solidFill>
+                              </a:ln>
+                            </wps:spPr>
+                            <wps:style>
+                              <a:lnRef idx="2">
+                                <a:schemeClr val="accent1">
+                                  <a:shade val="50000"/>
+                                </a:schemeClr>
+                              </a:lnRef>
+                              <a:fillRef idx="1">
+                                <a:schemeClr val="accent1"/>
+                              </a:fillRef>
+                              <a:effectRef idx="0">
+                                <a:schemeClr val="accent1"/>
+                              </a:effectRef>
+                              <a:fontRef idx="minor">
+                                <a:schemeClr val="lt1"/>
+                              </a:fontRef>
+                            </wps:style>
+                            <wps:bodyPr rot="0" spcFirstLastPara="0" vertOverflow="overflow" horzOverflow="overflow" vert="horz" wrap="square" lIns="91440" tIns="45720" rIns="91440" bIns="45720" numCol="1" spcCol="0" rtlCol="0" fromWordArt="0" anchor="ctr" anchorCtr="0" forceAA="0" compatLnSpc="1">
+                              <a:prstTxWarp prst="textNoShape">
+                                <a:avLst/>
+                              </a:prstTxWarp>
+                              <a:noAutofit/>
+                            </wps:bodyPr>
+                          </wps:wsp>
+                        </a:graphicData>
+                      </a:graphic>
+                      <wp14:sizeRelH relativeFrom="margin">
+                        <wp14:pctWidth>0</wp14:pctWidth>
+                      </wp14:sizeRelH>
+                      <wp14:sizeRelV relativeFrom="margin">
+                        <wp14:pctHeight>0</wp14:pctHeight>
+                      </wp14:sizeRelV>
+                    </wp:anchor>
+                  </w:drawing>
+                </mc:Choice>
+                <mc:Fallback>
+                  <w:pict>
+                    <v:shape w14:anchorId="2D0D6313" id="Multiplication 220" o:spid="_x0000_s1026" style="position:absolute;margin-left:.3pt;margin-top:.6pt;width:22.45pt;height:22.45pt;z-index:251728896;visibility:visible;mso-wrap-style:square;mso-width-percent:0;mso-height-percent:0;mso-wrap-distance-left:9pt;mso-wrap-distance-top:0;mso-wrap-distance-right:9pt;mso-wrap-distance-bottom:0;mso-position-horizontal:absolute;mso-position-horizontal-relative:text;mso-position-vertical:absolute;mso-position-vertical-relative:text;mso-width-percent:0;mso-height-percent:0;mso-width-relative:margin;mso-height-relative:margin;v-text-anchor:middle" coordsize="285008,285008" o:gfxdata="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" path="m44752,92152l92152,44752r50352,50352l192856,44752r47400,47400l189904,142504r50352,50352l192856,240256,142504,189904,92152,240256,44752,192856,95104,142504,44752,92152xe" fillcolor="red" strokecolor="red" strokeweight="1pt">
+                      <v:stroke joinstyle="miter"/>
+                      <v:path arrowok="t" o:connecttype="custom" o:connectlocs="44752,92152;92152,44752;142504,95104;192856,44752;240256,92152;189904,142504;240256,192856;192856,240256;142504,189904;92152,240256;44752,192856;95104,142504;44752,92152" o:connectangles="0,0,0,0,0,0,0,0,0,0,0,0,0"/>
+                    </v:shape>
+                  </w:pict>
+                </mc:Fallback>
+              </mc:AlternateContent>
+            </w:r>
           </w:p>
         </w:tc>
       </w:tr>
@@ -12845,6 +15432,57 @@
                 <w:rFonts w:ascii="Times New Roman" w:hAnsi="Times New Roman" w:cs="Times New Roman"/>
               </w:rPr>
             </w:pPr>
+            <w:r>
+              <w:rPr>
+                <w:rFonts w:ascii="Times New Roman" w:hAnsi="Times New Roman" w:cs="Times New Roman"/>
+                <w:noProof/>
+                <w:lang w:eastAsia="fr-FR"/>
+              </w:rPr>
+              <w:drawing>
+                <wp:inline distT="0" distB="0" distL="0" distR="0" wp14:anchorId="72B61A2F" wp14:editId="4F176141">
+                  <wp:extent cx="247650" cy="247650"/>
+                  <wp:effectExtent l="0" t="0" r="0" b="0"/>
+                  <wp:docPr id="219" name="Graphique 29" descr="Coche"/>
+                  <wp:cNvGraphicFramePr>
+                    <a:graphicFrameLocks xmlns:a="http://schemas.openxmlformats.org/drawingml/2006/main" noChangeAspect="1"/>
+                  </wp:cNvGraphicFramePr>
+                  <a:graphic xmlns:a="http://schemas.openxmlformats.org/drawingml/2006/main">
+                    <a:graphicData uri="http://schemas.openxmlformats.org/drawingml/2006/picture">
+                      <pic:pic xmlns:pic="http://schemas.openxmlformats.org/drawingml/2006/picture">
+                        <pic:nvPicPr>
+                          <pic:cNvPr id="29" name="Graphique 29" descr="Coche"/>
+                          <pic:cNvPicPr/>
+                        </pic:nvPicPr>
+                        <pic:blipFill>
+                          <a:blip r:embed="rId14" cstate="print">
+                            <a:extLst>
+                              <a:ext uri="{28A0092B-C50C-407E-A947-70E740481C1C}">
+                                <a14:useLocalDpi xmlns:a14="http://schemas.microsoft.com/office/drawing/2010/main" val="0"/>
+                              </a:ext>
+                              <a:ext uri="{96DAC541-7B7A-43D3-8B79-37D633B846F1}">
+                                <asvg:svgBlip xmlns="" xmlns:cx2="http://schemas.microsoft.com/office/drawing/2015/10/21/chartex" xmlns:cx3="http://schemas.microsoft.com/office/drawing/2016/5/9/chartex" xmlns:cx4="http://schemas.microsoft.com/office/drawing/2016/5/10/chartex" xmlns:cx5="http://schemas.microsoft.com/office/drawing/2016/5/11/chartex" xmlns:cx6="http://schemas.microsoft.com/office/drawing/2016/5/12/chartex" xmlns:cx7="http://schemas.microsoft.com/office/drawing/2016/5/13/chartex" xmlns:cx8="http://schemas.microsoft.com/office/drawing/2016/5/14/chartex" xmlns:aink="http://schemas.microsoft.com/office/drawing/2016/ink" xmlns:am3d="http://schemas.microsoft.com/office/drawing/2017/model3d" xmlns:o="urn:schemas-microsoft-com:office:office" xmlns:v="urn:schemas-microsoft-com:vml" xmlns:w10="urn:schemas-microsoft-com:office:word" xmlns:w="http://schemas.openxmlformats.org/wordprocessingml/2006/main" xmlns:w16cex="http://schemas.microsoft.com/office/word/2018/wordml/cex" xmlns:w16cid="http://schemas.microsoft.com/office/word/2016/wordml/cid" xmlns:w16="http://schemas.microsoft.com/office/word/2018/wordml" xmlns:asvg="http://schemas.microsoft.com/office/drawing/2016/SVG/main" xmlns:w16se="http://schemas.microsoft.com/office/word/2015/wordml/symex" xmlns:cx1="http://schemas.microsoft.com/office/drawing/2015/9/8/chartex" xmlns:cx="http://schemas.microsoft.com/office/drawing/2014/chartex" r:embed="rId20"/>
+                              </a:ext>
+                            </a:extLst>
+                          </a:blip>
+                          <a:stretch>
+                            <a:fillRect/>
+                          </a:stretch>
+                        </pic:blipFill>
+                        <pic:spPr>
+                          <a:xfrm>
+                            <a:off x="0" y="0"/>
+                            <a:ext cx="247650" cy="247650"/>
+                          </a:xfrm>
+                          <a:prstGeom prst="rect">
+                            <a:avLst/>
+                          </a:prstGeom>
+                        </pic:spPr>
+                      </pic:pic>
+                    </a:graphicData>
+                  </a:graphic>
+                </wp:inline>
+              </w:drawing>
+            </w:r>
           </w:p>
         </w:tc>
         <w:tc>
@@ -12915,6 +15553,57 @@
                 <w:rFonts w:ascii="Times New Roman" w:hAnsi="Times New Roman" w:cs="Times New Roman"/>
               </w:rPr>
             </w:pPr>
+            <w:r>
+              <w:rPr>
+                <w:rFonts w:ascii="Times New Roman" w:hAnsi="Times New Roman" w:cs="Times New Roman"/>
+                <w:noProof/>
+                <w:lang w:eastAsia="fr-FR"/>
+              </w:rPr>
+              <w:drawing>
+                <wp:inline distT="0" distB="0" distL="0" distR="0" wp14:anchorId="44151B43" wp14:editId="78C3BF50">
+                  <wp:extent cx="247650" cy="247650"/>
+                  <wp:effectExtent l="0" t="0" r="0" b="0"/>
+                  <wp:docPr id="216" name="Graphique 29" descr="Coche"/>
+                  <wp:cNvGraphicFramePr>
+                    <a:graphicFrameLocks xmlns:a="http://schemas.openxmlformats.org/drawingml/2006/main" noChangeAspect="1"/>
+                  </wp:cNvGraphicFramePr>
+                  <a:graphic xmlns:a="http://schemas.openxmlformats.org/drawingml/2006/main">
+                    <a:graphicData uri="http://schemas.openxmlformats.org/drawingml/2006/picture">
+                      <pic:pic xmlns:pic="http://schemas.openxmlformats.org/drawingml/2006/picture">
+                        <pic:nvPicPr>
+                          <pic:cNvPr id="29" name="Graphique 29" descr="Coche"/>
+                          <pic:cNvPicPr/>
+                        </pic:nvPicPr>
+                        <pic:blipFill>
+                          <a:blip r:embed="rId14" cstate="print">
+                            <a:extLst>
+                              <a:ext uri="{28A0092B-C50C-407E-A947-70E740481C1C}">
+                                <a14:useLocalDpi xmlns:a14="http://schemas.microsoft.com/office/drawing/2010/main" val="0"/>
+                              </a:ext>
+                              <a:ext uri="{96DAC541-7B7A-43D3-8B79-37D633B846F1}">
+                                <asvg:svgBlip xmlns="" xmlns:cx2="http://schemas.microsoft.com/office/drawing/2015/10/21/chartex" xmlns:cx3="http://schemas.microsoft.com/office/drawing/2016/5/9/chartex" xmlns:cx4="http://schemas.microsoft.com/office/drawing/2016/5/10/chartex" xmlns:cx5="http://schemas.microsoft.com/office/drawing/2016/5/11/chartex" xmlns:cx6="http://schemas.microsoft.com/office/drawing/2016/5/12/chartex" xmlns:cx7="http://schemas.microsoft.com/office/drawing/2016/5/13/chartex" xmlns:cx8="http://schemas.microsoft.com/office/drawing/2016/5/14/chartex" xmlns:aink="http://schemas.microsoft.com/office/drawing/2016/ink" xmlns:am3d="http://schemas.microsoft.com/office/drawing/2017/model3d" xmlns:o="urn:schemas-microsoft-com:office:office" xmlns:v="urn:schemas-microsoft-com:vml" xmlns:w10="urn:schemas-microsoft-com:office:word" xmlns:w="http://schemas.openxmlformats.org/wordprocessingml/2006/main" xmlns:w16cex="http://schemas.microsoft.com/office/word/2018/wordml/cex" xmlns:w16cid="http://schemas.microsoft.com/office/word/2016/wordml/cid" xmlns:w16="http://schemas.microsoft.com/office/word/2018/wordml" xmlns:asvg="http://schemas.microsoft.com/office/drawing/2016/SVG/main" xmlns:w16se="http://schemas.microsoft.com/office/word/2015/wordml/symex" xmlns:cx1="http://schemas.microsoft.com/office/drawing/2015/9/8/chartex" xmlns:cx="http://schemas.microsoft.com/office/drawing/2014/chartex" r:embed="rId20"/>
+                              </a:ext>
+                            </a:extLst>
+                          </a:blip>
+                          <a:stretch>
+                            <a:fillRect/>
+                          </a:stretch>
+                        </pic:blipFill>
+                        <pic:spPr>
+                          <a:xfrm>
+                            <a:off x="0" y="0"/>
+                            <a:ext cx="247650" cy="247650"/>
+                          </a:xfrm>
+                          <a:prstGeom prst="rect">
+                            <a:avLst/>
+                          </a:prstGeom>
+                        </pic:spPr>
+                      </pic:pic>
+                    </a:graphicData>
+                  </a:graphic>
+                </wp:inline>
+              </w:drawing>
+            </w:r>
           </w:p>
         </w:tc>
         <w:tc>
@@ -12982,6 +15671,57 @@
                 <w:rFonts w:ascii="Times New Roman" w:hAnsi="Times New Roman" w:cs="Times New Roman"/>
               </w:rPr>
             </w:pPr>
+            <w:r>
+              <w:rPr>
+                <w:rFonts w:ascii="Times New Roman" w:hAnsi="Times New Roman" w:cs="Times New Roman"/>
+                <w:noProof/>
+                <w:lang w:eastAsia="fr-FR"/>
+              </w:rPr>
+              <w:drawing>
+                <wp:inline distT="0" distB="0" distL="0" distR="0" wp14:anchorId="3B6573DD" wp14:editId="3E1ABC34">
+                  <wp:extent cx="247650" cy="247650"/>
+                  <wp:effectExtent l="0" t="0" r="0" b="0"/>
+                  <wp:docPr id="215" name="Graphique 29" descr="Coche"/>
+                  <wp:cNvGraphicFramePr>
+                    <a:graphicFrameLocks xmlns:a="http://schemas.openxmlformats.org/drawingml/2006/main" noChangeAspect="1"/>
+                  </wp:cNvGraphicFramePr>
+                  <a:graphic xmlns:a="http://schemas.openxmlformats.org/drawingml/2006/main">
+                    <a:graphicData uri="http://schemas.openxmlformats.org/drawingml/2006/picture">
+                      <pic:pic xmlns:pic="http://schemas.openxmlformats.org/drawingml/2006/picture">
+                        <pic:nvPicPr>
+                          <pic:cNvPr id="29" name="Graphique 29" descr="Coche"/>
+                          <pic:cNvPicPr/>
+                        </pic:nvPicPr>
+                        <pic:blipFill>
+                          <a:blip r:embed="rId14" cstate="print">
+                            <a:extLst>
+                              <a:ext uri="{28A0092B-C50C-407E-A947-70E740481C1C}">
+                                <a14:useLocalDpi xmlns:a14="http://schemas.microsoft.com/office/drawing/2010/main" val="0"/>
+                              </a:ext>
+                              <a:ext uri="{96DAC541-7B7A-43D3-8B79-37D633B846F1}">
+                                <asvg:svgBlip xmlns="" xmlns:cx2="http://schemas.microsoft.com/office/drawing/2015/10/21/chartex" xmlns:cx3="http://schemas.microsoft.com/office/drawing/2016/5/9/chartex" xmlns:cx4="http://schemas.microsoft.com/office/drawing/2016/5/10/chartex" xmlns:cx5="http://schemas.microsoft.com/office/drawing/2016/5/11/chartex" xmlns:cx6="http://schemas.microsoft.com/office/drawing/2016/5/12/chartex" xmlns:cx7="http://schemas.microsoft.com/office/drawing/2016/5/13/chartex" xmlns:cx8="http://schemas.microsoft.com/office/drawing/2016/5/14/chartex" xmlns:aink="http://schemas.microsoft.com/office/drawing/2016/ink" xmlns:am3d="http://schemas.microsoft.com/office/drawing/2017/model3d" xmlns:o="urn:schemas-microsoft-com:office:office" xmlns:v="urn:schemas-microsoft-com:vml" xmlns:w10="urn:schemas-microsoft-com:office:word" xmlns:w="http://schemas.openxmlformats.org/wordprocessingml/2006/main" xmlns:w16cex="http://schemas.microsoft.com/office/word/2018/wordml/cex" xmlns:w16cid="http://schemas.microsoft.com/office/word/2016/wordml/cid" xmlns:w16="http://schemas.microsoft.com/office/word/2018/wordml" xmlns:asvg="http://schemas.microsoft.com/office/drawing/2016/SVG/main" xmlns:w16se="http://schemas.microsoft.com/office/word/2015/wordml/symex" xmlns:cx1="http://schemas.microsoft.com/office/drawing/2015/9/8/chartex" xmlns:cx="http://schemas.microsoft.com/office/drawing/2014/chartex" r:embed="rId20"/>
+                              </a:ext>
+                            </a:extLst>
+                          </a:blip>
+                          <a:stretch>
+                            <a:fillRect/>
+                          </a:stretch>
+                        </pic:blipFill>
+                        <pic:spPr>
+                          <a:xfrm>
+                            <a:off x="0" y="0"/>
+                            <a:ext cx="247650" cy="247650"/>
+                          </a:xfrm>
+                          <a:prstGeom prst="rect">
+                            <a:avLst/>
+                          </a:prstGeom>
+                        </pic:spPr>
+                      </pic:pic>
+                    </a:graphicData>
+                  </a:graphic>
+                </wp:inline>
+              </w:drawing>
+            </w:r>
           </w:p>
         </w:tc>
         <w:tc>
@@ -13012,13 +15752,28 @@
         <w:t xml:space="preserve">Figure </w:t>
       </w:r>
       <w:r>
+        <w:fldChar w:fldCharType="begin"/>
+      </w:r>
+      <w:r>
+        <w:instrText xml:space="preserve"> SEQ Figure \* ARABIC </w:instrText>
+      </w:r>
+      <w:r>
+        <w:fldChar w:fldCharType="separate"/>
+      </w:r>
+      <w:r>
         <w:rPr>
           <w:noProof/>
         </w:rPr>
-        <w:t>20</w:t>
-      </w:r>
-      <w:r>
-        <w:t xml:space="preserve"> - Test d'intégration via PuTTY</w:t>
+        <w:t>21</w:t>
+      </w:r>
+      <w:r>
+        <w:fldChar w:fldCharType="end"/>
+      </w:r>
+      <w:r>
+        <w:t xml:space="preserve"> -</w:t>
+      </w:r>
+      <w:r>
+        <w:t xml:space="preserve"> Test d'intégration via PuTTY</w:t>
       </w:r>
     </w:p>
     <w:p>
@@ -13042,10 +15797,10 @@
         <w:tblLook w:val="04A0" w:firstRow="1" w:lastRow="0" w:firstColumn="1" w:lastColumn="0" w:noHBand="0" w:noVBand="1"/>
       </w:tblPr>
       <w:tblGrid>
-        <w:gridCol w:w="3823"/>
-        <w:gridCol w:w="3827"/>
-        <w:gridCol w:w="567"/>
-        <w:gridCol w:w="845"/>
+        <w:gridCol w:w="3804"/>
+        <w:gridCol w:w="3808"/>
+        <w:gridCol w:w="606"/>
+        <w:gridCol w:w="844"/>
       </w:tblGrid>
       <w:tr>
         <w:trPr>
@@ -13185,6 +15940,57 @@
                 <w:rFonts w:ascii="Times New Roman" w:hAnsi="Times New Roman" w:cs="Times New Roman"/>
               </w:rPr>
             </w:pPr>
+            <w:r>
+              <w:rPr>
+                <w:rFonts w:ascii="Times New Roman" w:hAnsi="Times New Roman" w:cs="Times New Roman"/>
+                <w:noProof/>
+                <w:lang w:eastAsia="fr-FR"/>
+              </w:rPr>
+              <w:drawing>
+                <wp:inline distT="0" distB="0" distL="0" distR="0" wp14:anchorId="71AB4E6D" wp14:editId="53EC9ACA">
+                  <wp:extent cx="247650" cy="247650"/>
+                  <wp:effectExtent l="0" t="0" r="0" b="0"/>
+                  <wp:docPr id="229" name="Graphique 29" descr="Coche"/>
+                  <wp:cNvGraphicFramePr>
+                    <a:graphicFrameLocks xmlns:a="http://schemas.openxmlformats.org/drawingml/2006/main" noChangeAspect="1"/>
+                  </wp:cNvGraphicFramePr>
+                  <a:graphic xmlns:a="http://schemas.openxmlformats.org/drawingml/2006/main">
+                    <a:graphicData uri="http://schemas.openxmlformats.org/drawingml/2006/picture">
+                      <pic:pic xmlns:pic="http://schemas.openxmlformats.org/drawingml/2006/picture">
+                        <pic:nvPicPr>
+                          <pic:cNvPr id="29" name="Graphique 29" descr="Coche"/>
+                          <pic:cNvPicPr/>
+                        </pic:nvPicPr>
+                        <pic:blipFill>
+                          <a:blip r:embed="rId14" cstate="print">
+                            <a:extLst>
+                              <a:ext uri="{28A0092B-C50C-407E-A947-70E740481C1C}">
+                                <a14:useLocalDpi xmlns:a14="http://schemas.microsoft.com/office/drawing/2010/main" val="0"/>
+                              </a:ext>
+                              <a:ext uri="{96DAC541-7B7A-43D3-8B79-37D633B846F1}">
+                                <asvg:svgBlip xmlns="" xmlns:cx2="http://schemas.microsoft.com/office/drawing/2015/10/21/chartex" xmlns:cx3="http://schemas.microsoft.com/office/drawing/2016/5/9/chartex" xmlns:cx4="http://schemas.microsoft.com/office/drawing/2016/5/10/chartex" xmlns:cx5="http://schemas.microsoft.com/office/drawing/2016/5/11/chartex" xmlns:cx6="http://schemas.microsoft.com/office/drawing/2016/5/12/chartex" xmlns:cx7="http://schemas.microsoft.com/office/drawing/2016/5/13/chartex" xmlns:cx8="http://schemas.microsoft.com/office/drawing/2016/5/14/chartex" xmlns:aink="http://schemas.microsoft.com/office/drawing/2016/ink" xmlns:am3d="http://schemas.microsoft.com/office/drawing/2017/model3d" xmlns:o="urn:schemas-microsoft-com:office:office" xmlns:v="urn:schemas-microsoft-com:vml" xmlns:w10="urn:schemas-microsoft-com:office:word" xmlns:w="http://schemas.openxmlformats.org/wordprocessingml/2006/main" xmlns:w16cex="http://schemas.microsoft.com/office/word/2018/wordml/cex" xmlns:w16cid="http://schemas.microsoft.com/office/word/2016/wordml/cid" xmlns:w16="http://schemas.microsoft.com/office/word/2018/wordml" xmlns:asvg="http://schemas.microsoft.com/office/drawing/2016/SVG/main" xmlns:w16se="http://schemas.microsoft.com/office/word/2015/wordml/symex" xmlns:cx1="http://schemas.microsoft.com/office/drawing/2015/9/8/chartex" xmlns:cx="http://schemas.microsoft.com/office/drawing/2014/chartex" r:embed="rId20"/>
+                              </a:ext>
+                            </a:extLst>
+                          </a:blip>
+                          <a:stretch>
+                            <a:fillRect/>
+                          </a:stretch>
+                        </pic:blipFill>
+                        <pic:spPr>
+                          <a:xfrm>
+                            <a:off x="0" y="0"/>
+                            <a:ext cx="247650" cy="247650"/>
+                          </a:xfrm>
+                          <a:prstGeom prst="rect">
+                            <a:avLst/>
+                          </a:prstGeom>
+                        </pic:spPr>
+                      </pic:pic>
+                    </a:graphicData>
+                  </a:graphic>
+                </wp:inline>
+              </w:drawing>
+            </w:r>
           </w:p>
         </w:tc>
         <w:tc>
@@ -13251,6 +16057,57 @@
                 <w:rFonts w:ascii="Times New Roman" w:hAnsi="Times New Roman" w:cs="Times New Roman"/>
               </w:rPr>
             </w:pPr>
+            <w:r>
+              <w:rPr>
+                <w:rFonts w:ascii="Times New Roman" w:hAnsi="Times New Roman" w:cs="Times New Roman"/>
+                <w:noProof/>
+                <w:lang w:eastAsia="fr-FR"/>
+              </w:rPr>
+              <w:drawing>
+                <wp:inline distT="0" distB="0" distL="0" distR="0" wp14:anchorId="5C00E4A6" wp14:editId="2950A094">
+                  <wp:extent cx="247650" cy="247650"/>
+                  <wp:effectExtent l="0" t="0" r="0" b="0"/>
+                  <wp:docPr id="230" name="Graphique 29" descr="Coche"/>
+                  <wp:cNvGraphicFramePr>
+                    <a:graphicFrameLocks xmlns:a="http://schemas.openxmlformats.org/drawingml/2006/main" noChangeAspect="1"/>
+                  </wp:cNvGraphicFramePr>
+                  <a:graphic xmlns:a="http://schemas.openxmlformats.org/drawingml/2006/main">
+                    <a:graphicData uri="http://schemas.openxmlformats.org/drawingml/2006/picture">
+                      <pic:pic xmlns:pic="http://schemas.openxmlformats.org/drawingml/2006/picture">
+                        <pic:nvPicPr>
+                          <pic:cNvPr id="29" name="Graphique 29" descr="Coche"/>
+                          <pic:cNvPicPr/>
+                        </pic:nvPicPr>
+                        <pic:blipFill>
+                          <a:blip r:embed="rId14" cstate="print">
+                            <a:extLst>
+                              <a:ext uri="{28A0092B-C50C-407E-A947-70E740481C1C}">
+                                <a14:useLocalDpi xmlns:a14="http://schemas.microsoft.com/office/drawing/2010/main" val="0"/>
+                              </a:ext>
+                              <a:ext uri="{96DAC541-7B7A-43D3-8B79-37D633B846F1}">
+                                <asvg:svgBlip xmlns="" xmlns:cx2="http://schemas.microsoft.com/office/drawing/2015/10/21/chartex" xmlns:cx3="http://schemas.microsoft.com/office/drawing/2016/5/9/chartex" xmlns:cx4="http://schemas.microsoft.com/office/drawing/2016/5/10/chartex" xmlns:cx5="http://schemas.microsoft.com/office/drawing/2016/5/11/chartex" xmlns:cx6="http://schemas.microsoft.com/office/drawing/2016/5/12/chartex" xmlns:cx7="http://schemas.microsoft.com/office/drawing/2016/5/13/chartex" xmlns:cx8="http://schemas.microsoft.com/office/drawing/2016/5/14/chartex" xmlns:aink="http://schemas.microsoft.com/office/drawing/2016/ink" xmlns:am3d="http://schemas.microsoft.com/office/drawing/2017/model3d" xmlns:o="urn:schemas-microsoft-com:office:office" xmlns:v="urn:schemas-microsoft-com:vml" xmlns:w10="urn:schemas-microsoft-com:office:word" xmlns:w="http://schemas.openxmlformats.org/wordprocessingml/2006/main" xmlns:w16cex="http://schemas.microsoft.com/office/word/2018/wordml/cex" xmlns:w16cid="http://schemas.microsoft.com/office/word/2016/wordml/cid" xmlns:w16="http://schemas.microsoft.com/office/word/2018/wordml" xmlns:asvg="http://schemas.microsoft.com/office/drawing/2016/SVG/main" xmlns:w16se="http://schemas.microsoft.com/office/word/2015/wordml/symex" xmlns:cx1="http://schemas.microsoft.com/office/drawing/2015/9/8/chartex" xmlns:cx="http://schemas.microsoft.com/office/drawing/2014/chartex" r:embed="rId20"/>
+                              </a:ext>
+                            </a:extLst>
+                          </a:blip>
+                          <a:stretch>
+                            <a:fillRect/>
+                          </a:stretch>
+                        </pic:blipFill>
+                        <pic:spPr>
+                          <a:xfrm>
+                            <a:off x="0" y="0"/>
+                            <a:ext cx="247650" cy="247650"/>
+                          </a:xfrm>
+                          <a:prstGeom prst="rect">
+                            <a:avLst/>
+                          </a:prstGeom>
+                        </pic:spPr>
+                      </pic:pic>
+                    </a:graphicData>
+                  </a:graphic>
+                </wp:inline>
+              </w:drawing>
+            </w:r>
           </w:p>
         </w:tc>
         <w:tc>
@@ -13334,6 +16191,93 @@
                 <w:rFonts w:ascii="Times New Roman" w:hAnsi="Times New Roman" w:cs="Times New Roman"/>
               </w:rPr>
             </w:pPr>
+            <w:r>
+              <w:rPr>
+                <w:rFonts w:ascii="Times New Roman" w:hAnsi="Times New Roman" w:cs="Times New Roman"/>
+                <w:noProof/>
+                <w:lang w:eastAsia="fr-FR"/>
+              </w:rPr>
+              <mc:AlternateContent>
+                <mc:Choice Requires="wps">
+                  <w:drawing>
+                    <wp:anchor distT="0" distB="0" distL="114300" distR="114300" simplePos="0" relativeHeight="251730944" behindDoc="0" locked="0" layoutInCell="1" allowOverlap="1" wp14:anchorId="1FE573CA" wp14:editId="4097CCAC">
+                      <wp:simplePos x="0" y="0"/>
+                      <wp:positionH relativeFrom="column">
+                        <wp:posOffset>3810</wp:posOffset>
+                      </wp:positionH>
+                      <wp:positionV relativeFrom="paragraph">
+                        <wp:posOffset>13970</wp:posOffset>
+                      </wp:positionV>
+                      <wp:extent cx="285008" cy="285008"/>
+                      <wp:effectExtent l="0" t="0" r="0" b="0"/>
+                      <wp:wrapNone/>
+                      <wp:docPr id="231" name="Multiplication 220"/>
+                      <wp:cNvGraphicFramePr/>
+                      <a:graphic xmlns:a="http://schemas.openxmlformats.org/drawingml/2006/main">
+                        <a:graphicData uri="http://schemas.microsoft.com/office/word/2010/wordprocessingShape">
+                          <wps:wsp>
+                            <wps:cNvSpPr/>
+                            <wps:spPr>
+                              <a:xfrm>
+                                <a:off x="0" y="0"/>
+                                <a:ext cx="285008" cy="285008"/>
+                              </a:xfrm>
+                              <a:prstGeom prst="mathMultiply">
+                                <a:avLst/>
+                              </a:prstGeom>
+                              <a:solidFill>
+                                <a:srgbClr val="FF0000"/>
+                              </a:solidFill>
+                              <a:ln>
+                                <a:solidFill>
+                                  <a:srgbClr val="FF0000"/>
+                                </a:solidFill>
+                              </a:ln>
+                            </wps:spPr>
+                            <wps:style>
+                              <a:lnRef idx="2">
+                                <a:schemeClr val="accent1">
+                                  <a:shade val="50000"/>
+                                </a:schemeClr>
+                              </a:lnRef>
+                              <a:fillRef idx="1">
+                                <a:schemeClr val="accent1"/>
+                              </a:fillRef>
+                              <a:effectRef idx="0">
+                                <a:schemeClr val="accent1"/>
+                              </a:effectRef>
+                              <a:fontRef idx="minor">
+                                <a:schemeClr val="lt1"/>
+                              </a:fontRef>
+                            </wps:style>
+                            <wps:bodyPr rot="0" spcFirstLastPara="0" vertOverflow="overflow" horzOverflow="overflow" vert="horz" wrap="square" lIns="91440" tIns="45720" rIns="91440" bIns="45720" numCol="1" spcCol="0" rtlCol="0" fromWordArt="0" anchor="ctr" anchorCtr="0" forceAA="0" compatLnSpc="1">
+                              <a:prstTxWarp prst="textNoShape">
+                                <a:avLst/>
+                              </a:prstTxWarp>
+                              <a:noAutofit/>
+                            </wps:bodyPr>
+                          </wps:wsp>
+                        </a:graphicData>
+                      </a:graphic>
+                      <wp14:sizeRelH relativeFrom="margin">
+                        <wp14:pctWidth>0</wp14:pctWidth>
+                      </wp14:sizeRelH>
+                      <wp14:sizeRelV relativeFrom="margin">
+                        <wp14:pctHeight>0</wp14:pctHeight>
+                      </wp14:sizeRelV>
+                    </wp:anchor>
+                  </w:drawing>
+                </mc:Choice>
+                <mc:Fallback>
+                  <w:pict>
+                    <v:shape w14:anchorId="52F4AD2E" id="Multiplication 220" o:spid="_x0000_s1026" style="position:absolute;margin-left:.3pt;margin-top:1.1pt;width:22.45pt;height:22.45pt;z-index:251730944;visibility:visible;mso-wrap-style:square;mso-width-percent:0;mso-height-percent:0;mso-wrap-distance-left:9pt;mso-wrap-distance-top:0;mso-wrap-distance-right:9pt;mso-wrap-distance-bottom:0;mso-position-horizontal:absolute;mso-position-horizontal-relative:text;mso-position-vertical:absolute;mso-position-vertical-relative:text;mso-width-percent:0;mso-height-percent:0;mso-width-relative:margin;mso-height-relative:margin;v-text-anchor:middle" coordsize="285008,285008" o:gfxdata="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" path="m44752,92152l92152,44752r50352,50352l192856,44752r47400,47400l189904,142504r50352,50352l192856,240256,142504,189904,92152,240256,44752,192856,95104,142504,44752,92152xe" fillcolor="red" strokecolor="red" strokeweight="1pt">
+                      <v:stroke joinstyle="miter"/>
+                      <v:path arrowok="t" o:connecttype="custom" o:connectlocs="44752,92152;92152,44752;142504,95104;192856,44752;240256,92152;189904,142504;240256,192856;192856,240256;142504,189904;92152,240256;44752,192856;95104,142504;44752,92152" o:connectangles="0,0,0,0,0,0,0,0,0,0,0,0,0"/>
+                    </v:shape>
+                  </w:pict>
+                </mc:Fallback>
+              </mc:AlternateContent>
+            </w:r>
           </w:p>
         </w:tc>
       </w:tr>
@@ -13401,6 +16345,93 @@
                 <w:rFonts w:ascii="Times New Roman" w:hAnsi="Times New Roman" w:cs="Times New Roman"/>
               </w:rPr>
             </w:pPr>
+            <w:r>
+              <w:rPr>
+                <w:rFonts w:ascii="Times New Roman" w:hAnsi="Times New Roman" w:cs="Times New Roman"/>
+                <w:noProof/>
+                <w:lang w:eastAsia="fr-FR"/>
+              </w:rPr>
+              <mc:AlternateContent>
+                <mc:Choice Requires="wps">
+                  <w:drawing>
+                    <wp:anchor distT="0" distB="0" distL="114300" distR="114300" simplePos="0" relativeHeight="251732992" behindDoc="0" locked="0" layoutInCell="1" allowOverlap="1" wp14:anchorId="2FCC57EA" wp14:editId="4D556D92">
+                      <wp:simplePos x="0" y="0"/>
+                      <wp:positionH relativeFrom="column">
+                        <wp:posOffset>3810</wp:posOffset>
+                      </wp:positionH>
+                      <wp:positionV relativeFrom="paragraph">
+                        <wp:posOffset>6985</wp:posOffset>
+                      </wp:positionV>
+                      <wp:extent cx="285008" cy="285008"/>
+                      <wp:effectExtent l="0" t="0" r="0" b="0"/>
+                      <wp:wrapNone/>
+                      <wp:docPr id="232" name="Multiplication 220"/>
+                      <wp:cNvGraphicFramePr/>
+                      <a:graphic xmlns:a="http://schemas.openxmlformats.org/drawingml/2006/main">
+                        <a:graphicData uri="http://schemas.microsoft.com/office/word/2010/wordprocessingShape">
+                          <wps:wsp>
+                            <wps:cNvSpPr/>
+                            <wps:spPr>
+                              <a:xfrm>
+                                <a:off x="0" y="0"/>
+                                <a:ext cx="285008" cy="285008"/>
+                              </a:xfrm>
+                              <a:prstGeom prst="mathMultiply">
+                                <a:avLst/>
+                              </a:prstGeom>
+                              <a:solidFill>
+                                <a:srgbClr val="FF0000"/>
+                              </a:solidFill>
+                              <a:ln>
+                                <a:solidFill>
+                                  <a:srgbClr val="FF0000"/>
+                                </a:solidFill>
+                              </a:ln>
+                            </wps:spPr>
+                            <wps:style>
+                              <a:lnRef idx="2">
+                                <a:schemeClr val="accent1">
+                                  <a:shade val="50000"/>
+                                </a:schemeClr>
+                              </a:lnRef>
+                              <a:fillRef idx="1">
+                                <a:schemeClr val="accent1"/>
+                              </a:fillRef>
+                              <a:effectRef idx="0">
+                                <a:schemeClr val="accent1"/>
+                              </a:effectRef>
+                              <a:fontRef idx="minor">
+                                <a:schemeClr val="lt1"/>
+                              </a:fontRef>
+                            </wps:style>
+                            <wps:bodyPr rot="0" spcFirstLastPara="0" vertOverflow="overflow" horzOverflow="overflow" vert="horz" wrap="square" lIns="91440" tIns="45720" rIns="91440" bIns="45720" numCol="1" spcCol="0" rtlCol="0" fromWordArt="0" anchor="ctr" anchorCtr="0" forceAA="0" compatLnSpc="1">
+                              <a:prstTxWarp prst="textNoShape">
+                                <a:avLst/>
+                              </a:prstTxWarp>
+                              <a:noAutofit/>
+                            </wps:bodyPr>
+                          </wps:wsp>
+                        </a:graphicData>
+                      </a:graphic>
+                      <wp14:sizeRelH relativeFrom="margin">
+                        <wp14:pctWidth>0</wp14:pctWidth>
+                      </wp14:sizeRelH>
+                      <wp14:sizeRelV relativeFrom="margin">
+                        <wp14:pctHeight>0</wp14:pctHeight>
+                      </wp14:sizeRelV>
+                    </wp:anchor>
+                  </w:drawing>
+                </mc:Choice>
+                <mc:Fallback>
+                  <w:pict>
+                    <v:shape w14:anchorId="43806D5E" id="Multiplication 220" o:spid="_x0000_s1026" style="position:absolute;margin-left:.3pt;margin-top:.55pt;width:22.45pt;height:22.45pt;z-index:251732992;visibility:visible;mso-wrap-style:square;mso-width-percent:0;mso-height-percent:0;mso-wrap-distance-left:9pt;mso-wrap-distance-top:0;mso-wrap-distance-right:9pt;mso-wrap-distance-bottom:0;mso-position-horizontal:absolute;mso-position-horizontal-relative:text;mso-position-vertical:absolute;mso-position-vertical-relative:text;mso-width-percent:0;mso-height-percent:0;mso-width-relative:margin;mso-height-relative:margin;v-text-anchor:middle" coordsize="285008,285008" o:gfxdata="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" path="m44752,92152l92152,44752r50352,50352l192856,44752r47400,47400l189904,142504r50352,50352l192856,240256,142504,189904,92152,240256,44752,192856,95104,142504,44752,92152xe" fillcolor="red" strokecolor="red" strokeweight="1pt">
+                      <v:stroke joinstyle="miter"/>
+                      <v:path arrowok="t" o:connecttype="custom" o:connectlocs="44752,92152;92152,44752;142504,95104;192856,44752;240256,92152;189904,142504;240256,192856;192856,240256;142504,189904;92152,240256;44752,192856;95104,142504;44752,92152" o:connectangles="0,0,0,0,0,0,0,0,0,0,0,0,0"/>
+                    </v:shape>
+                  </w:pict>
+                </mc:Fallback>
+              </mc:AlternateContent>
+            </w:r>
           </w:p>
         </w:tc>
       </w:tr>
@@ -13471,6 +16502,93 @@
                 <w:rFonts w:ascii="Times New Roman" w:hAnsi="Times New Roman" w:cs="Times New Roman"/>
               </w:rPr>
             </w:pPr>
+            <w:r>
+              <w:rPr>
+                <w:rFonts w:ascii="Times New Roman" w:hAnsi="Times New Roman" w:cs="Times New Roman"/>
+                <w:noProof/>
+                <w:lang w:eastAsia="fr-FR"/>
+              </w:rPr>
+              <mc:AlternateContent>
+                <mc:Choice Requires="wps">
+                  <w:drawing>
+                    <wp:anchor distT="0" distB="0" distL="114300" distR="114300" simplePos="0" relativeHeight="251735040" behindDoc="0" locked="0" layoutInCell="1" allowOverlap="1" wp14:anchorId="3A94D4AE" wp14:editId="7AAFDF24">
+                      <wp:simplePos x="0" y="0"/>
+                      <wp:positionH relativeFrom="column">
+                        <wp:posOffset>3810</wp:posOffset>
+                      </wp:positionH>
+                      <wp:positionV relativeFrom="paragraph">
+                        <wp:posOffset>5715</wp:posOffset>
+                      </wp:positionV>
+                      <wp:extent cx="285008" cy="285008"/>
+                      <wp:effectExtent l="0" t="0" r="0" b="0"/>
+                      <wp:wrapNone/>
+                      <wp:docPr id="233" name="Multiplication 220"/>
+                      <wp:cNvGraphicFramePr/>
+                      <a:graphic xmlns:a="http://schemas.openxmlformats.org/drawingml/2006/main">
+                        <a:graphicData uri="http://schemas.microsoft.com/office/word/2010/wordprocessingShape">
+                          <wps:wsp>
+                            <wps:cNvSpPr/>
+                            <wps:spPr>
+                              <a:xfrm>
+                                <a:off x="0" y="0"/>
+                                <a:ext cx="285008" cy="285008"/>
+                              </a:xfrm>
+                              <a:prstGeom prst="mathMultiply">
+                                <a:avLst/>
+                              </a:prstGeom>
+                              <a:solidFill>
+                                <a:srgbClr val="FF0000"/>
+                              </a:solidFill>
+                              <a:ln>
+                                <a:solidFill>
+                                  <a:srgbClr val="FF0000"/>
+                                </a:solidFill>
+                              </a:ln>
+                            </wps:spPr>
+                            <wps:style>
+                              <a:lnRef idx="2">
+                                <a:schemeClr val="accent1">
+                                  <a:shade val="50000"/>
+                                </a:schemeClr>
+                              </a:lnRef>
+                              <a:fillRef idx="1">
+                                <a:schemeClr val="accent1"/>
+                              </a:fillRef>
+                              <a:effectRef idx="0">
+                                <a:schemeClr val="accent1"/>
+                              </a:effectRef>
+                              <a:fontRef idx="minor">
+                                <a:schemeClr val="lt1"/>
+                              </a:fontRef>
+                            </wps:style>
+                            <wps:bodyPr rot="0" spcFirstLastPara="0" vertOverflow="overflow" horzOverflow="overflow" vert="horz" wrap="square" lIns="91440" tIns="45720" rIns="91440" bIns="45720" numCol="1" spcCol="0" rtlCol="0" fromWordArt="0" anchor="ctr" anchorCtr="0" forceAA="0" compatLnSpc="1">
+                              <a:prstTxWarp prst="textNoShape">
+                                <a:avLst/>
+                              </a:prstTxWarp>
+                              <a:noAutofit/>
+                            </wps:bodyPr>
+                          </wps:wsp>
+                        </a:graphicData>
+                      </a:graphic>
+                      <wp14:sizeRelH relativeFrom="margin">
+                        <wp14:pctWidth>0</wp14:pctWidth>
+                      </wp14:sizeRelH>
+                      <wp14:sizeRelV relativeFrom="margin">
+                        <wp14:pctHeight>0</wp14:pctHeight>
+                      </wp14:sizeRelV>
+                    </wp:anchor>
+                  </w:drawing>
+                </mc:Choice>
+                <mc:Fallback>
+                  <w:pict>
+                    <v:shape w14:anchorId="5FA87FD6" id="Multiplication 220" o:spid="_x0000_s1026" style="position:absolute;margin-left:.3pt;margin-top:.45pt;width:22.45pt;height:22.45pt;z-index:251735040;visibility:visible;mso-wrap-style:square;mso-width-percent:0;mso-height-percent:0;mso-wrap-distance-left:9pt;mso-wrap-distance-top:0;mso-wrap-distance-right:9pt;mso-wrap-distance-bottom:0;mso-position-horizontal:absolute;mso-position-horizontal-relative:text;mso-position-vertical:absolute;mso-position-vertical-relative:text;mso-width-percent:0;mso-height-percent:0;mso-width-relative:margin;mso-height-relative:margin;v-text-anchor:middle" coordsize="285008,285008" o:gfxdata="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" path="m44752,92152l92152,44752r50352,50352l192856,44752r47400,47400l189904,142504r50352,50352l192856,240256,142504,189904,92152,240256,44752,192856,95104,142504,44752,92152xe" fillcolor="red" strokecolor="red" strokeweight="1pt">
+                      <v:stroke joinstyle="miter"/>
+                      <v:path arrowok="t" o:connecttype="custom" o:connectlocs="44752,92152;92152,44752;142504,95104;192856,44752;240256,92152;189904,142504;240256,192856;192856,240256;142504,189904;92152,240256;44752,192856;95104,142504;44752,92152" o:connectangles="0,0,0,0,0,0,0,0,0,0,0,0,0"/>
+                    </v:shape>
+                  </w:pict>
+                </mc:Fallback>
+              </mc:AlternateContent>
+            </w:r>
           </w:p>
         </w:tc>
       </w:tr>
@@ -13538,6 +16656,93 @@
                 <w:rFonts w:ascii="Times New Roman" w:hAnsi="Times New Roman" w:cs="Times New Roman"/>
               </w:rPr>
             </w:pPr>
+            <w:r>
+              <w:rPr>
+                <w:rFonts w:ascii="Times New Roman" w:hAnsi="Times New Roman" w:cs="Times New Roman"/>
+                <w:noProof/>
+                <w:lang w:eastAsia="fr-FR"/>
+              </w:rPr>
+              <mc:AlternateContent>
+                <mc:Choice Requires="wps">
+                  <w:drawing>
+                    <wp:anchor distT="0" distB="0" distL="114300" distR="114300" simplePos="0" relativeHeight="251737088" behindDoc="0" locked="0" layoutInCell="1" allowOverlap="1" wp14:anchorId="34E58D4A" wp14:editId="656A1843">
+                      <wp:simplePos x="0" y="0"/>
+                      <wp:positionH relativeFrom="column">
+                        <wp:posOffset>3810</wp:posOffset>
+                      </wp:positionH>
+                      <wp:positionV relativeFrom="paragraph">
+                        <wp:posOffset>10795</wp:posOffset>
+                      </wp:positionV>
+                      <wp:extent cx="285008" cy="285008"/>
+                      <wp:effectExtent l="0" t="0" r="0" b="0"/>
+                      <wp:wrapNone/>
+                      <wp:docPr id="234" name="Multiplication 220"/>
+                      <wp:cNvGraphicFramePr/>
+                      <a:graphic xmlns:a="http://schemas.openxmlformats.org/drawingml/2006/main">
+                        <a:graphicData uri="http://schemas.microsoft.com/office/word/2010/wordprocessingShape">
+                          <wps:wsp>
+                            <wps:cNvSpPr/>
+                            <wps:spPr>
+                              <a:xfrm>
+                                <a:off x="0" y="0"/>
+                                <a:ext cx="285008" cy="285008"/>
+                              </a:xfrm>
+                              <a:prstGeom prst="mathMultiply">
+                                <a:avLst/>
+                              </a:prstGeom>
+                              <a:solidFill>
+                                <a:srgbClr val="FF0000"/>
+                              </a:solidFill>
+                              <a:ln>
+                                <a:solidFill>
+                                  <a:srgbClr val="FF0000"/>
+                                </a:solidFill>
+                              </a:ln>
+                            </wps:spPr>
+                            <wps:style>
+                              <a:lnRef idx="2">
+                                <a:schemeClr val="accent1">
+                                  <a:shade val="50000"/>
+                                </a:schemeClr>
+                              </a:lnRef>
+                              <a:fillRef idx="1">
+                                <a:schemeClr val="accent1"/>
+                              </a:fillRef>
+                              <a:effectRef idx="0">
+                                <a:schemeClr val="accent1"/>
+                              </a:effectRef>
+                              <a:fontRef idx="minor">
+                                <a:schemeClr val="lt1"/>
+                              </a:fontRef>
+                            </wps:style>
+                            <wps:bodyPr rot="0" spcFirstLastPara="0" vertOverflow="overflow" horzOverflow="overflow" vert="horz" wrap="square" lIns="91440" tIns="45720" rIns="91440" bIns="45720" numCol="1" spcCol="0" rtlCol="0" fromWordArt="0" anchor="ctr" anchorCtr="0" forceAA="0" compatLnSpc="1">
+                              <a:prstTxWarp prst="textNoShape">
+                                <a:avLst/>
+                              </a:prstTxWarp>
+                              <a:noAutofit/>
+                            </wps:bodyPr>
+                          </wps:wsp>
+                        </a:graphicData>
+                      </a:graphic>
+                      <wp14:sizeRelH relativeFrom="margin">
+                        <wp14:pctWidth>0</wp14:pctWidth>
+                      </wp14:sizeRelH>
+                      <wp14:sizeRelV relativeFrom="margin">
+                        <wp14:pctHeight>0</wp14:pctHeight>
+                      </wp14:sizeRelV>
+                    </wp:anchor>
+                  </w:drawing>
+                </mc:Choice>
+                <mc:Fallback>
+                  <w:pict>
+                    <v:shape w14:anchorId="759D969C" id="Multiplication 220" o:spid="_x0000_s1026" style="position:absolute;margin-left:.3pt;margin-top:.85pt;width:22.45pt;height:22.45pt;z-index:251737088;visibility:visible;mso-wrap-style:square;mso-width-percent:0;mso-height-percent:0;mso-wrap-distance-left:9pt;mso-wrap-distance-top:0;mso-wrap-distance-right:9pt;mso-wrap-distance-bottom:0;mso-position-horizontal:absolute;mso-position-horizontal-relative:text;mso-position-vertical:absolute;mso-position-vertical-relative:text;mso-width-percent:0;mso-height-percent:0;mso-width-relative:margin;mso-height-relative:margin;v-text-anchor:middle" coordsize="285008,285008" o:gfxdata="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" path="m44752,92152l92152,44752r50352,50352l192856,44752r47400,47400l189904,142504r50352,50352l192856,240256,142504,189904,92152,240256,44752,192856,95104,142504,44752,92152xe" fillcolor="red" strokecolor="red" strokeweight="1pt">
+                      <v:stroke joinstyle="miter"/>
+                      <v:path arrowok="t" o:connecttype="custom" o:connectlocs="44752,92152;92152,44752;142504,95104;192856,44752;240256,92152;189904,142504;240256,192856;192856,240256;142504,189904;92152,240256;44752,192856;95104,142504;44752,92152" o:connectangles="0,0,0,0,0,0,0,0,0,0,0,0,0"/>
+                    </v:shape>
+                  </w:pict>
+                </mc:Fallback>
+              </mc:AlternateContent>
+            </w:r>
           </w:p>
         </w:tc>
       </w:tr>
@@ -13560,6 +16765,7 @@
               <w:rPr>
                 <w:rFonts w:ascii="Times New Roman" w:hAnsi="Times New Roman" w:cs="Times New Roman"/>
               </w:rPr>
+              <w:lastRenderedPageBreak/>
               <w:t>Via le terminal bluetooth taper une humidité inférieure à 10%</w:t>
             </w:r>
           </w:p>
@@ -13608,6 +16814,93 @@
                 <w:rFonts w:ascii="Times New Roman" w:hAnsi="Times New Roman" w:cs="Times New Roman"/>
               </w:rPr>
             </w:pPr>
+            <w:r>
+              <w:rPr>
+                <w:rFonts w:ascii="Times New Roman" w:hAnsi="Times New Roman" w:cs="Times New Roman"/>
+                <w:noProof/>
+                <w:lang w:eastAsia="fr-FR"/>
+              </w:rPr>
+              <mc:AlternateContent>
+                <mc:Choice Requires="wps">
+                  <w:drawing>
+                    <wp:anchor distT="0" distB="0" distL="114300" distR="114300" simplePos="0" relativeHeight="251739136" behindDoc="0" locked="0" layoutInCell="1" allowOverlap="1" wp14:anchorId="36ED839B" wp14:editId="50DE94F8">
+                      <wp:simplePos x="0" y="0"/>
+                      <wp:positionH relativeFrom="column">
+                        <wp:posOffset>3810</wp:posOffset>
+                      </wp:positionH>
+                      <wp:positionV relativeFrom="paragraph">
+                        <wp:posOffset>11430</wp:posOffset>
+                      </wp:positionV>
+                      <wp:extent cx="285008" cy="285008"/>
+                      <wp:effectExtent l="0" t="0" r="0" b="0"/>
+                      <wp:wrapNone/>
+                      <wp:docPr id="235" name="Multiplication 220"/>
+                      <wp:cNvGraphicFramePr/>
+                      <a:graphic xmlns:a="http://schemas.openxmlformats.org/drawingml/2006/main">
+                        <a:graphicData uri="http://schemas.microsoft.com/office/word/2010/wordprocessingShape">
+                          <wps:wsp>
+                            <wps:cNvSpPr/>
+                            <wps:spPr>
+                              <a:xfrm>
+                                <a:off x="0" y="0"/>
+                                <a:ext cx="285008" cy="285008"/>
+                              </a:xfrm>
+                              <a:prstGeom prst="mathMultiply">
+                                <a:avLst/>
+                              </a:prstGeom>
+                              <a:solidFill>
+                                <a:srgbClr val="FF0000"/>
+                              </a:solidFill>
+                              <a:ln>
+                                <a:solidFill>
+                                  <a:srgbClr val="FF0000"/>
+                                </a:solidFill>
+                              </a:ln>
+                            </wps:spPr>
+                            <wps:style>
+                              <a:lnRef idx="2">
+                                <a:schemeClr val="accent1">
+                                  <a:shade val="50000"/>
+                                </a:schemeClr>
+                              </a:lnRef>
+                              <a:fillRef idx="1">
+                                <a:schemeClr val="accent1"/>
+                              </a:fillRef>
+                              <a:effectRef idx="0">
+                                <a:schemeClr val="accent1"/>
+                              </a:effectRef>
+                              <a:fontRef idx="minor">
+                                <a:schemeClr val="lt1"/>
+                              </a:fontRef>
+                            </wps:style>
+                            <wps:bodyPr rot="0" spcFirstLastPara="0" vertOverflow="overflow" horzOverflow="overflow" vert="horz" wrap="square" lIns="91440" tIns="45720" rIns="91440" bIns="45720" numCol="1" spcCol="0" rtlCol="0" fromWordArt="0" anchor="ctr" anchorCtr="0" forceAA="0" compatLnSpc="1">
+                              <a:prstTxWarp prst="textNoShape">
+                                <a:avLst/>
+                              </a:prstTxWarp>
+                              <a:noAutofit/>
+                            </wps:bodyPr>
+                          </wps:wsp>
+                        </a:graphicData>
+                      </a:graphic>
+                      <wp14:sizeRelH relativeFrom="margin">
+                        <wp14:pctWidth>0</wp14:pctWidth>
+                      </wp14:sizeRelH>
+                      <wp14:sizeRelV relativeFrom="margin">
+                        <wp14:pctHeight>0</wp14:pctHeight>
+                      </wp14:sizeRelV>
+                    </wp:anchor>
+                  </w:drawing>
+                </mc:Choice>
+                <mc:Fallback>
+                  <w:pict>
+                    <v:shape w14:anchorId="7BC047B2" id="Multiplication 220" o:spid="_x0000_s1026" style="position:absolute;margin-left:.3pt;margin-top:.9pt;width:22.45pt;height:22.45pt;z-index:251739136;visibility:visible;mso-wrap-style:square;mso-width-percent:0;mso-height-percent:0;mso-wrap-distance-left:9pt;mso-wrap-distance-top:0;mso-wrap-distance-right:9pt;mso-wrap-distance-bottom:0;mso-position-horizontal:absolute;mso-position-horizontal-relative:text;mso-position-vertical:absolute;mso-position-vertical-relative:text;mso-width-percent:0;mso-height-percent:0;mso-width-relative:margin;mso-height-relative:margin;v-text-anchor:middle" coordsize="285008,285008" o:gfxdata="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" path="m44752,92152l92152,44752r50352,50352l192856,44752r47400,47400l189904,142504r50352,50352l192856,240256,142504,189904,92152,240256,44752,192856,95104,142504,44752,92152xe" fillcolor="red" strokecolor="red" strokeweight="1pt">
+                      <v:stroke joinstyle="miter"/>
+                      <v:path arrowok="t" o:connecttype="custom" o:connectlocs="44752,92152;92152,44752;142504,95104;192856,44752;240256,92152;189904,142504;240256,192856;192856,240256;142504,189904;92152,240256;44752,192856;95104,142504;44752,92152" o:connectangles="0,0,0,0,0,0,0,0,0,0,0,0,0"/>
+                    </v:shape>
+                  </w:pict>
+                </mc:Fallback>
+              </mc:AlternateContent>
+            </w:r>
           </w:p>
         </w:tc>
       </w:tr>
@@ -13627,7 +16920,6 @@
               <w:rPr>
                 <w:rFonts w:ascii="Times New Roman" w:hAnsi="Times New Roman" w:cs="Times New Roman"/>
               </w:rPr>
-              <w:lastRenderedPageBreak/>
               <w:t>Via le terminal bluetooth taper une température inférieure à 10°C</w:t>
             </w:r>
           </w:p>
@@ -13676,6 +16968,93 @@
                 <w:rFonts w:ascii="Times New Roman" w:hAnsi="Times New Roman" w:cs="Times New Roman"/>
               </w:rPr>
             </w:pPr>
+            <w:r>
+              <w:rPr>
+                <w:rFonts w:ascii="Times New Roman" w:hAnsi="Times New Roman" w:cs="Times New Roman"/>
+                <w:noProof/>
+                <w:lang w:eastAsia="fr-FR"/>
+              </w:rPr>
+              <mc:AlternateContent>
+                <mc:Choice Requires="wps">
+                  <w:drawing>
+                    <wp:anchor distT="0" distB="0" distL="114300" distR="114300" simplePos="0" relativeHeight="251741184" behindDoc="0" locked="0" layoutInCell="1" allowOverlap="1" wp14:anchorId="26F38C13" wp14:editId="68518752">
+                      <wp:simplePos x="0" y="0"/>
+                      <wp:positionH relativeFrom="column">
+                        <wp:posOffset>3810</wp:posOffset>
+                      </wp:positionH>
+                      <wp:positionV relativeFrom="paragraph">
+                        <wp:posOffset>15875</wp:posOffset>
+                      </wp:positionV>
+                      <wp:extent cx="285008" cy="285008"/>
+                      <wp:effectExtent l="0" t="0" r="0" b="0"/>
+                      <wp:wrapNone/>
+                      <wp:docPr id="236" name="Multiplication 220"/>
+                      <wp:cNvGraphicFramePr/>
+                      <a:graphic xmlns:a="http://schemas.openxmlformats.org/drawingml/2006/main">
+                        <a:graphicData uri="http://schemas.microsoft.com/office/word/2010/wordprocessingShape">
+                          <wps:wsp>
+                            <wps:cNvSpPr/>
+                            <wps:spPr>
+                              <a:xfrm>
+                                <a:off x="0" y="0"/>
+                                <a:ext cx="285008" cy="285008"/>
+                              </a:xfrm>
+                              <a:prstGeom prst="mathMultiply">
+                                <a:avLst/>
+                              </a:prstGeom>
+                              <a:solidFill>
+                                <a:srgbClr val="FF0000"/>
+                              </a:solidFill>
+                              <a:ln>
+                                <a:solidFill>
+                                  <a:srgbClr val="FF0000"/>
+                                </a:solidFill>
+                              </a:ln>
+                            </wps:spPr>
+                            <wps:style>
+                              <a:lnRef idx="2">
+                                <a:schemeClr val="accent1">
+                                  <a:shade val="50000"/>
+                                </a:schemeClr>
+                              </a:lnRef>
+                              <a:fillRef idx="1">
+                                <a:schemeClr val="accent1"/>
+                              </a:fillRef>
+                              <a:effectRef idx="0">
+                                <a:schemeClr val="accent1"/>
+                              </a:effectRef>
+                              <a:fontRef idx="minor">
+                                <a:schemeClr val="lt1"/>
+                              </a:fontRef>
+                            </wps:style>
+                            <wps:bodyPr rot="0" spcFirstLastPara="0" vertOverflow="overflow" horzOverflow="overflow" vert="horz" wrap="square" lIns="91440" tIns="45720" rIns="91440" bIns="45720" numCol="1" spcCol="0" rtlCol="0" fromWordArt="0" anchor="ctr" anchorCtr="0" forceAA="0" compatLnSpc="1">
+                              <a:prstTxWarp prst="textNoShape">
+                                <a:avLst/>
+                              </a:prstTxWarp>
+                              <a:noAutofit/>
+                            </wps:bodyPr>
+                          </wps:wsp>
+                        </a:graphicData>
+                      </a:graphic>
+                      <wp14:sizeRelH relativeFrom="margin">
+                        <wp14:pctWidth>0</wp14:pctWidth>
+                      </wp14:sizeRelH>
+                      <wp14:sizeRelV relativeFrom="margin">
+                        <wp14:pctHeight>0</wp14:pctHeight>
+                      </wp14:sizeRelV>
+                    </wp:anchor>
+                  </w:drawing>
+                </mc:Choice>
+                <mc:Fallback>
+                  <w:pict>
+                    <v:shape w14:anchorId="7BE95DE3" id="Multiplication 220" o:spid="_x0000_s1026" style="position:absolute;margin-left:.3pt;margin-top:1.25pt;width:22.45pt;height:22.45pt;z-index:251741184;visibility:visible;mso-wrap-style:square;mso-width-percent:0;mso-height-percent:0;mso-wrap-distance-left:9pt;mso-wrap-distance-top:0;mso-wrap-distance-right:9pt;mso-wrap-distance-bottom:0;mso-position-horizontal:absolute;mso-position-horizontal-relative:text;mso-position-vertical:absolute;mso-position-vertical-relative:text;mso-width-percent:0;mso-height-percent:0;mso-width-relative:margin;mso-height-relative:margin;v-text-anchor:middle" coordsize="285008,285008" o:gfxdata="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" path="m44752,92152l92152,44752r50352,50352l192856,44752r47400,47400l189904,142504r50352,50352l192856,240256,142504,189904,92152,240256,44752,192856,95104,142504,44752,92152xe" fillcolor="red" strokecolor="red" strokeweight="1pt">
+                      <v:stroke joinstyle="miter"/>
+                      <v:path arrowok="t" o:connecttype="custom" o:connectlocs="44752,92152;92152,44752;142504,95104;192856,44752;240256,92152;189904,142504;240256,192856;192856,240256;142504,189904;92152,240256;44752,192856;95104,142504;44752,92152" o:connectangles="0,0,0,0,0,0,0,0,0,0,0,0,0"/>
+                    </v:shape>
+                  </w:pict>
+                </mc:Fallback>
+              </mc:AlternateContent>
+            </w:r>
           </w:p>
         </w:tc>
       </w:tr>
@@ -13734,6 +17113,57 @@
                 <w:rFonts w:ascii="Times New Roman" w:hAnsi="Times New Roman" w:cs="Times New Roman"/>
               </w:rPr>
             </w:pPr>
+            <w:r>
+              <w:rPr>
+                <w:rFonts w:ascii="Times New Roman" w:hAnsi="Times New Roman" w:cs="Times New Roman"/>
+                <w:noProof/>
+                <w:lang w:eastAsia="fr-FR"/>
+              </w:rPr>
+              <w:drawing>
+                <wp:inline distT="0" distB="0" distL="0" distR="0" wp14:anchorId="17740983" wp14:editId="599DA59A">
+                  <wp:extent cx="247650" cy="247650"/>
+                  <wp:effectExtent l="0" t="0" r="0" b="0"/>
+                  <wp:docPr id="237" name="Graphique 29" descr="Coche"/>
+                  <wp:cNvGraphicFramePr>
+                    <a:graphicFrameLocks xmlns:a="http://schemas.openxmlformats.org/drawingml/2006/main" noChangeAspect="1"/>
+                  </wp:cNvGraphicFramePr>
+                  <a:graphic xmlns:a="http://schemas.openxmlformats.org/drawingml/2006/main">
+                    <a:graphicData uri="http://schemas.openxmlformats.org/drawingml/2006/picture">
+                      <pic:pic xmlns:pic="http://schemas.openxmlformats.org/drawingml/2006/picture">
+                        <pic:nvPicPr>
+                          <pic:cNvPr id="29" name="Graphique 29" descr="Coche"/>
+                          <pic:cNvPicPr/>
+                        </pic:nvPicPr>
+                        <pic:blipFill>
+                          <a:blip r:embed="rId14" cstate="print">
+                            <a:extLst>
+                              <a:ext uri="{28A0092B-C50C-407E-A947-70E740481C1C}">
+                                <a14:useLocalDpi xmlns:a14="http://schemas.microsoft.com/office/drawing/2010/main" val="0"/>
+                              </a:ext>
+                              <a:ext uri="{96DAC541-7B7A-43D3-8B79-37D633B846F1}">
+                                <asvg:svgBlip xmlns="" xmlns:cx2="http://schemas.microsoft.com/office/drawing/2015/10/21/chartex" xmlns:cx3="http://schemas.microsoft.com/office/drawing/2016/5/9/chartex" xmlns:cx4="http://schemas.microsoft.com/office/drawing/2016/5/10/chartex" xmlns:cx5="http://schemas.microsoft.com/office/drawing/2016/5/11/chartex" xmlns:cx6="http://schemas.microsoft.com/office/drawing/2016/5/12/chartex" xmlns:cx7="http://schemas.microsoft.com/office/drawing/2016/5/13/chartex" xmlns:cx8="http://schemas.microsoft.com/office/drawing/2016/5/14/chartex" xmlns:aink="http://schemas.microsoft.com/office/drawing/2016/ink" xmlns:am3d="http://schemas.microsoft.com/office/drawing/2017/model3d" xmlns:o="urn:schemas-microsoft-com:office:office" xmlns:v="urn:schemas-microsoft-com:vml" xmlns:w10="urn:schemas-microsoft-com:office:word" xmlns:w="http://schemas.openxmlformats.org/wordprocessingml/2006/main" xmlns:w16cex="http://schemas.microsoft.com/office/word/2018/wordml/cex" xmlns:w16cid="http://schemas.microsoft.com/office/word/2016/wordml/cid" xmlns:w16="http://schemas.microsoft.com/office/word/2018/wordml" xmlns:asvg="http://schemas.microsoft.com/office/drawing/2016/SVG/main" xmlns:w16se="http://schemas.microsoft.com/office/word/2015/wordml/symex" xmlns:cx1="http://schemas.microsoft.com/office/drawing/2015/9/8/chartex" xmlns:cx="http://schemas.microsoft.com/office/drawing/2014/chartex" r:embed="rId20"/>
+                              </a:ext>
+                            </a:extLst>
+                          </a:blip>
+                          <a:stretch>
+                            <a:fillRect/>
+                          </a:stretch>
+                        </pic:blipFill>
+                        <pic:spPr>
+                          <a:xfrm>
+                            <a:off x="0" y="0"/>
+                            <a:ext cx="247650" cy="247650"/>
+                          </a:xfrm>
+                          <a:prstGeom prst="rect">
+                            <a:avLst/>
+                          </a:prstGeom>
+                        </pic:spPr>
+                      </pic:pic>
+                    </a:graphicData>
+                  </a:graphic>
+                </wp:inline>
+              </w:drawing>
+            </w:r>
           </w:p>
         </w:tc>
         <w:tc>
@@ -13803,6 +17233,57 @@
                 <w:rFonts w:ascii="Times New Roman" w:hAnsi="Times New Roman" w:cs="Times New Roman"/>
               </w:rPr>
             </w:pPr>
+            <w:r>
+              <w:rPr>
+                <w:rFonts w:ascii="Times New Roman" w:hAnsi="Times New Roman" w:cs="Times New Roman"/>
+                <w:noProof/>
+                <w:lang w:eastAsia="fr-FR"/>
+              </w:rPr>
+              <w:drawing>
+                <wp:inline distT="0" distB="0" distL="0" distR="0" wp14:anchorId="2B5BC463" wp14:editId="7A89C528">
+                  <wp:extent cx="247650" cy="247650"/>
+                  <wp:effectExtent l="0" t="0" r="0" b="0"/>
+                  <wp:docPr id="238" name="Graphique 29" descr="Coche"/>
+                  <wp:cNvGraphicFramePr>
+                    <a:graphicFrameLocks xmlns:a="http://schemas.openxmlformats.org/drawingml/2006/main" noChangeAspect="1"/>
+                  </wp:cNvGraphicFramePr>
+                  <a:graphic xmlns:a="http://schemas.openxmlformats.org/drawingml/2006/main">
+                    <a:graphicData uri="http://schemas.openxmlformats.org/drawingml/2006/picture">
+                      <pic:pic xmlns:pic="http://schemas.openxmlformats.org/drawingml/2006/picture">
+                        <pic:nvPicPr>
+                          <pic:cNvPr id="29" name="Graphique 29" descr="Coche"/>
+                          <pic:cNvPicPr/>
+                        </pic:nvPicPr>
+                        <pic:blipFill>
+                          <a:blip r:embed="rId14" cstate="print">
+                            <a:extLst>
+                              <a:ext uri="{28A0092B-C50C-407E-A947-70E740481C1C}">
+                                <a14:useLocalDpi xmlns:a14="http://schemas.microsoft.com/office/drawing/2010/main" val="0"/>
+                              </a:ext>
+                              <a:ext uri="{96DAC541-7B7A-43D3-8B79-37D633B846F1}">
+                                <asvg:svgBlip xmlns="" xmlns:cx2="http://schemas.microsoft.com/office/drawing/2015/10/21/chartex" xmlns:cx3="http://schemas.microsoft.com/office/drawing/2016/5/9/chartex" xmlns:cx4="http://schemas.microsoft.com/office/drawing/2016/5/10/chartex" xmlns:cx5="http://schemas.microsoft.com/office/drawing/2016/5/11/chartex" xmlns:cx6="http://schemas.microsoft.com/office/drawing/2016/5/12/chartex" xmlns:cx7="http://schemas.microsoft.com/office/drawing/2016/5/13/chartex" xmlns:cx8="http://schemas.microsoft.com/office/drawing/2016/5/14/chartex" xmlns:aink="http://schemas.microsoft.com/office/drawing/2016/ink" xmlns:am3d="http://schemas.microsoft.com/office/drawing/2017/model3d" xmlns:o="urn:schemas-microsoft-com:office:office" xmlns:v="urn:schemas-microsoft-com:vml" xmlns:w10="urn:schemas-microsoft-com:office:word" xmlns:w="http://schemas.openxmlformats.org/wordprocessingml/2006/main" xmlns:w16cex="http://schemas.microsoft.com/office/word/2018/wordml/cex" xmlns:w16cid="http://schemas.microsoft.com/office/word/2016/wordml/cid" xmlns:w16="http://schemas.microsoft.com/office/word/2018/wordml" xmlns:asvg="http://schemas.microsoft.com/office/drawing/2016/SVG/main" xmlns:w16se="http://schemas.microsoft.com/office/word/2015/wordml/symex" xmlns:cx1="http://schemas.microsoft.com/office/drawing/2015/9/8/chartex" xmlns:cx="http://schemas.microsoft.com/office/drawing/2014/chartex" r:embed="rId20"/>
+                              </a:ext>
+                            </a:extLst>
+                          </a:blip>
+                          <a:stretch>
+                            <a:fillRect/>
+                          </a:stretch>
+                        </pic:blipFill>
+                        <pic:spPr>
+                          <a:xfrm>
+                            <a:off x="0" y="0"/>
+                            <a:ext cx="247650" cy="247650"/>
+                          </a:xfrm>
+                          <a:prstGeom prst="rect">
+                            <a:avLst/>
+                          </a:prstGeom>
+                        </pic:spPr>
+                      </pic:pic>
+                    </a:graphicData>
+                  </a:graphic>
+                </wp:inline>
+              </w:drawing>
+            </w:r>
           </w:p>
         </w:tc>
         <w:tc>
@@ -13875,6 +17356,57 @@
                 <w:rFonts w:ascii="Times New Roman" w:hAnsi="Times New Roman" w:cs="Times New Roman"/>
               </w:rPr>
             </w:pPr>
+            <w:r>
+              <w:rPr>
+                <w:rFonts w:ascii="Times New Roman" w:hAnsi="Times New Roman" w:cs="Times New Roman"/>
+                <w:noProof/>
+                <w:lang w:eastAsia="fr-FR"/>
+              </w:rPr>
+              <w:drawing>
+                <wp:inline distT="0" distB="0" distL="0" distR="0" wp14:anchorId="277A5269" wp14:editId="1AB85B91">
+                  <wp:extent cx="247650" cy="247650"/>
+                  <wp:effectExtent l="0" t="0" r="0" b="0"/>
+                  <wp:docPr id="239" name="Graphique 29" descr="Coche"/>
+                  <wp:cNvGraphicFramePr>
+                    <a:graphicFrameLocks xmlns:a="http://schemas.openxmlformats.org/drawingml/2006/main" noChangeAspect="1"/>
+                  </wp:cNvGraphicFramePr>
+                  <a:graphic xmlns:a="http://schemas.openxmlformats.org/drawingml/2006/main">
+                    <a:graphicData uri="http://schemas.openxmlformats.org/drawingml/2006/picture">
+                      <pic:pic xmlns:pic="http://schemas.openxmlformats.org/drawingml/2006/picture">
+                        <pic:nvPicPr>
+                          <pic:cNvPr id="29" name="Graphique 29" descr="Coche"/>
+                          <pic:cNvPicPr/>
+                        </pic:nvPicPr>
+                        <pic:blipFill>
+                          <a:blip r:embed="rId14" cstate="print">
+                            <a:extLst>
+                              <a:ext uri="{28A0092B-C50C-407E-A947-70E740481C1C}">
+                                <a14:useLocalDpi xmlns:a14="http://schemas.microsoft.com/office/drawing/2010/main" val="0"/>
+                              </a:ext>
+                              <a:ext uri="{96DAC541-7B7A-43D3-8B79-37D633B846F1}">
+                                <asvg:svgBlip xmlns="" xmlns:cx2="http://schemas.microsoft.com/office/drawing/2015/10/21/chartex" xmlns:cx3="http://schemas.microsoft.com/office/drawing/2016/5/9/chartex" xmlns:cx4="http://schemas.microsoft.com/office/drawing/2016/5/10/chartex" xmlns:cx5="http://schemas.microsoft.com/office/drawing/2016/5/11/chartex" xmlns:cx6="http://schemas.microsoft.com/office/drawing/2016/5/12/chartex" xmlns:cx7="http://schemas.microsoft.com/office/drawing/2016/5/13/chartex" xmlns:cx8="http://schemas.microsoft.com/office/drawing/2016/5/14/chartex" xmlns:aink="http://schemas.microsoft.com/office/drawing/2016/ink" xmlns:am3d="http://schemas.microsoft.com/office/drawing/2017/model3d" xmlns:o="urn:schemas-microsoft-com:office:office" xmlns:v="urn:schemas-microsoft-com:vml" xmlns:w10="urn:schemas-microsoft-com:office:word" xmlns:w="http://schemas.openxmlformats.org/wordprocessingml/2006/main" xmlns:w16cex="http://schemas.microsoft.com/office/word/2018/wordml/cex" xmlns:w16cid="http://schemas.microsoft.com/office/word/2016/wordml/cid" xmlns:w16="http://schemas.microsoft.com/office/word/2018/wordml" xmlns:asvg="http://schemas.microsoft.com/office/drawing/2016/SVG/main" xmlns:w16se="http://schemas.microsoft.com/office/word/2015/wordml/symex" xmlns:cx1="http://schemas.microsoft.com/office/drawing/2015/9/8/chartex" xmlns:cx="http://schemas.microsoft.com/office/drawing/2014/chartex" r:embed="rId20"/>
+                              </a:ext>
+                            </a:extLst>
+                          </a:blip>
+                          <a:stretch>
+                            <a:fillRect/>
+                          </a:stretch>
+                        </pic:blipFill>
+                        <pic:spPr>
+                          <a:xfrm>
+                            <a:off x="0" y="0"/>
+                            <a:ext cx="247650" cy="247650"/>
+                          </a:xfrm>
+                          <a:prstGeom prst="rect">
+                            <a:avLst/>
+                          </a:prstGeom>
+                        </pic:spPr>
+                      </pic:pic>
+                    </a:graphicData>
+                  </a:graphic>
+                </wp:inline>
+              </w:drawing>
+            </w:r>
           </w:p>
         </w:tc>
         <w:tc>
@@ -13944,6 +17476,57 @@
                 <w:rFonts w:ascii="Times New Roman" w:hAnsi="Times New Roman" w:cs="Times New Roman"/>
               </w:rPr>
             </w:pPr>
+            <w:r>
+              <w:rPr>
+                <w:rFonts w:ascii="Times New Roman" w:hAnsi="Times New Roman" w:cs="Times New Roman"/>
+                <w:noProof/>
+                <w:lang w:eastAsia="fr-FR"/>
+              </w:rPr>
+              <w:drawing>
+                <wp:inline distT="0" distB="0" distL="0" distR="0" wp14:anchorId="0E3E8E30" wp14:editId="10E17F90">
+                  <wp:extent cx="247650" cy="247650"/>
+                  <wp:effectExtent l="0" t="0" r="0" b="0"/>
+                  <wp:docPr id="240" name="Graphique 29" descr="Coche"/>
+                  <wp:cNvGraphicFramePr>
+                    <a:graphicFrameLocks xmlns:a="http://schemas.openxmlformats.org/drawingml/2006/main" noChangeAspect="1"/>
+                  </wp:cNvGraphicFramePr>
+                  <a:graphic xmlns:a="http://schemas.openxmlformats.org/drawingml/2006/main">
+                    <a:graphicData uri="http://schemas.openxmlformats.org/drawingml/2006/picture">
+                      <pic:pic xmlns:pic="http://schemas.openxmlformats.org/drawingml/2006/picture">
+                        <pic:nvPicPr>
+                          <pic:cNvPr id="29" name="Graphique 29" descr="Coche"/>
+                          <pic:cNvPicPr/>
+                        </pic:nvPicPr>
+                        <pic:blipFill>
+                          <a:blip r:embed="rId14" cstate="print">
+                            <a:extLst>
+                              <a:ext uri="{28A0092B-C50C-407E-A947-70E740481C1C}">
+                                <a14:useLocalDpi xmlns:a14="http://schemas.microsoft.com/office/drawing/2010/main" val="0"/>
+                              </a:ext>
+                              <a:ext uri="{96DAC541-7B7A-43D3-8B79-37D633B846F1}">
+                                <asvg:svgBlip xmlns="" xmlns:cx2="http://schemas.microsoft.com/office/drawing/2015/10/21/chartex" xmlns:cx3="http://schemas.microsoft.com/office/drawing/2016/5/9/chartex" xmlns:cx4="http://schemas.microsoft.com/office/drawing/2016/5/10/chartex" xmlns:cx5="http://schemas.microsoft.com/office/drawing/2016/5/11/chartex" xmlns:cx6="http://schemas.microsoft.com/office/drawing/2016/5/12/chartex" xmlns:cx7="http://schemas.microsoft.com/office/drawing/2016/5/13/chartex" xmlns:cx8="http://schemas.microsoft.com/office/drawing/2016/5/14/chartex" xmlns:aink="http://schemas.microsoft.com/office/drawing/2016/ink" xmlns:am3d="http://schemas.microsoft.com/office/drawing/2017/model3d" xmlns:o="urn:schemas-microsoft-com:office:office" xmlns:v="urn:schemas-microsoft-com:vml" xmlns:w10="urn:schemas-microsoft-com:office:word" xmlns:w="http://schemas.openxmlformats.org/wordprocessingml/2006/main" xmlns:w16cex="http://schemas.microsoft.com/office/word/2018/wordml/cex" xmlns:w16cid="http://schemas.microsoft.com/office/word/2016/wordml/cid" xmlns:w16="http://schemas.microsoft.com/office/word/2018/wordml" xmlns:asvg="http://schemas.microsoft.com/office/drawing/2016/SVG/main" xmlns:w16se="http://schemas.microsoft.com/office/word/2015/wordml/symex" xmlns:cx1="http://schemas.microsoft.com/office/drawing/2015/9/8/chartex" xmlns:cx="http://schemas.microsoft.com/office/drawing/2014/chartex" r:embed="rId20"/>
+                              </a:ext>
+                            </a:extLst>
+                          </a:blip>
+                          <a:stretch>
+                            <a:fillRect/>
+                          </a:stretch>
+                        </pic:blipFill>
+                        <pic:spPr>
+                          <a:xfrm>
+                            <a:off x="0" y="0"/>
+                            <a:ext cx="247650" cy="247650"/>
+                          </a:xfrm>
+                          <a:prstGeom prst="rect">
+                            <a:avLst/>
+                          </a:prstGeom>
+                        </pic:spPr>
+                      </pic:pic>
+                    </a:graphicData>
+                  </a:graphic>
+                </wp:inline>
+              </w:drawing>
+            </w:r>
           </w:p>
         </w:tc>
         <w:tc>
@@ -13971,9 +17554,6 @@
         <w:t xml:space="preserve">Figure </w:t>
       </w:r>
       <w:r>
-        <w:t>21</w:t>
-      </w:r>
-      <w:r>
         <w:rPr>
           <w:noProof/>
         </w:rPr>
@@ -13995,24 +17575,16 @@
         <w:rPr>
           <w:noProof/>
         </w:rPr>
+        <w:t>22</w:t>
+      </w:r>
+      <w:r>
+        <w:rPr>
+          <w:noProof/>
+        </w:rPr>
         <w:fldChar w:fldCharType="end"/>
       </w:r>
       <w:r>
         <w:t xml:space="preserve"> - Test d'intégration via le module Bluetooth</w:t>
-      </w:r>
-    </w:p>
-    <w:p>
-      <w:pPr>
-        <w:jc w:val="both"/>
-        <w:rPr>
-          <w:rFonts w:ascii="Times New Roman" w:hAnsi="Times New Roman" w:cs="Times New Roman"/>
-        </w:rPr>
-      </w:pPr>
-      <w:r>
-        <w:rPr>
-          <w:rFonts w:ascii="Times New Roman" w:hAnsi="Times New Roman" w:cs="Times New Roman"/>
-        </w:rPr>
-        <w:br w:type="page"/>
       </w:r>
     </w:p>
     <w:p>
@@ -14025,7 +17597,6 @@
       </w:pPr>
       <w:bookmarkStart w:id="7" w:name="_Toc67833518"/>
       <w:r>
-        <w:lastRenderedPageBreak/>
         <w:t>LDRA</w:t>
       </w:r>
       <w:bookmarkEnd w:id="7"/>
@@ -14133,7 +17704,7 @@
                     <pic:cNvPicPr/>
                   </pic:nvPicPr>
                   <pic:blipFill rotWithShape="1">
-                    <a:blip r:embed="rId24"/>
+                    <a:blip r:embed="rId26"/>
                     <a:srcRect l="3307" t="20601" r="5919"/>
                     <a:stretch/>
                   </pic:blipFill>
@@ -14170,19 +17741,28 @@
         <w:t xml:space="preserve">Figure </w:t>
       </w:r>
       <w:r>
+        <w:fldChar w:fldCharType="begin"/>
+      </w:r>
+      <w:r>
+        <w:instrText xml:space="preserve"> SEQ Figure \* ARABIC </w:instrText>
+      </w:r>
+      <w:r>
+        <w:fldChar w:fldCharType="separate"/>
+      </w:r>
+      <w:r>
         <w:rPr>
           <w:noProof/>
         </w:rPr>
-        <w:t>2</w:t>
-      </w:r>
-      <w:r>
-        <w:rPr>
-          <w:noProof/>
-        </w:rPr>
-        <w:t>2</w:t>
-      </w:r>
-      <w:r>
-        <w:t xml:space="preserve"> – Test Manager Report_ code review du programme pour le servomoteur</w:t>
+        <w:t>23</w:t>
+      </w:r>
+      <w:r>
+        <w:fldChar w:fldCharType="end"/>
+      </w:r>
+      <w:r>
+        <w:t xml:space="preserve"> -</w:t>
+      </w:r>
+      <w:r>
+        <w:t>Test Manager Report_ code review du programme pour le servomoteur</w:t>
       </w:r>
     </w:p>
     <w:p>
@@ -14236,225 +17816,6 @@
             <wp:extent cx="5760720" cy="1721485"/>
             <wp:effectExtent l="0" t="0" r="0" b="0"/>
             <wp:docPr id="196" name="Image 196"/>
-            <wp:cNvGraphicFramePr>
-              <a:graphicFrameLocks xmlns:a="http://schemas.openxmlformats.org/drawingml/2006/main" noChangeAspect="1"/>
-            </wp:cNvGraphicFramePr>
-            <a:graphic xmlns:a="http://schemas.openxmlformats.org/drawingml/2006/main">
-              <a:graphicData uri="http://schemas.openxmlformats.org/drawingml/2006/picture">
-                <pic:pic xmlns:pic="http://schemas.openxmlformats.org/drawingml/2006/picture">
-                  <pic:nvPicPr>
-                    <pic:cNvPr id="1" name=""/>
-                    <pic:cNvPicPr/>
-                  </pic:nvPicPr>
-                  <pic:blipFill>
-                    <a:blip r:embed="rId25"/>
-                    <a:stretch>
-                      <a:fillRect/>
-                    </a:stretch>
-                  </pic:blipFill>
-                  <pic:spPr>
-                    <a:xfrm>
-                      <a:off x="0" y="0"/>
-                      <a:ext cx="5760720" cy="1721485"/>
-                    </a:xfrm>
-                    <a:prstGeom prst="rect">
-                      <a:avLst/>
-                    </a:prstGeom>
-                  </pic:spPr>
-                </pic:pic>
-              </a:graphicData>
-            </a:graphic>
-          </wp:inline>
-        </w:drawing>
-      </w:r>
-    </w:p>
-    <w:p>
-      <w:pPr>
-        <w:pStyle w:val="Lgende"/>
-        <w:jc w:val="center"/>
-      </w:pPr>
-      <w:r>
-        <w:t>Figure 2</w:t>
-      </w:r>
-      <w:r>
-        <w:t>3</w:t>
-      </w:r>
-      <w:r>
-        <w:t xml:space="preserve"> – Code review du programme pour le servomoteur_ erreur à corriger</w:t>
-      </w:r>
-    </w:p>
-    <w:p>
-      <w:pPr>
-        <w:jc w:val="both"/>
-        <w:rPr>
-          <w:rFonts w:ascii="Times New Roman" w:hAnsi="Times New Roman" w:cs="Times New Roman"/>
-        </w:rPr>
-      </w:pPr>
-      <w:r>
-        <w:rPr>
-          <w:rFonts w:ascii="Times New Roman" w:hAnsi="Times New Roman" w:cs="Times New Roman"/>
-        </w:rPr>
-        <w:t>Pour la partie « </w:t>
-      </w:r>
-      <w:r>
-        <w:rPr>
-          <w:rFonts w:ascii="Times New Roman" w:hAnsi="Times New Roman" w:cs="Times New Roman"/>
-        </w:rPr>
-        <w:t>Quality Review</w:t>
-      </w:r>
-      <w:r>
-        <w:rPr>
-          <w:rFonts w:ascii="Times New Roman" w:hAnsi="Times New Roman" w:cs="Times New Roman"/>
-        </w:rPr>
-        <w:t xml:space="preserve"> » : </w:t>
-      </w:r>
-      <w:r>
-        <w:rPr>
-          <w:rFonts w:ascii="Times New Roman" w:hAnsi="Times New Roman" w:cs="Times New Roman"/>
-        </w:rPr>
-        <w:t xml:space="preserve">après avoir effectué les différentes modifications pour le code review nous obtenons un résultat de 100% d’acceptabilité pour la testabilité et la maintenabilité. Par ailleurs, nous obtenons de bons résultats pour la clarté et les différentes métriques. Cependant toutes les modifications n’ont pu être terminées. </w:t>
-      </w:r>
-    </w:p>
-    <w:p>
-      <w:pPr>
-        <w:jc w:val="both"/>
-        <w:rPr>
-          <w:rFonts w:ascii="Times New Roman" w:hAnsi="Times New Roman" w:cs="Times New Roman"/>
-        </w:rPr>
-      </w:pPr>
-    </w:p>
-    <w:p>
-      <w:r>
-        <w:rPr>
-          <w:noProof/>
-          <w:lang w:eastAsia="fr-FR"/>
-        </w:rPr>
-        <w:drawing>
-          <wp:inline distT="0" distB="0" distL="0" distR="0" wp14:anchorId="5026403A" wp14:editId="056EFB01">
-            <wp:extent cx="5760720" cy="652780"/>
-            <wp:effectExtent l="0" t="0" r="0" b="0"/>
-            <wp:docPr id="194" name="Image 194"/>
-            <wp:cNvGraphicFramePr>
-              <a:graphicFrameLocks xmlns:a="http://schemas.openxmlformats.org/drawingml/2006/main" noChangeAspect="1"/>
-            </wp:cNvGraphicFramePr>
-            <a:graphic xmlns:a="http://schemas.openxmlformats.org/drawingml/2006/main">
-              <a:graphicData uri="http://schemas.openxmlformats.org/drawingml/2006/picture">
-                <pic:pic xmlns:pic="http://schemas.openxmlformats.org/drawingml/2006/picture">
-                  <pic:nvPicPr>
-                    <pic:cNvPr id="1" name=""/>
-                    <pic:cNvPicPr/>
-                  </pic:nvPicPr>
-                  <pic:blipFill>
-                    <a:blip r:embed="rId26"/>
-                    <a:stretch>
-                      <a:fillRect/>
-                    </a:stretch>
-                  </pic:blipFill>
-                  <pic:spPr>
-                    <a:xfrm>
-                      <a:off x="0" y="0"/>
-                      <a:ext cx="5760720" cy="652780"/>
-                    </a:xfrm>
-                    <a:prstGeom prst="rect">
-                      <a:avLst/>
-                    </a:prstGeom>
-                  </pic:spPr>
-                </pic:pic>
-              </a:graphicData>
-            </a:graphic>
-          </wp:inline>
-        </w:drawing>
-      </w:r>
-    </w:p>
-    <w:p>
-      <w:pPr>
-        <w:jc w:val="center"/>
-        <w:rPr>
-          <w:i/>
-          <w:color w:val="44546A" w:themeColor="text2"/>
-          <w:sz w:val="18"/>
-        </w:rPr>
-      </w:pPr>
-      <w:r>
-        <w:rPr>
-          <w:i/>
-          <w:color w:val="44546A" w:themeColor="text2"/>
-          <w:sz w:val="18"/>
-        </w:rPr>
-        <w:t xml:space="preserve">Figure </w:t>
-      </w:r>
-      <w:r>
-        <w:rPr>
-          <w:i/>
-          <w:noProof/>
-          <w:color w:val="44546A" w:themeColor="text2"/>
-          <w:sz w:val="18"/>
-        </w:rPr>
-        <w:t>2</w:t>
-      </w:r>
-      <w:r>
-        <w:rPr>
-          <w:i/>
-          <w:noProof/>
-          <w:color w:val="44546A" w:themeColor="text2"/>
-          <w:sz w:val="18"/>
-        </w:rPr>
-        <w:t>4</w:t>
-      </w:r>
-      <w:r>
-        <w:rPr>
-          <w:i/>
-          <w:color w:val="44546A" w:themeColor="text2"/>
-          <w:sz w:val="18"/>
-        </w:rPr>
-        <w:t xml:space="preserve"> – Test Manager Report_ Quality review du programme pour le servomoteur</w:t>
-      </w:r>
-    </w:p>
-    <w:p>
-      <w:r>
-        <w:br w:type="page"/>
-      </w:r>
-    </w:p>
-    <w:p/>
-    <w:p>
-      <w:pPr>
-        <w:pStyle w:val="Paragraphedeliste"/>
-        <w:numPr>
-          <w:ilvl w:val="0"/>
-          <w:numId w:val="6"/>
-        </w:numPr>
-        <w:rPr>
-          <w:u w:val="single"/>
-        </w:rPr>
-      </w:pPr>
-      <w:r>
-        <w:rPr>
-          <w:u w:val="single"/>
-        </w:rPr>
-        <w:t>Capteur UV</w:t>
-      </w:r>
-    </w:p>
-    <w:p>
-      <w:r>
-        <w:t>Pour le programme associé à ce module nous obtenons les résultats suivants:</w:t>
-      </w:r>
-    </w:p>
-    <w:p>
-      <w:r>
-        <w:t xml:space="preserve">Pour la partie « Code Review » : après avoir effectué une majeure partie des modifications, il nous reste encore quelques erreurs à corriger. C’est pourquoi nous n’obtenons pas un résultat de 100% d’acceptabilité.  </w:t>
-      </w:r>
-    </w:p>
-    <w:p>
-      <w:r>
-        <w:rPr>
-          <w:noProof/>
-          <w:lang w:eastAsia="fr-FR"/>
-        </w:rPr>
-        <w:drawing>
-          <wp:inline distT="0" distB="0" distL="0" distR="0" wp14:anchorId="105CAB1C" wp14:editId="4E1D077F">
-            <wp:extent cx="5760720" cy="587375"/>
-            <wp:effectExtent l="0" t="0" r="0" b="3175"/>
-            <wp:docPr id="193" name="Image 193"/>
             <wp:cNvGraphicFramePr>
               <a:graphicFrameLocks xmlns:a="http://schemas.openxmlformats.org/drawingml/2006/main" noChangeAspect="1"/>
             </wp:cNvGraphicFramePr>
@@ -14474,7 +17835,7 @@
                   <pic:spPr>
                     <a:xfrm>
                       <a:off x="0" y="0"/>
-                      <a:ext cx="5760720" cy="587375"/>
+                      <a:ext cx="5760720" cy="1721485"/>
                     </a:xfrm>
                     <a:prstGeom prst="rect">
                       <a:avLst/>
@@ -14496,35 +17857,87 @@
         <w:t xml:space="preserve">Figure </w:t>
       </w:r>
       <w:r>
+        <w:fldChar w:fldCharType="begin"/>
+      </w:r>
+      <w:r>
+        <w:instrText xml:space="preserve"> SEQ Figure \* ARABIC </w:instrText>
+      </w:r>
+      <w:r>
+        <w:fldChar w:fldCharType="separate"/>
+      </w:r>
+      <w:r>
         <w:rPr>
           <w:noProof/>
         </w:rPr>
-        <w:t>2</w:t>
-      </w:r>
-      <w:r>
-        <w:rPr>
-          <w:noProof/>
-        </w:rPr>
-        <w:t>5</w:t>
-      </w:r>
-      <w:r>
-        <w:t xml:space="preserve"> – Test Manager Report_ code review du programme pour le capteur UV</w:t>
+        <w:t>24</w:t>
+      </w:r>
+      <w:r>
+        <w:fldChar w:fldCharType="end"/>
+      </w:r>
+      <w:r>
+        <w:t>– Code review du programme pour le servomoteur_ erreur à corriger</w:t>
       </w:r>
     </w:p>
     <w:p>
       <w:pPr>
         <w:jc w:val="both"/>
-      </w:pPr>
+        <w:rPr>
+          <w:rFonts w:ascii="Times New Roman" w:hAnsi="Times New Roman" w:cs="Times New Roman"/>
+        </w:rPr>
+      </w:pPr>
+    </w:p>
+    <w:p>
+      <w:pPr>
+        <w:jc w:val="both"/>
+        <w:rPr>
+          <w:rFonts w:ascii="Times New Roman" w:hAnsi="Times New Roman" w:cs="Times New Roman"/>
+        </w:rPr>
+      </w:pPr>
+      <w:r>
+        <w:rPr>
+          <w:rFonts w:ascii="Times New Roman" w:hAnsi="Times New Roman" w:cs="Times New Roman"/>
+        </w:rPr>
+        <w:lastRenderedPageBreak/>
+        <w:t>Pour la partie « </w:t>
+      </w:r>
+      <w:r>
+        <w:rPr>
+          <w:rFonts w:ascii="Times New Roman" w:hAnsi="Times New Roman" w:cs="Times New Roman"/>
+        </w:rPr>
+        <w:t>Quality Review</w:t>
+      </w:r>
+      <w:r>
+        <w:rPr>
+          <w:rFonts w:ascii="Times New Roman" w:hAnsi="Times New Roman" w:cs="Times New Roman"/>
+        </w:rPr>
+        <w:t xml:space="preserve"> » : </w:t>
+      </w:r>
+      <w:r>
+        <w:rPr>
+          <w:rFonts w:ascii="Times New Roman" w:hAnsi="Times New Roman" w:cs="Times New Roman"/>
+        </w:rPr>
+        <w:t xml:space="preserve">après avoir effectué les différentes modifications pour le code review nous obtenons un résultat de 100% d’acceptabilité pour la testabilité et la maintenabilité. Par ailleurs, nous obtenons de bons résultats pour la clarté et les différentes métriques. Cependant toutes les modifications n’ont pu être terminées. </w:t>
+      </w:r>
+    </w:p>
+    <w:p>
+      <w:pPr>
+        <w:jc w:val="both"/>
+        <w:rPr>
+          <w:rFonts w:ascii="Times New Roman" w:hAnsi="Times New Roman" w:cs="Times New Roman"/>
+        </w:rPr>
+      </w:pPr>
+    </w:p>
+    <w:p>
       <w:r>
         <w:rPr>
           <w:noProof/>
           <w:lang w:eastAsia="fr-FR"/>
         </w:rPr>
         <w:drawing>
-          <wp:inline distT="0" distB="0" distL="0" distR="0" wp14:anchorId="4AB56110" wp14:editId="2B59790E">
-            <wp:extent cx="5760720" cy="1878965"/>
-            <wp:effectExtent l="0" t="0" r="0" b="6985"/>
-            <wp:docPr id="206" name="Image 206"/>
+          <wp:inline distT="0" distB="0" distL="0" distR="0" wp14:anchorId="5026403A" wp14:editId="056EFB01">
+            <wp:extent cx="5760720" cy="652780"/>
+            <wp:effectExtent l="0" t="0" r="0" b="0"/>
+            <wp:docPr id="194" name="Image 194"/>
             <wp:cNvGraphicFramePr>
               <a:graphicFrameLocks xmlns:a="http://schemas.openxmlformats.org/drawingml/2006/main" noChangeAspect="1"/>
             </wp:cNvGraphicFramePr>
@@ -14544,7 +17957,7 @@
                   <pic:spPr>
                     <a:xfrm>
                       <a:off x="0" y="0"/>
-                      <a:ext cx="5760720" cy="1878965"/>
+                      <a:ext cx="5760720" cy="652780"/>
                     </a:xfrm>
                     <a:prstGeom prst="rect">
                       <a:avLst/>
@@ -14561,26 +17974,61 @@
       <w:pPr>
         <w:pStyle w:val="Lgende"/>
         <w:jc w:val="center"/>
+        <w:rPr>
+          <w:i w:val="0"/>
+        </w:rPr>
       </w:pPr>
       <w:r>
         <w:t xml:space="preserve">Figure </w:t>
       </w:r>
       <w:r>
+        <w:fldChar w:fldCharType="begin"/>
+      </w:r>
+      <w:r>
+        <w:instrText xml:space="preserve"> SEQ Figure \* ARABIC </w:instrText>
+      </w:r>
+      <w:r>
+        <w:fldChar w:fldCharType="separate"/>
+      </w:r>
+      <w:r>
         <w:rPr>
           <w:noProof/>
         </w:rPr>
-        <w:t>24</w:t>
-      </w:r>
-      <w:r>
-        <w:t xml:space="preserve"> – Code review du programme pour le capteur UV_ erreurs à corriger</w:t>
-      </w:r>
-    </w:p>
-    <w:p>
-      <w:pPr>
-        <w:jc w:val="both"/>
-      </w:pPr>
-      <w:r>
-        <w:t xml:space="preserve">Pour la partie « Quality Review » : après avoir effectué les différentes modifications pour le code review nous obtenons un résultat de 100% d’acceptabilité pour la testabilité et la maintenabilité. Par ailleurs, nous obtenons de bons résultats pour la clarté et les différentes métriques. Cependant toutes les modifications n’ont pu être terminées. </w:t>
+        <w:t>25</w:t>
+      </w:r>
+      <w:r>
+        <w:fldChar w:fldCharType="end"/>
+      </w:r>
+      <w:r>
+        <w:t>– Test Manager Report_ Quality review du programme pour le servomoteur</w:t>
+      </w:r>
+    </w:p>
+    <w:p>
+      <w:pPr>
+        <w:pStyle w:val="Paragraphedeliste"/>
+        <w:numPr>
+          <w:ilvl w:val="0"/>
+          <w:numId w:val="6"/>
+        </w:numPr>
+        <w:rPr>
+          <w:u w:val="single"/>
+        </w:rPr>
+      </w:pPr>
+      <w:r>
+        <w:rPr>
+          <w:u w:val="single"/>
+        </w:rPr>
+        <w:t>Capteur UV</w:t>
+      </w:r>
+    </w:p>
+    <w:p>
+      <w:r>
+        <w:t>Pour le programme associé à ce module nous obtenons les résultats suivants:</w:t>
+      </w:r>
+    </w:p>
+    <w:p>
+      <w:r>
+        <w:t xml:space="preserve">Pour la partie « Code Review » : après avoir effectué une majeure partie des modifications, il nous reste encore quelques erreurs à corriger. C’est pourquoi nous n’obtenons pas un résultat de 100% d’acceptabilité.  </w:t>
       </w:r>
     </w:p>
     <w:p>
@@ -14590,10 +18038,10 @@
           <w:lang w:eastAsia="fr-FR"/>
         </w:rPr>
         <w:drawing>
-          <wp:inline distT="0" distB="0" distL="0" distR="0" wp14:anchorId="2285EA8D" wp14:editId="0683DC3F">
-            <wp:extent cx="5760720" cy="603250"/>
-            <wp:effectExtent l="0" t="0" r="0" b="6350"/>
-            <wp:docPr id="195" name="Image 195"/>
+          <wp:inline distT="0" distB="0" distL="0" distR="0" wp14:anchorId="105CAB1C" wp14:editId="4E1D077F">
+            <wp:extent cx="5760720" cy="587375"/>
+            <wp:effectExtent l="0" t="0" r="0" b="3175"/>
+            <wp:docPr id="193" name="Image 193"/>
             <wp:cNvGraphicFramePr>
               <a:graphicFrameLocks xmlns:a="http://schemas.openxmlformats.org/drawingml/2006/main" noChangeAspect="1"/>
             </wp:cNvGraphicFramePr>
@@ -14613,7 +18061,7 @@
                   <pic:spPr>
                     <a:xfrm>
                       <a:off x="0" y="0"/>
-                      <a:ext cx="5760720" cy="603250"/>
+                      <a:ext cx="5760720" cy="587375"/>
                     </a:xfrm>
                     <a:prstGeom prst="rect">
                       <a:avLst/>
@@ -14635,100 +18083,59 @@
         <w:t xml:space="preserve">Figure </w:t>
       </w:r>
       <w:r>
+        <w:fldChar w:fldCharType="begin"/>
+      </w:r>
+      <w:r>
+        <w:instrText xml:space="preserve"> SEQ Figure \* ARABIC </w:instrText>
+      </w:r>
+      <w:r>
+        <w:fldChar w:fldCharType="separate"/>
+      </w:r>
+      <w:r>
         <w:rPr>
           <w:noProof/>
         </w:rPr>
-        <w:t>2</w:t>
-      </w:r>
-      <w:r>
-        <w:rPr>
-          <w:noProof/>
-        </w:rPr>
-        <w:t>6</w:t>
-      </w:r>
-      <w:r>
-        <w:t xml:space="preserve"> – Test Manager Report_ Quality review du programme pour le capteur UV</w:t>
-      </w:r>
-    </w:p>
-    <w:p>
-      <w:pPr>
-        <w:pStyle w:val="Paragraphedeliste"/>
-        <w:numPr>
-          <w:ilvl w:val="0"/>
-          <w:numId w:val="6"/>
-        </w:numPr>
-        <w:rPr>
-          <w:u w:val="single"/>
-        </w:rPr>
-      </w:pPr>
-      <w:r>
-        <w:rPr>
-          <w:u w:val="single"/>
-        </w:rPr>
-        <w:t xml:space="preserve">Bluetooth </w:t>
-      </w:r>
-    </w:p>
-    <w:p>
-      <w:pPr>
-        <w:rPr>
-          <w:u w:val="single"/>
-        </w:rPr>
-      </w:pPr>
-    </w:p>
-    <w:p>
-      <w:pPr>
-        <w:rPr>
-          <w:u w:val="single"/>
-        </w:rPr>
-      </w:pPr>
-    </w:p>
-    <w:p>
-      <w:pPr>
-        <w:pStyle w:val="Paragraphedeliste"/>
-        <w:numPr>
-          <w:ilvl w:val="0"/>
-          <w:numId w:val="6"/>
-        </w:numPr>
-        <w:rPr>
-          <w:u w:val="single"/>
-        </w:rPr>
-      </w:pPr>
-      <w:r>
-        <w:rPr>
-          <w:u w:val="single"/>
-        </w:rPr>
-        <w:t>Slave</w:t>
-      </w:r>
-    </w:p>
-    <w:p>
-      <w:r>
-        <w:t>Le code review</w:t>
-      </w:r>
-      <w:r>
-        <w:t xml:space="preserve"> n’est pas à 100% car il reste une erreur que l’on peut voir sur la figure 2</w:t>
-      </w:r>
-      <w:r>
-        <w:t>8</w:t>
-      </w:r>
-      <w:r>
-        <w:t>.</w:t>
-      </w:r>
-    </w:p>
-    <w:p>
-      <w:pPr>
-        <w:keepNext/>
+        <w:t>26</w:t>
+      </w:r>
+      <w:r>
+        <w:fldChar w:fldCharType="end"/>
+      </w:r>
+      <w:r>
+        <w:t xml:space="preserve"> - </w:t>
+      </w:r>
+      <w:r>
+        <w:t>Test Manager Report_ code review du programme pour le capteur UV</w:t>
+      </w:r>
+    </w:p>
+    <w:p>
+      <w:pPr>
+        <w:pStyle w:val="Lgende"/>
+        <w:tabs>
+          <w:tab w:val="left" w:pos="3890"/>
+          <w:tab w:val="center" w:pos="4536"/>
+        </w:tabs>
+      </w:pPr>
+      <w:r>
+        <w:tab/>
+      </w:r>
+      <w:r>
+        <w:t xml:space="preserve"> </w:t>
+      </w:r>
+    </w:p>
+    <w:p>
+      <w:pPr>
+        <w:jc w:val="both"/>
       </w:pPr>
       <w:r>
         <w:rPr>
           <w:noProof/>
           <w:lang w:eastAsia="fr-FR"/>
         </w:rPr>
-        <w:lastRenderedPageBreak/>
         <w:drawing>
-          <wp:inline distT="0" distB="0" distL="0" distR="0" wp14:anchorId="7F01A74D" wp14:editId="4F21063B">
-            <wp:extent cx="5760720" cy="737870"/>
-            <wp:effectExtent l="0" t="0" r="0" b="5080"/>
-            <wp:docPr id="38" name="Image 38"/>
+          <wp:inline distT="0" distB="0" distL="0" distR="0" wp14:anchorId="4AB56110" wp14:editId="2B59790E">
+            <wp:extent cx="5760720" cy="1878965"/>
+            <wp:effectExtent l="0" t="0" r="0" b="6985"/>
+            <wp:docPr id="206" name="Image 206"/>
             <wp:cNvGraphicFramePr>
               <a:graphicFrameLocks xmlns:a="http://schemas.openxmlformats.org/drawingml/2006/main" noChangeAspect="1"/>
             </wp:cNvGraphicFramePr>
@@ -14748,7 +18155,7 @@
                   <pic:spPr>
                     <a:xfrm>
                       <a:off x="0" y="0"/>
-                      <a:ext cx="5760720" cy="737870"/>
+                      <a:ext cx="5760720" cy="1878965"/>
                     </a:xfrm>
                     <a:prstGeom prst="rect">
                       <a:avLst/>
@@ -14770,27 +18177,46 @@
         <w:t xml:space="preserve">Figure </w:t>
       </w:r>
       <w:r>
+        <w:fldChar w:fldCharType="begin"/>
+      </w:r>
+      <w:r>
+        <w:instrText xml:space="preserve"> SEQ Figure \* ARABIC </w:instrText>
+      </w:r>
+      <w:r>
+        <w:fldChar w:fldCharType="separate"/>
+      </w:r>
+      <w:r>
+        <w:rPr>
+          <w:noProof/>
+        </w:rPr>
         <w:t>27</w:t>
       </w:r>
-      <w:fldSimple w:instr=" SEQ Figure \* ARABIC "/>
-      <w:r>
-        <w:t xml:space="preserve"> - Test manager report - Code review pour le Slave</w:t>
-      </w:r>
-    </w:p>
-    <w:p>
-      <w:pPr>
-        <w:keepNext/>
-      </w:pPr>
+      <w:r>
+        <w:fldChar w:fldCharType="end"/>
+      </w:r>
+      <w:r>
+        <w:t>– Code review du programme pour le capteur UV_ erreurs à corriger</w:t>
+      </w:r>
+    </w:p>
+    <w:p>
+      <w:pPr>
+        <w:jc w:val="both"/>
+      </w:pPr>
+      <w:r>
+        <w:t xml:space="preserve">Pour la partie « Quality Review » : après avoir effectué les différentes modifications pour le code review nous obtenons un résultat de 100% d’acceptabilité pour la testabilité et la maintenabilité. Par ailleurs, nous obtenons de bons résultats pour la clarté et les différentes métriques. Cependant toutes les modifications n’ont pu être terminées. </w:t>
+      </w:r>
+    </w:p>
+    <w:p>
       <w:r>
         <w:rPr>
           <w:noProof/>
           <w:lang w:eastAsia="fr-FR"/>
         </w:rPr>
         <w:drawing>
-          <wp:inline distT="0" distB="0" distL="0" distR="0" wp14:anchorId="3D68ECAC" wp14:editId="3BC72A2E">
-            <wp:extent cx="5760720" cy="1316990"/>
-            <wp:effectExtent l="0" t="0" r="0" b="0"/>
-            <wp:docPr id="39" name="Image 39"/>
+          <wp:inline distT="0" distB="0" distL="0" distR="0" wp14:anchorId="2285EA8D" wp14:editId="0683DC3F">
+            <wp:extent cx="5760720" cy="603250"/>
+            <wp:effectExtent l="0" t="0" r="0" b="6350"/>
+            <wp:docPr id="195" name="Image 195"/>
             <wp:cNvGraphicFramePr>
               <a:graphicFrameLocks xmlns:a="http://schemas.openxmlformats.org/drawingml/2006/main" noChangeAspect="1"/>
             </wp:cNvGraphicFramePr>
@@ -14810,7 +18236,7 @@
                   <pic:spPr>
                     <a:xfrm>
                       <a:off x="0" y="0"/>
-                      <a:ext cx="5760720" cy="1316990"/>
+                      <a:ext cx="5760720" cy="603250"/>
                     </a:xfrm>
                     <a:prstGeom prst="rect">
                       <a:avLst/>
@@ -14831,24 +18257,61 @@
       <w:r>
         <w:t xml:space="preserve">Figure </w:t>
       </w:r>
-      <w:fldSimple w:instr=" SEQ Figure \* ARABIC ">
-        <w:r>
-          <w:rPr>
-            <w:noProof/>
-          </w:rPr>
-          <w:t>2</w:t>
-        </w:r>
-      </w:fldSimple>
-      <w:r>
-        <w:t>8</w:t>
-      </w:r>
-      <w:r>
-        <w:t xml:space="preserve"> - Erreur restante Code review Slave</w:t>
-      </w:r>
-    </w:p>
-    <w:p>
-      <w:pPr>
-        <w:keepNext/>
+      <w:r>
+        <w:fldChar w:fldCharType="begin"/>
+      </w:r>
+      <w:r>
+        <w:instrText xml:space="preserve"> SEQ Figure \* ARABIC </w:instrText>
+      </w:r>
+      <w:r>
+        <w:fldChar w:fldCharType="separate"/>
+      </w:r>
+      <w:r>
+        <w:rPr>
+          <w:noProof/>
+        </w:rPr>
+        <w:t>28</w:t>
+      </w:r>
+      <w:r>
+        <w:fldChar w:fldCharType="end"/>
+      </w:r>
+      <w:r>
+        <w:t>– Test Manager Report_ Quality review du programme pour le capteur UV</w:t>
+      </w:r>
+    </w:p>
+    <w:p/>
+    <w:p>
+      <w:pPr>
+        <w:pStyle w:val="Paragraphedeliste"/>
+        <w:numPr>
+          <w:ilvl w:val="0"/>
+          <w:numId w:val="6"/>
+        </w:numPr>
+        <w:rPr>
+          <w:u w:val="single"/>
+        </w:rPr>
+      </w:pPr>
+      <w:r>
+        <w:rPr>
+          <w:u w:val="single"/>
+        </w:rPr>
+        <w:lastRenderedPageBreak/>
+        <w:t xml:space="preserve">Bluetooth </w:t>
+      </w:r>
+    </w:p>
+    <w:p>
+      <w:r>
+        <w:t>Pour le programme associé à ce module nous obtenons les résultats suivants:</w:t>
+      </w:r>
+    </w:p>
+    <w:p>
+      <w:r>
+        <w:t>Pour la partie « Code Review » : après avoir effectué une majeure partie des modifications, il nous reste encore quelques erreurs à corriger. C’est pourquoi nous n’obtenons pas un résultat de 100% d’acceptabilité.</w:t>
+      </w:r>
+    </w:p>
+    <w:p>
+      <w:pPr>
+        <w:pStyle w:val="Lgende"/>
         <w:jc w:val="center"/>
       </w:pPr>
       <w:r>
@@ -14857,10 +18320,10 @@
           <w:lang w:eastAsia="fr-FR"/>
         </w:rPr>
         <w:drawing>
-          <wp:inline distT="0" distB="0" distL="0" distR="0" wp14:anchorId="1D85F1C8" wp14:editId="36993FBA">
-            <wp:extent cx="2733675" cy="457200"/>
-            <wp:effectExtent l="0" t="0" r="9525" b="0"/>
-            <wp:docPr id="40" name="Image 40"/>
+          <wp:inline distT="0" distB="0" distL="0" distR="0" wp14:anchorId="5F737320" wp14:editId="6B14736E">
+            <wp:extent cx="5760720" cy="938530"/>
+            <wp:effectExtent l="0" t="0" r="0" b="0"/>
+            <wp:docPr id="242" name="Image 242"/>
             <wp:cNvGraphicFramePr>
               <a:graphicFrameLocks xmlns:a="http://schemas.openxmlformats.org/drawingml/2006/main" noChangeAspect="1"/>
             </wp:cNvGraphicFramePr>
@@ -14880,7 +18343,7 @@
                   <pic:spPr>
                     <a:xfrm>
                       <a:off x="0" y="0"/>
-                      <a:ext cx="2733675" cy="457200"/>
+                      <a:ext cx="5760720" cy="938530"/>
                     </a:xfrm>
                     <a:prstGeom prst="rect">
                       <a:avLst/>
@@ -14902,38 +18365,30 @@
         <w:t xml:space="preserve">Figure </w:t>
       </w:r>
       <w:r>
+        <w:fldChar w:fldCharType="begin"/>
+      </w:r>
+      <w:r>
+        <w:instrText xml:space="preserve"> SEQ Figure \* ARABIC </w:instrText>
+      </w:r>
+      <w:r>
+        <w:fldChar w:fldCharType="separate"/>
+      </w:r>
+      <w:r>
+        <w:rPr>
+          <w:noProof/>
+        </w:rPr>
         <w:t>29</w:t>
       </w:r>
-      <w:fldSimple w:instr=" SEQ Figure \* ARABIC "/>
-      <w:r>
-        <w:t xml:space="preserve"> - Lignes code pour erreur (cf figure 2</w:t>
-      </w:r>
-      <w:r>
-        <w:t>8</w:t>
-      </w:r>
-      <w:r>
-        <w:t>)</w:t>
-      </w:r>
-    </w:p>
-    <w:p>
-      <w:pPr>
-        <w:jc w:val="both"/>
-      </w:pPr>
-      <w:r>
-        <w:t>Nous avons choisi de laisser de côté cette erreur car caster un int en char est exactement ce que nous voulons. Nous recevons le int (qui doit être traité précédemment en tant que tel) que nous souhaitons traiter en tant que caractère par la suite, cela nécessite donc un cast.</w:t>
-      </w:r>
-    </w:p>
-    <w:p>
-      <w:pPr>
-        <w:jc w:val="both"/>
-      </w:pPr>
-      <w:r>
-        <w:t>Pour la partie quality review, nous n’avons pas un code à 100% pour « Clarity » et « All Matrice » car un manque de temps ne nous a pas permis de terminer, en revanche « Testability » et « Maintainabilty » sont à 100%.</w:t>
-      </w:r>
-    </w:p>
-    <w:p>
-      <w:pPr>
-        <w:jc w:val="both"/>
+      <w:r>
+        <w:fldChar w:fldCharType="end"/>
+      </w:r>
+      <w:r>
+        <w:t>– Test Manager Report_ Code review du programme pour le module Bluetooth</w:t>
+      </w:r>
+    </w:p>
+    <w:p>
+      <w:pPr>
+        <w:ind w:left="360"/>
       </w:pPr>
       <w:r>
         <w:rPr>
@@ -14941,10 +18396,10 @@
           <w:lang w:eastAsia="fr-FR"/>
         </w:rPr>
         <w:drawing>
-          <wp:inline distT="0" distB="0" distL="0" distR="0" wp14:anchorId="031A9B7A" wp14:editId="1C15694C">
-            <wp:extent cx="5760720" cy="822960"/>
-            <wp:effectExtent l="0" t="0" r="0" b="0"/>
-            <wp:docPr id="41" name="Image 41"/>
+          <wp:inline distT="0" distB="0" distL="0" distR="0" wp14:anchorId="0A9D36E1" wp14:editId="4C4F0937">
+            <wp:extent cx="5760720" cy="2087245"/>
+            <wp:effectExtent l="0" t="0" r="0" b="8255"/>
+            <wp:docPr id="241" name="Image 241"/>
             <wp:cNvGraphicFramePr>
               <a:graphicFrameLocks xmlns:a="http://schemas.openxmlformats.org/drawingml/2006/main" noChangeAspect="1"/>
             </wp:cNvGraphicFramePr>
@@ -14964,6 +18419,526 @@
                   <pic:spPr>
                     <a:xfrm>
                       <a:off x="0" y="0"/>
+                      <a:ext cx="5760720" cy="2087245"/>
+                    </a:xfrm>
+                    <a:prstGeom prst="rect">
+                      <a:avLst/>
+                    </a:prstGeom>
+                  </pic:spPr>
+                </pic:pic>
+              </a:graphicData>
+            </a:graphic>
+          </wp:inline>
+        </w:drawing>
+      </w:r>
+      <w:r>
+        <w:rPr>
+          <w:noProof/>
+          <w:lang w:eastAsia="fr-FR"/>
+        </w:rPr>
+        <w:t xml:space="preserve"> </w:t>
+      </w:r>
+    </w:p>
+    <w:p>
+      <w:pPr>
+        <w:pStyle w:val="Paragraphedeliste"/>
+      </w:pPr>
+      <w:r>
+        <w:rPr>
+          <w:noProof/>
+          <w:lang w:eastAsia="fr-FR"/>
+        </w:rPr>
+        <w:drawing>
+          <wp:inline distT="0" distB="0" distL="0" distR="0" wp14:anchorId="0F2154A8" wp14:editId="0CB96410">
+            <wp:extent cx="3114675" cy="200025"/>
+            <wp:effectExtent l="0" t="0" r="9525" b="9525"/>
+            <wp:docPr id="243" name="Image 243"/>
+            <wp:cNvGraphicFramePr>
+              <a:graphicFrameLocks xmlns:a="http://schemas.openxmlformats.org/drawingml/2006/main" noChangeAspect="1"/>
+            </wp:cNvGraphicFramePr>
+            <a:graphic xmlns:a="http://schemas.openxmlformats.org/drawingml/2006/main">
+              <a:graphicData uri="http://schemas.openxmlformats.org/drawingml/2006/picture">
+                <pic:pic xmlns:pic="http://schemas.openxmlformats.org/drawingml/2006/picture">
+                  <pic:nvPicPr>
+                    <pic:cNvPr id="1" name=""/>
+                    <pic:cNvPicPr/>
+                  </pic:nvPicPr>
+                  <pic:blipFill>
+                    <a:blip r:embed="rId34"/>
+                    <a:stretch>
+                      <a:fillRect/>
+                    </a:stretch>
+                  </pic:blipFill>
+                  <pic:spPr>
+                    <a:xfrm>
+                      <a:off x="0" y="0"/>
+                      <a:ext cx="3114675" cy="200025"/>
+                    </a:xfrm>
+                    <a:prstGeom prst="rect">
+                      <a:avLst/>
+                    </a:prstGeom>
+                  </pic:spPr>
+                </pic:pic>
+              </a:graphicData>
+            </a:graphic>
+          </wp:inline>
+        </w:drawing>
+      </w:r>
+    </w:p>
+    <w:p>
+      <w:pPr>
+        <w:pStyle w:val="Lgende"/>
+        <w:jc w:val="center"/>
+        <w:rPr>
+          <w:i w:val="0"/>
+        </w:rPr>
+      </w:pPr>
+      <w:r>
+        <w:t xml:space="preserve">Figure </w:t>
+      </w:r>
+      <w:r>
+        <w:fldChar w:fldCharType="begin"/>
+      </w:r>
+      <w:r>
+        <w:instrText xml:space="preserve"> SEQ Figure \* ARABIC </w:instrText>
+      </w:r>
+      <w:r>
+        <w:fldChar w:fldCharType="separate"/>
+      </w:r>
+      <w:r>
+        <w:rPr>
+          <w:noProof/>
+        </w:rPr>
+        <w:t>30</w:t>
+      </w:r>
+      <w:r>
+        <w:fldChar w:fldCharType="end"/>
+      </w:r>
+      <w:r>
+        <w:t>– Code review du programme pour le module Bluetooth _ erreurs à corriger</w:t>
+      </w:r>
+    </w:p>
+    <w:p>
+      <w:pPr>
+        <w:jc w:val="both"/>
+      </w:pPr>
+      <w:r>
+        <w:t xml:space="preserve">L’erreur est un problème de conversion entre deux types </w:t>
+      </w:r>
+    </w:p>
+    <w:p>
+      <w:pPr>
+        <w:jc w:val="both"/>
+      </w:pPr>
+      <w:r>
+        <w:t xml:space="preserve">Pour la partie « Quality Review » : après avoir effectué les différentes modifications pour le code review nous obtenons un résultat de 100% d’acceptabilité pour la testabilité et la maintenabilité. Par ailleurs, nous obtenons de bons résultats pour la clarté et les différentes métriques. Cependant toutes les modifications n’ont pu être terminées. </w:t>
+      </w:r>
+    </w:p>
+    <w:p>
+      <w:r>
+        <w:rPr>
+          <w:noProof/>
+          <w:lang w:eastAsia="fr-FR"/>
+        </w:rPr>
+        <w:drawing>
+          <wp:inline distT="0" distB="0" distL="0" distR="0" wp14:anchorId="3F4061AD" wp14:editId="23EFF59A">
+            <wp:extent cx="5760720" cy="876300"/>
+            <wp:effectExtent l="0" t="0" r="0" b="0"/>
+            <wp:docPr id="244" name="Image 244"/>
+            <wp:cNvGraphicFramePr>
+              <a:graphicFrameLocks xmlns:a="http://schemas.openxmlformats.org/drawingml/2006/main" noChangeAspect="1"/>
+            </wp:cNvGraphicFramePr>
+            <a:graphic xmlns:a="http://schemas.openxmlformats.org/drawingml/2006/main">
+              <a:graphicData uri="http://schemas.openxmlformats.org/drawingml/2006/picture">
+                <pic:pic xmlns:pic="http://schemas.openxmlformats.org/drawingml/2006/picture">
+                  <pic:nvPicPr>
+                    <pic:cNvPr id="1" name=""/>
+                    <pic:cNvPicPr/>
+                  </pic:nvPicPr>
+                  <pic:blipFill>
+                    <a:blip r:embed="rId35"/>
+                    <a:stretch>
+                      <a:fillRect/>
+                    </a:stretch>
+                  </pic:blipFill>
+                  <pic:spPr>
+                    <a:xfrm>
+                      <a:off x="0" y="0"/>
+                      <a:ext cx="5760720" cy="876300"/>
+                    </a:xfrm>
+                    <a:prstGeom prst="rect">
+                      <a:avLst/>
+                    </a:prstGeom>
+                  </pic:spPr>
+                </pic:pic>
+              </a:graphicData>
+            </a:graphic>
+          </wp:inline>
+        </w:drawing>
+      </w:r>
+    </w:p>
+    <w:p>
+      <w:pPr>
+        <w:pStyle w:val="Lgende"/>
+        <w:jc w:val="center"/>
+        <w:rPr>
+          <w:i w:val="0"/>
+        </w:rPr>
+      </w:pPr>
+      <w:r>
+        <w:t xml:space="preserve">Figure </w:t>
+      </w:r>
+      <w:r>
+        <w:fldChar w:fldCharType="begin"/>
+      </w:r>
+      <w:r>
+        <w:instrText xml:space="preserve"> SEQ Figure \* ARABIC </w:instrText>
+      </w:r>
+      <w:r>
+        <w:fldChar w:fldCharType="separate"/>
+      </w:r>
+      <w:r>
+        <w:rPr>
+          <w:noProof/>
+        </w:rPr>
+        <w:t>31</w:t>
+      </w:r>
+      <w:r>
+        <w:fldChar w:fldCharType="end"/>
+      </w:r>
+      <w:r>
+        <w:t>– Test Manager Report_ Quality review du programme pour le module Bluetooth</w:t>
+      </w:r>
+    </w:p>
+    <w:p>
+      <w:pPr>
+        <w:pStyle w:val="Paragraphedeliste"/>
+        <w:numPr>
+          <w:ilvl w:val="0"/>
+          <w:numId w:val="6"/>
+        </w:numPr>
+        <w:rPr>
+          <w:u w:val="single"/>
+        </w:rPr>
+      </w:pPr>
+      <w:r>
+        <w:rPr>
+          <w:u w:val="single"/>
+        </w:rPr>
+        <w:t>Slave</w:t>
+      </w:r>
+    </w:p>
+    <w:p>
+      <w:r>
+        <w:t>Le code review</w:t>
+      </w:r>
+      <w:r>
+        <w:t xml:space="preserve"> n’est pas à 100% car il reste une erreur que l’on peut voir sur la figure 2</w:t>
+      </w:r>
+      <w:r>
+        <w:t>8</w:t>
+      </w:r>
+      <w:r>
+        <w:t>.</w:t>
+      </w:r>
+    </w:p>
+    <w:p>
+      <w:pPr>
+        <w:keepNext/>
+      </w:pPr>
+      <w:r>
+        <w:rPr>
+          <w:noProof/>
+          <w:lang w:eastAsia="fr-FR"/>
+        </w:rPr>
+        <w:lastRenderedPageBreak/>
+        <w:drawing>
+          <wp:inline distT="0" distB="0" distL="0" distR="0" wp14:anchorId="7F01A74D" wp14:editId="4F21063B">
+            <wp:extent cx="5760720" cy="737870"/>
+            <wp:effectExtent l="0" t="0" r="0" b="5080"/>
+            <wp:docPr id="38" name="Image 38"/>
+            <wp:cNvGraphicFramePr>
+              <a:graphicFrameLocks xmlns:a="http://schemas.openxmlformats.org/drawingml/2006/main" noChangeAspect="1"/>
+            </wp:cNvGraphicFramePr>
+            <a:graphic xmlns:a="http://schemas.openxmlformats.org/drawingml/2006/main">
+              <a:graphicData uri="http://schemas.openxmlformats.org/drawingml/2006/picture">
+                <pic:pic xmlns:pic="http://schemas.openxmlformats.org/drawingml/2006/picture">
+                  <pic:nvPicPr>
+                    <pic:cNvPr id="1" name=""/>
+                    <pic:cNvPicPr/>
+                  </pic:nvPicPr>
+                  <pic:blipFill>
+                    <a:blip r:embed="rId36"/>
+                    <a:stretch>
+                      <a:fillRect/>
+                    </a:stretch>
+                  </pic:blipFill>
+                  <pic:spPr>
+                    <a:xfrm>
+                      <a:off x="0" y="0"/>
+                      <a:ext cx="5760720" cy="737870"/>
+                    </a:xfrm>
+                    <a:prstGeom prst="rect">
+                      <a:avLst/>
+                    </a:prstGeom>
+                  </pic:spPr>
+                </pic:pic>
+              </a:graphicData>
+            </a:graphic>
+          </wp:inline>
+        </w:drawing>
+      </w:r>
+    </w:p>
+    <w:p>
+      <w:pPr>
+        <w:pStyle w:val="Lgende"/>
+        <w:jc w:val="center"/>
+      </w:pPr>
+      <w:r>
+        <w:t xml:space="preserve">Figure </w:t>
+      </w:r>
+      <w:r>
+        <w:fldChar w:fldCharType="begin"/>
+      </w:r>
+      <w:r>
+        <w:instrText xml:space="preserve"> SEQ Figure \* ARABIC </w:instrText>
+      </w:r>
+      <w:r>
+        <w:fldChar w:fldCharType="separate"/>
+      </w:r>
+      <w:r>
+        <w:rPr>
+          <w:noProof/>
+        </w:rPr>
+        <w:t>32</w:t>
+      </w:r>
+      <w:r>
+        <w:fldChar w:fldCharType="end"/>
+      </w:r>
+      <w:r>
+        <w:t xml:space="preserve"> - Test manager report - Code review pour le Slave</w:t>
+      </w:r>
+    </w:p>
+    <w:p>
+      <w:pPr>
+        <w:keepNext/>
+      </w:pPr>
+      <w:r>
+        <w:rPr>
+          <w:noProof/>
+          <w:lang w:eastAsia="fr-FR"/>
+        </w:rPr>
+        <w:drawing>
+          <wp:inline distT="0" distB="0" distL="0" distR="0" wp14:anchorId="3D68ECAC" wp14:editId="3BC72A2E">
+            <wp:extent cx="5760720" cy="1316990"/>
+            <wp:effectExtent l="0" t="0" r="0" b="0"/>
+            <wp:docPr id="39" name="Image 39"/>
+            <wp:cNvGraphicFramePr>
+              <a:graphicFrameLocks xmlns:a="http://schemas.openxmlformats.org/drawingml/2006/main" noChangeAspect="1"/>
+            </wp:cNvGraphicFramePr>
+            <a:graphic xmlns:a="http://schemas.openxmlformats.org/drawingml/2006/main">
+              <a:graphicData uri="http://schemas.openxmlformats.org/drawingml/2006/picture">
+                <pic:pic xmlns:pic="http://schemas.openxmlformats.org/drawingml/2006/picture">
+                  <pic:nvPicPr>
+                    <pic:cNvPr id="1" name=""/>
+                    <pic:cNvPicPr/>
+                  </pic:nvPicPr>
+                  <pic:blipFill>
+                    <a:blip r:embed="rId37"/>
+                    <a:stretch>
+                      <a:fillRect/>
+                    </a:stretch>
+                  </pic:blipFill>
+                  <pic:spPr>
+                    <a:xfrm>
+                      <a:off x="0" y="0"/>
+                      <a:ext cx="5760720" cy="1316990"/>
+                    </a:xfrm>
+                    <a:prstGeom prst="rect">
+                      <a:avLst/>
+                    </a:prstGeom>
+                  </pic:spPr>
+                </pic:pic>
+              </a:graphicData>
+            </a:graphic>
+          </wp:inline>
+        </w:drawing>
+      </w:r>
+    </w:p>
+    <w:p>
+      <w:pPr>
+        <w:pStyle w:val="Lgende"/>
+        <w:jc w:val="center"/>
+      </w:pPr>
+      <w:r>
+        <w:t xml:space="preserve">Figure </w:t>
+      </w:r>
+      <w:r>
+        <w:rPr>
+          <w:noProof/>
+        </w:rPr>
+        <w:fldChar w:fldCharType="begin"/>
+      </w:r>
+      <w:r>
+        <w:rPr>
+          <w:noProof/>
+        </w:rPr>
+        <w:instrText xml:space="preserve"> SEQ Figure \* ARABIC </w:instrText>
+      </w:r>
+      <w:r>
+        <w:rPr>
+          <w:noProof/>
+        </w:rPr>
+        <w:fldChar w:fldCharType="separate"/>
+      </w:r>
+      <w:r>
+        <w:rPr>
+          <w:noProof/>
+        </w:rPr>
+        <w:t>33</w:t>
+      </w:r>
+      <w:r>
+        <w:rPr>
+          <w:noProof/>
+        </w:rPr>
+        <w:fldChar w:fldCharType="end"/>
+      </w:r>
+      <w:r>
+        <w:t xml:space="preserve"> - Erreur restante Code review Slave</w:t>
+      </w:r>
+    </w:p>
+    <w:p>
+      <w:pPr>
+        <w:keepNext/>
+        <w:jc w:val="center"/>
+      </w:pPr>
+      <w:r>
+        <w:rPr>
+          <w:noProof/>
+          <w:lang w:eastAsia="fr-FR"/>
+        </w:rPr>
+        <w:drawing>
+          <wp:inline distT="0" distB="0" distL="0" distR="0" wp14:anchorId="1D85F1C8" wp14:editId="36993FBA">
+            <wp:extent cx="2733675" cy="457200"/>
+            <wp:effectExtent l="0" t="0" r="9525" b="0"/>
+            <wp:docPr id="40" name="Image 40"/>
+            <wp:cNvGraphicFramePr>
+              <a:graphicFrameLocks xmlns:a="http://schemas.openxmlformats.org/drawingml/2006/main" noChangeAspect="1"/>
+            </wp:cNvGraphicFramePr>
+            <a:graphic xmlns:a="http://schemas.openxmlformats.org/drawingml/2006/main">
+              <a:graphicData uri="http://schemas.openxmlformats.org/drawingml/2006/picture">
+                <pic:pic xmlns:pic="http://schemas.openxmlformats.org/drawingml/2006/picture">
+                  <pic:nvPicPr>
+                    <pic:cNvPr id="1" name=""/>
+                    <pic:cNvPicPr/>
+                  </pic:nvPicPr>
+                  <pic:blipFill>
+                    <a:blip r:embed="rId38"/>
+                    <a:stretch>
+                      <a:fillRect/>
+                    </a:stretch>
+                  </pic:blipFill>
+                  <pic:spPr>
+                    <a:xfrm>
+                      <a:off x="0" y="0"/>
+                      <a:ext cx="2733675" cy="457200"/>
+                    </a:xfrm>
+                    <a:prstGeom prst="rect">
+                      <a:avLst/>
+                    </a:prstGeom>
+                  </pic:spPr>
+                </pic:pic>
+              </a:graphicData>
+            </a:graphic>
+          </wp:inline>
+        </w:drawing>
+      </w:r>
+    </w:p>
+    <w:p>
+      <w:pPr>
+        <w:pStyle w:val="Lgende"/>
+        <w:jc w:val="center"/>
+      </w:pPr>
+      <w:r>
+        <w:t xml:space="preserve">Figure </w:t>
+      </w:r>
+      <w:r>
+        <w:fldChar w:fldCharType="begin"/>
+      </w:r>
+      <w:r>
+        <w:instrText xml:space="preserve"> SEQ Figure \* ARABIC </w:instrText>
+      </w:r>
+      <w:r>
+        <w:fldChar w:fldCharType="separate"/>
+      </w:r>
+      <w:r>
+        <w:rPr>
+          <w:noProof/>
+        </w:rPr>
+        <w:t>34</w:t>
+      </w:r>
+      <w:r>
+        <w:fldChar w:fldCharType="end"/>
+      </w:r>
+      <w:r>
+        <w:t xml:space="preserve"> - Lignes code pour erreur (cf figure 2</w:t>
+      </w:r>
+      <w:r>
+        <w:t>8</w:t>
+      </w:r>
+      <w:r>
+        <w:t>)</w:t>
+      </w:r>
+    </w:p>
+    <w:p>
+      <w:pPr>
+        <w:jc w:val="both"/>
+      </w:pPr>
+      <w:r>
+        <w:t>Nous avons choisi de laisser de côté cette erreur car caster un int en char est exactement ce que nous voulons. Nous recevons le int (qui doit être traité précédemment en tant que tel) que nous souhaitons traiter en tant que caractère par la suite, cela nécessite donc un cast.</w:t>
+      </w:r>
+    </w:p>
+    <w:p>
+      <w:pPr>
+        <w:jc w:val="both"/>
+      </w:pPr>
+      <w:r>
+        <w:t>Pour la partie quality review, nous n’avons pas un code à 100% pour « Clarity » et « All Matrice » car un manque de temps ne nous a pas permis de terminer, en revanche « Testability » et « Maintainabilty » sont à 100%.</w:t>
+      </w:r>
+    </w:p>
+    <w:p>
+      <w:pPr>
+        <w:jc w:val="both"/>
+      </w:pPr>
+      <w:r>
+        <w:rPr>
+          <w:noProof/>
+          <w:lang w:eastAsia="fr-FR"/>
+        </w:rPr>
+        <w:drawing>
+          <wp:inline distT="0" distB="0" distL="0" distR="0" wp14:anchorId="031A9B7A" wp14:editId="1C15694C">
+            <wp:extent cx="5760720" cy="822960"/>
+            <wp:effectExtent l="0" t="0" r="0" b="0"/>
+            <wp:docPr id="41" name="Image 41"/>
+            <wp:cNvGraphicFramePr>
+              <a:graphicFrameLocks xmlns:a="http://schemas.openxmlformats.org/drawingml/2006/main" noChangeAspect="1"/>
+            </wp:cNvGraphicFramePr>
+            <a:graphic xmlns:a="http://schemas.openxmlformats.org/drawingml/2006/main">
+              <a:graphicData uri="http://schemas.openxmlformats.org/drawingml/2006/picture">
+                <pic:pic xmlns:pic="http://schemas.openxmlformats.org/drawingml/2006/picture">
+                  <pic:nvPicPr>
+                    <pic:cNvPr id="1" name=""/>
+                    <pic:cNvPicPr/>
+                  </pic:nvPicPr>
+                  <pic:blipFill>
+                    <a:blip r:embed="rId39"/>
+                    <a:stretch>
+                      <a:fillRect/>
+                    </a:stretch>
+                  </pic:blipFill>
+                  <pic:spPr>
+                    <a:xfrm>
+                      <a:off x="0" y="0"/>
                       <a:ext cx="5760720" cy="822960"/>
                     </a:xfrm>
                     <a:prstGeom prst="rect">
@@ -14977,7 +18952,28 @@
         </w:drawing>
       </w:r>
     </w:p>
-    <w:p/>
+    <w:p>
+      <w:pPr>
+        <w:pStyle w:val="Titre1"/>
+        <w:numPr>
+          <w:ilvl w:val="0"/>
+          <w:numId w:val="4"/>
+        </w:numPr>
+      </w:pPr>
+      <w:bookmarkStart w:id="8" w:name="_Toc67833519"/>
+      <w:r>
+        <w:t>Lien GITHUB</w:t>
+      </w:r>
+      <w:r>
+        <w:t> :</w:t>
+      </w:r>
+      <w:bookmarkEnd w:id="8"/>
+      <w:r>
+        <w:t xml:space="preserve"> </w:t>
+      </w:r>
+      <w:bookmarkStart w:id="9" w:name="_GoBack"/>
+      <w:bookmarkEnd w:id="9"/>
+    </w:p>
     <w:p>
       <w:pPr>
         <w:spacing w:after="0"/>
@@ -14987,9 +18983,21 @@
         </w:rPr>
       </w:pPr>
     </w:p>
-    <w:p/>
+    <w:p>
+      <w:hyperlink r:id="rId40" w:history="1">
+        <w:r>
+          <w:rPr>
+            <w:rStyle w:val="Lienhypertexte"/>
+          </w:rPr>
+          <w:t>https://github.com/Sarahguill/Projet.git</w:t>
+        </w:r>
+      </w:hyperlink>
+      <w:r>
+        <w:t xml:space="preserve"> </w:t>
+      </w:r>
+    </w:p>
     <w:sectPr>
-      <w:footerReference w:type="default" r:id="rId34"/>
+      <w:footerReference w:type="default" r:id="rId41"/>
       <w:pgSz w:w="11906" w:h="16838"/>
       <w:pgMar w:top="1417" w:right="1417" w:bottom="1417" w:left="1417" w:header="708" w:footer="708" w:gutter="0"/>
       <w:pgBorders w:offsetFrom="page">
@@ -15006,7 +19014,7 @@
 </file>
 
 <file path=word/endnotes.xml><?xml version="1.0" encoding="utf-8"?>
-<w:endnotes xmlns:wpc="http://schemas.microsoft.com/office/word/2010/wordprocessingCanvas" xmlns:cx="http://schemas.microsoft.com/office/drawing/2014/chartex" xmlns:cx1="http://schemas.microsoft.com/office/drawing/2015/9/8/chartex" xmlns:cx2="http://schemas.microsoft.com/office/drawing/2015/10/21/chartex" xmlns:cx3="http://schemas.microsoft.com/office/drawing/2016/5/9/chartex" xmlns:cx4="http://schemas.microsoft.com/office/drawing/2016/5/10/chartex" xmlns:cx5="http://schemas.microsoft.com/office/drawing/2016/5/11/chartex" xmlns:cx6="http://schemas.microsoft.com/office/drawing/2016/5/12/chartex" xmlns:cx7="http://schemas.microsoft.com/office/drawing/2016/5/13/chartex" xmlns:cx8="http://schemas.microsoft.com/office/drawing/2016/5/14/chartex" xmlns:mc="http://schemas.openxmlformats.org/markup-compatibility/2006" xmlns:aink="http://schemas.microsoft.com/office/drawing/2016/ink" xmlns:am3d="http://schemas.microsoft.com/office/drawing/2017/model3d" xmlns:o="urn:schemas-microsoft-com:office:office" xmlns:r="http://schemas.openxmlformats.org/officeDocument/2006/relationships" xmlns:m="http://schemas.openxmlformats.org/officeDocument/2006/math" xmlns:v="urn:schemas-microsoft-com:vml" xmlns:wp14="http://schemas.microsoft.com/office/word/2010/wordprocessingDrawing" xmlns:wp="http://schemas.openxmlformats.org/drawingml/2006/wordprocessingDrawing" xmlns:w10="urn:schemas-microsoft-com:office:word" xmlns:w="http://schemas.openxmlformats.org/wordprocessingml/2006/main" xmlns:w14="http://schemas.microsoft.com/office/word/2010/wordml" xmlns:w15="http://schemas.microsoft.com/office/word/2012/wordml" xmlns:w16cex="http://schemas.microsoft.com/office/word/2018/wordml/cex" xmlns:w16cid="http://schemas.microsoft.com/office/word/2016/wordml/cid" xmlns:w16="http://schemas.microsoft.com/office/word/2018/wordml" xmlns:w16se="http://schemas.microsoft.com/office/word/2015/wordml/symex" xmlns:wpg="http://schemas.microsoft.com/office/word/2010/wordprocessingGroup" xmlns:wpi="http://schemas.microsoft.com/office/word/2010/wordprocessingInk" xmlns:wne="http://schemas.microsoft.com/office/word/2006/wordml" xmlns:wps="http://schemas.microsoft.com/office/word/2010/wordprocessingShape" mc:Ignorable="w14 w15 w16se w16cid w16 w16cex wp14">
+<w:endnotes xmlns:wpc="http://schemas.microsoft.com/office/word/2010/wordprocessingCanvas" xmlns:mc="http://schemas.openxmlformats.org/markup-compatibility/2006" xmlns:o="urn:schemas-microsoft-com:office:office" xmlns:r="http://schemas.openxmlformats.org/officeDocument/2006/relationships" xmlns:m="http://schemas.openxmlformats.org/officeDocument/2006/math" xmlns:v="urn:schemas-microsoft-com:vml" xmlns:wp14="http://schemas.microsoft.com/office/word/2010/wordprocessingDrawing" xmlns:wp="http://schemas.openxmlformats.org/drawingml/2006/wordprocessingDrawing" xmlns:w10="urn:schemas-microsoft-com:office:word" xmlns:w="http://schemas.openxmlformats.org/wordprocessingml/2006/main" xmlns:w14="http://schemas.microsoft.com/office/word/2010/wordml" xmlns:w15="http://schemas.microsoft.com/office/word/2012/wordml" xmlns:wpg="http://schemas.microsoft.com/office/word/2010/wordprocessingGroup" xmlns:wpi="http://schemas.microsoft.com/office/word/2010/wordprocessingInk" xmlns:wne="http://schemas.microsoft.com/office/word/2006/wordml" xmlns:wps="http://schemas.microsoft.com/office/word/2010/wordprocessingShape" mc:Ignorable="w14 w15 wp14">
   <w:endnote w:type="separator" w:id="-1">
     <w:p>
       <w:pPr>
@@ -15031,7 +19039,7 @@
 </file>
 
 <file path=word/footer1.xml><?xml version="1.0" encoding="utf-8"?>
-<w:ftr xmlns:wpc="http://schemas.microsoft.com/office/word/2010/wordprocessingCanvas" xmlns:cx="http://schemas.microsoft.com/office/drawing/2014/chartex" xmlns:cx1="http://schemas.microsoft.com/office/drawing/2015/9/8/chartex" xmlns:cx2="http://schemas.microsoft.com/office/drawing/2015/10/21/chartex" xmlns:cx3="http://schemas.microsoft.com/office/drawing/2016/5/9/chartex" xmlns:cx4="http://schemas.microsoft.com/office/drawing/2016/5/10/chartex" xmlns:cx5="http://schemas.microsoft.com/office/drawing/2016/5/11/chartex" xmlns:cx6="http://schemas.microsoft.com/office/drawing/2016/5/12/chartex" xmlns:cx7="http://schemas.microsoft.com/office/drawing/2016/5/13/chartex" xmlns:cx8="http://schemas.microsoft.com/office/drawing/2016/5/14/chartex" xmlns:mc="http://schemas.openxmlformats.org/markup-compatibility/2006" xmlns:aink="http://schemas.microsoft.com/office/drawing/2016/ink" xmlns:am3d="http://schemas.microsoft.com/office/drawing/2017/model3d" xmlns:o="urn:schemas-microsoft-com:office:office" xmlns:r="http://schemas.openxmlformats.org/officeDocument/2006/relationships" xmlns:m="http://schemas.openxmlformats.org/officeDocument/2006/math" xmlns:v="urn:schemas-microsoft-com:vml" xmlns:wp14="http://schemas.microsoft.com/office/word/2010/wordprocessingDrawing" xmlns:wp="http://schemas.openxmlformats.org/drawingml/2006/wordprocessingDrawing" xmlns:w10="urn:schemas-microsoft-com:office:word" xmlns:w="http://schemas.openxmlformats.org/wordprocessingml/2006/main" xmlns:w14="http://schemas.microsoft.com/office/word/2010/wordml" xmlns:w15="http://schemas.microsoft.com/office/word/2012/wordml" xmlns:w16cex="http://schemas.microsoft.com/office/word/2018/wordml/cex" xmlns:w16cid="http://schemas.microsoft.com/office/word/2016/wordml/cid" xmlns:w16="http://schemas.microsoft.com/office/word/2018/wordml" xmlns:w16se="http://schemas.microsoft.com/office/word/2015/wordml/symex" xmlns:wpg="http://schemas.microsoft.com/office/word/2010/wordprocessingGroup" xmlns:wpi="http://schemas.microsoft.com/office/word/2010/wordprocessingInk" xmlns:wne="http://schemas.microsoft.com/office/word/2006/wordml" xmlns:wps="http://schemas.microsoft.com/office/word/2010/wordprocessingShape" mc:Ignorable="w14 w15 w16se w16cid w16 w16cex wp14">
+<w:ftr xmlns:wpc="http://schemas.microsoft.com/office/word/2010/wordprocessingCanvas" xmlns:mc="http://schemas.openxmlformats.org/markup-compatibility/2006" xmlns:o="urn:schemas-microsoft-com:office:office" xmlns:r="http://schemas.openxmlformats.org/officeDocument/2006/relationships" xmlns:m="http://schemas.openxmlformats.org/officeDocument/2006/math" xmlns:v="urn:schemas-microsoft-com:vml" xmlns:wp14="http://schemas.microsoft.com/office/word/2010/wordprocessingDrawing" xmlns:wp="http://schemas.openxmlformats.org/drawingml/2006/wordprocessingDrawing" xmlns:w10="urn:schemas-microsoft-com:office:word" xmlns:w="http://schemas.openxmlformats.org/wordprocessingml/2006/main" xmlns:w14="http://schemas.microsoft.com/office/word/2010/wordml" xmlns:w15="http://schemas.microsoft.com/office/word/2012/wordml" xmlns:wpg="http://schemas.microsoft.com/office/word/2010/wordprocessingGroup" xmlns:wpi="http://schemas.microsoft.com/office/word/2010/wordprocessingInk" xmlns:wne="http://schemas.microsoft.com/office/word/2006/wordml" xmlns:wps="http://schemas.microsoft.com/office/word/2010/wordprocessingShape" mc:Ignorable="w14 w15 wp14">
   <w:sdt>
     <w:sdtPr>
       <w:id w:val="-2137796344"/>
@@ -15089,7 +19097,7 @@
                 <w:bCs/>
                 <w:noProof/>
               </w:rPr>
-              <w:t>17</w:t>
+              <w:t>1</w:t>
             </w:r>
             <w:r>
               <w:rPr>
@@ -15134,7 +19142,7 @@
                 <w:bCs/>
                 <w:noProof/>
               </w:rPr>
-              <w:t>17</w:t>
+              <w:t>2</w:t>
             </w:r>
             <w:r>
               <w:rPr>
@@ -15159,7 +19167,7 @@
 </file>
 
 <file path=word/footnotes.xml><?xml version="1.0" encoding="utf-8"?>
-<w:footnotes xmlns:wpc="http://schemas.microsoft.com/office/word/2010/wordprocessingCanvas" xmlns:cx="http://schemas.microsoft.com/office/drawing/2014/chartex" xmlns:cx1="http://schemas.microsoft.com/office/drawing/2015/9/8/chartex" xmlns:cx2="http://schemas.microsoft.com/office/drawing/2015/10/21/chartex" xmlns:cx3="http://schemas.microsoft.com/office/drawing/2016/5/9/chartex" xmlns:cx4="http://schemas.microsoft.com/office/drawing/2016/5/10/chartex" xmlns:cx5="http://schemas.microsoft.com/office/drawing/2016/5/11/chartex" xmlns:cx6="http://schemas.microsoft.com/office/drawing/2016/5/12/chartex" xmlns:cx7="http://schemas.microsoft.com/office/drawing/2016/5/13/chartex" xmlns:cx8="http://schemas.microsoft.com/office/drawing/2016/5/14/chartex" xmlns:mc="http://schemas.openxmlformats.org/markup-compatibility/2006" xmlns:aink="http://schemas.microsoft.com/office/drawing/2016/ink" xmlns:am3d="http://schemas.microsoft.com/office/drawing/2017/model3d" xmlns:o="urn:schemas-microsoft-com:office:office" xmlns:r="http://schemas.openxmlformats.org/officeDocument/2006/relationships" xmlns:m="http://schemas.openxmlformats.org/officeDocument/2006/math" xmlns:v="urn:schemas-microsoft-com:vml" xmlns:wp14="http://schemas.microsoft.com/office/word/2010/wordprocessingDrawing" xmlns:wp="http://schemas.openxmlformats.org/drawingml/2006/wordprocessingDrawing" xmlns:w10="urn:schemas-microsoft-com:office:word" xmlns:w="http://schemas.openxmlformats.org/wordprocessingml/2006/main" xmlns:w14="http://schemas.microsoft.com/office/word/2010/wordml" xmlns:w15="http://schemas.microsoft.com/office/word/2012/wordml" xmlns:w16cex="http://schemas.microsoft.com/office/word/2018/wordml/cex" xmlns:w16cid="http://schemas.microsoft.com/office/word/2016/wordml/cid" xmlns:w16="http://schemas.microsoft.com/office/word/2018/wordml" xmlns:w16se="http://schemas.microsoft.com/office/word/2015/wordml/symex" xmlns:wpg="http://schemas.microsoft.com/office/word/2010/wordprocessingGroup" xmlns:wpi="http://schemas.microsoft.com/office/word/2010/wordprocessingInk" xmlns:wne="http://schemas.microsoft.com/office/word/2006/wordml" xmlns:wps="http://schemas.microsoft.com/office/word/2010/wordprocessingShape" mc:Ignorable="w14 w15 w16se w16cid w16 w16cex wp14">
+<w:footnotes xmlns:wpc="http://schemas.microsoft.com/office/word/2010/wordprocessingCanvas" xmlns:mc="http://schemas.openxmlformats.org/markup-compatibility/2006" xmlns:o="urn:schemas-microsoft-com:office:office" xmlns:r="http://schemas.openxmlformats.org/officeDocument/2006/relationships" xmlns:m="http://schemas.openxmlformats.org/officeDocument/2006/math" xmlns:v="urn:schemas-microsoft-com:vml" xmlns:wp14="http://schemas.microsoft.com/office/word/2010/wordprocessingDrawing" xmlns:wp="http://schemas.openxmlformats.org/drawingml/2006/wordprocessingDrawing" xmlns:w10="urn:schemas-microsoft-com:office:word" xmlns:w="http://schemas.openxmlformats.org/wordprocessingml/2006/main" xmlns:w14="http://schemas.microsoft.com/office/word/2010/wordml" xmlns:w15="http://schemas.microsoft.com/office/word/2012/wordml" xmlns:wpg="http://schemas.microsoft.com/office/word/2010/wordprocessingGroup" xmlns:wpi="http://schemas.microsoft.com/office/word/2010/wordprocessingInk" xmlns:wne="http://schemas.microsoft.com/office/word/2006/wordml" xmlns:wps="http://schemas.microsoft.com/office/word/2010/wordprocessingShape" mc:Ignorable="w14 w15 wp14">
   <w:footnote w:type="separator" w:id="-1">
     <w:p>
       <w:pPr>
@@ -15184,7 +19192,7 @@
 </file>
 
 <file path=word/numbering.xml><?xml version="1.0" encoding="utf-8"?>
-<w:numbering xmlns:wpc="http://schemas.microsoft.com/office/word/2010/wordprocessingCanvas" xmlns:cx="http://schemas.microsoft.com/office/drawing/2014/chartex" xmlns:cx1="http://schemas.microsoft.com/office/drawing/2015/9/8/chartex" xmlns:cx2="http://schemas.microsoft.com/office/drawing/2015/10/21/chartex" xmlns:cx3="http://schemas.microsoft.com/office/drawing/2016/5/9/chartex" xmlns:cx4="http://schemas.microsoft.com/office/drawing/2016/5/10/chartex" xmlns:cx5="http://schemas.microsoft.com/office/drawing/2016/5/11/chartex" xmlns:cx6="http://schemas.microsoft.com/office/drawing/2016/5/12/chartex" xmlns:cx7="http://schemas.microsoft.com/office/drawing/2016/5/13/chartex" xmlns:cx8="http://schemas.microsoft.com/office/drawing/2016/5/14/chartex" xmlns:mc="http://schemas.openxmlformats.org/markup-compatibility/2006" xmlns:aink="http://schemas.microsoft.com/office/drawing/2016/ink" xmlns:am3d="http://schemas.microsoft.com/office/drawing/2017/model3d" xmlns:o="urn:schemas-microsoft-com:office:office" xmlns:r="http://schemas.openxmlformats.org/officeDocument/2006/relationships" xmlns:m="http://schemas.openxmlformats.org/officeDocument/2006/math" xmlns:v="urn:schemas-microsoft-com:vml" xmlns:wp14="http://schemas.microsoft.com/office/word/2010/wordprocessingDrawing" xmlns:wp="http://schemas.openxmlformats.org/drawingml/2006/wordprocessingDrawing" xmlns:w10="urn:schemas-microsoft-com:office:word" xmlns:w="http://schemas.openxmlformats.org/wordprocessingml/2006/main" xmlns:w14="http://schemas.microsoft.com/office/word/2010/wordml" xmlns:w15="http://schemas.microsoft.com/office/word/2012/wordml" xmlns:w16cex="http://schemas.microsoft.com/office/word/2018/wordml/cex" xmlns:w16cid="http://schemas.microsoft.com/office/word/2016/wordml/cid" xmlns:w16="http://schemas.microsoft.com/office/word/2018/wordml" xmlns:w16se="http://schemas.microsoft.com/office/word/2015/wordml/symex" xmlns:wpg="http://schemas.microsoft.com/office/word/2010/wordprocessingGroup" xmlns:wpi="http://schemas.microsoft.com/office/word/2010/wordprocessingInk" xmlns:wne="http://schemas.microsoft.com/office/word/2006/wordml" xmlns:wps="http://schemas.microsoft.com/office/word/2010/wordprocessingShape" mc:Ignorable="w14 w15 w16se w16cid w16 w16cex wp14">
+<w:numbering xmlns:wpc="http://schemas.microsoft.com/office/word/2010/wordprocessingCanvas" xmlns:mc="http://schemas.openxmlformats.org/markup-compatibility/2006" xmlns:o="urn:schemas-microsoft-com:office:office" xmlns:r="http://schemas.openxmlformats.org/officeDocument/2006/relationships" xmlns:m="http://schemas.openxmlformats.org/officeDocument/2006/math" xmlns:v="urn:schemas-microsoft-com:vml" xmlns:wp14="http://schemas.microsoft.com/office/word/2010/wordprocessingDrawing" xmlns:wp="http://schemas.openxmlformats.org/drawingml/2006/wordprocessingDrawing" xmlns:w10="urn:schemas-microsoft-com:office:word" xmlns:w="http://schemas.openxmlformats.org/wordprocessingml/2006/main" xmlns:w14="http://schemas.microsoft.com/office/word/2010/wordml" xmlns:w15="http://schemas.microsoft.com/office/word/2012/wordml" xmlns:wpg="http://schemas.microsoft.com/office/word/2010/wordprocessingGroup" xmlns:wpi="http://schemas.microsoft.com/office/word/2010/wordprocessingInk" xmlns:wne="http://schemas.microsoft.com/office/word/2006/wordml" xmlns:wps="http://schemas.microsoft.com/office/word/2010/wordprocessingShape" mc:Ignorable="w14 w15 wp14">
   <w:abstractNum w:abstractNumId="0" w15:restartNumberingAfterBreak="0">
     <w:nsid w:val="0BA557C1"/>
     <w:multiLevelType w:val="hybridMultilevel"/>
@@ -15744,16 +19752,16 @@
     </w:lvl>
   </w:abstractNum>
   <w:abstractNum w:abstractNumId="6" w15:restartNumberingAfterBreak="0">
-    <w:nsid w:val="488565B7"/>
+    <w:nsid w:val="45906DCD"/>
     <w:multiLevelType w:val="hybridMultilevel"/>
-    <w:tmpl w:val="D2C68F6E"/>
-    <w:lvl w:ilvl="0" w:tplc="A148BEAE">
+    <w:tmpl w:val="C3AE94C4"/>
+    <w:lvl w:ilvl="0" w:tplc="4834811E">
       <w:start w:val="1"/>
-      <w:numFmt w:val="decimal"/>
-      <w:lvlText w:val="%1-"/>
+      <w:numFmt w:val="upperRoman"/>
+      <w:lvlText w:val="%1)"/>
       <w:lvlJc w:val="left"/>
       <w:pPr>
-        <w:ind w:left="720" w:hanging="360"/>
+        <w:ind w:left="1080" w:hanging="720"/>
       </w:pPr>
       <w:rPr>
         <w:rFonts w:hint="default"/>
@@ -15832,6 +19840,184 @@
       </w:pPr>
     </w:lvl>
   </w:abstractNum>
+  <w:abstractNum w:abstractNumId="7" w15:restartNumberingAfterBreak="0">
+    <w:nsid w:val="488565B7"/>
+    <w:multiLevelType w:val="hybridMultilevel"/>
+    <w:tmpl w:val="D2C68F6E"/>
+    <w:lvl w:ilvl="0" w:tplc="A148BEAE">
+      <w:start w:val="1"/>
+      <w:numFmt w:val="decimal"/>
+      <w:lvlText w:val="%1-"/>
+      <w:lvlJc w:val="left"/>
+      <w:pPr>
+        <w:ind w:left="720" w:hanging="360"/>
+      </w:pPr>
+      <w:rPr>
+        <w:rFonts w:hint="default"/>
+      </w:rPr>
+    </w:lvl>
+    <w:lvl w:ilvl="1" w:tplc="040C0019" w:tentative="1">
+      <w:start w:val="1"/>
+      <w:numFmt w:val="lowerLetter"/>
+      <w:lvlText w:val="%2."/>
+      <w:lvlJc w:val="left"/>
+      <w:pPr>
+        <w:ind w:left="1440" w:hanging="360"/>
+      </w:pPr>
+    </w:lvl>
+    <w:lvl w:ilvl="2" w:tplc="040C001B" w:tentative="1">
+      <w:start w:val="1"/>
+      <w:numFmt w:val="lowerRoman"/>
+      <w:lvlText w:val="%3."/>
+      <w:lvlJc w:val="right"/>
+      <w:pPr>
+        <w:ind w:left="2160" w:hanging="180"/>
+      </w:pPr>
+    </w:lvl>
+    <w:lvl w:ilvl="3" w:tplc="040C000F" w:tentative="1">
+      <w:start w:val="1"/>
+      <w:numFmt w:val="decimal"/>
+      <w:lvlText w:val="%4."/>
+      <w:lvlJc w:val="left"/>
+      <w:pPr>
+        <w:ind w:left="2880" w:hanging="360"/>
+      </w:pPr>
+    </w:lvl>
+    <w:lvl w:ilvl="4" w:tplc="040C0019" w:tentative="1">
+      <w:start w:val="1"/>
+      <w:numFmt w:val="lowerLetter"/>
+      <w:lvlText w:val="%5."/>
+      <w:lvlJc w:val="left"/>
+      <w:pPr>
+        <w:ind w:left="3600" w:hanging="360"/>
+      </w:pPr>
+    </w:lvl>
+    <w:lvl w:ilvl="5" w:tplc="040C001B" w:tentative="1">
+      <w:start w:val="1"/>
+      <w:numFmt w:val="lowerRoman"/>
+      <w:lvlText w:val="%6."/>
+      <w:lvlJc w:val="right"/>
+      <w:pPr>
+        <w:ind w:left="4320" w:hanging="180"/>
+      </w:pPr>
+    </w:lvl>
+    <w:lvl w:ilvl="6" w:tplc="040C000F" w:tentative="1">
+      <w:start w:val="1"/>
+      <w:numFmt w:val="decimal"/>
+      <w:lvlText w:val="%7."/>
+      <w:lvlJc w:val="left"/>
+      <w:pPr>
+        <w:ind w:left="5040" w:hanging="360"/>
+      </w:pPr>
+    </w:lvl>
+    <w:lvl w:ilvl="7" w:tplc="040C0019" w:tentative="1">
+      <w:start w:val="1"/>
+      <w:numFmt w:val="lowerLetter"/>
+      <w:lvlText w:val="%8."/>
+      <w:lvlJc w:val="left"/>
+      <w:pPr>
+        <w:ind w:left="5760" w:hanging="360"/>
+      </w:pPr>
+    </w:lvl>
+    <w:lvl w:ilvl="8" w:tplc="040C001B" w:tentative="1">
+      <w:start w:val="1"/>
+      <w:numFmt w:val="lowerRoman"/>
+      <w:lvlText w:val="%9."/>
+      <w:lvlJc w:val="right"/>
+      <w:pPr>
+        <w:ind w:left="6480" w:hanging="180"/>
+      </w:pPr>
+    </w:lvl>
+  </w:abstractNum>
+  <w:abstractNum w:abstractNumId="8" w15:restartNumberingAfterBreak="0">
+    <w:nsid w:val="4D70782F"/>
+    <w:multiLevelType w:val="hybridMultilevel"/>
+    <w:tmpl w:val="417218C6"/>
+    <w:lvl w:ilvl="0" w:tplc="9708B2C2">
+      <w:start w:val="9"/>
+      <w:numFmt w:val="upperRoman"/>
+      <w:lvlText w:val="%1."/>
+      <w:lvlJc w:val="left"/>
+      <w:pPr>
+        <w:ind w:left="1800" w:hanging="720"/>
+      </w:pPr>
+      <w:rPr>
+        <w:rFonts w:hint="default"/>
+      </w:rPr>
+    </w:lvl>
+    <w:lvl w:ilvl="1" w:tplc="040C0019" w:tentative="1">
+      <w:start w:val="1"/>
+      <w:numFmt w:val="lowerLetter"/>
+      <w:lvlText w:val="%2."/>
+      <w:lvlJc w:val="left"/>
+      <w:pPr>
+        <w:ind w:left="2160" w:hanging="360"/>
+      </w:pPr>
+    </w:lvl>
+    <w:lvl w:ilvl="2" w:tplc="040C001B" w:tentative="1">
+      <w:start w:val="1"/>
+      <w:numFmt w:val="lowerRoman"/>
+      <w:lvlText w:val="%3."/>
+      <w:lvlJc w:val="right"/>
+      <w:pPr>
+        <w:ind w:left="2880" w:hanging="180"/>
+      </w:pPr>
+    </w:lvl>
+    <w:lvl w:ilvl="3" w:tplc="040C000F" w:tentative="1">
+      <w:start w:val="1"/>
+      <w:numFmt w:val="decimal"/>
+      <w:lvlText w:val="%4."/>
+      <w:lvlJc w:val="left"/>
+      <w:pPr>
+        <w:ind w:left="3600" w:hanging="360"/>
+      </w:pPr>
+    </w:lvl>
+    <w:lvl w:ilvl="4" w:tplc="040C0019" w:tentative="1">
+      <w:start w:val="1"/>
+      <w:numFmt w:val="lowerLetter"/>
+      <w:lvlText w:val="%5."/>
+      <w:lvlJc w:val="left"/>
+      <w:pPr>
+        <w:ind w:left="4320" w:hanging="360"/>
+      </w:pPr>
+    </w:lvl>
+    <w:lvl w:ilvl="5" w:tplc="040C001B" w:tentative="1">
+      <w:start w:val="1"/>
+      <w:numFmt w:val="lowerRoman"/>
+      <w:lvlText w:val="%6."/>
+      <w:lvlJc w:val="right"/>
+      <w:pPr>
+        <w:ind w:left="5040" w:hanging="180"/>
+      </w:pPr>
+    </w:lvl>
+    <w:lvl w:ilvl="6" w:tplc="040C000F" w:tentative="1">
+      <w:start w:val="1"/>
+      <w:numFmt w:val="decimal"/>
+      <w:lvlText w:val="%7."/>
+      <w:lvlJc w:val="left"/>
+      <w:pPr>
+        <w:ind w:left="5760" w:hanging="360"/>
+      </w:pPr>
+    </w:lvl>
+    <w:lvl w:ilvl="7" w:tplc="040C0019" w:tentative="1">
+      <w:start w:val="1"/>
+      <w:numFmt w:val="lowerLetter"/>
+      <w:lvlText w:val="%8."/>
+      <w:lvlJc w:val="left"/>
+      <w:pPr>
+        <w:ind w:left="6480" w:hanging="360"/>
+      </w:pPr>
+    </w:lvl>
+    <w:lvl w:ilvl="8" w:tplc="040C001B" w:tentative="1">
+      <w:start w:val="1"/>
+      <w:numFmt w:val="lowerRoman"/>
+      <w:lvlText w:val="%9."/>
+      <w:lvlJc w:val="right"/>
+      <w:pPr>
+        <w:ind w:left="7200" w:hanging="180"/>
+      </w:pPr>
+    </w:lvl>
+  </w:abstractNum>
   <w:num w:numId="1">
     <w:abstractNumId w:val="5"/>
   </w:num>
@@ -15839,7 +20025,7 @@
     <w:abstractNumId w:val="2"/>
   </w:num>
   <w:num w:numId="3">
-    <w:abstractNumId w:val="6"/>
+    <w:abstractNumId w:val="7"/>
   </w:num>
   <w:num w:numId="4">
     <w:abstractNumId w:val="1"/>
@@ -15853,11 +20039,17 @@
   <w:num w:numId="7">
     <w:abstractNumId w:val="0"/>
   </w:num>
+  <w:num w:numId="8">
+    <w:abstractNumId w:val="6"/>
+  </w:num>
+  <w:num w:numId="9">
+    <w:abstractNumId w:val="8"/>
+  </w:num>
 </w:numbering>
 </file>
 
 <file path=word/styles.xml><?xml version="1.0" encoding="utf-8"?>
-<w:styles xmlns:mc="http://schemas.openxmlformats.org/markup-compatibility/2006" xmlns:r="http://schemas.openxmlformats.org/officeDocument/2006/relationships" xmlns:w="http://schemas.openxmlformats.org/wordprocessingml/2006/main" xmlns:w14="http://schemas.microsoft.com/office/word/2010/wordml" xmlns:w15="http://schemas.microsoft.com/office/word/2012/wordml" xmlns:w16cex="http://schemas.microsoft.com/office/word/2018/wordml/cex" xmlns:w16cid="http://schemas.microsoft.com/office/word/2016/wordml/cid" xmlns:w16="http://schemas.microsoft.com/office/word/2018/wordml" xmlns:w16se="http://schemas.microsoft.com/office/word/2015/wordml/symex" mc:Ignorable="w14 w15 w16se w16cid w16 w16cex">
+<w:styles xmlns:mc="http://schemas.openxmlformats.org/markup-compatibility/2006" xmlns:r="http://schemas.openxmlformats.org/officeDocument/2006/relationships" xmlns:w="http://schemas.openxmlformats.org/wordprocessingml/2006/main" xmlns:w14="http://schemas.microsoft.com/office/word/2010/wordml" xmlns:w15="http://schemas.microsoft.com/office/word/2012/wordml" mc:Ignorable="w14 w15">
   <w:docDefaults>
     <w:rPrDefault>
       <w:rPr>
@@ -15873,7 +20065,7 @@
       </w:pPr>
     </w:pPrDefault>
   </w:docDefaults>
-  <w:latentStyles w:defLockedState="0" w:defUIPriority="99" w:defSemiHidden="0" w:defUnhideWhenUsed="0" w:defQFormat="0" w:count="376">
+  <w:latentStyles w:defLockedState="0" w:defUIPriority="99" w:defSemiHidden="0" w:defUnhideWhenUsed="0" w:defQFormat="0" w:count="371">
     <w:lsdException w:name="Normal" w:uiPriority="0" w:qFormat="1"/>
     <w:lsdException w:name="heading 1" w:uiPriority="9" w:qFormat="1"/>
     <w:lsdException w:name="heading 2" w:semiHidden="1" w:uiPriority="9" w:unhideWhenUsed="1" w:qFormat="1"/>
@@ -15979,6 +20171,7 @@
     <w:lsdException w:name="HTML Sample" w:semiHidden="1" w:unhideWhenUsed="1"/>
     <w:lsdException w:name="HTML Typewriter" w:semiHidden="1" w:unhideWhenUsed="1"/>
     <w:lsdException w:name="HTML Variable" w:semiHidden="1" w:unhideWhenUsed="1"/>
+    <w:lsdException w:name="Normal Table" w:semiHidden="1" w:unhideWhenUsed="1"/>
     <w:lsdException w:name="annotation subject" w:semiHidden="1" w:unhideWhenUsed="1"/>
     <w:lsdException w:name="No List" w:semiHidden="1" w:unhideWhenUsed="1"/>
     <w:lsdException w:name="Outline List 1" w:semiHidden="1" w:unhideWhenUsed="1"/>
@@ -16021,8 +20214,11 @@
     <w:lsdException w:name="Table Contemporary" w:semiHidden="1" w:unhideWhenUsed="1"/>
     <w:lsdException w:name="Table Elegant" w:semiHidden="1" w:unhideWhenUsed="1"/>
     <w:lsdException w:name="Table Professional" w:semiHidden="1" w:unhideWhenUsed="1"/>
+    <w:lsdException w:name="Table Subtle 1" w:semiHidden="1" w:unhideWhenUsed="1"/>
     <w:lsdException w:name="Table Subtle 2" w:semiHidden="1" w:unhideWhenUsed="1"/>
     <w:lsdException w:name="Table Web 1" w:semiHidden="1" w:unhideWhenUsed="1"/>
+    <w:lsdException w:name="Table Web 2" w:semiHidden="1" w:unhideWhenUsed="1"/>
+    <w:lsdException w:name="Table Web 3" w:semiHidden="1" w:unhideWhenUsed="1"/>
     <w:lsdException w:name="Balloon Text" w:semiHidden="1" w:unhideWhenUsed="1"/>
     <w:lsdException w:name="Table Grid" w:uiPriority="39"/>
     <w:lsdException w:name="Table Theme" w:semiHidden="1" w:unhideWhenUsed="1"/>
@@ -16241,11 +20437,6 @@
     <w:lsdException w:name="List Table 5 Dark Accent 6" w:uiPriority="50"/>
     <w:lsdException w:name="List Table 6 Colorful Accent 6" w:uiPriority="51"/>
     <w:lsdException w:name="List Table 7 Colorful Accent 6" w:uiPriority="52"/>
-    <w:lsdException w:name="Mention" w:semiHidden="1" w:unhideWhenUsed="1"/>
-    <w:lsdException w:name="Smart Hyperlink" w:semiHidden="1" w:unhideWhenUsed="1"/>
-    <w:lsdException w:name="Hashtag" w:semiHidden="1" w:unhideWhenUsed="1"/>
-    <w:lsdException w:name="Unresolved Mention" w:semiHidden="1" w:unhideWhenUsed="1"/>
-    <w:lsdException w:name="Smart Link" w:semiHidden="1" w:unhideWhenUsed="1"/>
   </w:latentStyles>
   <w:style w:type="paragraph" w:default="1" w:styleId="Normal">
     <w:name w:val="Normal"/>
@@ -16850,7 +21041,7 @@
 </file>
 
 <file path=customXml/itemProps1.xml><?xml version="1.0" encoding="utf-8"?>
-<ds:datastoreItem xmlns:ds="http://schemas.openxmlformats.org/officeDocument/2006/customXml" ds:itemID="{B018A498-CD89-4282-9FEB-6C5F7C5F3DE5}">
+<ds:datastoreItem xmlns:ds="http://schemas.openxmlformats.org/officeDocument/2006/customXml" ds:itemID="{A6F8B37B-BC2D-4679-8C5B-C0959FAE068C}">
   <ds:schemaRefs>
     <ds:schemaRef ds:uri="http://schemas.openxmlformats.org/officeDocument/2006/bibliography"/>
   </ds:schemaRefs>

--- a/Documents_Datasheets/CahierDesCharges (1).docx
+++ b/Documents_Datasheets/CahierDesCharges (1).docx
@@ -1,6 +1,6 @@
 
 <file path=word/document.xml><?xml version="1.0" encoding="utf-8"?>
-<w:document xmlns:wpc="http://schemas.microsoft.com/office/word/2010/wordprocessingCanvas" xmlns:mc="http://schemas.openxmlformats.org/markup-compatibility/2006" xmlns:o="urn:schemas-microsoft-com:office:office" xmlns:r="http://schemas.openxmlformats.org/officeDocument/2006/relationships" xmlns:m="http://schemas.openxmlformats.org/officeDocument/2006/math" xmlns:v="urn:schemas-microsoft-com:vml" xmlns:wp14="http://schemas.microsoft.com/office/word/2010/wordprocessingDrawing" xmlns:wp="http://schemas.openxmlformats.org/drawingml/2006/wordprocessingDrawing" xmlns:w10="urn:schemas-microsoft-com:office:word" xmlns:w="http://schemas.openxmlformats.org/wordprocessingml/2006/main" xmlns:w14="http://schemas.microsoft.com/office/word/2010/wordml" xmlns:w15="http://schemas.microsoft.com/office/word/2012/wordml" xmlns:wpg="http://schemas.microsoft.com/office/word/2010/wordprocessingGroup" xmlns:wpi="http://schemas.microsoft.com/office/word/2010/wordprocessingInk" xmlns:wne="http://schemas.microsoft.com/office/word/2006/wordml" xmlns:wps="http://schemas.microsoft.com/office/word/2010/wordprocessingShape" mc:Ignorable="w14 w15 wp14">
+<w:document xmlns:wpc="http://schemas.microsoft.com/office/word/2010/wordprocessingCanvas" xmlns:cx="http://schemas.microsoft.com/office/drawing/2014/chartex" xmlns:cx1="http://schemas.microsoft.com/office/drawing/2015/9/8/chartex" xmlns:cx2="http://schemas.microsoft.com/office/drawing/2015/10/21/chartex" xmlns:cx3="http://schemas.microsoft.com/office/drawing/2016/5/9/chartex" xmlns:cx4="http://schemas.microsoft.com/office/drawing/2016/5/10/chartex" xmlns:cx5="http://schemas.microsoft.com/office/drawing/2016/5/11/chartex" xmlns:cx6="http://schemas.microsoft.com/office/drawing/2016/5/12/chartex" xmlns:cx7="http://schemas.microsoft.com/office/drawing/2016/5/13/chartex" xmlns:cx8="http://schemas.microsoft.com/office/drawing/2016/5/14/chartex" xmlns:mc="http://schemas.openxmlformats.org/markup-compatibility/2006" xmlns:aink="http://schemas.microsoft.com/office/drawing/2016/ink" xmlns:am3d="http://schemas.microsoft.com/office/drawing/2017/model3d" xmlns:o="urn:schemas-microsoft-com:office:office" xmlns:r="http://schemas.openxmlformats.org/officeDocument/2006/relationships" xmlns:m="http://schemas.openxmlformats.org/officeDocument/2006/math" xmlns:v="urn:schemas-microsoft-com:vml" xmlns:wp14="http://schemas.microsoft.com/office/word/2010/wordprocessingDrawing" xmlns:wp="http://schemas.openxmlformats.org/drawingml/2006/wordprocessingDrawing" xmlns:w10="urn:schemas-microsoft-com:office:word" xmlns:w="http://schemas.openxmlformats.org/wordprocessingml/2006/main" xmlns:w14="http://schemas.microsoft.com/office/word/2010/wordml" xmlns:w15="http://schemas.microsoft.com/office/word/2012/wordml" xmlns:w16cex="http://schemas.microsoft.com/office/word/2018/wordml/cex" xmlns:w16cid="http://schemas.microsoft.com/office/word/2016/wordml/cid" xmlns:w16="http://schemas.microsoft.com/office/word/2018/wordml" xmlns:w16se="http://schemas.microsoft.com/office/word/2015/wordml/symex" xmlns:wpg="http://schemas.microsoft.com/office/word/2010/wordprocessingGroup" xmlns:wpi="http://schemas.microsoft.com/office/word/2010/wordprocessingInk" xmlns:wne="http://schemas.microsoft.com/office/word/2006/wordml" xmlns:wps="http://schemas.microsoft.com/office/word/2010/wordprocessingShape" mc:Ignorable="w14 w15 w16se w16cid w16 w16cex wp14">
   <w:body>
     <w:p>
       <w:pPr>
@@ -399,12 +399,22 @@
     </w:p>
     <w:p>
       <w:pPr>
+        <w:tabs>
+          <w:tab w:val="left" w:pos="6703"/>
+        </w:tabs>
         <w:spacing w:after="0"/>
         <w:rPr>
           <w:rFonts w:ascii="Times New Roman" w:hAnsi="Times New Roman" w:cs="Times New Roman"/>
           <w:bCs/>
         </w:rPr>
       </w:pPr>
+      <w:r>
+        <w:rPr>
+          <w:rFonts w:ascii="Times New Roman" w:hAnsi="Times New Roman" w:cs="Times New Roman"/>
+          <w:bCs/>
+        </w:rPr>
+        <w:tab/>
+      </w:r>
     </w:p>
     <w:p>
       <w:pPr>
@@ -825,9 +835,8 @@
           <w:pPr>
             <w:pStyle w:val="TM1"/>
             <w:rPr>
-              <w:rFonts w:eastAsiaTheme="minorEastAsia"/>
+              <w:rStyle w:val="Lienhypertexte"/>
               <w:noProof/>
-              <w:lang w:eastAsia="fr-FR"/>
             </w:rPr>
           </w:pPr>
           <w:r>
@@ -839,7 +848,7 @@
           <w:r>
             <w:fldChar w:fldCharType="separate"/>
           </w:r>
-          <w:hyperlink w:anchor="_Toc67833511" w:history="1">
+          <w:hyperlink w:anchor="_Toc68104743" w:history="1">
             <w:r>
               <w:rPr>
                 <w:rStyle w:val="Lienhypertexte"/>
@@ -881,7 +890,7 @@
                 <w:noProof/>
                 <w:webHidden/>
               </w:rPr>
-              <w:instrText xml:space="preserve"> PAGEREF _Toc67833511 \h </w:instrText>
+              <w:instrText xml:space="preserve"> PAGEREF _Toc68104743 \h </w:instrText>
             </w:r>
             <w:r>
               <w:rPr>
@@ -911,6 +920,365 @@
               <w:fldChar w:fldCharType="end"/>
             </w:r>
           </w:hyperlink>
+        </w:p>
+        <w:p>
+          <w:pPr>
+            <w:rPr>
+              <w:noProof/>
+            </w:rPr>
+          </w:pPr>
+        </w:p>
+        <w:p>
+          <w:pPr>
+            <w:pStyle w:val="TM1"/>
+            <w:rPr>
+              <w:rStyle w:val="Lienhypertexte"/>
+              <w:noProof/>
+            </w:rPr>
+          </w:pPr>
+          <w:hyperlink w:anchor="_Toc68104744" w:history="1">
+            <w:r>
+              <w:rPr>
+                <w:rStyle w:val="Lienhypertexte"/>
+                <w:noProof/>
+              </w:rPr>
+              <w:t>II)</w:t>
+            </w:r>
+            <w:r>
+              <w:rPr>
+                <w:rFonts w:eastAsiaTheme="minorEastAsia"/>
+                <w:noProof/>
+                <w:lang w:eastAsia="fr-FR"/>
+              </w:rPr>
+              <w:tab/>
+            </w:r>
+            <w:r>
+              <w:rPr>
+                <w:rStyle w:val="Lienhypertexte"/>
+                <w:noProof/>
+              </w:rPr>
+              <w:t>Exigences :</w:t>
+            </w:r>
+            <w:r>
+              <w:rPr>
+                <w:noProof/>
+                <w:webHidden/>
+              </w:rPr>
+              <w:tab/>
+            </w:r>
+            <w:r>
+              <w:rPr>
+                <w:noProof/>
+                <w:webHidden/>
+              </w:rPr>
+              <w:fldChar w:fldCharType="begin"/>
+            </w:r>
+            <w:r>
+              <w:rPr>
+                <w:noProof/>
+                <w:webHidden/>
+              </w:rPr>
+              <w:instrText xml:space="preserve"> PAGEREF _Toc68104744 \h </w:instrText>
+            </w:r>
+            <w:r>
+              <w:rPr>
+                <w:noProof/>
+                <w:webHidden/>
+              </w:rPr>
+            </w:r>
+            <w:r>
+              <w:rPr>
+                <w:noProof/>
+                <w:webHidden/>
+              </w:rPr>
+              <w:fldChar w:fldCharType="separate"/>
+            </w:r>
+            <w:r>
+              <w:rPr>
+                <w:noProof/>
+                <w:webHidden/>
+              </w:rPr>
+              <w:t>3</w:t>
+            </w:r>
+            <w:r>
+              <w:rPr>
+                <w:noProof/>
+                <w:webHidden/>
+              </w:rPr>
+              <w:fldChar w:fldCharType="end"/>
+            </w:r>
+          </w:hyperlink>
+        </w:p>
+        <w:p>
+          <w:pPr>
+            <w:rPr>
+              <w:noProof/>
+            </w:rPr>
+          </w:pPr>
+        </w:p>
+        <w:p>
+          <w:pPr>
+            <w:pStyle w:val="TM1"/>
+            <w:rPr>
+              <w:rStyle w:val="Lienhypertexte"/>
+              <w:noProof/>
+            </w:rPr>
+          </w:pPr>
+          <w:hyperlink w:anchor="_Toc68104745" w:history="1">
+            <w:r>
+              <w:rPr>
+                <w:rStyle w:val="Lienhypertexte"/>
+                <w:noProof/>
+              </w:rPr>
+              <w:t>III)</w:t>
+            </w:r>
+            <w:r>
+              <w:rPr>
+                <w:rFonts w:eastAsiaTheme="minorEastAsia"/>
+                <w:noProof/>
+                <w:lang w:eastAsia="fr-FR"/>
+              </w:rPr>
+              <w:tab/>
+            </w:r>
+            <w:r>
+              <w:rPr>
+                <w:rStyle w:val="Lienhypertexte"/>
+                <w:noProof/>
+              </w:rPr>
+              <w:t>Schéma de principe :</w:t>
+            </w:r>
+            <w:r>
+              <w:rPr>
+                <w:noProof/>
+                <w:webHidden/>
+              </w:rPr>
+              <w:tab/>
+            </w:r>
+            <w:r>
+              <w:rPr>
+                <w:noProof/>
+                <w:webHidden/>
+              </w:rPr>
+              <w:fldChar w:fldCharType="begin"/>
+            </w:r>
+            <w:r>
+              <w:rPr>
+                <w:noProof/>
+                <w:webHidden/>
+              </w:rPr>
+              <w:instrText xml:space="preserve"> PAGEREF _Toc68104745 \h </w:instrText>
+            </w:r>
+            <w:r>
+              <w:rPr>
+                <w:noProof/>
+                <w:webHidden/>
+              </w:rPr>
+            </w:r>
+            <w:r>
+              <w:rPr>
+                <w:noProof/>
+                <w:webHidden/>
+              </w:rPr>
+              <w:fldChar w:fldCharType="separate"/>
+            </w:r>
+            <w:r>
+              <w:rPr>
+                <w:noProof/>
+                <w:webHidden/>
+              </w:rPr>
+              <w:t>3</w:t>
+            </w:r>
+            <w:r>
+              <w:rPr>
+                <w:noProof/>
+                <w:webHidden/>
+              </w:rPr>
+              <w:fldChar w:fldCharType="end"/>
+            </w:r>
+          </w:hyperlink>
+        </w:p>
+        <w:p>
+          <w:pPr>
+            <w:rPr>
+              <w:noProof/>
+            </w:rPr>
+          </w:pPr>
+        </w:p>
+        <w:p>
+          <w:pPr>
+            <w:pStyle w:val="TM1"/>
+            <w:rPr>
+              <w:rStyle w:val="Lienhypertexte"/>
+              <w:noProof/>
+            </w:rPr>
+          </w:pPr>
+          <w:hyperlink w:anchor="_Toc68104746" w:history="1">
+            <w:r>
+              <w:rPr>
+                <w:rStyle w:val="Lienhypertexte"/>
+                <w:noProof/>
+              </w:rPr>
+              <w:t>IV)</w:t>
+            </w:r>
+            <w:r>
+              <w:rPr>
+                <w:rFonts w:eastAsiaTheme="minorEastAsia"/>
+                <w:noProof/>
+                <w:lang w:eastAsia="fr-FR"/>
+              </w:rPr>
+              <w:tab/>
+            </w:r>
+            <w:r>
+              <w:rPr>
+                <w:rStyle w:val="Lienhypertexte"/>
+                <w:noProof/>
+              </w:rPr>
+              <w:t>Architecture générale (multi couches – électronique/mécanique/software) :</w:t>
+            </w:r>
+            <w:r>
+              <w:rPr>
+                <w:noProof/>
+                <w:webHidden/>
+              </w:rPr>
+              <w:tab/>
+            </w:r>
+            <w:r>
+              <w:rPr>
+                <w:noProof/>
+                <w:webHidden/>
+              </w:rPr>
+              <w:fldChar w:fldCharType="begin"/>
+            </w:r>
+            <w:r>
+              <w:rPr>
+                <w:noProof/>
+                <w:webHidden/>
+              </w:rPr>
+              <w:instrText xml:space="preserve"> PAGEREF _Toc68104746 \h </w:instrText>
+            </w:r>
+            <w:r>
+              <w:rPr>
+                <w:noProof/>
+                <w:webHidden/>
+              </w:rPr>
+            </w:r>
+            <w:r>
+              <w:rPr>
+                <w:noProof/>
+                <w:webHidden/>
+              </w:rPr>
+              <w:fldChar w:fldCharType="separate"/>
+            </w:r>
+            <w:r>
+              <w:rPr>
+                <w:noProof/>
+                <w:webHidden/>
+              </w:rPr>
+              <w:t>4</w:t>
+            </w:r>
+            <w:r>
+              <w:rPr>
+                <w:noProof/>
+                <w:webHidden/>
+              </w:rPr>
+              <w:fldChar w:fldCharType="end"/>
+            </w:r>
+          </w:hyperlink>
+        </w:p>
+        <w:p>
+          <w:pPr>
+            <w:rPr>
+              <w:noProof/>
+            </w:rPr>
+          </w:pPr>
+        </w:p>
+        <w:p>
+          <w:pPr>
+            <w:pStyle w:val="TM1"/>
+            <w:rPr>
+              <w:rStyle w:val="Lienhypertexte"/>
+              <w:noProof/>
+            </w:rPr>
+          </w:pPr>
+          <w:hyperlink w:anchor="_Toc68104747" w:history="1">
+            <w:r>
+              <w:rPr>
+                <w:rStyle w:val="Lienhypertexte"/>
+                <w:noProof/>
+              </w:rPr>
+              <w:t>V)</w:t>
+            </w:r>
+            <w:r>
+              <w:rPr>
+                <w:rFonts w:eastAsiaTheme="minorEastAsia"/>
+                <w:noProof/>
+                <w:lang w:eastAsia="fr-FR"/>
+              </w:rPr>
+              <w:tab/>
+            </w:r>
+            <w:r>
+              <w:rPr>
+                <w:rStyle w:val="Lienhypertexte"/>
+                <w:noProof/>
+              </w:rPr>
+              <w:t>Architecture détaillée (fonctions prototypes – software) :</w:t>
+            </w:r>
+            <w:r>
+              <w:rPr>
+                <w:noProof/>
+                <w:webHidden/>
+              </w:rPr>
+              <w:tab/>
+            </w:r>
+            <w:r>
+              <w:rPr>
+                <w:noProof/>
+                <w:webHidden/>
+              </w:rPr>
+              <w:fldChar w:fldCharType="begin"/>
+            </w:r>
+            <w:r>
+              <w:rPr>
+                <w:noProof/>
+                <w:webHidden/>
+              </w:rPr>
+              <w:instrText xml:space="preserve"> PAGEREF _Toc68104747 \h </w:instrText>
+            </w:r>
+            <w:r>
+              <w:rPr>
+                <w:noProof/>
+                <w:webHidden/>
+              </w:rPr>
+            </w:r>
+            <w:r>
+              <w:rPr>
+                <w:noProof/>
+                <w:webHidden/>
+              </w:rPr>
+              <w:fldChar w:fldCharType="separate"/>
+            </w:r>
+            <w:r>
+              <w:rPr>
+                <w:noProof/>
+                <w:webHidden/>
+              </w:rPr>
+              <w:t>4</w:t>
+            </w:r>
+            <w:r>
+              <w:rPr>
+                <w:noProof/>
+                <w:webHidden/>
+              </w:rPr>
+              <w:fldChar w:fldCharType="end"/>
+            </w:r>
+          </w:hyperlink>
+        </w:p>
+        <w:p>
+          <w:pPr>
+            <w:rPr>
+              <w:noProof/>
+            </w:rPr>
+          </w:pPr>
         </w:p>
         <w:p>
           <w:pPr>
@@ -921,13 +1289,13 @@
               <w:lang w:eastAsia="fr-FR"/>
             </w:rPr>
           </w:pPr>
-          <w:hyperlink w:anchor="_Toc67833512" w:history="1">
+          <w:hyperlink w:anchor="_Toc68104748" w:history="1">
             <w:r>
               <w:rPr>
                 <w:rStyle w:val="Lienhypertexte"/>
                 <w:noProof/>
               </w:rPr>
-              <w:t>II)</w:t>
+              <w:t>VI)</w:t>
             </w:r>
             <w:r>
               <w:rPr>
@@ -942,7 +1310,7 @@
                 <w:rStyle w:val="Lienhypertexte"/>
                 <w:noProof/>
               </w:rPr>
-              <w:t>Exigences :</w:t>
+              <w:t>Tests Unitaires</w:t>
             </w:r>
             <w:r>
               <w:rPr>
@@ -963,7 +1331,7 @@
                 <w:noProof/>
                 <w:webHidden/>
               </w:rPr>
-              <w:instrText xml:space="preserve"> PAGEREF _Toc67833512 \h </w:instrText>
+              <w:instrText xml:space="preserve"> PAGEREF _Toc68104748 \h </w:instrText>
             </w:r>
             <w:r>
               <w:rPr>
@@ -983,7 +1351,7 @@
                 <w:noProof/>
                 <w:webHidden/>
               </w:rPr>
-              <w:t>3</w:t>
+              <w:t>6</w:t>
             </w:r>
             <w:r>
               <w:rPr>
@@ -993,6 +1361,430 @@
               <w:fldChar w:fldCharType="end"/>
             </w:r>
           </w:hyperlink>
+        </w:p>
+        <w:p>
+          <w:pPr>
+            <w:pStyle w:val="TM2"/>
+            <w:tabs>
+              <w:tab w:val="left" w:pos="660"/>
+              <w:tab w:val="right" w:leader="dot" w:pos="9062"/>
+            </w:tabs>
+            <w:rPr>
+              <w:noProof/>
+            </w:rPr>
+          </w:pPr>
+          <w:hyperlink w:anchor="_Toc68104749" w:history="1">
+            <w:r>
+              <w:rPr>
+                <w:rStyle w:val="Lienhypertexte"/>
+                <w:noProof/>
+              </w:rPr>
+              <w:t>a)</w:t>
+            </w:r>
+            <w:r>
+              <w:rPr>
+                <w:noProof/>
+              </w:rPr>
+              <w:tab/>
+            </w:r>
+            <w:r>
+              <w:rPr>
+                <w:rStyle w:val="Lienhypertexte"/>
+                <w:noProof/>
+              </w:rPr>
+              <w:t>Fonctions concernant le servo-moteur :</w:t>
+            </w:r>
+            <w:r>
+              <w:rPr>
+                <w:noProof/>
+                <w:webHidden/>
+              </w:rPr>
+              <w:tab/>
+            </w:r>
+            <w:r>
+              <w:rPr>
+                <w:noProof/>
+                <w:webHidden/>
+              </w:rPr>
+              <w:fldChar w:fldCharType="begin"/>
+            </w:r>
+            <w:r>
+              <w:rPr>
+                <w:noProof/>
+                <w:webHidden/>
+              </w:rPr>
+              <w:instrText xml:space="preserve"> PAGEREF _Toc68104749 \h </w:instrText>
+            </w:r>
+            <w:r>
+              <w:rPr>
+                <w:noProof/>
+                <w:webHidden/>
+              </w:rPr>
+            </w:r>
+            <w:r>
+              <w:rPr>
+                <w:noProof/>
+                <w:webHidden/>
+              </w:rPr>
+              <w:fldChar w:fldCharType="separate"/>
+            </w:r>
+            <w:r>
+              <w:rPr>
+                <w:noProof/>
+                <w:webHidden/>
+              </w:rPr>
+              <w:t>6</w:t>
+            </w:r>
+            <w:r>
+              <w:rPr>
+                <w:noProof/>
+                <w:webHidden/>
+              </w:rPr>
+              <w:fldChar w:fldCharType="end"/>
+            </w:r>
+          </w:hyperlink>
+        </w:p>
+        <w:p>
+          <w:pPr>
+            <w:pStyle w:val="TM2"/>
+            <w:tabs>
+              <w:tab w:val="left" w:pos="660"/>
+              <w:tab w:val="right" w:leader="dot" w:pos="9062"/>
+            </w:tabs>
+            <w:rPr>
+              <w:noProof/>
+            </w:rPr>
+          </w:pPr>
+          <w:hyperlink w:anchor="_Toc68104750" w:history="1">
+            <w:r>
+              <w:rPr>
+                <w:rStyle w:val="Lienhypertexte"/>
+                <w:noProof/>
+              </w:rPr>
+              <w:t>b)</w:t>
+            </w:r>
+            <w:r>
+              <w:rPr>
+                <w:noProof/>
+              </w:rPr>
+              <w:tab/>
+            </w:r>
+            <w:r>
+              <w:rPr>
+                <w:rStyle w:val="Lienhypertexte"/>
+                <w:noProof/>
+              </w:rPr>
+              <w:t>Fonction concernant le capteur UV :</w:t>
+            </w:r>
+            <w:r>
+              <w:rPr>
+                <w:noProof/>
+                <w:webHidden/>
+              </w:rPr>
+              <w:tab/>
+            </w:r>
+            <w:r>
+              <w:rPr>
+                <w:noProof/>
+                <w:webHidden/>
+              </w:rPr>
+              <w:fldChar w:fldCharType="begin"/>
+            </w:r>
+            <w:r>
+              <w:rPr>
+                <w:noProof/>
+                <w:webHidden/>
+              </w:rPr>
+              <w:instrText xml:space="preserve"> PAGEREF _Toc68104750 \h </w:instrText>
+            </w:r>
+            <w:r>
+              <w:rPr>
+                <w:noProof/>
+                <w:webHidden/>
+              </w:rPr>
+            </w:r>
+            <w:r>
+              <w:rPr>
+                <w:noProof/>
+                <w:webHidden/>
+              </w:rPr>
+              <w:fldChar w:fldCharType="separate"/>
+            </w:r>
+            <w:r>
+              <w:rPr>
+                <w:noProof/>
+                <w:webHidden/>
+              </w:rPr>
+              <w:t>8</w:t>
+            </w:r>
+            <w:r>
+              <w:rPr>
+                <w:noProof/>
+                <w:webHidden/>
+              </w:rPr>
+              <w:fldChar w:fldCharType="end"/>
+            </w:r>
+          </w:hyperlink>
+        </w:p>
+        <w:p>
+          <w:pPr>
+            <w:pStyle w:val="TM2"/>
+            <w:tabs>
+              <w:tab w:val="left" w:pos="660"/>
+              <w:tab w:val="right" w:leader="dot" w:pos="9062"/>
+            </w:tabs>
+            <w:rPr>
+              <w:noProof/>
+            </w:rPr>
+          </w:pPr>
+          <w:hyperlink w:anchor="_Toc68104751" w:history="1">
+            <w:r>
+              <w:rPr>
+                <w:rStyle w:val="Lienhypertexte"/>
+                <w:noProof/>
+              </w:rPr>
+              <w:t>c)</w:t>
+            </w:r>
+            <w:r>
+              <w:rPr>
+                <w:noProof/>
+              </w:rPr>
+              <w:tab/>
+            </w:r>
+            <w:r>
+              <w:rPr>
+                <w:rStyle w:val="Lienhypertexte"/>
+                <w:noProof/>
+              </w:rPr>
+              <w:t>Fonction concernant le capteur hydrométrie et de température :</w:t>
+            </w:r>
+            <w:r>
+              <w:rPr>
+                <w:noProof/>
+                <w:webHidden/>
+              </w:rPr>
+              <w:tab/>
+            </w:r>
+            <w:r>
+              <w:rPr>
+                <w:noProof/>
+                <w:webHidden/>
+              </w:rPr>
+              <w:fldChar w:fldCharType="begin"/>
+            </w:r>
+            <w:r>
+              <w:rPr>
+                <w:noProof/>
+                <w:webHidden/>
+              </w:rPr>
+              <w:instrText xml:space="preserve"> PAGEREF _Toc68104751 \h </w:instrText>
+            </w:r>
+            <w:r>
+              <w:rPr>
+                <w:noProof/>
+                <w:webHidden/>
+              </w:rPr>
+            </w:r>
+            <w:r>
+              <w:rPr>
+                <w:noProof/>
+                <w:webHidden/>
+              </w:rPr>
+              <w:fldChar w:fldCharType="separate"/>
+            </w:r>
+            <w:r>
+              <w:rPr>
+                <w:noProof/>
+                <w:webHidden/>
+              </w:rPr>
+              <w:t>9</w:t>
+            </w:r>
+            <w:r>
+              <w:rPr>
+                <w:noProof/>
+                <w:webHidden/>
+              </w:rPr>
+              <w:fldChar w:fldCharType="end"/>
+            </w:r>
+          </w:hyperlink>
+        </w:p>
+        <w:p>
+          <w:pPr>
+            <w:pStyle w:val="TM2"/>
+            <w:tabs>
+              <w:tab w:val="left" w:pos="660"/>
+              <w:tab w:val="right" w:leader="dot" w:pos="9062"/>
+            </w:tabs>
+            <w:rPr>
+              <w:rStyle w:val="Lienhypertexte"/>
+              <w:noProof/>
+            </w:rPr>
+          </w:pPr>
+          <w:hyperlink w:anchor="_Toc68104752" w:history="1">
+            <w:r>
+              <w:rPr>
+                <w:rStyle w:val="Lienhypertexte"/>
+                <w:noProof/>
+              </w:rPr>
+              <w:t>d)</w:t>
+            </w:r>
+            <w:r>
+              <w:rPr>
+                <w:noProof/>
+              </w:rPr>
+              <w:tab/>
+            </w:r>
+            <w:r>
+              <w:rPr>
+                <w:rStyle w:val="Lienhypertexte"/>
+                <w:noProof/>
+              </w:rPr>
+              <w:t>Fonction concernant le module Bluetooth :</w:t>
+            </w:r>
+            <w:r>
+              <w:rPr>
+                <w:noProof/>
+                <w:webHidden/>
+              </w:rPr>
+              <w:tab/>
+            </w:r>
+            <w:r>
+              <w:rPr>
+                <w:noProof/>
+                <w:webHidden/>
+              </w:rPr>
+              <w:fldChar w:fldCharType="begin"/>
+            </w:r>
+            <w:r>
+              <w:rPr>
+                <w:noProof/>
+                <w:webHidden/>
+              </w:rPr>
+              <w:instrText xml:space="preserve"> PAGEREF _Toc68104752 \h </w:instrText>
+            </w:r>
+            <w:r>
+              <w:rPr>
+                <w:noProof/>
+                <w:webHidden/>
+              </w:rPr>
+            </w:r>
+            <w:r>
+              <w:rPr>
+                <w:noProof/>
+                <w:webHidden/>
+              </w:rPr>
+              <w:fldChar w:fldCharType="separate"/>
+            </w:r>
+            <w:r>
+              <w:rPr>
+                <w:noProof/>
+                <w:webHidden/>
+              </w:rPr>
+              <w:t>11</w:t>
+            </w:r>
+            <w:r>
+              <w:rPr>
+                <w:noProof/>
+                <w:webHidden/>
+              </w:rPr>
+              <w:fldChar w:fldCharType="end"/>
+            </w:r>
+          </w:hyperlink>
+        </w:p>
+        <w:p>
+          <w:pPr>
+            <w:rPr>
+              <w:noProof/>
+            </w:rPr>
+          </w:pPr>
+        </w:p>
+        <w:p>
+          <w:pPr>
+            <w:pStyle w:val="TM1"/>
+            <w:rPr>
+              <w:rStyle w:val="Lienhypertexte"/>
+              <w:noProof/>
+            </w:rPr>
+          </w:pPr>
+          <w:hyperlink w:anchor="_Toc68104753" w:history="1">
+            <w:r>
+              <w:rPr>
+                <w:rStyle w:val="Lienhypertexte"/>
+                <w:noProof/>
+              </w:rPr>
+              <w:t>VII)</w:t>
+            </w:r>
+            <w:r>
+              <w:rPr>
+                <w:rFonts w:eastAsiaTheme="minorEastAsia"/>
+                <w:noProof/>
+                <w:lang w:eastAsia="fr-FR"/>
+              </w:rPr>
+              <w:tab/>
+            </w:r>
+            <w:r>
+              <w:rPr>
+                <w:rStyle w:val="Lienhypertexte"/>
+                <w:noProof/>
+              </w:rPr>
+              <w:t>Test d’intégration</w:t>
+            </w:r>
+            <w:r>
+              <w:rPr>
+                <w:noProof/>
+                <w:webHidden/>
+              </w:rPr>
+              <w:tab/>
+            </w:r>
+            <w:r>
+              <w:rPr>
+                <w:noProof/>
+                <w:webHidden/>
+              </w:rPr>
+              <w:fldChar w:fldCharType="begin"/>
+            </w:r>
+            <w:r>
+              <w:rPr>
+                <w:noProof/>
+                <w:webHidden/>
+              </w:rPr>
+              <w:instrText xml:space="preserve"> PAGEREF _Toc68104753 \h </w:instrText>
+            </w:r>
+            <w:r>
+              <w:rPr>
+                <w:noProof/>
+                <w:webHidden/>
+              </w:rPr>
+            </w:r>
+            <w:r>
+              <w:rPr>
+                <w:noProof/>
+                <w:webHidden/>
+              </w:rPr>
+              <w:fldChar w:fldCharType="separate"/>
+            </w:r>
+            <w:r>
+              <w:rPr>
+                <w:noProof/>
+                <w:webHidden/>
+              </w:rPr>
+              <w:t>13</w:t>
+            </w:r>
+            <w:r>
+              <w:rPr>
+                <w:noProof/>
+                <w:webHidden/>
+              </w:rPr>
+              <w:fldChar w:fldCharType="end"/>
+            </w:r>
+          </w:hyperlink>
+        </w:p>
+        <w:p>
+          <w:pPr>
+            <w:rPr>
+              <w:noProof/>
+            </w:rPr>
+          </w:pPr>
         </w:p>
         <w:p>
           <w:pPr>
@@ -1003,13 +1795,13 @@
               <w:lang w:eastAsia="fr-FR"/>
             </w:rPr>
           </w:pPr>
-          <w:hyperlink w:anchor="_Toc67833513" w:history="1">
+          <w:hyperlink w:anchor="_Toc68104754" w:history="1">
             <w:r>
               <w:rPr>
                 <w:rStyle w:val="Lienhypertexte"/>
                 <w:noProof/>
               </w:rPr>
-              <w:t>III)</w:t>
+              <w:t>VIII)</w:t>
             </w:r>
             <w:r>
               <w:rPr>
@@ -1024,7 +1816,7 @@
                 <w:rStyle w:val="Lienhypertexte"/>
                 <w:noProof/>
               </w:rPr>
-              <w:t>Schéma de principe :</w:t>
+              <w:t>LDRA</w:t>
             </w:r>
             <w:r>
               <w:rPr>
@@ -1045,7 +1837,7 @@
                 <w:noProof/>
                 <w:webHidden/>
               </w:rPr>
-              <w:instrText xml:space="preserve"> PAGEREF _Toc67833513 \h </w:instrText>
+              <w:instrText xml:space="preserve"> PAGEREF _Toc68104754 \h </w:instrText>
             </w:r>
             <w:r>
               <w:rPr>
@@ -1065,7 +1857,7 @@
                 <w:noProof/>
                 <w:webHidden/>
               </w:rPr>
-              <w:t>3</w:t>
+              <w:t>14</w:t>
             </w:r>
             <w:r>
               <w:rPr>
@@ -1075,6 +1867,424 @@
               <w:fldChar w:fldCharType="end"/>
             </w:r>
           </w:hyperlink>
+        </w:p>
+        <w:p>
+          <w:pPr>
+            <w:pStyle w:val="TM2"/>
+            <w:tabs>
+              <w:tab w:val="left" w:pos="660"/>
+              <w:tab w:val="right" w:leader="dot" w:pos="9062"/>
+            </w:tabs>
+            <w:rPr>
+              <w:noProof/>
+            </w:rPr>
+          </w:pPr>
+          <w:hyperlink w:anchor="_Toc68104755" w:history="1">
+            <w:r>
+              <w:rPr>
+                <w:rStyle w:val="Lienhypertexte"/>
+                <w:noProof/>
+              </w:rPr>
+              <w:t>a)</w:t>
+            </w:r>
+            <w:r>
+              <w:rPr>
+                <w:noProof/>
+              </w:rPr>
+              <w:tab/>
+            </w:r>
+            <w:r>
+              <w:rPr>
+                <w:rStyle w:val="Lienhypertexte"/>
+                <w:noProof/>
+              </w:rPr>
+              <w:t>Servomoteur</w:t>
+            </w:r>
+            <w:r>
+              <w:rPr>
+                <w:noProof/>
+                <w:webHidden/>
+              </w:rPr>
+              <w:tab/>
+            </w:r>
+            <w:r>
+              <w:rPr>
+                <w:noProof/>
+                <w:webHidden/>
+              </w:rPr>
+              <w:fldChar w:fldCharType="begin"/>
+            </w:r>
+            <w:r>
+              <w:rPr>
+                <w:noProof/>
+                <w:webHidden/>
+              </w:rPr>
+              <w:instrText xml:space="preserve"> PAGEREF _Toc68104755 \h </w:instrText>
+            </w:r>
+            <w:r>
+              <w:rPr>
+                <w:noProof/>
+                <w:webHidden/>
+              </w:rPr>
+            </w:r>
+            <w:r>
+              <w:rPr>
+                <w:noProof/>
+                <w:webHidden/>
+              </w:rPr>
+              <w:fldChar w:fldCharType="separate"/>
+            </w:r>
+            <w:r>
+              <w:rPr>
+                <w:noProof/>
+                <w:webHidden/>
+              </w:rPr>
+              <w:t>15</w:t>
+            </w:r>
+            <w:r>
+              <w:rPr>
+                <w:noProof/>
+                <w:webHidden/>
+              </w:rPr>
+              <w:fldChar w:fldCharType="end"/>
+            </w:r>
+          </w:hyperlink>
+        </w:p>
+        <w:p>
+          <w:pPr>
+            <w:pStyle w:val="TM2"/>
+            <w:tabs>
+              <w:tab w:val="left" w:pos="660"/>
+              <w:tab w:val="right" w:leader="dot" w:pos="9062"/>
+            </w:tabs>
+            <w:rPr>
+              <w:noProof/>
+            </w:rPr>
+          </w:pPr>
+          <w:hyperlink w:anchor="_Toc68104756" w:history="1">
+            <w:r>
+              <w:rPr>
+                <w:rStyle w:val="Lienhypertexte"/>
+                <w:noProof/>
+              </w:rPr>
+              <w:t>b)</w:t>
+            </w:r>
+            <w:r>
+              <w:rPr>
+                <w:noProof/>
+              </w:rPr>
+              <w:tab/>
+            </w:r>
+            <w:r>
+              <w:rPr>
+                <w:rStyle w:val="Lienhypertexte"/>
+                <w:noProof/>
+              </w:rPr>
+              <w:t>Capteur UV</w:t>
+            </w:r>
+            <w:r>
+              <w:rPr>
+                <w:noProof/>
+                <w:webHidden/>
+              </w:rPr>
+              <w:tab/>
+            </w:r>
+            <w:r>
+              <w:rPr>
+                <w:noProof/>
+                <w:webHidden/>
+              </w:rPr>
+              <w:fldChar w:fldCharType="begin"/>
+            </w:r>
+            <w:r>
+              <w:rPr>
+                <w:noProof/>
+                <w:webHidden/>
+              </w:rPr>
+              <w:instrText xml:space="preserve"> PAGEREF _Toc68104756 \h </w:instrText>
+            </w:r>
+            <w:r>
+              <w:rPr>
+                <w:noProof/>
+                <w:webHidden/>
+              </w:rPr>
+            </w:r>
+            <w:r>
+              <w:rPr>
+                <w:noProof/>
+                <w:webHidden/>
+              </w:rPr>
+              <w:fldChar w:fldCharType="separate"/>
+            </w:r>
+            <w:r>
+              <w:rPr>
+                <w:noProof/>
+                <w:webHidden/>
+              </w:rPr>
+              <w:t>15</w:t>
+            </w:r>
+            <w:r>
+              <w:rPr>
+                <w:noProof/>
+                <w:webHidden/>
+              </w:rPr>
+              <w:fldChar w:fldCharType="end"/>
+            </w:r>
+          </w:hyperlink>
+        </w:p>
+        <w:p>
+          <w:pPr>
+            <w:pStyle w:val="TM2"/>
+            <w:tabs>
+              <w:tab w:val="left" w:pos="660"/>
+              <w:tab w:val="right" w:leader="dot" w:pos="9062"/>
+            </w:tabs>
+            <w:rPr>
+              <w:noProof/>
+            </w:rPr>
+          </w:pPr>
+          <w:hyperlink w:anchor="_Toc68104757" w:history="1">
+            <w:r>
+              <w:rPr>
+                <w:rStyle w:val="Lienhypertexte"/>
+                <w:noProof/>
+              </w:rPr>
+              <w:t>c)</w:t>
+            </w:r>
+            <w:r>
+              <w:rPr>
+                <w:noProof/>
+              </w:rPr>
+              <w:tab/>
+            </w:r>
+            <w:r>
+              <w:rPr>
+                <w:rStyle w:val="Lienhypertexte"/>
+                <w:noProof/>
+              </w:rPr>
+              <w:t>Bluetooth</w:t>
+            </w:r>
+            <w:r>
+              <w:rPr>
+                <w:noProof/>
+                <w:webHidden/>
+              </w:rPr>
+              <w:tab/>
+            </w:r>
+            <w:r>
+              <w:rPr>
+                <w:noProof/>
+                <w:webHidden/>
+              </w:rPr>
+              <w:fldChar w:fldCharType="begin"/>
+            </w:r>
+            <w:r>
+              <w:rPr>
+                <w:noProof/>
+                <w:webHidden/>
+              </w:rPr>
+              <w:instrText xml:space="preserve"> PAGEREF _Toc68104757 \h </w:instrText>
+            </w:r>
+            <w:r>
+              <w:rPr>
+                <w:noProof/>
+                <w:webHidden/>
+              </w:rPr>
+            </w:r>
+            <w:r>
+              <w:rPr>
+                <w:noProof/>
+                <w:webHidden/>
+              </w:rPr>
+              <w:fldChar w:fldCharType="separate"/>
+            </w:r>
+            <w:r>
+              <w:rPr>
+                <w:noProof/>
+                <w:webHidden/>
+              </w:rPr>
+              <w:t>16</w:t>
+            </w:r>
+            <w:r>
+              <w:rPr>
+                <w:noProof/>
+                <w:webHidden/>
+              </w:rPr>
+              <w:fldChar w:fldCharType="end"/>
+            </w:r>
+          </w:hyperlink>
+        </w:p>
+        <w:p>
+          <w:pPr>
+            <w:pStyle w:val="TM2"/>
+            <w:tabs>
+              <w:tab w:val="left" w:pos="660"/>
+              <w:tab w:val="right" w:leader="dot" w:pos="9062"/>
+            </w:tabs>
+            <w:rPr>
+              <w:noProof/>
+            </w:rPr>
+          </w:pPr>
+          <w:hyperlink w:anchor="_Toc68104758" w:history="1">
+            <w:r>
+              <w:rPr>
+                <w:rStyle w:val="Lienhypertexte"/>
+                <w:noProof/>
+              </w:rPr>
+              <w:t>d)</w:t>
+            </w:r>
+            <w:r>
+              <w:rPr>
+                <w:noProof/>
+              </w:rPr>
+              <w:tab/>
+            </w:r>
+            <w:r>
+              <w:rPr>
+                <w:rStyle w:val="Lienhypertexte"/>
+                <w:noProof/>
+              </w:rPr>
+              <w:t>Slave</w:t>
+            </w:r>
+            <w:r>
+              <w:rPr>
+                <w:noProof/>
+                <w:webHidden/>
+              </w:rPr>
+              <w:tab/>
+            </w:r>
+            <w:r>
+              <w:rPr>
+                <w:noProof/>
+                <w:webHidden/>
+              </w:rPr>
+              <w:fldChar w:fldCharType="begin"/>
+            </w:r>
+            <w:r>
+              <w:rPr>
+                <w:noProof/>
+                <w:webHidden/>
+              </w:rPr>
+              <w:instrText xml:space="preserve"> PAGEREF _Toc68104758 \h </w:instrText>
+            </w:r>
+            <w:r>
+              <w:rPr>
+                <w:noProof/>
+                <w:webHidden/>
+              </w:rPr>
+            </w:r>
+            <w:r>
+              <w:rPr>
+                <w:noProof/>
+                <w:webHidden/>
+              </w:rPr>
+              <w:fldChar w:fldCharType="separate"/>
+            </w:r>
+            <w:r>
+              <w:rPr>
+                <w:noProof/>
+                <w:webHidden/>
+              </w:rPr>
+              <w:t>17</w:t>
+            </w:r>
+            <w:r>
+              <w:rPr>
+                <w:noProof/>
+                <w:webHidden/>
+              </w:rPr>
+              <w:fldChar w:fldCharType="end"/>
+            </w:r>
+          </w:hyperlink>
+        </w:p>
+        <w:p>
+          <w:pPr>
+            <w:pStyle w:val="TM2"/>
+            <w:tabs>
+              <w:tab w:val="left" w:pos="660"/>
+              <w:tab w:val="right" w:leader="dot" w:pos="9062"/>
+            </w:tabs>
+            <w:rPr>
+              <w:rStyle w:val="Lienhypertexte"/>
+              <w:noProof/>
+            </w:rPr>
+          </w:pPr>
+          <w:hyperlink w:anchor="_Toc68104759" w:history="1">
+            <w:r>
+              <w:rPr>
+                <w:rStyle w:val="Lienhypertexte"/>
+                <w:noProof/>
+              </w:rPr>
+              <w:t>e)</w:t>
+            </w:r>
+            <w:r>
+              <w:rPr>
+                <w:noProof/>
+              </w:rPr>
+              <w:tab/>
+            </w:r>
+            <w:r>
+              <w:rPr>
+                <w:rStyle w:val="Lienhypertexte"/>
+                <w:noProof/>
+              </w:rPr>
+              <w:t>Master</w:t>
+            </w:r>
+            <w:r>
+              <w:rPr>
+                <w:noProof/>
+                <w:webHidden/>
+              </w:rPr>
+              <w:tab/>
+            </w:r>
+            <w:r>
+              <w:rPr>
+                <w:noProof/>
+                <w:webHidden/>
+              </w:rPr>
+              <w:fldChar w:fldCharType="begin"/>
+            </w:r>
+            <w:r>
+              <w:rPr>
+                <w:noProof/>
+                <w:webHidden/>
+              </w:rPr>
+              <w:instrText xml:space="preserve"> PAGEREF _Toc68104759 \h </w:instrText>
+            </w:r>
+            <w:r>
+              <w:rPr>
+                <w:noProof/>
+                <w:webHidden/>
+              </w:rPr>
+            </w:r>
+            <w:r>
+              <w:rPr>
+                <w:noProof/>
+                <w:webHidden/>
+              </w:rPr>
+              <w:fldChar w:fldCharType="separate"/>
+            </w:r>
+            <w:r>
+              <w:rPr>
+                <w:noProof/>
+                <w:webHidden/>
+              </w:rPr>
+              <w:t>18</w:t>
+            </w:r>
+            <w:r>
+              <w:rPr>
+                <w:noProof/>
+                <w:webHidden/>
+              </w:rPr>
+              <w:fldChar w:fldCharType="end"/>
+            </w:r>
+          </w:hyperlink>
+        </w:p>
+        <w:p>
+          <w:pPr>
+            <w:rPr>
+              <w:noProof/>
+            </w:rPr>
+          </w:pPr>
         </w:p>
         <w:p>
           <w:pPr>
@@ -1085,13 +2295,13 @@
               <w:lang w:eastAsia="fr-FR"/>
             </w:rPr>
           </w:pPr>
-          <w:hyperlink w:anchor="_Toc67833514" w:history="1">
+          <w:hyperlink w:anchor="_Toc68104760" w:history="1">
             <w:r>
               <w:rPr>
                 <w:rStyle w:val="Lienhypertexte"/>
                 <w:noProof/>
               </w:rPr>
-              <w:t>IV)</w:t>
+              <w:t>f)</w:t>
             </w:r>
             <w:r>
               <w:rPr>
@@ -1106,7 +2316,7 @@
                 <w:rStyle w:val="Lienhypertexte"/>
                 <w:noProof/>
               </w:rPr>
-              <w:t>Architecture générale (multi couches – électronique/mécanique/software) :</w:t>
+              <w:t>Lien GITHUB :</w:t>
             </w:r>
             <w:r>
               <w:rPr>
@@ -1127,7 +2337,7 @@
                 <w:noProof/>
                 <w:webHidden/>
               </w:rPr>
-              <w:instrText xml:space="preserve"> PAGEREF _Toc67833514 \h </w:instrText>
+              <w:instrText xml:space="preserve"> PAGEREF _Toc68104760 \h </w:instrText>
             </w:r>
             <w:r>
               <w:rPr>
@@ -1147,417 +2357,7 @@
                 <w:noProof/>
                 <w:webHidden/>
               </w:rPr>
-              <w:t>4</w:t>
-            </w:r>
-            <w:r>
-              <w:rPr>
-                <w:noProof/>
-                <w:webHidden/>
-              </w:rPr>
-              <w:fldChar w:fldCharType="end"/>
-            </w:r>
-          </w:hyperlink>
-        </w:p>
-        <w:p>
-          <w:pPr>
-            <w:pStyle w:val="TM1"/>
-            <w:rPr>
-              <w:rFonts w:eastAsiaTheme="minorEastAsia"/>
-              <w:noProof/>
-              <w:lang w:eastAsia="fr-FR"/>
-            </w:rPr>
-          </w:pPr>
-          <w:hyperlink w:anchor="_Toc67833515" w:history="1">
-            <w:r>
-              <w:rPr>
-                <w:rStyle w:val="Lienhypertexte"/>
-                <w:noProof/>
-              </w:rPr>
-              <w:t>V)</w:t>
-            </w:r>
-            <w:r>
-              <w:rPr>
-                <w:rFonts w:eastAsiaTheme="minorEastAsia"/>
-                <w:noProof/>
-                <w:lang w:eastAsia="fr-FR"/>
-              </w:rPr>
-              <w:tab/>
-            </w:r>
-            <w:r>
-              <w:rPr>
-                <w:rStyle w:val="Lienhypertexte"/>
-                <w:noProof/>
-              </w:rPr>
-              <w:t>Architecture détaillée (fonctions prototypes – software) :</w:t>
-            </w:r>
-            <w:r>
-              <w:rPr>
-                <w:noProof/>
-                <w:webHidden/>
-              </w:rPr>
-              <w:tab/>
-            </w:r>
-            <w:r>
-              <w:rPr>
-                <w:noProof/>
-                <w:webHidden/>
-              </w:rPr>
-              <w:fldChar w:fldCharType="begin"/>
-            </w:r>
-            <w:r>
-              <w:rPr>
-                <w:noProof/>
-                <w:webHidden/>
-              </w:rPr>
-              <w:instrText xml:space="preserve"> PAGEREF _Toc67833515 \h </w:instrText>
-            </w:r>
-            <w:r>
-              <w:rPr>
-                <w:noProof/>
-                <w:webHidden/>
-              </w:rPr>
-            </w:r>
-            <w:r>
-              <w:rPr>
-                <w:noProof/>
-                <w:webHidden/>
-              </w:rPr>
-              <w:fldChar w:fldCharType="separate"/>
-            </w:r>
-            <w:r>
-              <w:rPr>
-                <w:noProof/>
-                <w:webHidden/>
-              </w:rPr>
-              <w:t>4</w:t>
-            </w:r>
-            <w:r>
-              <w:rPr>
-                <w:noProof/>
-                <w:webHidden/>
-              </w:rPr>
-              <w:fldChar w:fldCharType="end"/>
-            </w:r>
-          </w:hyperlink>
-        </w:p>
-        <w:p>
-          <w:pPr>
-            <w:pStyle w:val="TM1"/>
-            <w:rPr>
-              <w:rFonts w:eastAsiaTheme="minorEastAsia"/>
-              <w:noProof/>
-              <w:lang w:eastAsia="fr-FR"/>
-            </w:rPr>
-          </w:pPr>
-          <w:hyperlink w:anchor="_Toc67833516" w:history="1">
-            <w:r>
-              <w:rPr>
-                <w:rStyle w:val="Lienhypertexte"/>
-                <w:noProof/>
-              </w:rPr>
-              <w:t>VI)</w:t>
-            </w:r>
-            <w:r>
-              <w:rPr>
-                <w:rFonts w:eastAsiaTheme="minorEastAsia"/>
-                <w:noProof/>
-                <w:lang w:eastAsia="fr-FR"/>
-              </w:rPr>
-              <w:tab/>
-            </w:r>
-            <w:r>
-              <w:rPr>
-                <w:rStyle w:val="Lienhypertexte"/>
-                <w:noProof/>
-              </w:rPr>
-              <w:t>Tests Unitaires</w:t>
-            </w:r>
-            <w:r>
-              <w:rPr>
-                <w:noProof/>
-                <w:webHidden/>
-              </w:rPr>
-              <w:tab/>
-            </w:r>
-            <w:r>
-              <w:rPr>
-                <w:noProof/>
-                <w:webHidden/>
-              </w:rPr>
-              <w:fldChar w:fldCharType="begin"/>
-            </w:r>
-            <w:r>
-              <w:rPr>
-                <w:noProof/>
-                <w:webHidden/>
-              </w:rPr>
-              <w:instrText xml:space="preserve"> PAGEREF _Toc67833516 \h </w:instrText>
-            </w:r>
-            <w:r>
-              <w:rPr>
-                <w:noProof/>
-                <w:webHidden/>
-              </w:rPr>
-            </w:r>
-            <w:r>
-              <w:rPr>
-                <w:noProof/>
-                <w:webHidden/>
-              </w:rPr>
-              <w:fldChar w:fldCharType="separate"/>
-            </w:r>
-            <w:r>
-              <w:rPr>
-                <w:noProof/>
-                <w:webHidden/>
-              </w:rPr>
-              <w:t>6</w:t>
-            </w:r>
-            <w:r>
-              <w:rPr>
-                <w:noProof/>
-                <w:webHidden/>
-              </w:rPr>
-              <w:fldChar w:fldCharType="end"/>
-            </w:r>
-          </w:hyperlink>
-        </w:p>
-        <w:p>
-          <w:pPr>
-            <w:pStyle w:val="TM1"/>
-            <w:rPr>
-              <w:rFonts w:eastAsiaTheme="minorEastAsia"/>
-              <w:noProof/>
-              <w:lang w:eastAsia="fr-FR"/>
-            </w:rPr>
-          </w:pPr>
-          <w:hyperlink w:anchor="_Toc67833517" w:history="1">
-            <w:r>
-              <w:rPr>
-                <w:rStyle w:val="Lienhypertexte"/>
-                <w:noProof/>
-              </w:rPr>
-              <w:t>VII)</w:t>
-            </w:r>
-            <w:r>
-              <w:rPr>
-                <w:rFonts w:eastAsiaTheme="minorEastAsia"/>
-                <w:noProof/>
-                <w:lang w:eastAsia="fr-FR"/>
-              </w:rPr>
-              <w:tab/>
-            </w:r>
-            <w:r>
-              <w:rPr>
-                <w:rStyle w:val="Lienhypertexte"/>
-                <w:noProof/>
-              </w:rPr>
-              <w:t>Test d’intégration</w:t>
-            </w:r>
-            <w:r>
-              <w:rPr>
-                <w:noProof/>
-                <w:webHidden/>
-              </w:rPr>
-              <w:tab/>
-            </w:r>
-            <w:r>
-              <w:rPr>
-                <w:noProof/>
-                <w:webHidden/>
-              </w:rPr>
-              <w:fldChar w:fldCharType="begin"/>
-            </w:r>
-            <w:r>
-              <w:rPr>
-                <w:noProof/>
-                <w:webHidden/>
-              </w:rPr>
-              <w:instrText xml:space="preserve"> PAGEREF _Toc67833517 \h </w:instrText>
-            </w:r>
-            <w:r>
-              <w:rPr>
-                <w:noProof/>
-                <w:webHidden/>
-              </w:rPr>
-            </w:r>
-            <w:r>
-              <w:rPr>
-                <w:noProof/>
-                <w:webHidden/>
-              </w:rPr>
-              <w:fldChar w:fldCharType="separate"/>
-            </w:r>
-            <w:r>
-              <w:rPr>
-                <w:noProof/>
-                <w:webHidden/>
-              </w:rPr>
-              <w:t>12</w:t>
-            </w:r>
-            <w:r>
-              <w:rPr>
-                <w:noProof/>
-                <w:webHidden/>
-              </w:rPr>
-              <w:fldChar w:fldCharType="end"/>
-            </w:r>
-          </w:hyperlink>
-        </w:p>
-        <w:p>
-          <w:pPr>
-            <w:pStyle w:val="TM1"/>
-            <w:rPr>
-              <w:rFonts w:eastAsiaTheme="minorEastAsia"/>
-              <w:noProof/>
-              <w:lang w:eastAsia="fr-FR"/>
-            </w:rPr>
-          </w:pPr>
-          <w:hyperlink w:anchor="_Toc67833518" w:history="1">
-            <w:r>
-              <w:rPr>
-                <w:rStyle w:val="Lienhypertexte"/>
-                <w:noProof/>
-              </w:rPr>
-              <w:t>VIII)</w:t>
-            </w:r>
-            <w:r>
-              <w:rPr>
-                <w:rFonts w:eastAsiaTheme="minorEastAsia"/>
-                <w:noProof/>
-                <w:lang w:eastAsia="fr-FR"/>
-              </w:rPr>
-              <w:tab/>
-            </w:r>
-            <w:r>
-              <w:rPr>
-                <w:rStyle w:val="Lienhypertexte"/>
-                <w:noProof/>
-              </w:rPr>
-              <w:t>LDRA</w:t>
-            </w:r>
-            <w:r>
-              <w:rPr>
-                <w:noProof/>
-                <w:webHidden/>
-              </w:rPr>
-              <w:tab/>
-            </w:r>
-            <w:r>
-              <w:rPr>
-                <w:noProof/>
-                <w:webHidden/>
-              </w:rPr>
-              <w:fldChar w:fldCharType="begin"/>
-            </w:r>
-            <w:r>
-              <w:rPr>
-                <w:noProof/>
-                <w:webHidden/>
-              </w:rPr>
-              <w:instrText xml:space="preserve"> PAGEREF _Toc67833518 \h </w:instrText>
-            </w:r>
-            <w:r>
-              <w:rPr>
-                <w:noProof/>
-                <w:webHidden/>
-              </w:rPr>
-            </w:r>
-            <w:r>
-              <w:rPr>
-                <w:noProof/>
-                <w:webHidden/>
-              </w:rPr>
-              <w:fldChar w:fldCharType="separate"/>
-            </w:r>
-            <w:r>
-              <w:rPr>
-                <w:noProof/>
-                <w:webHidden/>
-              </w:rPr>
-              <w:t>14</w:t>
-            </w:r>
-            <w:r>
-              <w:rPr>
-                <w:noProof/>
-                <w:webHidden/>
-              </w:rPr>
-              <w:fldChar w:fldCharType="end"/>
-            </w:r>
-          </w:hyperlink>
-        </w:p>
-        <w:p>
-          <w:pPr>
-            <w:pStyle w:val="TM1"/>
-            <w:rPr>
-              <w:rFonts w:eastAsiaTheme="minorEastAsia"/>
-              <w:noProof/>
-              <w:lang w:eastAsia="fr-FR"/>
-            </w:rPr>
-          </w:pPr>
-          <w:hyperlink w:anchor="_Toc67833519" w:history="1">
-            <w:r>
-              <w:rPr>
-                <w:rStyle w:val="Lienhypertexte"/>
-                <w:noProof/>
-              </w:rPr>
-              <w:t>IX)</w:t>
-            </w:r>
-            <w:r>
-              <w:rPr>
-                <w:rFonts w:eastAsiaTheme="minorEastAsia"/>
-                <w:noProof/>
-                <w:lang w:eastAsia="fr-FR"/>
-              </w:rPr>
-              <w:tab/>
-            </w:r>
-            <w:r>
-              <w:rPr>
-                <w:rStyle w:val="Lienhypertexte"/>
-                <w:noProof/>
-              </w:rPr>
-              <w:t>Questions annexes :</w:t>
-            </w:r>
-            <w:r>
-              <w:rPr>
-                <w:noProof/>
-                <w:webHidden/>
-              </w:rPr>
-              <w:tab/>
-            </w:r>
-            <w:r>
-              <w:rPr>
-                <w:noProof/>
-                <w:webHidden/>
-              </w:rPr>
-              <w:fldChar w:fldCharType="begin"/>
-            </w:r>
-            <w:r>
-              <w:rPr>
-                <w:noProof/>
-                <w:webHidden/>
-              </w:rPr>
-              <w:instrText xml:space="preserve"> PAGEREF _Toc67833519 \h </w:instrText>
-            </w:r>
-            <w:r>
-              <w:rPr>
-                <w:noProof/>
-                <w:webHidden/>
-              </w:rPr>
-            </w:r>
-            <w:r>
-              <w:rPr>
-                <w:noProof/>
-                <w:webHidden/>
-              </w:rPr>
-              <w:fldChar w:fldCharType="separate"/>
-            </w:r>
-            <w:r>
-              <w:rPr>
-                <w:noProof/>
-                <w:webHidden/>
-              </w:rPr>
-              <w:t>15</w:t>
+              <w:t>19</w:t>
             </w:r>
             <w:r>
               <w:rPr>
@@ -1613,7 +2413,7 @@
           <w:numId w:val="4"/>
         </w:numPr>
       </w:pPr>
-      <w:bookmarkStart w:id="0" w:name="_Toc67833511"/>
+      <w:bookmarkStart w:id="0" w:name="_Toc68104743"/>
       <w:r>
         <w:lastRenderedPageBreak/>
         <w:t>Cahier des charges :</w:t>
@@ -1632,7 +2432,21 @@
         <w:rPr>
           <w:rFonts w:ascii="Times New Roman" w:hAnsi="Times New Roman" w:cs="Times New Roman"/>
         </w:rPr>
-        <w:t>Le client souhaite modéliser une serre connectée à l’aide de deux cartes MSP430 (2553/2553) connectées entre elles via un bus SPI. Les commandes sont fournies au système selon une interface de commande Putty (via UART) ou à l’aide d’un système de commande Bluetooth (choix à définir avec le client).</w:t>
+        <w:t xml:space="preserve">Le client souhaite modéliser une serre connectée à l’aide de deux cartes MSP430 (2553/2553) connectées entre elles via un bus SPI. Les commandes sont fournies au système selon une interface de commande </w:t>
+      </w:r>
+      <w:proofErr w:type="spellStart"/>
+      <w:r>
+        <w:rPr>
+          <w:rFonts w:ascii="Times New Roman" w:hAnsi="Times New Roman" w:cs="Times New Roman"/>
+        </w:rPr>
+        <w:t>Putty</w:t>
+      </w:r>
+      <w:proofErr w:type="spellEnd"/>
+      <w:r>
+        <w:rPr>
+          <w:rFonts w:ascii="Times New Roman" w:hAnsi="Times New Roman" w:cs="Times New Roman"/>
+        </w:rPr>
+        <w:t xml:space="preserve"> (via UART) ou à l’aide d’un système de commande Bluetooth (choix à définir avec le client).</w:t>
       </w:r>
     </w:p>
     <w:p>
@@ -1751,7 +2565,7 @@
           <w:numId w:val="4"/>
         </w:numPr>
       </w:pPr>
-      <w:bookmarkStart w:id="1" w:name="_Toc67833512"/>
+      <w:bookmarkStart w:id="1" w:name="_Toc68104744"/>
       <w:r>
         <w:t>Exigences :</w:t>
       </w:r>
@@ -2092,7 +2906,7 @@
           <w:numId w:val="4"/>
         </w:numPr>
       </w:pPr>
-      <w:bookmarkStart w:id="2" w:name="_Toc67833513"/>
+      <w:bookmarkStart w:id="2" w:name="_Toc68104745"/>
       <w:r>
         <w:t>Schéma de principe :</w:t>
       </w:r>
@@ -2917,15 +3731,15 @@
           <mc:Fallback>
             <w:pict>
               <v:group w14:anchorId="531D84B6" id="Groupe 205" o:spid="_x0000_s1026" style="position:absolute;left:0;text-align:left;margin-left:10.9pt;margin-top:.65pt;width:441.1pt;height:208.5pt;z-index:251669504" coordsize="56017,26479" o:gfxdata="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">
-                <v:group id="Groupe 21" o:spid="_x0000_s1027" style="position:absolute;width:56017;height:23260" coordorigin="1639" coordsize="56017,23260" o:gfxdata="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">
-                  <v:line id="Connecteur droit 10" o:spid="_x0000_s1028" style="position:absolute;visibility:visible;mso-wrap-style:square" from="34956,10477" to="45243,10572" o:connectortype="straight" o:gfxdata="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" strokecolor="#5b9bd5 [3204]" strokeweight=".5pt">
+                <v:group id="Groupe 21" o:spid="_x0000_s1027" style="position:absolute;width:56017;height:23260" coordorigin="1639" coordsize="56017,23260" o:gfxdata="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">
+                  <v:line id="Connecteur droit 10" o:spid="_x0000_s1028" style="position:absolute;visibility:visible;mso-wrap-style:square" from="34956,10477" to="45243,10572" o:connectortype="straight" o:gfxdata="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" strokecolor="#5b9bd5 [3204]" strokeweight=".5pt">
                     <v:stroke joinstyle="miter"/>
                   </v:line>
                   <v:shapetype id="_x0000_t202" coordsize="21600,21600" o:spt="202" path="m,l,21600r21600,l21600,xe">
                     <v:stroke joinstyle="miter"/>
                     <v:path gradientshapeok="t" o:connecttype="rect"/>
                   </v:shapetype>
-                  <v:shape id="Zone de texte 2" o:spid="_x0000_s1029" type="#_x0000_t202" style="position:absolute;left:27144;top:14953;width:9429;height:2286;visibility:visible;mso-wrap-style:square;v-text-anchor:top" o:gfxdata="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" filled="f" stroked="f">
+                  <v:shape id="Zone de texte 2" o:spid="_x0000_s1029" type="#_x0000_t202" style="position:absolute;left:27144;top:14953;width:9429;height:2286;visibility:visible;mso-wrap-style:square;v-text-anchor:top" o:gfxdata="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" filled="f" stroked="f">
                     <v:textbox>
                       <w:txbxContent>
                         <w:p>
@@ -2944,10 +3758,10 @@
                       </w:txbxContent>
                     </v:textbox>
                   </v:shape>
-                  <v:group id="Groupe 20" o:spid="_x0000_s1030" style="position:absolute;left:1639;width:56017;height:23260" coordorigin="1639" coordsize="56017,23260" o:gfxdata="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">
-                    <v:group id="Groupe 9" o:spid="_x0000_s1031" style="position:absolute;left:1639;width:56017;height:23260" coordorigin="-1599,-190" coordsize="56017,23260" o:gfxdata="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">
-                      <v:group id="Groupe 3" o:spid="_x0000_s1032" style="position:absolute;left:17335;top:8667;width:14288;height:14193" coordorigin="-95,666" coordsize="14287,14192" o:gfxdata="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">
-                        <v:rect id="Rectangle 1" o:spid="_x0000_s1033" style="position:absolute;left:-95;top:666;width:14192;height:5049;visibility:visible;mso-wrap-style:square;v-text-anchor:middle" o:gfxdata="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" fillcolor="#5b9bd5 [3204]" strokecolor="#1f4d78 [1604]" strokeweight="1pt">
+                  <v:group id="Groupe 20" o:spid="_x0000_s1030" style="position:absolute;left:1639;width:56017;height:23260" coordorigin="1639" coordsize="56017,23260" o:gfxdata="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">
+                    <v:group id="Groupe 9" o:spid="_x0000_s1031" style="position:absolute;left:1639;width:56017;height:23260" coordorigin="-1599,-190" coordsize="56017,23260" o:gfxdata="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">
+                      <v:group id="Groupe 3" o:spid="_x0000_s1032" style="position:absolute;left:17335;top:8667;width:14288;height:14193" coordorigin="-95,666" coordsize="14287,14192" o:gfxdata="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">
+                        <v:rect id="Rectangle 1" o:spid="_x0000_s1033" style="position:absolute;left:-95;top:666;width:14192;height:5049;visibility:visible;mso-wrap-style:square;v-text-anchor:middle" o:gfxdata="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" fillcolor="#5b9bd5 [3204]" strokecolor="#1f4d78 [1604]" strokeweight="1pt">
                           <v:textbox>
                             <w:txbxContent>
                               <w:p>
@@ -2961,7 +3775,7 @@
                             </w:txbxContent>
                           </v:textbox>
                         </v:rect>
-                        <v:rect id="Rectangle 2" o:spid="_x0000_s1034" style="position:absolute;top:9810;width:14192;height:5049;visibility:visible;mso-wrap-style:square;v-text-anchor:middle" o:gfxdata="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" fillcolor="#5b9bd5 [3204]" strokecolor="#1f4d78 [1604]" strokeweight="1pt">
+                        <v:rect id="Rectangle 2" o:spid="_x0000_s1034" style="position:absolute;top:9810;width:14192;height:5049;visibility:visible;mso-wrap-style:square;v-text-anchor:middle" o:gfxdata="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" fillcolor="#5b9bd5 [3204]" strokecolor="#1f4d78 [1604]" strokeweight="1pt">
                           <v:textbox>
                             <w:txbxContent>
                               <w:p>
@@ -2976,7 +3790,7 @@
                           </v:textbox>
                         </v:rect>
                       </v:group>
-                      <v:rect id="Rectangle 4" o:spid="_x0000_s1035" style="position:absolute;left:15906;top:-190;width:17431;height:4571;visibility:visible;mso-wrap-style:square;v-text-anchor:middle" o:gfxdata="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" fillcolor="#5b9bd5 [3204]" strokecolor="#1f4d78 [1604]" strokeweight="1pt">
+                      <v:rect id="Rectangle 4" o:spid="_x0000_s1035" style="position:absolute;left:15906;top:-190;width:17431;height:4571;visibility:visible;mso-wrap-style:square;v-text-anchor:middle" o:gfxdata="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" fillcolor="#5b9bd5 [3204]" strokecolor="#1f4d78 [1604]" strokeweight="1pt">
                         <v:textbox>
                           <w:txbxContent>
                             <w:p>
@@ -2990,7 +3804,7 @@
                           </w:txbxContent>
                         </v:textbox>
                       </v:rect>
-                      <v:rect id="Rectangle 5" o:spid="_x0000_s1036" style="position:absolute;left:-1599;top:17736;width:12953;height:5334;visibility:visible;mso-wrap-style:square;v-text-anchor:middle" o:gfxdata="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" fillcolor="#5b9bd5 [3204]" strokecolor="#1f4d78 [1604]" strokeweight="1pt">
+                      <v:rect id="Rectangle 5" o:spid="_x0000_s1036" style="position:absolute;left:-1599;top:17736;width:12953;height:5334;visibility:visible;mso-wrap-style:square;v-text-anchor:middle" o:gfxdata="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" fillcolor="#5b9bd5 [3204]" strokecolor="#1f4d78 [1604]" strokeweight="1pt">
                         <v:textbox>
                           <w:txbxContent>
                             <w:p>
@@ -3004,7 +3818,7 @@
                           </w:txbxContent>
                         </v:textbox>
                       </v:rect>
-                      <v:rect id="Rectangle 6" o:spid="_x0000_s1037" style="position:absolute;left:41464;top:17180;width:12954;height:5334;visibility:visible;mso-wrap-style:square;v-text-anchor:middle" o:gfxdata="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" fillcolor="#5b9bd5 [3204]" strokecolor="#1f4d78 [1604]" strokeweight="1pt">
+                      <v:rect id="Rectangle 6" o:spid="_x0000_s1037" style="position:absolute;left:41464;top:17180;width:12954;height:5334;visibility:visible;mso-wrap-style:square;v-text-anchor:middle" o:gfxdata="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" fillcolor="#5b9bd5 [3204]" strokecolor="#1f4d78 [1604]" strokeweight="1pt">
                         <v:textbox>
                           <w:txbxContent>
                             <w:p>
@@ -3018,7 +3832,7 @@
                           </w:txbxContent>
                         </v:textbox>
                       </v:rect>
-                      <v:rect id="Rectangle 7" o:spid="_x0000_s1038" style="position:absolute;left:41464;top:8808;width:12954;height:5334;visibility:visible;mso-wrap-style:square;v-text-anchor:middle" o:gfxdata="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" fillcolor="#5b9bd5 [3204]" strokecolor="#1f4d78 [1604]" strokeweight="1pt">
+                      <v:rect id="Rectangle 7" o:spid="_x0000_s1038" style="position:absolute;left:41464;top:8808;width:12954;height:5334;visibility:visible;mso-wrap-style:square;v-text-anchor:middle" o:gfxdata="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" fillcolor="#5b9bd5 [3204]" strokecolor="#1f4d78 [1604]" strokeweight="1pt">
                         <v:textbox>
                           <w:txbxContent>
                             <w:p>
@@ -3033,7 +3847,7 @@
                         </v:textbox>
                       </v:rect>
                     </v:group>
-                    <v:shape id="Zone de texte 2" o:spid="_x0000_s1039" type="#_x0000_t202" style="position:absolute;left:34861;top:17861;width:9430;height:2286;visibility:visible;mso-wrap-style:square;v-text-anchor:top" o:gfxdata="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" filled="f" stroked="f">
+                    <v:shape id="Zone de texte 2" o:spid="_x0000_s1039" type="#_x0000_t202" style="position:absolute;left:34861;top:17861;width:9430;height:2286;visibility:visible;mso-wrap-style:square;v-text-anchor:top" o:gfxdata="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" filled="f" stroked="f">
                       <v:textbox>
                         <w:txbxContent>
                           <w:p>
@@ -3052,13 +3866,13 @@
                         </w:txbxContent>
                       </v:textbox>
                     </v:shape>
-                    <v:line id="Connecteur droit 11" o:spid="_x0000_s1040" style="position:absolute;visibility:visible;mso-wrap-style:square" from="27668,13906" to="27763,18001" o:connectortype="straight" o:gfxdata="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" strokecolor="#5b9bd5 [3204]" strokeweight=".5pt">
+                    <v:line id="Connecteur droit 11" o:spid="_x0000_s1040" style="position:absolute;visibility:visible;mso-wrap-style:square" from="27668,13906" to="27763,18001" o:connectortype="straight" o:gfxdata="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" strokecolor="#5b9bd5 [3204]" strokeweight=".5pt">
                       <v:stroke joinstyle="miter"/>
                     </v:line>
-                    <v:line id="Connecteur droit 12" o:spid="_x0000_s1041" style="position:absolute;visibility:visible;mso-wrap-style:square" from="34861,20733" to="44511,20814" o:connectortype="straight" o:gfxdata="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" strokecolor="#5b9bd5 [3204]" strokeweight=".5pt">
+                    <v:line id="Connecteur droit 12" o:spid="_x0000_s1041" style="position:absolute;visibility:visible;mso-wrap-style:square" from="34861,20733" to="44511,20814" o:connectortype="straight" o:gfxdata="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" strokecolor="#5b9bd5 [3204]" strokeweight=".5pt">
                       <v:stroke joinstyle="miter"/>
                     </v:line>
-                    <v:shape id="Zone de texte 2" o:spid="_x0000_s1042" type="#_x0000_t202" style="position:absolute;left:37052;top:11090;width:9429;height:2286;visibility:visible;mso-wrap-style:square;v-text-anchor:top" o:gfxdata="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" filled="f" stroked="f">
+                    <v:shape id="Zone de texte 2" o:spid="_x0000_s1042" type="#_x0000_t202" style="position:absolute;left:37052;top:11090;width:9429;height:2286;visibility:visible;mso-wrap-style:square;v-text-anchor:top" o:gfxdata="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" filled="f" stroked="f">
                       <v:textbox>
                         <w:txbxContent>
                           <w:p>
@@ -3077,10 +3891,10 @@
                         </w:txbxContent>
                       </v:textbox>
                     </v:shape>
-                    <v:line id="Connecteur droit 15" o:spid="_x0000_s1043" style="position:absolute;visibility:visible;mso-wrap-style:square" from="27527,4572" to="27527,10382" o:connectortype="straight" o:gfxdata="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" strokecolor="#5b9bd5 [3204]" strokeweight=".5pt">
+                    <v:line id="Connecteur droit 15" o:spid="_x0000_s1043" style="position:absolute;visibility:visible;mso-wrap-style:square" from="27527,4572" to="27527,10382" o:connectortype="straight" o:gfxdata="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" strokecolor="#5b9bd5 [3204]" strokeweight=".5pt">
                       <v:stroke joinstyle="miter"/>
                     </v:line>
-                    <v:shape id="Zone de texte 2" o:spid="_x0000_s1044" type="#_x0000_t202" style="position:absolute;left:27622;top:5715;width:9430;height:2286;visibility:visible;mso-wrap-style:square;v-text-anchor:top" o:gfxdata="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" filled="f" stroked="f">
+                    <v:shape id="Zone de texte 2" o:spid="_x0000_s1044" type="#_x0000_t202" style="position:absolute;left:27622;top:5715;width:9430;height:2286;visibility:visible;mso-wrap-style:square;v-text-anchor:top" o:gfxdata="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" filled="f" stroked="f">
                       <v:textbox>
                         <w:txbxContent>
                           <w:p>
@@ -3099,10 +3913,10 @@
                         </w:txbxContent>
                       </v:textbox>
                     </v:shape>
-                    <v:line id="Connecteur droit 18" o:spid="_x0000_s1045" style="position:absolute;flip:x;visibility:visible;mso-wrap-style:square" from="13334,20814" to="27622,20814" o:connectortype="straight" o:gfxdata="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" strokecolor="#5b9bd5 [3204]" strokeweight=".5pt">
+                    <v:line id="Connecteur droit 18" o:spid="_x0000_s1045" style="position:absolute;flip:x;visibility:visible;mso-wrap-style:square" from="13334,20814" to="27622,20814" o:connectortype="straight" o:gfxdata="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" strokecolor="#5b9bd5 [3204]" strokeweight=".5pt">
                       <v:stroke joinstyle="miter"/>
                     </v:line>
-                    <v:shape id="Zone de texte 2" o:spid="_x0000_s1046" type="#_x0000_t202" style="position:absolute;left:15446;top:18295;width:9430;height:2286;visibility:visible;mso-wrap-style:square;v-text-anchor:top" o:gfxdata="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" filled="f" stroked="f">
+                    <v:shape id="Zone de texte 2" o:spid="_x0000_s1046" type="#_x0000_t202" style="position:absolute;left:15446;top:18295;width:9430;height:2286;visibility:visible;mso-wrap-style:square;v-text-anchor:top" o:gfxdata="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" filled="f" stroked="f">
                       <v:textbox>
                         <w:txbxContent>
                           <w:p>
@@ -3123,7 +3937,7 @@
                     </v:shape>
                   </v:group>
                 </v:group>
-                <v:shape id="Zone de texte 204" o:spid="_x0000_s1047" type="#_x0000_t202" style="position:absolute;top:23812;width:56007;height:2667;visibility:visible;mso-wrap-style:square;v-text-anchor:top" o:gfxdata="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" stroked="f">
+                <v:shape id="Zone de texte 204" o:spid="_x0000_s1047" type="#_x0000_t202" style="position:absolute;top:23812;width:56007;height:2667;visibility:visible;mso-wrap-style:square;v-text-anchor:top" o:gfxdata="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" stroked="f">
                   <v:textbox style="mso-fit-shape-to-text:t" inset="0,0,0,0">
                     <w:txbxContent>
                       <w:p>
@@ -3243,7 +4057,7 @@
           <w:numId w:val="4"/>
         </w:numPr>
       </w:pPr>
-      <w:bookmarkStart w:id="3" w:name="_Toc67833514"/>
+      <w:bookmarkStart w:id="3" w:name="_Toc68104746"/>
       <w:r>
         <w:lastRenderedPageBreak/>
         <w:t xml:space="preserve">Architecture générale (multi couches – </w:t>
@@ -3507,24 +4321,14 @@
       <w:r>
         <w:t xml:space="preserve">Figure </w:t>
       </w:r>
-      <w:r>
-        <w:fldChar w:fldCharType="begin"/>
-      </w:r>
-      <w:r>
-        <w:instrText xml:space="preserve"> SEQ Figure \* ARABIC </w:instrText>
-      </w:r>
-      <w:r>
-        <w:fldChar w:fldCharType="separate"/>
-      </w:r>
-      <w:r>
-        <w:rPr>
-          <w:noProof/>
-        </w:rPr>
-        <w:t>2</w:t>
-      </w:r>
-      <w:r>
-        <w:fldChar w:fldCharType="end"/>
-      </w:r>
+      <w:fldSimple w:instr=" SEQ Figure \* ARABIC ">
+        <w:r>
+          <w:rPr>
+            <w:noProof/>
+          </w:rPr>
+          <w:t>2</w:t>
+        </w:r>
+      </w:fldSimple>
       <w:r>
         <w:t>: Montage serre connectée</w:t>
       </w:r>
@@ -3657,7 +4461,21 @@
         <w:rPr>
           <w:rFonts w:ascii="Times New Roman" w:hAnsi="Times New Roman" w:cs="Times New Roman"/>
         </w:rPr>
-        <w:t> :  Envoi des commandes via Bluetooth ou interpréteur de commandes (Putty)</w:t>
+        <w:t> :  Envoi des commandes via Bluetooth ou interpréteur de commandes (</w:t>
+      </w:r>
+      <w:proofErr w:type="spellStart"/>
+      <w:r>
+        <w:rPr>
+          <w:rFonts w:ascii="Times New Roman" w:hAnsi="Times New Roman" w:cs="Times New Roman"/>
+        </w:rPr>
+        <w:t>Putty</w:t>
+      </w:r>
+      <w:proofErr w:type="spellEnd"/>
+      <w:r>
+        <w:rPr>
+          <w:rFonts w:ascii="Times New Roman" w:hAnsi="Times New Roman" w:cs="Times New Roman"/>
+        </w:rPr>
+        <w:t>)</w:t>
       </w:r>
     </w:p>
     <w:p>
@@ -3698,7 +4516,7 @@
           <w:numId w:val="4"/>
         </w:numPr>
       </w:pPr>
-      <w:bookmarkStart w:id="4" w:name="_Toc67833515"/>
+      <w:bookmarkStart w:id="4" w:name="_Toc68104747"/>
       <w:r>
         <w:t>Architecture détaillée (fonctions prototypes – software) :</w:t>
       </w:r>
@@ -3741,7 +4559,21 @@
           <w:rFonts w:ascii="Times New Roman" w:hAnsi="Times New Roman" w:cs="Times New Roman"/>
         </w:rPr>
         <w:lastRenderedPageBreak/>
-        <w:t>Description : Le micro-processeur doit être capable de recevoir les commandes de l’interpréteur Putty (ou Bluetooth) via une communication UART</w:t>
+        <w:t xml:space="preserve">Description : Le micro-processeur doit être capable de recevoir les commandes de l’interpréteur </w:t>
+      </w:r>
+      <w:proofErr w:type="spellStart"/>
+      <w:r>
+        <w:rPr>
+          <w:rFonts w:ascii="Times New Roman" w:hAnsi="Times New Roman" w:cs="Times New Roman"/>
+        </w:rPr>
+        <w:t>Putty</w:t>
+      </w:r>
+      <w:proofErr w:type="spellEnd"/>
+      <w:r>
+        <w:rPr>
+          <w:rFonts w:ascii="Times New Roman" w:hAnsi="Times New Roman" w:cs="Times New Roman"/>
+        </w:rPr>
+        <w:t xml:space="preserve"> (ou Bluetooth) via une communication UART</w:t>
       </w:r>
     </w:p>
     <w:p>
@@ -3907,7 +4739,21 @@
         <w:rPr>
           <w:rFonts w:ascii="Times New Roman" w:hAnsi="Times New Roman" w:cs="Times New Roman"/>
         </w:rPr>
-        <w:t>. Cela doit déclencher l’allumage d’une led rouge et actionner l’ouverture de la porte de la serre via le servo-moteur. Cela doit déclencher l’envoi d’un message sur l’interpréteur de commande.</w:t>
+        <w:t xml:space="preserve">. Cela doit déclencher l’allumage d’une </w:t>
+      </w:r>
+      <w:proofErr w:type="spellStart"/>
+      <w:r>
+        <w:rPr>
+          <w:rFonts w:ascii="Times New Roman" w:hAnsi="Times New Roman" w:cs="Times New Roman"/>
+        </w:rPr>
+        <w:t>led</w:t>
+      </w:r>
+      <w:proofErr w:type="spellEnd"/>
+      <w:r>
+        <w:rPr>
+          <w:rFonts w:ascii="Times New Roman" w:hAnsi="Times New Roman" w:cs="Times New Roman"/>
+        </w:rPr>
+        <w:t xml:space="preserve"> rouge et actionner l’ouverture de la porte de la serre via le servo-moteur. Cela doit déclencher l’envoi d’un message sur l’interpréteur de commande.</w:t>
       </w:r>
     </w:p>
     <w:p>
@@ -4008,7 +4854,21 @@
         <w:rPr>
           <w:rFonts w:ascii="Times New Roman" w:hAnsi="Times New Roman" w:cs="Times New Roman"/>
         </w:rPr>
-        <w:t>. Cela doit déclencher l’allumage d’une led rouge et actionner la fermeture de la porte de la serre via le servo-moteur. Cela doit déclencher l’envoi d’un message sur l’interpréteur de commande.</w:t>
+        <w:t xml:space="preserve">. Cela doit déclencher l’allumage d’une </w:t>
+      </w:r>
+      <w:proofErr w:type="spellStart"/>
+      <w:r>
+        <w:rPr>
+          <w:rFonts w:ascii="Times New Roman" w:hAnsi="Times New Roman" w:cs="Times New Roman"/>
+        </w:rPr>
+        <w:t>led</w:t>
+      </w:r>
+      <w:proofErr w:type="spellEnd"/>
+      <w:r>
+        <w:rPr>
+          <w:rFonts w:ascii="Times New Roman" w:hAnsi="Times New Roman" w:cs="Times New Roman"/>
+        </w:rPr>
+        <w:t xml:space="preserve"> rouge et actionner la fermeture de la porte de la serre via le servo-moteur. Cela doit déclencher l’envoi d’un message sur l’interpréteur de commande.</w:t>
       </w:r>
     </w:p>
     <w:p>
@@ -4109,7 +4969,21 @@
         <w:rPr>
           <w:rFonts w:ascii="Times New Roman" w:hAnsi="Times New Roman" w:cs="Times New Roman"/>
         </w:rPr>
-        <w:t>Cela doit déclencher l’allumage d’une led verte. Cela doit déclencher l’envoi d’un message sur l’interpréteur de commande.</w:t>
+        <w:t xml:space="preserve">Cela doit déclencher l’allumage d’une </w:t>
+      </w:r>
+      <w:proofErr w:type="spellStart"/>
+      <w:r>
+        <w:rPr>
+          <w:rFonts w:ascii="Times New Roman" w:hAnsi="Times New Roman" w:cs="Times New Roman"/>
+        </w:rPr>
+        <w:t>led</w:t>
+      </w:r>
+      <w:proofErr w:type="spellEnd"/>
+      <w:r>
+        <w:rPr>
+          <w:rFonts w:ascii="Times New Roman" w:hAnsi="Times New Roman" w:cs="Times New Roman"/>
+        </w:rPr>
+        <w:t xml:space="preserve"> verte. Cela doit déclencher l’envoi d’un message sur l’interpréteur de commande.</w:t>
       </w:r>
     </w:p>
     <w:p>
@@ -4901,7 +5775,7 @@
           <w:numId w:val="4"/>
         </w:numPr>
       </w:pPr>
-      <w:bookmarkStart w:id="5" w:name="_Toc67833516"/>
+      <w:bookmarkStart w:id="5" w:name="_Toc68104748"/>
       <w:r>
         <w:t>Tests Unitaires</w:t>
       </w:r>
@@ -4918,23 +5792,24 @@
     </w:p>
     <w:p>
       <w:pPr>
-        <w:rPr>
-          <w:rFonts w:ascii="Times New Roman" w:hAnsi="Times New Roman" w:cs="Times New Roman"/>
-          <w:i/>
-          <w:iCs/>
-          <w:u w:val="single"/>
-        </w:rPr>
-      </w:pPr>
-      <w:r>
-        <w:rPr>
-          <w:rFonts w:ascii="Times New Roman" w:hAnsi="Times New Roman" w:cs="Times New Roman"/>
-          <w:i/>
-          <w:iCs/>
-          <w:u w:val="single"/>
-        </w:rPr>
-        <w:t xml:space="preserve">Fonctions concernant le servo-moteur : </w:t>
-      </w:r>
-    </w:p>
+        <w:pStyle w:val="Titre2"/>
+      </w:pPr>
+      <w:bookmarkStart w:id="6" w:name="_Toc68104749"/>
+      <w:r>
+        <w:rPr>
+          <w:i w:val="0"/>
+        </w:rPr>
+        <w:t>Fonctions concernant le servo-moteur :</w:t>
+      </w:r>
+      <w:bookmarkEnd w:id="6"/>
+      <w:r>
+        <w:rPr>
+          <w:i w:val="0"/>
+        </w:rPr>
+        <w:t xml:space="preserve"> </w:t>
+      </w:r>
+    </w:p>
+    <w:p/>
     <w:p>
       <w:pPr>
         <w:jc w:val="both"/>
@@ -5004,6 +5879,7 @@
         <w:rPr>
           <w:rFonts w:ascii="Times New Roman" w:hAnsi="Times New Roman" w:cs="Times New Roman"/>
         </w:rPr>
+        <w:lastRenderedPageBreak/>
         <w:t>Via l’interface PuTTY, en tapant la commande ‘H’ on obtient de l’aide sur les commandes possibles et en tapant la commande ‘O’ ou ‘F’, on peut activer le Servo Moteur qui ouvrira ou fermera la porte de la serre connectée.</w:t>
       </w:r>
     </w:p>
@@ -5651,7 +6527,15 @@
                               <w:fldChar w:fldCharType="end"/>
                             </w:r>
                             <w:r>
-                              <w:t>: Interface Putty pour l'affichage des commandes réalisées</w:t>
+                              <w:t xml:space="preserve">: Interface </w:t>
+                            </w:r>
+                            <w:proofErr w:type="spellStart"/>
+                            <w:r>
+                              <w:t>Putty</w:t>
+                            </w:r>
+                            <w:proofErr w:type="spellEnd"/>
+                            <w:r>
+                              <w:t xml:space="preserve"> pour l'affichage des commandes réalisées</w:t>
                             </w:r>
                           </w:p>
                         </w:txbxContent>
@@ -5714,7 +6598,15 @@
                         <w:fldChar w:fldCharType="end"/>
                       </w:r>
                       <w:r>
-                        <w:t>: Interface Putty pour l'affichage des commandes réalisées</w:t>
+                        <w:t xml:space="preserve">: Interface </w:t>
+                      </w:r>
+                      <w:proofErr w:type="spellStart"/>
+                      <w:r>
+                        <w:t>Putty</w:t>
+                      </w:r>
+                      <w:proofErr w:type="spellEnd"/>
+                      <w:r>
+                        <w:t xml:space="preserve"> pour l'affichage des commandes réalisées</w:t>
                       </w:r>
                     </w:p>
                   </w:txbxContent>
@@ -5958,7 +6850,7 @@
                                 <a14:useLocalDpi xmlns:a14="http://schemas.microsoft.com/office/drawing/2010/main" val="0"/>
                               </a:ext>
                               <a:ext uri="{96DAC541-7B7A-43D3-8B79-37D633B846F1}">
-                                <asvg:svgBlip xmlns:asvg="http://schemas.microsoft.com/office/drawing/2016/SVG/main" xmlns:w16se="http://schemas.microsoft.com/office/word/2015/wordml/symex" xmlns:w16="http://schemas.microsoft.com/office/word/2018/wordml" xmlns:w16cid="http://schemas.microsoft.com/office/word/2016/wordml/cid" xmlns:w16cex="http://schemas.microsoft.com/office/word/2018/wordml/cex" xmlns:w="http://schemas.openxmlformats.org/wordprocessingml/2006/main" xmlns:w10="urn:schemas-microsoft-com:office:word" xmlns:v="urn:schemas-microsoft-com:vml" xmlns:o="urn:schemas-microsoft-com:office:office" xmlns:am3d="http://schemas.microsoft.com/office/drawing/2017/model3d" xmlns:aink="http://schemas.microsoft.com/office/drawing/2016/ink" xmlns:cx8="http://schemas.microsoft.com/office/drawing/2016/5/14/chartex" xmlns:cx7="http://schemas.microsoft.com/office/drawing/2016/5/13/chartex" xmlns:cx6="http://schemas.microsoft.com/office/drawing/2016/5/12/chartex" xmlns:cx5="http://schemas.microsoft.com/office/drawing/2016/5/11/chartex" xmlns:cx4="http://schemas.microsoft.com/office/drawing/2016/5/10/chartex" xmlns:cx3="http://schemas.microsoft.com/office/drawing/2016/5/9/chartex" xmlns:cx2="http://schemas.microsoft.com/office/drawing/2015/10/21/chartex" xmlns:cx1="http://schemas.microsoft.com/office/drawing/2015/9/8/chartex" xmlns:cx="http://schemas.microsoft.com/office/drawing/2014/chartex" xmlns="" r:embed="rId15"/>
+                                <asvg:svgBlip xmlns:asvg="http://schemas.microsoft.com/office/drawing/2016/SVG/main" r:embed="rId15"/>
                               </a:ext>
                             </a:extLst>
                           </a:blip>
@@ -6032,7 +6924,21 @@
               <w:rPr>
                 <w:rFonts w:ascii="Times New Roman" w:hAnsi="Times New Roman" w:cs="Times New Roman"/>
               </w:rPr>
-              <w:t>Pas d’erreur lors du lancement, affichage de « MSP430 Ready ! » dans l’interface PuTTY</w:t>
+              <w:t xml:space="preserve">Pas d’erreur lors du lancement, affichage de « MSP430 </w:t>
+            </w:r>
+            <w:proofErr w:type="spellStart"/>
+            <w:r>
+              <w:rPr>
+                <w:rFonts w:ascii="Times New Roman" w:hAnsi="Times New Roman" w:cs="Times New Roman"/>
+              </w:rPr>
+              <w:t>Ready</w:t>
+            </w:r>
+            <w:proofErr w:type="spellEnd"/>
+            <w:r>
+              <w:rPr>
+                <w:rFonts w:ascii="Times New Roman" w:hAnsi="Times New Roman" w:cs="Times New Roman"/>
+              </w:rPr>
+              <w:t> ! » dans l’interface PuTTY</w:t>
             </w:r>
           </w:p>
         </w:tc>
@@ -6075,7 +6981,7 @@
                                 <a14:useLocalDpi xmlns:a14="http://schemas.microsoft.com/office/drawing/2010/main" val="0"/>
                               </a:ext>
                               <a:ext uri="{96DAC541-7B7A-43D3-8B79-37D633B846F1}">
-                                <asvg:svgBlip xmlns:asvg="http://schemas.microsoft.com/office/drawing/2016/SVG/main" xmlns:w16se="http://schemas.microsoft.com/office/word/2015/wordml/symex" xmlns:w16="http://schemas.microsoft.com/office/word/2018/wordml" xmlns:w16cid="http://schemas.microsoft.com/office/word/2016/wordml/cid" xmlns:w16cex="http://schemas.microsoft.com/office/word/2018/wordml/cex" xmlns:w="http://schemas.openxmlformats.org/wordprocessingml/2006/main" xmlns:w10="urn:schemas-microsoft-com:office:word" xmlns:v="urn:schemas-microsoft-com:vml" xmlns:o="urn:schemas-microsoft-com:office:office" xmlns:am3d="http://schemas.microsoft.com/office/drawing/2017/model3d" xmlns:aink="http://schemas.microsoft.com/office/drawing/2016/ink" xmlns:cx8="http://schemas.microsoft.com/office/drawing/2016/5/14/chartex" xmlns:cx7="http://schemas.microsoft.com/office/drawing/2016/5/13/chartex" xmlns:cx6="http://schemas.microsoft.com/office/drawing/2016/5/12/chartex" xmlns:cx5="http://schemas.microsoft.com/office/drawing/2016/5/11/chartex" xmlns:cx4="http://schemas.microsoft.com/office/drawing/2016/5/10/chartex" xmlns:cx3="http://schemas.microsoft.com/office/drawing/2016/5/9/chartex" xmlns:cx2="http://schemas.microsoft.com/office/drawing/2015/10/21/chartex" xmlns:cx1="http://schemas.microsoft.com/office/drawing/2015/9/8/chartex" xmlns:cx="http://schemas.microsoft.com/office/drawing/2014/chartex" xmlns="" r:embed="rId15"/>
+                                <asvg:svgBlip xmlns:asvg="http://schemas.microsoft.com/office/drawing/2016/SVG/main" r:embed="rId15"/>
                               </a:ext>
                             </a:extLst>
                           </a:blip>
@@ -6195,7 +7101,7 @@
                                 <a14:useLocalDpi xmlns:a14="http://schemas.microsoft.com/office/drawing/2010/main" val="0"/>
                               </a:ext>
                               <a:ext uri="{96DAC541-7B7A-43D3-8B79-37D633B846F1}">
-                                <asvg:svgBlip xmlns:asvg="http://schemas.microsoft.com/office/drawing/2016/SVG/main" xmlns:w16se="http://schemas.microsoft.com/office/word/2015/wordml/symex" xmlns:w16="http://schemas.microsoft.com/office/word/2018/wordml" xmlns:w16cid="http://schemas.microsoft.com/office/word/2016/wordml/cid" xmlns:w16cex="http://schemas.microsoft.com/office/word/2018/wordml/cex" xmlns:w="http://schemas.openxmlformats.org/wordprocessingml/2006/main" xmlns:w10="urn:schemas-microsoft-com:office:word" xmlns:v="urn:schemas-microsoft-com:vml" xmlns:o="urn:schemas-microsoft-com:office:office" xmlns:am3d="http://schemas.microsoft.com/office/drawing/2017/model3d" xmlns:aink="http://schemas.microsoft.com/office/drawing/2016/ink" xmlns:cx8="http://schemas.microsoft.com/office/drawing/2016/5/14/chartex" xmlns:cx7="http://schemas.microsoft.com/office/drawing/2016/5/13/chartex" xmlns:cx6="http://schemas.microsoft.com/office/drawing/2016/5/12/chartex" xmlns:cx5="http://schemas.microsoft.com/office/drawing/2016/5/11/chartex" xmlns:cx4="http://schemas.microsoft.com/office/drawing/2016/5/10/chartex" xmlns:cx3="http://schemas.microsoft.com/office/drawing/2016/5/9/chartex" xmlns:cx2="http://schemas.microsoft.com/office/drawing/2015/10/21/chartex" xmlns:cx1="http://schemas.microsoft.com/office/drawing/2015/9/8/chartex" xmlns:cx="http://schemas.microsoft.com/office/drawing/2014/chartex" xmlns="" r:embed="rId15"/>
+                                <asvg:svgBlip xmlns:asvg="http://schemas.microsoft.com/office/drawing/2016/SVG/main" r:embed="rId15"/>
                               </a:ext>
                             </a:extLst>
                           </a:blip>
@@ -6428,7 +7334,6 @@
               <w:rPr>
                 <w:rFonts w:ascii="Times New Roman" w:hAnsi="Times New Roman" w:cs="Times New Roman"/>
               </w:rPr>
-              <w:lastRenderedPageBreak/>
               <w:t>Lancer PuTTY en se connectant au bon port de communication</w:t>
             </w:r>
           </w:p>
@@ -6491,7 +7396,7 @@
                                 <a14:useLocalDpi xmlns:a14="http://schemas.microsoft.com/office/drawing/2010/main" val="0"/>
                               </a:ext>
                               <a:ext uri="{96DAC541-7B7A-43D3-8B79-37D633B846F1}">
-                                <asvg:svgBlip xmlns:asvg="http://schemas.microsoft.com/office/drawing/2016/SVG/main" xmlns:w16se="http://schemas.microsoft.com/office/word/2015/wordml/symex" xmlns:w16="http://schemas.microsoft.com/office/word/2018/wordml" xmlns:w16cid="http://schemas.microsoft.com/office/word/2016/wordml/cid" xmlns:w16cex="http://schemas.microsoft.com/office/word/2018/wordml/cex" xmlns:w="http://schemas.openxmlformats.org/wordprocessingml/2006/main" xmlns:w10="urn:schemas-microsoft-com:office:word" xmlns:v="urn:schemas-microsoft-com:vml" xmlns:o="urn:schemas-microsoft-com:office:office" xmlns:am3d="http://schemas.microsoft.com/office/drawing/2017/model3d" xmlns:aink="http://schemas.microsoft.com/office/drawing/2016/ink" xmlns:cx8="http://schemas.microsoft.com/office/drawing/2016/5/14/chartex" xmlns:cx7="http://schemas.microsoft.com/office/drawing/2016/5/13/chartex" xmlns:cx6="http://schemas.microsoft.com/office/drawing/2016/5/12/chartex" xmlns:cx5="http://schemas.microsoft.com/office/drawing/2016/5/11/chartex" xmlns:cx4="http://schemas.microsoft.com/office/drawing/2016/5/10/chartex" xmlns:cx3="http://schemas.microsoft.com/office/drawing/2016/5/9/chartex" xmlns:cx2="http://schemas.microsoft.com/office/drawing/2015/10/21/chartex" xmlns:cx1="http://schemas.microsoft.com/office/drawing/2015/9/8/chartex" xmlns:cx="http://schemas.microsoft.com/office/drawing/2014/chartex" xmlns="" r:embed="rId15"/>
+                                <asvg:svgBlip xmlns:asvg="http://schemas.microsoft.com/office/drawing/2016/SVG/main" r:embed="rId15"/>
                               </a:ext>
                             </a:extLst>
                           </a:blip>
@@ -6565,7 +7470,21 @@
               <w:rPr>
                 <w:rFonts w:ascii="Times New Roman" w:hAnsi="Times New Roman" w:cs="Times New Roman"/>
               </w:rPr>
-              <w:t>Pas d’erreur lors du lancement, affichage de « MSP430 Ready ! » dans l’interface PuTTY</w:t>
+              <w:t xml:space="preserve">Pas d’erreur lors du lancement, affichage de « MSP430 </w:t>
+            </w:r>
+            <w:proofErr w:type="spellStart"/>
+            <w:r>
+              <w:rPr>
+                <w:rFonts w:ascii="Times New Roman" w:hAnsi="Times New Roman" w:cs="Times New Roman"/>
+              </w:rPr>
+              <w:t>Ready</w:t>
+            </w:r>
+            <w:proofErr w:type="spellEnd"/>
+            <w:r>
+              <w:rPr>
+                <w:rFonts w:ascii="Times New Roman" w:hAnsi="Times New Roman" w:cs="Times New Roman"/>
+              </w:rPr>
+              <w:t> ! » dans l’interface PuTTY</w:t>
             </w:r>
           </w:p>
         </w:tc>
@@ -6608,7 +7527,7 @@
                                 <a14:useLocalDpi xmlns:a14="http://schemas.microsoft.com/office/drawing/2010/main" val="0"/>
                               </a:ext>
                               <a:ext uri="{96DAC541-7B7A-43D3-8B79-37D633B846F1}">
-                                <asvg:svgBlip xmlns:asvg="http://schemas.microsoft.com/office/drawing/2016/SVG/main" xmlns:w16se="http://schemas.microsoft.com/office/word/2015/wordml/symex" xmlns:w16="http://schemas.microsoft.com/office/word/2018/wordml" xmlns:w16cid="http://schemas.microsoft.com/office/word/2016/wordml/cid" xmlns:w16cex="http://schemas.microsoft.com/office/word/2018/wordml/cex" xmlns:w="http://schemas.openxmlformats.org/wordprocessingml/2006/main" xmlns:w10="urn:schemas-microsoft-com:office:word" xmlns:v="urn:schemas-microsoft-com:vml" xmlns:o="urn:schemas-microsoft-com:office:office" xmlns:am3d="http://schemas.microsoft.com/office/drawing/2017/model3d" xmlns:aink="http://schemas.microsoft.com/office/drawing/2016/ink" xmlns:cx8="http://schemas.microsoft.com/office/drawing/2016/5/14/chartex" xmlns:cx7="http://schemas.microsoft.com/office/drawing/2016/5/13/chartex" xmlns:cx6="http://schemas.microsoft.com/office/drawing/2016/5/12/chartex" xmlns:cx5="http://schemas.microsoft.com/office/drawing/2016/5/11/chartex" xmlns:cx4="http://schemas.microsoft.com/office/drawing/2016/5/10/chartex" xmlns:cx3="http://schemas.microsoft.com/office/drawing/2016/5/9/chartex" xmlns:cx2="http://schemas.microsoft.com/office/drawing/2015/10/21/chartex" xmlns:cx1="http://schemas.microsoft.com/office/drawing/2015/9/8/chartex" xmlns:cx="http://schemas.microsoft.com/office/drawing/2014/chartex" xmlns="" r:embed="rId15"/>
+                                <asvg:svgBlip xmlns:asvg="http://schemas.microsoft.com/office/drawing/2016/SVG/main" r:embed="rId15"/>
                               </a:ext>
                             </a:extLst>
                           </a:blip>
@@ -6728,7 +7647,7 @@
                                 <a14:useLocalDpi xmlns:a14="http://schemas.microsoft.com/office/drawing/2010/main" val="0"/>
                               </a:ext>
                               <a:ext uri="{96DAC541-7B7A-43D3-8B79-37D633B846F1}">
-                                <asvg:svgBlip xmlns:asvg="http://schemas.microsoft.com/office/drawing/2016/SVG/main" xmlns:w16se="http://schemas.microsoft.com/office/word/2015/wordml/symex" xmlns:w16="http://schemas.microsoft.com/office/word/2018/wordml" xmlns:w16cid="http://schemas.microsoft.com/office/word/2016/wordml/cid" xmlns:w16cex="http://schemas.microsoft.com/office/word/2018/wordml/cex" xmlns:w="http://schemas.openxmlformats.org/wordprocessingml/2006/main" xmlns:w10="urn:schemas-microsoft-com:office:word" xmlns:v="urn:schemas-microsoft-com:vml" xmlns:o="urn:schemas-microsoft-com:office:office" xmlns:am3d="http://schemas.microsoft.com/office/drawing/2017/model3d" xmlns:aink="http://schemas.microsoft.com/office/drawing/2016/ink" xmlns:cx8="http://schemas.microsoft.com/office/drawing/2016/5/14/chartex" xmlns:cx7="http://schemas.microsoft.com/office/drawing/2016/5/13/chartex" xmlns:cx6="http://schemas.microsoft.com/office/drawing/2016/5/12/chartex" xmlns:cx5="http://schemas.microsoft.com/office/drawing/2016/5/11/chartex" xmlns:cx4="http://schemas.microsoft.com/office/drawing/2016/5/10/chartex" xmlns:cx3="http://schemas.microsoft.com/office/drawing/2016/5/9/chartex" xmlns:cx2="http://schemas.microsoft.com/office/drawing/2015/10/21/chartex" xmlns:cx1="http://schemas.microsoft.com/office/drawing/2015/9/8/chartex" xmlns:cx="http://schemas.microsoft.com/office/drawing/2014/chartex" xmlns="" r:embed="rId15"/>
+                                <asvg:svgBlip xmlns:asvg="http://schemas.microsoft.com/office/drawing/2016/SVG/main" r:embed="rId15"/>
                               </a:ext>
                             </a:extLst>
                           </a:blip>
@@ -6814,23 +7733,18 @@
     <w:p/>
     <w:p>
       <w:pPr>
-        <w:rPr>
-          <w:rFonts w:ascii="Times New Roman" w:hAnsi="Times New Roman" w:cs="Times New Roman"/>
-          <w:i/>
-          <w:iCs/>
-          <w:u w:val="single"/>
-        </w:rPr>
-      </w:pPr>
-      <w:r>
-        <w:rPr>
-          <w:rFonts w:ascii="Times New Roman" w:hAnsi="Times New Roman" w:cs="Times New Roman"/>
-          <w:i/>
-          <w:iCs/>
-          <w:u w:val="single"/>
-        </w:rPr>
-        <w:t xml:space="preserve">Fonction concernant le capteur UV : </w:t>
-      </w:r>
-    </w:p>
+        <w:pStyle w:val="Titre2"/>
+      </w:pPr>
+      <w:bookmarkStart w:id="7" w:name="_Toc68104750"/>
+      <w:r>
+        <w:t>Fonction concernant le capteur UV :</w:t>
+      </w:r>
+      <w:bookmarkEnd w:id="7"/>
+      <w:r>
+        <w:t xml:space="preserve"> </w:t>
+      </w:r>
+    </w:p>
+    <w:p/>
     <w:p>
       <w:pPr>
         <w:spacing w:after="0"/>
@@ -7072,7 +7986,7 @@
           </mc:Choice>
           <mc:Fallback>
             <w:pict>
-              <v:group w14:anchorId="6C4A2BCC" id="Groupe 28" o:spid="_x0000_s1050" style="position:absolute;left:0;text-align:left;margin-left:103.35pt;margin-top:22.95pt;width:231.2pt;height:176.4pt;z-index:251666432;mso-width-relative:margin;mso-height-relative:margin" coordsize="31496,26860" o:gfxdata="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">
+              <v:group w14:anchorId="6C4A2BCC" id="Groupe 28" o:spid="_x0000_s1050" style="position:absolute;left:0;text-align:left;margin-left:103.35pt;margin-top:22.95pt;width:231.2pt;height:176.4pt;z-index:251666432;mso-width-relative:margin;mso-height-relative:margin" coordsize="31496,26860" o:gfxdata="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&#1